--- a/实验室和实习/实习工作记录/实习报告/初期报告/初期报告-刘治学-2021091202022.docx
+++ b/实验室和实习/实习工作记录/实习报告/初期报告/初期报告-刘治学-2021091202022.docx
@@ -6,8 +6,14 @@
     <w:p>
       <w:pPr>
         <w:pStyle w:val="3"/>
-      </w:pPr>
-      <w:r>
+        <w:rPr>
+          <w:rFonts w:hint="default" w:ascii="Times New Roman" w:hAnsi="Times New Roman" w:cs="Times New Roman"/>
+        </w:rPr>
+      </w:pPr>
+      <w:r>
+        <w:rPr>
+          <w:rFonts w:hint="default" w:ascii="Times New Roman" w:hAnsi="Times New Roman" w:cs="Times New Roman"/>
+        </w:rPr>
         <w:pict>
           <v:rect id="Rectangle 2" o:spid="_x0000_s1029" o:spt="1" style="position:absolute;left:0pt;margin-left:0.95pt;margin-top:3.25pt;height:733.4pt;width:413.25pt;z-index:-251657216;mso-width-relative:page;mso-height-relative:page;" filled="f" stroked="t" coordsize="21600,21600">
             <v:path/>
@@ -19,14 +25,23 @@
         </w:pict>
       </w:r>
       <w:r>
+        <w:rPr>
+          <w:rFonts w:hint="default" w:ascii="Times New Roman" w:hAnsi="Times New Roman" w:cs="Times New Roman"/>
+        </w:rPr>
         <w:tab/>
       </w:r>
     </w:p>
     <w:p>
       <w:pPr>
         <w:jc w:val="center"/>
-      </w:pPr>
-      <w:r>
+        <w:rPr>
+          <w:rFonts w:hint="default" w:ascii="Times New Roman" w:hAnsi="Times New Roman" w:cs="Times New Roman"/>
+        </w:rPr>
+      </w:pPr>
+      <w:r>
+        <w:rPr>
+          <w:rFonts w:hint="default" w:ascii="Times New Roman" w:hAnsi="Times New Roman" w:cs="Times New Roman"/>
+        </w:rPr>
         <w:pict>
           <v:shape id="Text Box 5" o:spid="_x0000_s1027" o:spt="202" type="#_x0000_t202" style="position:absolute;left:0pt;margin-left:75.4pt;margin-top:124.2pt;height:56.25pt;width:270.75pt;z-index:251656192;mso-width-relative:page;mso-height-relative:page;" stroked="t" coordsize="21600,21600">
             <v:path/>
@@ -61,6 +76,9 @@
         </w:pict>
       </w:r>
       <w:r>
+        <w:rPr>
+          <w:rFonts w:hint="default" w:ascii="Times New Roman" w:hAnsi="Times New Roman" w:cs="Times New Roman"/>
+        </w:rPr>
         <w:pict>
           <v:shape id="Text Box 4" o:spid="_x0000_s1026" o:spt="202" type="#_x0000_t202" style="position:absolute;left:0pt;margin-left:35.6pt;margin-top:187.2pt;height:92.65pt;width:369pt;z-index:251657216;mso-width-relative:page;mso-height-relative:page;" filled="f" stroked="f" coordsize="21600,21600">
             <v:path/>
@@ -96,6 +114,9 @@
         </w:pict>
       </w:r>
       <w:r>
+        <w:rPr>
+          <w:rFonts w:hint="default" w:ascii="Times New Roman" w:hAnsi="Times New Roman" w:cs="Times New Roman"/>
+        </w:rPr>
         <w:drawing>
           <wp:inline distT="0" distB="0" distL="0" distR="0">
             <wp:extent cx="1809750" cy="1371600"/>
@@ -114,7 +135,7 @@
                     </pic:cNvPicPr>
                   </pic:nvPicPr>
                   <pic:blipFill>
-                    <a:blip r:embed="rId24">
+                    <a:blip r:embed="rId23">
                       <a:extLst>
                         <a:ext uri="{28A0092B-C50C-407E-A947-70E740481C1C}">
                           <a14:useLocalDpi xmlns:a14="http://schemas.microsoft.com/office/drawing/2010/main" val="0"/>
@@ -148,19 +169,26 @@
     </w:p>
     <w:p>
       <w:pPr>
+        <w:rPr>
+          <w:rFonts w:hint="default" w:ascii="Times New Roman" w:hAnsi="Times New Roman" w:cs="Times New Roman"/>
+        </w:rPr>
         <w:sectPr>
+          <w:footerReference r:id="rId5" w:type="first"/>
           <w:headerReference r:id="rId3" w:type="default"/>
           <w:headerReference r:id="rId4" w:type="even"/>
           <w:type w:val="continuous"/>
           <w:pgSz w:w="11906" w:h="16838"/>
           <w:pgMar w:top="1440" w:right="1800" w:bottom="1440" w:left="1800" w:header="851" w:footer="992" w:gutter="0"/>
-          <w:pgNumType w:start="1"/>
+          <w:pgNumType w:fmt="decimal" w:start="1"/>
           <w:cols w:space="720" w:num="1"/>
           <w:titlePg/>
           <w:docGrid w:type="lines" w:linePitch="312" w:charSpace="0"/>
         </w:sectPr>
       </w:pPr>
       <w:r>
+        <w:rPr>
+          <w:rFonts w:hint="default" w:ascii="Times New Roman" w:hAnsi="Times New Roman" w:cs="Times New Roman"/>
+        </w:rPr>
         <w:pict>
           <v:shape id="Text Box 3" o:spid="_x0000_s1028" o:spt="202" type="#_x0000_t202" style="position:absolute;left:0pt;margin-left:54.2pt;margin-top:152.8pt;height:417.5pt;width:327.2pt;z-index:251658240;mso-width-relative:page;mso-height-relative:page;" filled="f" stroked="f" coordsize="21600,21600">
             <v:path/>
@@ -208,21 +236,24 @@
                       <w:sz w:val="32"/>
                       <w:u w:val="single"/>
                     </w:rPr>
-                    <w:t xml:space="preserve">              </w:t>
+                    <w:t xml:space="preserve"> </w:t>
                   </w:r>
                   <w:r>
                     <w:rPr>
+                      <w:rFonts w:hint="default" w:ascii="Times New Roman" w:hAnsi="Times New Roman" w:cs="Times New Roman"/>
+                      <w:sz w:val="32"/>
+                      <w:u w:val="single"/>
+                      <w:lang w:val="en-US" w:eastAsia="zh-CN"/>
+                    </w:rPr>
+                    <w:t>2021091202022</w:t>
+                  </w:r>
+                  <w:r>
+                    <w:rPr>
+                      <w:rFonts w:hint="eastAsia"/>
                       <w:sz w:val="32"/>
                       <w:u w:val="single"/>
                     </w:rPr>
-                    <w:tab/>
-                  </w:r>
-                  <w:r>
-                    <w:rPr>
-                      <w:sz w:val="32"/>
-                      <w:u w:val="single"/>
-                    </w:rPr>
-                    <w:tab/>
+                    <w:t xml:space="preserve">      </w:t>
                   </w:r>
                   <w:r>
                     <w:rPr>
@@ -266,10 +297,23 @@
                   </w:r>
                   <w:r>
                     <w:rPr>
+                      <w:rFonts w:hint="eastAsia"/>
                       <w:sz w:val="32"/>
                       <w:u w:val="single"/>
+                      <w:lang w:val="en-US" w:eastAsia="zh-CN"/>
                     </w:rPr>
                     <w:tab/>
+                    <w:t/>
+                  </w:r>
+                  <w:r>
+                    <w:rPr>
+                      <w:rFonts w:hint="eastAsia"/>
+                      <w:sz w:val="32"/>
+                      <w:u w:val="single"/>
+                      <w:lang w:val="en-US" w:eastAsia="zh-CN"/>
+                    </w:rPr>
+                    <w:tab/>
+                    <w:t>刘治学</w:t>
                   </w:r>
                   <w:r>
                     <w:rPr>
@@ -284,21 +328,7 @@
                       <w:sz w:val="32"/>
                       <w:u w:val="single"/>
                     </w:rPr>
-                    <w:t xml:space="preserve">      </w:t>
-                  </w:r>
-                  <w:r>
-                    <w:rPr>
-                      <w:sz w:val="32"/>
-                      <w:u w:val="single"/>
-                    </w:rPr>
-                    <w:tab/>
-                  </w:r>
-                  <w:r>
-                    <w:rPr>
-                      <w:sz w:val="32"/>
-                      <w:u w:val="single"/>
-                    </w:rPr>
-                    <w:tab/>
+                    <w:t xml:space="preserve">    </w:t>
                   </w:r>
                   <w:r>
                     <w:rPr>
@@ -343,7 +373,25 @@
                       <w:sz w:val="32"/>
                       <w:u w:val="single"/>
                     </w:rPr>
-                    <w:t xml:space="preserve">                   </w:t>
+                    <w:t xml:space="preserve">   </w:t>
+                  </w:r>
+                  <w:r>
+                    <w:rPr>
+                      <w:rFonts w:hint="eastAsia"/>
+                      <w:sz w:val="24"/>
+                      <w:szCs w:val="24"/>
+                      <w:u w:val="single"/>
+                      <w:lang w:val="en-US" w:eastAsia="zh-CN"/>
+                    </w:rPr>
+                    <w:t>软件工程（互联网+）</w:t>
+                  </w:r>
+                  <w:r>
+                    <w:rPr>
+                      <w:rFonts w:hint="eastAsia"/>
+                      <w:sz w:val="32"/>
+                      <w:u w:val="single"/>
+                    </w:rPr>
+                    <w:t xml:space="preserve">   </w:t>
                   </w:r>
                   <w:r>
                     <w:rPr>
@@ -381,8 +429,19 @@
                       <w:rFonts w:hint="eastAsia"/>
                       <w:sz w:val="32"/>
                       <w:u w:val="single"/>
+                      <w:lang w:val="en-US" w:eastAsia="zh-CN"/>
                     </w:rPr>
-                    <w:t xml:space="preserve">                   </w:t>
+                    <w:t xml:space="preserve"> </w:t>
+                  </w:r>
+                  <w:r>
+                    <w:rPr>
+                      <w:rFonts w:hint="eastAsia"/>
+                      <w:sz w:val="24"/>
+                      <w:szCs w:val="24"/>
+                      <w:u w:val="single"/>
+                      <w:lang w:val="en-US" w:eastAsia="zh-CN"/>
+                    </w:rPr>
+                    <w:t>成都中科合迅科技有限公司</w:t>
                   </w:r>
                   <w:r>
                     <w:rPr>
@@ -416,7 +475,24 @@
                       <w:sz w:val="32"/>
                       <w:u w:val="single"/>
                     </w:rPr>
-                    <w:t xml:space="preserve">                </w:t>
+                    <w:t xml:space="preserve">  </w:t>
+                  </w:r>
+                  <w:r>
+                    <w:rPr>
+                      <w:rFonts w:hint="eastAsia"/>
+                      <w:sz w:val="32"/>
+                      <w:u w:val="single"/>
+                      <w:lang w:val="en-US" w:eastAsia="zh-CN"/>
+                    </w:rPr>
+                    <w:t xml:space="preserve">    实习生</w:t>
+                  </w:r>
+                  <w:r>
+                    <w:rPr>
+                      <w:rFonts w:hint="eastAsia"/>
+                      <w:sz w:val="32"/>
+                      <w:u w:val="single"/>
+                    </w:rPr>
+                    <w:t xml:space="preserve">     </w:t>
                   </w:r>
                   <w:r>
                     <w:rPr>
@@ -469,8 +545,17 @@
                       <w:rFonts w:hint="eastAsia"/>
                       <w:sz w:val="32"/>
                       <w:u w:val="single"/>
+                      <w:lang w:val="en-US" w:eastAsia="zh-CN"/>
                     </w:rPr>
-                    <w:t xml:space="preserve">        </w:t>
+                    <w:t xml:space="preserve">  刘鹏江</w:t>
+                  </w:r>
+                  <w:r>
+                    <w:rPr>
+                      <w:rFonts w:hint="eastAsia"/>
+                      <w:sz w:val="32"/>
+                      <w:u w:val="single"/>
+                    </w:rPr>
+                    <w:t xml:space="preserve">  </w:t>
                   </w:r>
                   <w:r>
                     <w:rPr>
@@ -523,14 +608,16 @@
                       <w:sz w:val="32"/>
                       <w:u w:val="single"/>
                     </w:rPr>
-                    <w:t xml:space="preserve">      </w:t>
+                    <w:t xml:space="preserve">  </w:t>
                   </w:r>
                   <w:r>
                     <w:rPr>
+                      <w:rFonts w:hint="eastAsia"/>
                       <w:sz w:val="32"/>
                       <w:u w:val="single"/>
+                      <w:lang w:val="en-US" w:eastAsia="zh-CN"/>
                     </w:rPr>
-                    <w:tab/>
+                    <w:t>王伟东</w:t>
                   </w:r>
                   <w:r>
                     <w:rPr>
@@ -559,10 +646,11 @@
         </w:pict>
       </w:r>
       <w:r>
+        <w:rPr>
+          <w:rFonts w:hint="default" w:ascii="Times New Roman" w:hAnsi="Times New Roman" w:cs="Times New Roman"/>
+        </w:rPr>
         <w:br w:type="page"/>
       </w:r>
-      <w:bookmarkStart w:id="26" w:name="_GoBack"/>
-      <w:bookmarkEnd w:id="26"/>
     </w:p>
     <w:p>
       <w:pPr>
@@ -573,16 +661,16 @@
         <w:ind w:left="0" w:leftChars="0" w:right="210"/>
         <w:jc w:val="center"/>
         <w:rPr>
-          <w:rFonts w:eastAsia="宋体"/>
+          <w:rFonts w:hint="default" w:ascii="Times New Roman" w:hAnsi="Times New Roman" w:eastAsia="宋体" w:cs="Times New Roman"/>
           <w:sz w:val="30"/>
           <w:szCs w:val="30"/>
         </w:rPr>
       </w:pPr>
-      <w:bookmarkStart w:id="0" w:name="_Toc466640586"/>
-      <w:bookmarkStart w:id="1" w:name="_Toc466640615"/>
-      <w:r>
-        <w:rPr>
-          <w:rFonts w:hint="eastAsia"/>
+      <w:bookmarkStart w:id="0" w:name="_Toc466640615"/>
+      <w:bookmarkStart w:id="1" w:name="_Toc466640586"/>
+      <w:r>
+        <w:rPr>
+          <w:rFonts w:hint="default" w:ascii="Times New Roman" w:hAnsi="Times New Roman" w:cs="Times New Roman"/>
           <w:sz w:val="30"/>
           <w:szCs w:val="30"/>
         </w:rPr>
@@ -597,12 +685,13 @@
         <w:spacing w:before="31" w:after="31"/>
         <w:ind w:left="420"/>
         <w:rPr>
-          <w:rFonts w:eastAsiaTheme="minorEastAsia"/>
+          <w:rFonts w:hint="default" w:ascii="Times New Roman" w:hAnsi="Times New Roman" w:cs="Times New Roman" w:eastAsiaTheme="minorEastAsia"/>
           <w:sz w:val="21"/>
         </w:rPr>
       </w:pPr>
       <w:r>
         <w:rPr>
+          <w:rFonts w:hint="default" w:ascii="Times New Roman" w:hAnsi="Times New Roman" w:cs="Times New Roman"/>
           <w:sz w:val="24"/>
           <w:szCs w:val="24"/>
         </w:rPr>
@@ -610,6 +699,7 @@
       </w:r>
       <w:r>
         <w:rPr>
+          <w:rFonts w:hint="default" w:ascii="Times New Roman" w:hAnsi="Times New Roman" w:cs="Times New Roman"/>
           <w:sz w:val="24"/>
           <w:szCs w:val="24"/>
         </w:rPr>
@@ -617,45 +707,77 @@
       </w:r>
       <w:r>
         <w:rPr>
+          <w:rFonts w:hint="default" w:ascii="Times New Roman" w:hAnsi="Times New Roman" w:cs="Times New Roman"/>
           <w:sz w:val="24"/>
           <w:szCs w:val="24"/>
         </w:rPr>
         <w:fldChar w:fldCharType="separate"/>
       </w:r>
       <w:r>
+        <w:rPr>
+          <w:rFonts w:hint="default" w:ascii="Times New Roman" w:hAnsi="Times New Roman" w:cs="Times New Roman"/>
+        </w:rPr>
         <w:fldChar w:fldCharType="begin"/>
       </w:r>
       <w:r>
+        <w:rPr>
+          <w:rFonts w:hint="default" w:ascii="Times New Roman" w:hAnsi="Times New Roman" w:cs="Times New Roman"/>
+        </w:rPr>
         <w:instrText xml:space="preserve"> HYPERLINK \l "_Toc149117035" </w:instrText>
       </w:r>
       <w:r>
+        <w:rPr>
+          <w:rFonts w:hint="default" w:ascii="Times New Roman" w:hAnsi="Times New Roman" w:cs="Times New Roman"/>
+        </w:rPr>
         <w:fldChar w:fldCharType="separate"/>
       </w:r>
       <w:r>
         <w:rPr>
           <w:rStyle w:val="26"/>
+          <w:rFonts w:hint="default" w:ascii="Times New Roman" w:hAnsi="Times New Roman" w:cs="Times New Roman"/>
         </w:rPr>
         <w:t>1企业实习目标任务</w:t>
       </w:r>
       <w:r>
+        <w:rPr>
+          <w:rFonts w:hint="default" w:ascii="Times New Roman" w:hAnsi="Times New Roman" w:cs="Times New Roman"/>
+        </w:rPr>
         <w:tab/>
       </w:r>
       <w:r>
+        <w:rPr>
+          <w:rFonts w:hint="default" w:ascii="Times New Roman" w:hAnsi="Times New Roman" w:cs="Times New Roman"/>
+        </w:rPr>
         <w:fldChar w:fldCharType="begin"/>
       </w:r>
       <w:r>
+        <w:rPr>
+          <w:rFonts w:hint="default" w:ascii="Times New Roman" w:hAnsi="Times New Roman" w:cs="Times New Roman"/>
+        </w:rPr>
         <w:instrText xml:space="preserve"> PAGEREF _Toc149117035 \h </w:instrText>
       </w:r>
       <w:r>
+        <w:rPr>
+          <w:rFonts w:hint="default" w:ascii="Times New Roman" w:hAnsi="Times New Roman" w:cs="Times New Roman"/>
+        </w:rPr>
         <w:fldChar w:fldCharType="separate"/>
       </w:r>
       <w:r>
+        <w:rPr>
+          <w:rFonts w:hint="default" w:ascii="Times New Roman" w:hAnsi="Times New Roman" w:cs="Times New Roman"/>
+        </w:rPr>
         <w:t>1</w:t>
       </w:r>
       <w:r>
+        <w:rPr>
+          <w:rFonts w:hint="default" w:ascii="Times New Roman" w:hAnsi="Times New Roman" w:cs="Times New Roman"/>
+        </w:rPr>
         <w:fldChar w:fldCharType="end"/>
       </w:r>
       <w:r>
+        <w:rPr>
+          <w:rFonts w:hint="default" w:ascii="Times New Roman" w:hAnsi="Times New Roman" w:cs="Times New Roman"/>
+        </w:rPr>
         <w:fldChar w:fldCharType="end"/>
       </w:r>
     </w:p>
@@ -665,57 +787,75 @@
         <w:spacing w:before="62" w:after="62"/>
         <w:ind w:firstLine="960"/>
         <w:rPr>
-          <w:rFonts w:eastAsiaTheme="minorEastAsia"/>
+          <w:rFonts w:hint="default" w:ascii="Times New Roman" w:hAnsi="Times New Roman" w:cs="Times New Roman" w:eastAsiaTheme="minorEastAsia"/>
           <w:sz w:val="21"/>
         </w:rPr>
       </w:pPr>
       <w:r>
+        <w:rPr>
+          <w:rFonts w:hint="default" w:ascii="Times New Roman" w:hAnsi="Times New Roman" w:cs="Times New Roman"/>
+        </w:rPr>
         <w:fldChar w:fldCharType="begin"/>
       </w:r>
       <w:r>
+        <w:rPr>
+          <w:rFonts w:hint="default" w:ascii="Times New Roman" w:hAnsi="Times New Roman" w:cs="Times New Roman"/>
+        </w:rPr>
         <w:instrText xml:space="preserve"> HYPERLINK \l "_Toc149117036" </w:instrText>
       </w:r>
       <w:r>
+        <w:rPr>
+          <w:rFonts w:hint="default" w:ascii="Times New Roman" w:hAnsi="Times New Roman" w:cs="Times New Roman"/>
+        </w:rPr>
         <w:fldChar w:fldCharType="separate"/>
       </w:r>
       <w:r>
         <w:rPr>
           <w:rStyle w:val="26"/>
-        </w:rPr>
-        <w:t>1.1</w:t>
-      </w:r>
-      <w:r>
-        <w:rPr>
-          <w:rFonts w:eastAsiaTheme="minorEastAsia"/>
-          <w:sz w:val="21"/>
+          <w:rFonts w:hint="default" w:ascii="Times New Roman" w:hAnsi="Times New Roman" w:cs="Times New Roman"/>
+        </w:rPr>
+        <w:t>1.1实习单位情况和岗位职责</w:t>
+      </w:r>
+      <w:r>
+        <w:rPr>
+          <w:rFonts w:hint="default" w:ascii="Times New Roman" w:hAnsi="Times New Roman" w:cs="Times New Roman"/>
         </w:rPr>
         <w:tab/>
       </w:r>
       <w:r>
         <w:rPr>
-          <w:rStyle w:val="26"/>
-        </w:rPr>
-        <w:t>实习单位情况和岗位职责</w:t>
-      </w:r>
-      <w:r>
-        <w:tab/>
-      </w:r>
-      <w:r>
+          <w:rFonts w:hint="default" w:ascii="Times New Roman" w:hAnsi="Times New Roman" w:cs="Times New Roman"/>
+        </w:rPr>
         <w:fldChar w:fldCharType="begin"/>
       </w:r>
       <w:r>
+        <w:rPr>
+          <w:rFonts w:hint="default" w:ascii="Times New Roman" w:hAnsi="Times New Roman" w:cs="Times New Roman"/>
+        </w:rPr>
         <w:instrText xml:space="preserve"> PAGEREF _Toc149117036 \h </w:instrText>
       </w:r>
       <w:r>
+        <w:rPr>
+          <w:rFonts w:hint="default" w:ascii="Times New Roman" w:hAnsi="Times New Roman" w:cs="Times New Roman"/>
+        </w:rPr>
         <w:fldChar w:fldCharType="separate"/>
       </w:r>
       <w:r>
+        <w:rPr>
+          <w:rFonts w:hint="default" w:ascii="Times New Roman" w:hAnsi="Times New Roman" w:cs="Times New Roman"/>
+        </w:rPr>
         <w:t>1</w:t>
       </w:r>
       <w:r>
+        <w:rPr>
+          <w:rFonts w:hint="default" w:ascii="Times New Roman" w:hAnsi="Times New Roman" w:cs="Times New Roman"/>
+        </w:rPr>
         <w:fldChar w:fldCharType="end"/>
       </w:r>
       <w:r>
+        <w:rPr>
+          <w:rFonts w:hint="default" w:ascii="Times New Roman" w:hAnsi="Times New Roman" w:cs="Times New Roman"/>
+        </w:rPr>
         <w:fldChar w:fldCharType="end"/>
       </w:r>
     </w:p>
@@ -725,44 +865,75 @@
         <w:spacing w:before="62" w:after="62"/>
         <w:ind w:firstLine="960"/>
         <w:rPr>
-          <w:rFonts w:eastAsiaTheme="minorEastAsia"/>
+          <w:rFonts w:hint="default" w:ascii="Times New Roman" w:hAnsi="Times New Roman" w:cs="Times New Roman" w:eastAsiaTheme="minorEastAsia"/>
           <w:sz w:val="21"/>
         </w:rPr>
       </w:pPr>
       <w:r>
+        <w:rPr>
+          <w:rFonts w:hint="default" w:ascii="Times New Roman" w:hAnsi="Times New Roman" w:cs="Times New Roman"/>
+        </w:rPr>
         <w:fldChar w:fldCharType="begin"/>
       </w:r>
       <w:r>
+        <w:rPr>
+          <w:rFonts w:hint="default" w:ascii="Times New Roman" w:hAnsi="Times New Roman" w:cs="Times New Roman"/>
+        </w:rPr>
         <w:instrText xml:space="preserve"> HYPERLINK \l "_Toc149117037" </w:instrText>
       </w:r>
       <w:r>
+        <w:rPr>
+          <w:rFonts w:hint="default" w:ascii="Times New Roman" w:hAnsi="Times New Roman" w:cs="Times New Roman"/>
+        </w:rPr>
         <w:fldChar w:fldCharType="separate"/>
       </w:r>
       <w:r>
         <w:rPr>
           <w:rStyle w:val="26"/>
+          <w:rFonts w:hint="default" w:ascii="Times New Roman" w:hAnsi="Times New Roman" w:cs="Times New Roman"/>
         </w:rPr>
         <w:t>1.2实习目标、任务与复杂工程问题</w:t>
       </w:r>
       <w:r>
+        <w:rPr>
+          <w:rFonts w:hint="default" w:ascii="Times New Roman" w:hAnsi="Times New Roman" w:cs="Times New Roman"/>
+        </w:rPr>
         <w:tab/>
       </w:r>
       <w:r>
+        <w:rPr>
+          <w:rFonts w:hint="default" w:ascii="Times New Roman" w:hAnsi="Times New Roman" w:cs="Times New Roman"/>
+        </w:rPr>
         <w:fldChar w:fldCharType="begin"/>
       </w:r>
       <w:r>
+        <w:rPr>
+          <w:rFonts w:hint="default" w:ascii="Times New Roman" w:hAnsi="Times New Roman" w:cs="Times New Roman"/>
+        </w:rPr>
         <w:instrText xml:space="preserve"> PAGEREF _Toc149117037 \h </w:instrText>
       </w:r>
       <w:r>
+        <w:rPr>
+          <w:rFonts w:hint="default" w:ascii="Times New Roman" w:hAnsi="Times New Roman" w:cs="Times New Roman"/>
+        </w:rPr>
         <w:fldChar w:fldCharType="separate"/>
       </w:r>
       <w:r>
+        <w:rPr>
+          <w:rFonts w:hint="default" w:ascii="Times New Roman" w:hAnsi="Times New Roman" w:cs="Times New Roman"/>
+        </w:rPr>
         <w:t>1</w:t>
       </w:r>
       <w:r>
+        <w:rPr>
+          <w:rFonts w:hint="default" w:ascii="Times New Roman" w:hAnsi="Times New Roman" w:cs="Times New Roman"/>
+        </w:rPr>
         <w:fldChar w:fldCharType="end"/>
       </w:r>
       <w:r>
+        <w:rPr>
+          <w:rFonts w:hint="default" w:ascii="Times New Roman" w:hAnsi="Times New Roman" w:cs="Times New Roman"/>
+        </w:rPr>
         <w:fldChar w:fldCharType="end"/>
       </w:r>
     </w:p>
@@ -772,44 +943,75 @@
         <w:spacing w:before="31" w:after="31"/>
         <w:ind w:left="420"/>
         <w:rPr>
-          <w:rFonts w:eastAsiaTheme="minorEastAsia"/>
+          <w:rFonts w:hint="default" w:ascii="Times New Roman" w:hAnsi="Times New Roman" w:cs="Times New Roman" w:eastAsiaTheme="minorEastAsia"/>
           <w:sz w:val="21"/>
         </w:rPr>
       </w:pPr>
       <w:r>
+        <w:rPr>
+          <w:rFonts w:hint="default" w:ascii="Times New Roman" w:hAnsi="Times New Roman" w:cs="Times New Roman"/>
+        </w:rPr>
         <w:fldChar w:fldCharType="begin"/>
       </w:r>
       <w:r>
+        <w:rPr>
+          <w:rFonts w:hint="default" w:ascii="Times New Roman" w:hAnsi="Times New Roman" w:cs="Times New Roman"/>
+        </w:rPr>
         <w:instrText xml:space="preserve"> HYPERLINK \l "_Toc149117038" </w:instrText>
       </w:r>
       <w:r>
+        <w:rPr>
+          <w:rFonts w:hint="default" w:ascii="Times New Roman" w:hAnsi="Times New Roman" w:cs="Times New Roman"/>
+        </w:rPr>
         <w:fldChar w:fldCharType="separate"/>
       </w:r>
       <w:r>
         <w:rPr>
           <w:rStyle w:val="26"/>
+          <w:rFonts w:hint="default" w:ascii="Times New Roman" w:hAnsi="Times New Roman" w:cs="Times New Roman"/>
         </w:rPr>
         <w:t>2实施方案和可行性研究</w:t>
       </w:r>
       <w:r>
+        <w:rPr>
+          <w:rFonts w:hint="default" w:ascii="Times New Roman" w:hAnsi="Times New Roman" w:cs="Times New Roman"/>
+        </w:rPr>
         <w:tab/>
       </w:r>
       <w:r>
+        <w:rPr>
+          <w:rFonts w:hint="default" w:ascii="Times New Roman" w:hAnsi="Times New Roman" w:cs="Times New Roman"/>
+        </w:rPr>
         <w:fldChar w:fldCharType="begin"/>
       </w:r>
       <w:r>
+        <w:rPr>
+          <w:rFonts w:hint="default" w:ascii="Times New Roman" w:hAnsi="Times New Roman" w:cs="Times New Roman"/>
+        </w:rPr>
         <w:instrText xml:space="preserve"> PAGEREF _Toc149117038 \h </w:instrText>
       </w:r>
       <w:r>
+        <w:rPr>
+          <w:rFonts w:hint="default" w:ascii="Times New Roman" w:hAnsi="Times New Roman" w:cs="Times New Roman"/>
+        </w:rPr>
         <w:fldChar w:fldCharType="separate"/>
       </w:r>
       <w:r>
+        <w:rPr>
+          <w:rFonts w:hint="default" w:ascii="Times New Roman" w:hAnsi="Times New Roman" w:cs="Times New Roman"/>
+        </w:rPr>
         <w:t>2</w:t>
       </w:r>
       <w:r>
+        <w:rPr>
+          <w:rFonts w:hint="default" w:ascii="Times New Roman" w:hAnsi="Times New Roman" w:cs="Times New Roman"/>
+        </w:rPr>
         <w:fldChar w:fldCharType="end"/>
       </w:r>
       <w:r>
+        <w:rPr>
+          <w:rFonts w:hint="default" w:ascii="Times New Roman" w:hAnsi="Times New Roman" w:cs="Times New Roman"/>
+        </w:rPr>
         <w:fldChar w:fldCharType="end"/>
       </w:r>
     </w:p>
@@ -819,44 +1021,75 @@
         <w:spacing w:before="62" w:after="62"/>
         <w:ind w:firstLine="960"/>
         <w:rPr>
-          <w:rFonts w:eastAsiaTheme="minorEastAsia"/>
+          <w:rFonts w:hint="default" w:ascii="Times New Roman" w:hAnsi="Times New Roman" w:cs="Times New Roman" w:eastAsiaTheme="minorEastAsia"/>
           <w:sz w:val="21"/>
         </w:rPr>
       </w:pPr>
       <w:r>
+        <w:rPr>
+          <w:rFonts w:hint="default" w:ascii="Times New Roman" w:hAnsi="Times New Roman" w:cs="Times New Roman"/>
+        </w:rPr>
         <w:fldChar w:fldCharType="begin"/>
       </w:r>
       <w:r>
+        <w:rPr>
+          <w:rFonts w:hint="default" w:ascii="Times New Roman" w:hAnsi="Times New Roman" w:cs="Times New Roman"/>
+        </w:rPr>
         <w:instrText xml:space="preserve"> HYPERLINK \l "_Toc149117039" </w:instrText>
       </w:r>
       <w:r>
+        <w:rPr>
+          <w:rFonts w:hint="default" w:ascii="Times New Roman" w:hAnsi="Times New Roman" w:cs="Times New Roman"/>
+        </w:rPr>
         <w:fldChar w:fldCharType="separate"/>
       </w:r>
       <w:r>
         <w:rPr>
           <w:rStyle w:val="26"/>
+          <w:rFonts w:hint="default" w:ascii="Times New Roman" w:hAnsi="Times New Roman" w:cs="Times New Roman"/>
         </w:rPr>
         <w:t>2.1实施方案</w:t>
       </w:r>
       <w:r>
+        <w:rPr>
+          <w:rFonts w:hint="default" w:ascii="Times New Roman" w:hAnsi="Times New Roman" w:cs="Times New Roman"/>
+        </w:rPr>
         <w:tab/>
       </w:r>
       <w:r>
+        <w:rPr>
+          <w:rFonts w:hint="default" w:ascii="Times New Roman" w:hAnsi="Times New Roman" w:cs="Times New Roman"/>
+        </w:rPr>
         <w:fldChar w:fldCharType="begin"/>
       </w:r>
       <w:r>
+        <w:rPr>
+          <w:rFonts w:hint="default" w:ascii="Times New Roman" w:hAnsi="Times New Roman" w:cs="Times New Roman"/>
+        </w:rPr>
         <w:instrText xml:space="preserve"> PAGEREF _Toc149117039 \h </w:instrText>
       </w:r>
       <w:r>
+        <w:rPr>
+          <w:rFonts w:hint="default" w:ascii="Times New Roman" w:hAnsi="Times New Roman" w:cs="Times New Roman"/>
+        </w:rPr>
         <w:fldChar w:fldCharType="separate"/>
       </w:r>
       <w:r>
+        <w:rPr>
+          <w:rFonts w:hint="default" w:ascii="Times New Roman" w:hAnsi="Times New Roman" w:cs="Times New Roman"/>
+        </w:rPr>
         <w:t>2</w:t>
       </w:r>
       <w:r>
+        <w:rPr>
+          <w:rFonts w:hint="default" w:ascii="Times New Roman" w:hAnsi="Times New Roman" w:cs="Times New Roman"/>
+        </w:rPr>
         <w:fldChar w:fldCharType="end"/>
       </w:r>
       <w:r>
+        <w:rPr>
+          <w:rFonts w:hint="default" w:ascii="Times New Roman" w:hAnsi="Times New Roman" w:cs="Times New Roman"/>
+        </w:rPr>
         <w:fldChar w:fldCharType="end"/>
       </w:r>
     </w:p>
@@ -866,44 +1099,75 @@
         <w:spacing w:before="62" w:after="62"/>
         <w:ind w:firstLine="960"/>
         <w:rPr>
-          <w:rFonts w:eastAsiaTheme="minorEastAsia"/>
+          <w:rFonts w:hint="default" w:ascii="Times New Roman" w:hAnsi="Times New Roman" w:cs="Times New Roman" w:eastAsiaTheme="minorEastAsia"/>
           <w:sz w:val="21"/>
         </w:rPr>
       </w:pPr>
       <w:r>
+        <w:rPr>
+          <w:rFonts w:hint="default" w:ascii="Times New Roman" w:hAnsi="Times New Roman" w:cs="Times New Roman"/>
+        </w:rPr>
         <w:fldChar w:fldCharType="begin"/>
       </w:r>
       <w:r>
+        <w:rPr>
+          <w:rFonts w:hint="default" w:ascii="Times New Roman" w:hAnsi="Times New Roman" w:cs="Times New Roman"/>
+        </w:rPr>
         <w:instrText xml:space="preserve"> HYPERLINK \l "_Toc149117040" </w:instrText>
       </w:r>
       <w:r>
+        <w:rPr>
+          <w:rFonts w:hint="default" w:ascii="Times New Roman" w:hAnsi="Times New Roman" w:cs="Times New Roman"/>
+        </w:rPr>
         <w:fldChar w:fldCharType="separate"/>
       </w:r>
       <w:r>
         <w:rPr>
           <w:rStyle w:val="26"/>
+          <w:rFonts w:hint="default" w:ascii="Times New Roman" w:hAnsi="Times New Roman" w:cs="Times New Roman"/>
         </w:rPr>
         <w:t>2.2可行性研究</w:t>
       </w:r>
       <w:r>
+        <w:rPr>
+          <w:rFonts w:hint="default" w:ascii="Times New Roman" w:hAnsi="Times New Roman" w:cs="Times New Roman"/>
+        </w:rPr>
         <w:tab/>
       </w:r>
       <w:r>
+        <w:rPr>
+          <w:rFonts w:hint="default" w:ascii="Times New Roman" w:hAnsi="Times New Roman" w:cs="Times New Roman"/>
+        </w:rPr>
         <w:fldChar w:fldCharType="begin"/>
       </w:r>
       <w:r>
+        <w:rPr>
+          <w:rFonts w:hint="default" w:ascii="Times New Roman" w:hAnsi="Times New Roman" w:cs="Times New Roman"/>
+        </w:rPr>
         <w:instrText xml:space="preserve"> PAGEREF _Toc149117040 \h </w:instrText>
       </w:r>
       <w:r>
+        <w:rPr>
+          <w:rFonts w:hint="default" w:ascii="Times New Roman" w:hAnsi="Times New Roman" w:cs="Times New Roman"/>
+        </w:rPr>
         <w:fldChar w:fldCharType="separate"/>
       </w:r>
       <w:r>
+        <w:rPr>
+          <w:rFonts w:hint="default" w:ascii="Times New Roman" w:hAnsi="Times New Roman" w:cs="Times New Roman"/>
+        </w:rPr>
         <w:t>2</w:t>
       </w:r>
       <w:r>
+        <w:rPr>
+          <w:rFonts w:hint="default" w:ascii="Times New Roman" w:hAnsi="Times New Roman" w:cs="Times New Roman"/>
+        </w:rPr>
         <w:fldChar w:fldCharType="end"/>
       </w:r>
       <w:r>
+        <w:rPr>
+          <w:rFonts w:hint="default" w:ascii="Times New Roman" w:hAnsi="Times New Roman" w:cs="Times New Roman"/>
+        </w:rPr>
         <w:fldChar w:fldCharType="end"/>
       </w:r>
     </w:p>
@@ -913,44 +1177,304 @@
         <w:spacing w:before="31" w:after="31"/>
         <w:ind w:left="420"/>
         <w:rPr>
-          <w:rFonts w:eastAsiaTheme="minorEastAsia"/>
+          <w:rFonts w:hint="default" w:ascii="Times New Roman" w:hAnsi="Times New Roman" w:cs="Times New Roman" w:eastAsiaTheme="minorEastAsia"/>
           <w:sz w:val="21"/>
         </w:rPr>
       </w:pPr>
       <w:r>
+        <w:rPr>
+          <w:rFonts w:hint="default" w:ascii="Times New Roman" w:hAnsi="Times New Roman" w:cs="Times New Roman"/>
+        </w:rPr>
         <w:fldChar w:fldCharType="begin"/>
       </w:r>
       <w:r>
+        <w:rPr>
+          <w:rFonts w:hint="default" w:ascii="Times New Roman" w:hAnsi="Times New Roman" w:cs="Times New Roman"/>
+        </w:rPr>
         <w:instrText xml:space="preserve"> HYPERLINK \l "_Toc149117041" </w:instrText>
       </w:r>
       <w:r>
+        <w:rPr>
+          <w:rFonts w:hint="default" w:ascii="Times New Roman" w:hAnsi="Times New Roman" w:cs="Times New Roman"/>
+        </w:rPr>
         <w:fldChar w:fldCharType="separate"/>
       </w:r>
       <w:r>
         <w:rPr>
           <w:rStyle w:val="26"/>
+          <w:rFonts w:hint="default" w:ascii="Times New Roman" w:hAnsi="Times New Roman" w:cs="Times New Roman"/>
         </w:rPr>
         <w:t>3知识技能学习情况</w:t>
       </w:r>
       <w:r>
+        <w:rPr>
+          <w:rFonts w:hint="default" w:ascii="Times New Roman" w:hAnsi="Times New Roman" w:cs="Times New Roman"/>
+        </w:rPr>
         <w:tab/>
       </w:r>
       <w:r>
+        <w:rPr>
+          <w:rFonts w:hint="default" w:ascii="Times New Roman" w:hAnsi="Times New Roman" w:cs="Times New Roman"/>
+        </w:rPr>
         <w:fldChar w:fldCharType="begin"/>
       </w:r>
       <w:r>
+        <w:rPr>
+          <w:rFonts w:hint="default" w:ascii="Times New Roman" w:hAnsi="Times New Roman" w:cs="Times New Roman"/>
+        </w:rPr>
         <w:instrText xml:space="preserve"> PAGEREF _Toc149117041 \h </w:instrText>
       </w:r>
       <w:r>
+        <w:rPr>
+          <w:rFonts w:hint="default" w:ascii="Times New Roman" w:hAnsi="Times New Roman" w:cs="Times New Roman"/>
+        </w:rPr>
         <w:fldChar w:fldCharType="separate"/>
       </w:r>
       <w:r>
+        <w:rPr>
+          <w:rFonts w:hint="default" w:ascii="Times New Roman" w:hAnsi="Times New Roman" w:cs="Times New Roman"/>
+        </w:rPr>
         <w:t>3</w:t>
       </w:r>
       <w:r>
+        <w:rPr>
+          <w:rFonts w:hint="default" w:ascii="Times New Roman" w:hAnsi="Times New Roman" w:cs="Times New Roman"/>
+        </w:rPr>
         <w:fldChar w:fldCharType="end"/>
       </w:r>
       <w:r>
+        <w:rPr>
+          <w:rFonts w:hint="default" w:ascii="Times New Roman" w:hAnsi="Times New Roman" w:cs="Times New Roman"/>
+        </w:rPr>
+        <w:fldChar w:fldCharType="end"/>
+      </w:r>
+    </w:p>
+    <w:p>
+      <w:pPr>
+        <w:pStyle w:val="12"/>
+        <w:spacing w:before="62" w:after="62"/>
+        <w:ind w:firstLine="960"/>
+        <w:rPr>
+          <w:rFonts w:hint="default" w:ascii="Times New Roman" w:hAnsi="Times New Roman" w:cs="Times New Roman"/>
+        </w:rPr>
+      </w:pPr>
+      <w:r>
+        <w:rPr>
+          <w:rFonts w:hint="default" w:ascii="Times New Roman" w:hAnsi="Times New Roman" w:cs="Times New Roman"/>
+        </w:rPr>
+        <w:fldChar w:fldCharType="begin"/>
+      </w:r>
+      <w:r>
+        <w:rPr>
+          <w:rFonts w:hint="default" w:ascii="Times New Roman" w:hAnsi="Times New Roman" w:cs="Times New Roman"/>
+        </w:rPr>
+        <w:instrText xml:space="preserve"> HYPERLINK \l "_Toc149117042" </w:instrText>
+      </w:r>
+      <w:r>
+        <w:rPr>
+          <w:rFonts w:hint="default" w:ascii="Times New Roman" w:hAnsi="Times New Roman" w:cs="Times New Roman"/>
+        </w:rPr>
+        <w:fldChar w:fldCharType="separate"/>
+      </w:r>
+      <w:r>
+        <w:rPr>
+          <w:rFonts w:hint="default" w:ascii="Times New Roman" w:hAnsi="Times New Roman" w:cs="Times New Roman"/>
+        </w:rPr>
+        <w:t>3.1开发环境和工具</w:t>
+      </w:r>
+      <w:r>
+        <w:rPr>
+          <w:rFonts w:hint="default" w:ascii="Times New Roman" w:hAnsi="Times New Roman" w:cs="Times New Roman"/>
+        </w:rPr>
+        <w:tab/>
+      </w:r>
+      <w:r>
+        <w:rPr>
+          <w:rFonts w:hint="default" w:ascii="Times New Roman" w:hAnsi="Times New Roman" w:cs="Times New Roman"/>
+        </w:rPr>
+        <w:fldChar w:fldCharType="begin"/>
+      </w:r>
+      <w:r>
+        <w:rPr>
+          <w:rFonts w:hint="default" w:ascii="Times New Roman" w:hAnsi="Times New Roman" w:cs="Times New Roman"/>
+        </w:rPr>
+        <w:instrText xml:space="preserve"> PAGEREF _Toc149117042 \h </w:instrText>
+      </w:r>
+      <w:r>
+        <w:rPr>
+          <w:rFonts w:hint="default" w:ascii="Times New Roman" w:hAnsi="Times New Roman" w:cs="Times New Roman"/>
+        </w:rPr>
+        <w:fldChar w:fldCharType="separate"/>
+      </w:r>
+      <w:r>
+        <w:rPr>
+          <w:rFonts w:hint="default" w:ascii="Times New Roman" w:hAnsi="Times New Roman" w:cs="Times New Roman"/>
+        </w:rPr>
+        <w:t>3</w:t>
+      </w:r>
+      <w:r>
+        <w:rPr>
+          <w:rFonts w:hint="default" w:ascii="Times New Roman" w:hAnsi="Times New Roman" w:cs="Times New Roman"/>
+        </w:rPr>
+        <w:fldChar w:fldCharType="end"/>
+      </w:r>
+      <w:r>
+        <w:rPr>
+          <w:rFonts w:hint="default" w:ascii="Times New Roman" w:hAnsi="Times New Roman" w:cs="Times New Roman"/>
+        </w:rPr>
+        <w:fldChar w:fldCharType="end"/>
+      </w:r>
+    </w:p>
+    <w:p>
+      <w:pPr>
+        <w:pStyle w:val="12"/>
+        <w:spacing w:before="62" w:after="62"/>
+        <w:ind w:firstLine="960"/>
+        <w:rPr>
+          <w:rFonts w:hint="default" w:ascii="Times New Roman" w:hAnsi="Times New Roman" w:cs="Times New Roman"/>
+        </w:rPr>
+      </w:pPr>
+      <w:r>
+        <w:rPr>
+          <w:rFonts w:hint="default" w:ascii="Times New Roman" w:hAnsi="Times New Roman" w:cs="Times New Roman"/>
+        </w:rPr>
+        <w:fldChar w:fldCharType="begin"/>
+      </w:r>
+      <w:r>
+        <w:rPr>
+          <w:rFonts w:hint="default" w:ascii="Times New Roman" w:hAnsi="Times New Roman" w:cs="Times New Roman"/>
+        </w:rPr>
+        <w:instrText xml:space="preserve"> HYPERLINK \l "_Toc149117043" </w:instrText>
+      </w:r>
+      <w:r>
+        <w:rPr>
+          <w:rFonts w:hint="default" w:ascii="Times New Roman" w:hAnsi="Times New Roman" w:cs="Times New Roman"/>
+        </w:rPr>
+        <w:fldChar w:fldCharType="separate"/>
+      </w:r>
+      <w:r>
+        <w:rPr>
+          <w:rFonts w:hint="default" w:ascii="Times New Roman" w:hAnsi="Times New Roman" w:cs="Times New Roman"/>
+        </w:rPr>
+        <w:t>3.2预备知识</w:t>
+      </w:r>
+      <w:r>
+        <w:rPr>
+          <w:rFonts w:hint="default" w:ascii="Times New Roman" w:hAnsi="Times New Roman" w:cs="Times New Roman"/>
+        </w:rPr>
+        <w:tab/>
+      </w:r>
+      <w:r>
+        <w:rPr>
+          <w:rFonts w:hint="default" w:ascii="Times New Roman" w:hAnsi="Times New Roman" w:cs="Times New Roman"/>
+        </w:rPr>
+        <w:fldChar w:fldCharType="begin"/>
+      </w:r>
+      <w:r>
+        <w:rPr>
+          <w:rFonts w:hint="default" w:ascii="Times New Roman" w:hAnsi="Times New Roman" w:cs="Times New Roman"/>
+        </w:rPr>
+        <w:instrText xml:space="preserve"> PAGEREF _Toc149117043 \h </w:instrText>
+      </w:r>
+      <w:r>
+        <w:rPr>
+          <w:rFonts w:hint="default" w:ascii="Times New Roman" w:hAnsi="Times New Roman" w:cs="Times New Roman"/>
+        </w:rPr>
+        <w:fldChar w:fldCharType="separate"/>
+      </w:r>
+      <w:r>
+        <w:rPr>
+          <w:rFonts w:hint="default" w:ascii="Times New Roman" w:hAnsi="Times New Roman" w:cs="Times New Roman"/>
+        </w:rPr>
+        <w:t>3</w:t>
+      </w:r>
+      <w:r>
+        <w:rPr>
+          <w:rFonts w:hint="default" w:ascii="Times New Roman" w:hAnsi="Times New Roman" w:cs="Times New Roman"/>
+        </w:rPr>
+        <w:fldChar w:fldCharType="end"/>
+      </w:r>
+      <w:r>
+        <w:rPr>
+          <w:rFonts w:hint="default" w:ascii="Times New Roman" w:hAnsi="Times New Roman" w:cs="Times New Roman"/>
+        </w:rPr>
+        <w:fldChar w:fldCharType="end"/>
+      </w:r>
+    </w:p>
+    <w:p>
+      <w:pPr>
+        <w:pStyle w:val="12"/>
+        <w:spacing w:before="62" w:after="62"/>
+        <w:ind w:firstLine="960"/>
+        <w:rPr>
+          <w:rFonts w:hint="default" w:ascii="Times New Roman" w:hAnsi="Times New Roman" w:cs="Times New Roman" w:eastAsiaTheme="minorEastAsia"/>
+          <w:sz w:val="21"/>
+        </w:rPr>
+      </w:pPr>
+      <w:r>
+        <w:rPr>
+          <w:rFonts w:hint="default" w:ascii="Times New Roman" w:hAnsi="Times New Roman" w:cs="Times New Roman"/>
+        </w:rPr>
+        <w:fldChar w:fldCharType="begin"/>
+      </w:r>
+      <w:r>
+        <w:rPr>
+          <w:rFonts w:hint="default" w:ascii="Times New Roman" w:hAnsi="Times New Roman" w:cs="Times New Roman"/>
+        </w:rPr>
+        <w:instrText xml:space="preserve"> HYPERLINK \l "_Toc149117044" </w:instrText>
+      </w:r>
+      <w:r>
+        <w:rPr>
+          <w:rFonts w:hint="default" w:ascii="Times New Roman" w:hAnsi="Times New Roman" w:cs="Times New Roman"/>
+        </w:rPr>
+        <w:fldChar w:fldCharType="separate"/>
+      </w:r>
+      <w:r>
+        <w:rPr>
+          <w:rFonts w:hint="default" w:ascii="Times New Roman" w:hAnsi="Times New Roman" w:cs="Times New Roman"/>
+        </w:rPr>
+        <w:t>3.3新知识点学习和掌握情况</w:t>
+      </w:r>
+      <w:r>
+        <w:rPr>
+          <w:rFonts w:hint="default" w:ascii="Times New Roman" w:hAnsi="Times New Roman" w:cs="Times New Roman"/>
+        </w:rPr>
+        <w:tab/>
+      </w:r>
+      <w:r>
+        <w:rPr>
+          <w:rFonts w:hint="default" w:ascii="Times New Roman" w:hAnsi="Times New Roman" w:cs="Times New Roman"/>
+        </w:rPr>
+        <w:fldChar w:fldCharType="begin"/>
+      </w:r>
+      <w:r>
+        <w:rPr>
+          <w:rFonts w:hint="default" w:ascii="Times New Roman" w:hAnsi="Times New Roman" w:cs="Times New Roman"/>
+        </w:rPr>
+        <w:instrText xml:space="preserve"> PAGEREF _Toc149117044 \h </w:instrText>
+      </w:r>
+      <w:r>
+        <w:rPr>
+          <w:rFonts w:hint="default" w:ascii="Times New Roman" w:hAnsi="Times New Roman" w:cs="Times New Roman"/>
+        </w:rPr>
+        <w:fldChar w:fldCharType="separate"/>
+      </w:r>
+      <w:r>
+        <w:rPr>
+          <w:rFonts w:hint="default" w:ascii="Times New Roman" w:hAnsi="Times New Roman" w:cs="Times New Roman"/>
+        </w:rPr>
+        <w:t>3</w:t>
+      </w:r>
+      <w:r>
+        <w:rPr>
+          <w:rFonts w:hint="default" w:ascii="Times New Roman" w:hAnsi="Times New Roman" w:cs="Times New Roman"/>
+        </w:rPr>
+        <w:fldChar w:fldCharType="end"/>
+      </w:r>
+      <w:r>
+        <w:rPr>
+          <w:rFonts w:hint="default" w:ascii="Times New Roman" w:hAnsi="Times New Roman" w:cs="Times New Roman"/>
+        </w:rPr>
         <w:fldChar w:fldCharType="end"/>
       </w:r>
     </w:p>
@@ -960,45 +1484,231 @@
         <w:spacing w:before="31" w:after="31"/>
         <w:ind w:left="420"/>
         <w:rPr>
-          <w:rFonts w:eastAsiaTheme="minorEastAsia"/>
+          <w:rFonts w:hint="default" w:ascii="Times New Roman" w:hAnsi="Times New Roman" w:cs="Times New Roman" w:eastAsiaTheme="minorEastAsia"/>
           <w:sz w:val="21"/>
         </w:rPr>
       </w:pPr>
       <w:r>
+        <w:rPr>
+          <w:rFonts w:hint="default" w:ascii="Times New Roman" w:hAnsi="Times New Roman" w:cs="Times New Roman"/>
+        </w:rPr>
         <w:fldChar w:fldCharType="begin"/>
       </w:r>
       <w:r>
-        <w:instrText xml:space="preserve"> HYPERLINK \l "_Toc149117042" </w:instrText>
-      </w:r>
-      <w:r>
+        <w:rPr>
+          <w:rFonts w:hint="default" w:ascii="Times New Roman" w:hAnsi="Times New Roman" w:cs="Times New Roman"/>
+        </w:rPr>
+        <w:instrText xml:space="preserve"> HYPERLINK \l "_Toc149117045" </w:instrText>
+      </w:r>
+      <w:r>
+        <w:rPr>
+          <w:rFonts w:hint="default" w:ascii="Times New Roman" w:hAnsi="Times New Roman" w:cs="Times New Roman"/>
+        </w:rPr>
         <w:fldChar w:fldCharType="separate"/>
       </w:r>
       <w:r>
         <w:rPr>
           <w:rStyle w:val="26"/>
-          <w:rFonts w:ascii="黑体" w:hAnsi="黑体"/>
-        </w:rPr>
-        <w:t>3.1开发环境和工具</w:t>
-      </w:r>
-      <w:r>
+          <w:rFonts w:hint="default" w:ascii="Times New Roman" w:hAnsi="Times New Roman" w:cs="Times New Roman"/>
+        </w:rPr>
+        <w:t>4 前期任务完成度与后续实施计划</w:t>
+      </w:r>
+      <w:r>
+        <w:rPr>
+          <w:rFonts w:hint="default" w:ascii="Times New Roman" w:hAnsi="Times New Roman" w:cs="Times New Roman"/>
+        </w:rPr>
         <w:tab/>
       </w:r>
       <w:r>
+        <w:rPr>
+          <w:rFonts w:hint="default" w:ascii="Times New Roman" w:hAnsi="Times New Roman" w:cs="Times New Roman"/>
+        </w:rPr>
         <w:fldChar w:fldCharType="begin"/>
       </w:r>
       <w:r>
-        <w:instrText xml:space="preserve"> PAGEREF _Toc149117042 \h </w:instrText>
-      </w:r>
-      <w:r>
+        <w:rPr>
+          <w:rFonts w:hint="default" w:ascii="Times New Roman" w:hAnsi="Times New Roman" w:cs="Times New Roman"/>
+        </w:rPr>
+        <w:instrText xml:space="preserve"> PAGEREF _Toc149117045 \h </w:instrText>
+      </w:r>
+      <w:r>
+        <w:rPr>
+          <w:rFonts w:hint="default" w:ascii="Times New Roman" w:hAnsi="Times New Roman" w:cs="Times New Roman"/>
+        </w:rPr>
         <w:fldChar w:fldCharType="separate"/>
       </w:r>
       <w:r>
-        <w:t>3</w:t>
-      </w:r>
-      <w:r>
+        <w:rPr>
+          <w:rFonts w:hint="default" w:ascii="Times New Roman" w:hAnsi="Times New Roman" w:cs="Times New Roman"/>
+        </w:rPr>
+        <w:t>4</w:t>
+      </w:r>
+      <w:r>
+        <w:rPr>
+          <w:rFonts w:hint="default" w:ascii="Times New Roman" w:hAnsi="Times New Roman" w:cs="Times New Roman"/>
+        </w:rPr>
         <w:fldChar w:fldCharType="end"/>
       </w:r>
       <w:r>
+        <w:rPr>
+          <w:rFonts w:hint="default" w:ascii="Times New Roman" w:hAnsi="Times New Roman" w:cs="Times New Roman"/>
+        </w:rPr>
+        <w:fldChar w:fldCharType="end"/>
+      </w:r>
+    </w:p>
+    <w:p>
+      <w:pPr>
+        <w:pStyle w:val="12"/>
+        <w:spacing w:before="62" w:after="62"/>
+        <w:ind w:firstLine="960"/>
+        <w:rPr>
+          <w:rFonts w:hint="default" w:ascii="Times New Roman" w:hAnsi="Times New Roman" w:cs="Times New Roman" w:eastAsiaTheme="minorEastAsia"/>
+          <w:sz w:val="21"/>
+        </w:rPr>
+      </w:pPr>
+      <w:r>
+        <w:rPr>
+          <w:rFonts w:hint="default" w:ascii="Times New Roman" w:hAnsi="Times New Roman" w:cs="Times New Roman"/>
+        </w:rPr>
+        <w:fldChar w:fldCharType="begin"/>
+      </w:r>
+      <w:r>
+        <w:rPr>
+          <w:rFonts w:hint="default" w:ascii="Times New Roman" w:hAnsi="Times New Roman" w:cs="Times New Roman"/>
+        </w:rPr>
+        <w:instrText xml:space="preserve"> HYPERLINK \l "_Toc149117046" </w:instrText>
+      </w:r>
+      <w:r>
+        <w:rPr>
+          <w:rFonts w:hint="default" w:ascii="Times New Roman" w:hAnsi="Times New Roman" w:cs="Times New Roman"/>
+        </w:rPr>
+        <w:fldChar w:fldCharType="separate"/>
+      </w:r>
+      <w:r>
+        <w:rPr>
+          <w:rStyle w:val="26"/>
+          <w:rFonts w:hint="default" w:ascii="Times New Roman" w:hAnsi="Times New Roman" w:cs="Times New Roman"/>
+        </w:rPr>
+        <w:t>4.1前期任务完成度</w:t>
+      </w:r>
+      <w:r>
+        <w:rPr>
+          <w:rFonts w:hint="default" w:ascii="Times New Roman" w:hAnsi="Times New Roman" w:cs="Times New Roman"/>
+        </w:rPr>
+        <w:tab/>
+      </w:r>
+      <w:r>
+        <w:rPr>
+          <w:rFonts w:hint="default" w:ascii="Times New Roman" w:hAnsi="Times New Roman" w:cs="Times New Roman"/>
+        </w:rPr>
+        <w:fldChar w:fldCharType="begin"/>
+      </w:r>
+      <w:r>
+        <w:rPr>
+          <w:rFonts w:hint="default" w:ascii="Times New Roman" w:hAnsi="Times New Roman" w:cs="Times New Roman"/>
+        </w:rPr>
+        <w:instrText xml:space="preserve"> PAGEREF _Toc149117046 \h </w:instrText>
+      </w:r>
+      <w:r>
+        <w:rPr>
+          <w:rFonts w:hint="default" w:ascii="Times New Roman" w:hAnsi="Times New Roman" w:cs="Times New Roman"/>
+        </w:rPr>
+        <w:fldChar w:fldCharType="separate"/>
+      </w:r>
+      <w:r>
+        <w:rPr>
+          <w:rFonts w:hint="default" w:ascii="Times New Roman" w:hAnsi="Times New Roman" w:cs="Times New Roman"/>
+        </w:rPr>
+        <w:t>4</w:t>
+      </w:r>
+      <w:r>
+        <w:rPr>
+          <w:rFonts w:hint="default" w:ascii="Times New Roman" w:hAnsi="Times New Roman" w:cs="Times New Roman"/>
+        </w:rPr>
+        <w:fldChar w:fldCharType="end"/>
+      </w:r>
+      <w:r>
+        <w:rPr>
+          <w:rFonts w:hint="default" w:ascii="Times New Roman" w:hAnsi="Times New Roman" w:cs="Times New Roman"/>
+        </w:rPr>
+        <w:fldChar w:fldCharType="end"/>
+      </w:r>
+    </w:p>
+    <w:p>
+      <w:pPr>
+        <w:pStyle w:val="12"/>
+        <w:spacing w:before="62" w:after="62"/>
+        <w:ind w:firstLine="960"/>
+        <w:rPr>
+          <w:rFonts w:hint="default" w:ascii="Times New Roman" w:hAnsi="Times New Roman" w:cs="Times New Roman" w:eastAsiaTheme="minorEastAsia"/>
+          <w:sz w:val="21"/>
+        </w:rPr>
+      </w:pPr>
+      <w:r>
+        <w:rPr>
+          <w:rFonts w:hint="default" w:ascii="Times New Roman" w:hAnsi="Times New Roman" w:cs="Times New Roman"/>
+        </w:rPr>
+        <w:fldChar w:fldCharType="begin"/>
+      </w:r>
+      <w:r>
+        <w:rPr>
+          <w:rFonts w:hint="default" w:ascii="Times New Roman" w:hAnsi="Times New Roman" w:cs="Times New Roman"/>
+        </w:rPr>
+        <w:instrText xml:space="preserve"> HYPERLINK \l "_Toc149117047" </w:instrText>
+      </w:r>
+      <w:r>
+        <w:rPr>
+          <w:rFonts w:hint="default" w:ascii="Times New Roman" w:hAnsi="Times New Roman" w:cs="Times New Roman"/>
+        </w:rPr>
+        <w:fldChar w:fldCharType="separate"/>
+      </w:r>
+      <w:r>
+        <w:rPr>
+          <w:rStyle w:val="26"/>
+          <w:rFonts w:hint="default" w:ascii="Times New Roman" w:hAnsi="Times New Roman" w:cs="Times New Roman"/>
+        </w:rPr>
+        <w:t>4.2后续实施计划</w:t>
+      </w:r>
+      <w:r>
+        <w:rPr>
+          <w:rFonts w:hint="default" w:ascii="Times New Roman" w:hAnsi="Times New Roman" w:cs="Times New Roman"/>
+        </w:rPr>
+        <w:tab/>
+      </w:r>
+      <w:r>
+        <w:rPr>
+          <w:rFonts w:hint="default" w:ascii="Times New Roman" w:hAnsi="Times New Roman" w:cs="Times New Roman"/>
+        </w:rPr>
+        <w:fldChar w:fldCharType="begin"/>
+      </w:r>
+      <w:r>
+        <w:rPr>
+          <w:rFonts w:hint="default" w:ascii="Times New Roman" w:hAnsi="Times New Roman" w:cs="Times New Roman"/>
+        </w:rPr>
+        <w:instrText xml:space="preserve"> PAGEREF _Toc149117047 \h </w:instrText>
+      </w:r>
+      <w:r>
+        <w:rPr>
+          <w:rFonts w:hint="default" w:ascii="Times New Roman" w:hAnsi="Times New Roman" w:cs="Times New Roman"/>
+        </w:rPr>
+        <w:fldChar w:fldCharType="separate"/>
+      </w:r>
+      <w:r>
+        <w:rPr>
+          <w:rFonts w:hint="default" w:ascii="Times New Roman" w:hAnsi="Times New Roman" w:cs="Times New Roman"/>
+        </w:rPr>
+        <w:t>4</w:t>
+      </w:r>
+      <w:r>
+        <w:rPr>
+          <w:rFonts w:hint="default" w:ascii="Times New Roman" w:hAnsi="Times New Roman" w:cs="Times New Roman"/>
+        </w:rPr>
+        <w:fldChar w:fldCharType="end"/>
+      </w:r>
+      <w:r>
+        <w:rPr>
+          <w:rFonts w:hint="default" w:ascii="Times New Roman" w:hAnsi="Times New Roman" w:cs="Times New Roman"/>
+        </w:rPr>
         <w:fldChar w:fldCharType="end"/>
       </w:r>
     </w:p>
@@ -1008,465 +1718,111 @@
         <w:spacing w:before="31" w:after="31"/>
         <w:ind w:left="420"/>
         <w:rPr>
-          <w:rFonts w:eastAsiaTheme="minorEastAsia"/>
+          <w:rFonts w:hint="default" w:ascii="Times New Roman" w:hAnsi="Times New Roman" w:cs="Times New Roman" w:eastAsiaTheme="minorEastAsia"/>
           <w:sz w:val="21"/>
         </w:rPr>
       </w:pPr>
       <w:r>
+        <w:rPr>
+          <w:rFonts w:hint="default" w:ascii="Times New Roman" w:hAnsi="Times New Roman" w:cs="Times New Roman"/>
+        </w:rPr>
         <w:fldChar w:fldCharType="begin"/>
       </w:r>
       <w:r>
-        <w:instrText xml:space="preserve"> HYPERLINK \l "_Toc149117043" </w:instrText>
-      </w:r>
-      <w:r>
+        <w:rPr>
+          <w:rFonts w:hint="default" w:ascii="Times New Roman" w:hAnsi="Times New Roman" w:cs="Times New Roman"/>
+        </w:rPr>
+        <w:instrText xml:space="preserve"> HYPERLINK \l "_Toc149117048" </w:instrText>
+      </w:r>
+      <w:r>
+        <w:rPr>
+          <w:rFonts w:hint="default" w:ascii="Times New Roman" w:hAnsi="Times New Roman" w:cs="Times New Roman"/>
+        </w:rPr>
         <w:fldChar w:fldCharType="separate"/>
       </w:r>
       <w:r>
         <w:rPr>
           <w:rStyle w:val="26"/>
-          <w:rFonts w:ascii="黑体" w:hAnsi="黑体"/>
-        </w:rPr>
-        <w:t>3.2预备知识</w:t>
-      </w:r>
-      <w:r>
+          <w:rFonts w:hint="default" w:ascii="Times New Roman" w:hAnsi="Times New Roman" w:cs="Times New Roman"/>
+        </w:rPr>
+        <w:t>参考文献</w:t>
+      </w:r>
+      <w:r>
+        <w:rPr>
+          <w:rFonts w:hint="default" w:ascii="Times New Roman" w:hAnsi="Times New Roman" w:cs="Times New Roman"/>
+        </w:rPr>
         <w:tab/>
       </w:r>
       <w:r>
+        <w:rPr>
+          <w:rFonts w:hint="default" w:ascii="Times New Roman" w:hAnsi="Times New Roman" w:cs="Times New Roman"/>
+        </w:rPr>
         <w:fldChar w:fldCharType="begin"/>
       </w:r>
       <w:r>
-        <w:instrText xml:space="preserve"> PAGEREF _Toc149117043 \h </w:instrText>
-      </w:r>
-      <w:r>
+        <w:rPr>
+          <w:rFonts w:hint="default" w:ascii="Times New Roman" w:hAnsi="Times New Roman" w:cs="Times New Roman"/>
+        </w:rPr>
+        <w:instrText xml:space="preserve"> PAGEREF _Toc149117048 \h </w:instrText>
+      </w:r>
+      <w:r>
+        <w:rPr>
+          <w:rFonts w:hint="default" w:ascii="Times New Roman" w:hAnsi="Times New Roman" w:cs="Times New Roman"/>
+        </w:rPr>
         <w:fldChar w:fldCharType="separate"/>
       </w:r>
       <w:r>
-        <w:t>3</w:t>
-      </w:r>
-      <w:r>
+        <w:rPr>
+          <w:rFonts w:hint="default" w:ascii="Times New Roman" w:hAnsi="Times New Roman" w:cs="Times New Roman"/>
+        </w:rPr>
+        <w:t>5</w:t>
+      </w:r>
+      <w:r>
+        <w:rPr>
+          <w:rFonts w:hint="default" w:ascii="Times New Roman" w:hAnsi="Times New Roman" w:cs="Times New Roman"/>
+        </w:rPr>
         <w:fldChar w:fldCharType="end"/>
       </w:r>
       <w:r>
+        <w:rPr>
+          <w:rFonts w:hint="default" w:ascii="Times New Roman" w:hAnsi="Times New Roman" w:cs="Times New Roman"/>
+        </w:rPr>
         <w:fldChar w:fldCharType="end"/>
       </w:r>
     </w:p>
     <w:p>
       <w:pPr>
-        <w:pStyle w:val="18"/>
-        <w:spacing w:before="31" w:after="31"/>
-        <w:ind w:left="420"/>
-        <w:rPr>
-          <w:rFonts w:eastAsiaTheme="minorEastAsia"/>
-          <w:sz w:val="21"/>
-        </w:rPr>
-      </w:pPr>
-      <w:r>
-        <w:fldChar w:fldCharType="begin"/>
-      </w:r>
-      <w:r>
-        <w:instrText xml:space="preserve"> HYPERLINK \l "_Toc149117044" </w:instrText>
-      </w:r>
-      <w:r>
-        <w:fldChar w:fldCharType="separate"/>
-      </w:r>
-      <w:r>
-        <w:rPr>
-          <w:rStyle w:val="26"/>
-          <w:rFonts w:ascii="黑体" w:hAnsi="黑体"/>
-        </w:rPr>
-        <w:t>3.3新知识点学习和掌握情况</w:t>
-      </w:r>
-      <w:r>
-        <w:tab/>
-      </w:r>
-      <w:r>
-        <w:fldChar w:fldCharType="begin"/>
-      </w:r>
-      <w:r>
-        <w:instrText xml:space="preserve"> PAGEREF _Toc149117044 \h </w:instrText>
-      </w:r>
-      <w:r>
-        <w:fldChar w:fldCharType="separate"/>
-      </w:r>
-      <w:r>
-        <w:t>3</w:t>
-      </w:r>
-      <w:r>
-        <w:fldChar w:fldCharType="end"/>
-      </w:r>
-      <w:r>
-        <w:fldChar w:fldCharType="end"/>
-      </w:r>
-    </w:p>
-    <w:p>
-      <w:pPr>
-        <w:pStyle w:val="18"/>
-        <w:spacing w:before="31" w:after="31"/>
-        <w:ind w:left="420"/>
-        <w:rPr>
-          <w:rFonts w:eastAsiaTheme="minorEastAsia"/>
-          <w:sz w:val="21"/>
-        </w:rPr>
-      </w:pPr>
-      <w:r>
-        <w:fldChar w:fldCharType="begin"/>
-      </w:r>
-      <w:r>
-        <w:instrText xml:space="preserve"> HYPERLINK \l "_Toc149117045" </w:instrText>
-      </w:r>
-      <w:r>
-        <w:fldChar w:fldCharType="separate"/>
-      </w:r>
-      <w:r>
-        <w:rPr>
-          <w:rStyle w:val="26"/>
-        </w:rPr>
-        <w:t>4 前期任务完成度与后续实施计划</w:t>
-      </w:r>
-      <w:r>
-        <w:tab/>
-      </w:r>
-      <w:r>
-        <w:fldChar w:fldCharType="begin"/>
-      </w:r>
-      <w:r>
-        <w:instrText xml:space="preserve"> PAGEREF _Toc149117045 \h </w:instrText>
-      </w:r>
-      <w:r>
-        <w:fldChar w:fldCharType="separate"/>
-      </w:r>
-      <w:r>
-        <w:t>4</w:t>
-      </w:r>
-      <w:r>
-        <w:fldChar w:fldCharType="end"/>
-      </w:r>
-      <w:r>
-        <w:fldChar w:fldCharType="end"/>
-      </w:r>
-    </w:p>
-    <w:p>
-      <w:pPr>
-        <w:pStyle w:val="12"/>
-        <w:spacing w:before="62" w:after="62"/>
-        <w:ind w:firstLine="960"/>
-        <w:rPr>
-          <w:rFonts w:eastAsiaTheme="minorEastAsia"/>
-          <w:sz w:val="21"/>
-        </w:rPr>
-      </w:pPr>
-      <w:r>
-        <w:fldChar w:fldCharType="begin"/>
-      </w:r>
-      <w:r>
-        <w:instrText xml:space="preserve"> HYPERLINK \l "_Toc149117046" </w:instrText>
-      </w:r>
-      <w:r>
-        <w:fldChar w:fldCharType="separate"/>
-      </w:r>
-      <w:r>
-        <w:rPr>
-          <w:rStyle w:val="26"/>
-        </w:rPr>
-        <w:t>4.1前期任务完成度</w:t>
-      </w:r>
-      <w:r>
-        <w:tab/>
-      </w:r>
-      <w:r>
-        <w:fldChar w:fldCharType="begin"/>
-      </w:r>
-      <w:r>
-        <w:instrText xml:space="preserve"> PAGEREF _Toc149117046 \h </w:instrText>
-      </w:r>
-      <w:r>
-        <w:fldChar w:fldCharType="separate"/>
-      </w:r>
-      <w:r>
-        <w:t>4</w:t>
-      </w:r>
-      <w:r>
-        <w:fldChar w:fldCharType="end"/>
-      </w:r>
-      <w:r>
-        <w:fldChar w:fldCharType="end"/>
-      </w:r>
-    </w:p>
-    <w:p>
-      <w:pPr>
-        <w:pStyle w:val="12"/>
-        <w:spacing w:before="62" w:after="62"/>
-        <w:ind w:firstLine="960"/>
-        <w:rPr>
-          <w:rFonts w:eastAsiaTheme="minorEastAsia"/>
-          <w:sz w:val="21"/>
-        </w:rPr>
-      </w:pPr>
-      <w:r>
-        <w:fldChar w:fldCharType="begin"/>
-      </w:r>
-      <w:r>
-        <w:instrText xml:space="preserve"> HYPERLINK \l "_Toc149117047" </w:instrText>
-      </w:r>
-      <w:r>
-        <w:fldChar w:fldCharType="separate"/>
-      </w:r>
-      <w:r>
-        <w:rPr>
-          <w:rStyle w:val="26"/>
-        </w:rPr>
-        <w:t>4.2后续实施计划</w:t>
-      </w:r>
-      <w:r>
-        <w:tab/>
-      </w:r>
-      <w:r>
-        <w:fldChar w:fldCharType="begin"/>
-      </w:r>
-      <w:r>
-        <w:instrText xml:space="preserve"> PAGEREF _Toc149117047 \h </w:instrText>
-      </w:r>
-      <w:r>
-        <w:fldChar w:fldCharType="separate"/>
-      </w:r>
-      <w:r>
-        <w:t>4</w:t>
-      </w:r>
-      <w:r>
-        <w:fldChar w:fldCharType="end"/>
-      </w:r>
-      <w:r>
-        <w:fldChar w:fldCharType="end"/>
-      </w:r>
-    </w:p>
-    <w:p>
-      <w:pPr>
-        <w:pStyle w:val="18"/>
-        <w:spacing w:before="31" w:after="31"/>
-        <w:ind w:left="420"/>
-        <w:rPr>
-          <w:rFonts w:eastAsiaTheme="minorEastAsia"/>
-          <w:sz w:val="21"/>
-        </w:rPr>
-      </w:pPr>
-      <w:r>
-        <w:fldChar w:fldCharType="begin"/>
-      </w:r>
-      <w:r>
-        <w:instrText xml:space="preserve"> HYPERLINK \l "_Toc149117048" </w:instrText>
-      </w:r>
-      <w:r>
-        <w:fldChar w:fldCharType="separate"/>
-      </w:r>
-      <w:r>
-        <w:rPr>
-          <w:rStyle w:val="26"/>
-        </w:rPr>
-        <w:t>参考文献</w:t>
-      </w:r>
-      <w:r>
-        <w:tab/>
-      </w:r>
-      <w:r>
-        <w:fldChar w:fldCharType="begin"/>
-      </w:r>
-      <w:r>
-        <w:instrText xml:space="preserve"> PAGEREF _Toc149117048 \h </w:instrText>
-      </w:r>
-      <w:r>
-        <w:fldChar w:fldCharType="separate"/>
-      </w:r>
-      <w:r>
-        <w:t>5</w:t>
-      </w:r>
-      <w:r>
-        <w:fldChar w:fldCharType="end"/>
-      </w:r>
-      <w:r>
-        <w:fldChar w:fldCharType="end"/>
-      </w:r>
-    </w:p>
-    <w:p>
-      <w:pPr>
         <w:spacing w:line="400" w:lineRule="exact"/>
         <w:rPr>
-          <w:szCs w:val="24"/>
-        </w:rPr>
-      </w:pPr>
-      <w:r>
-        <w:rPr>
-          <w:szCs w:val="24"/>
-        </w:rPr>
-        <w:fldChar w:fldCharType="end"/>
-      </w:r>
-    </w:p>
-    <w:p>
-      <w:pPr>
-        <w:spacing w:line="400" w:lineRule="exact"/>
-        <w:rPr>
-          <w:szCs w:val="24"/>
-        </w:rPr>
-      </w:pPr>
-    </w:p>
-    <w:p>
-      <w:pPr>
-        <w:spacing w:line="400" w:lineRule="exact"/>
-        <w:rPr>
-          <w:szCs w:val="24"/>
-        </w:rPr>
-      </w:pPr>
-    </w:p>
-    <w:p>
-      <w:pPr>
-        <w:spacing w:line="400" w:lineRule="exact"/>
-        <w:rPr>
-          <w:szCs w:val="24"/>
-        </w:rPr>
-      </w:pPr>
-    </w:p>
-    <w:p>
-      <w:pPr>
-        <w:spacing w:line="400" w:lineRule="exact"/>
-        <w:rPr>
-          <w:szCs w:val="24"/>
-        </w:rPr>
-      </w:pPr>
-    </w:p>
-    <w:p>
-      <w:pPr>
-        <w:spacing w:line="400" w:lineRule="exact"/>
-        <w:rPr>
-          <w:rFonts w:eastAsia="黑体"/>
+          <w:rFonts w:hint="default" w:ascii="Times New Roman" w:hAnsi="Times New Roman" w:eastAsia="黑体" w:cs="Times New Roman"/>
           <w:b/>
           <w:bCs/>
           <w:sz w:val="24"/>
           <w:lang w:val="zh-CN"/>
         </w:rPr>
-      </w:pPr>
-      <w:r>
-        <w:rPr>
-          <w:rFonts w:hint="eastAsia" w:eastAsia="黑体"/>
-          <w:b/>
-          <w:bCs/>
-          <w:sz w:val="24"/>
-          <w:lang w:val="zh-CN"/>
-        </w:rPr>
-        <w:t>说明：</w:t>
-      </w:r>
-    </w:p>
-    <w:p>
-      <w:pPr>
-        <w:pStyle w:val="38"/>
-        <w:numPr>
-          <w:ilvl w:val="0"/>
-          <w:numId w:val="1"/>
-        </w:numPr>
-        <w:ind w:left="420" w:leftChars="200" w:firstLineChars="0"/>
-        <w:rPr>
-          <w:rFonts w:eastAsia="黑体"/>
-          <w:b/>
-          <w:bCs/>
-          <w:sz w:val="24"/>
-          <w:lang w:val="zh-CN"/>
-        </w:rPr>
-      </w:pPr>
-      <w:r>
-        <w:rPr>
-          <w:rFonts w:hint="eastAsia" w:eastAsia="黑体"/>
-          <w:b/>
-          <w:bCs/>
-          <w:sz w:val="24"/>
-          <w:lang w:val="zh-CN"/>
-        </w:rPr>
-        <w:t>报告最基本要求</w:t>
-      </w:r>
-      <w:r>
-        <w:rPr>
-          <w:rFonts w:eastAsia="黑体"/>
-          <w:b/>
-          <w:bCs/>
-          <w:sz w:val="24"/>
-          <w:lang w:val="zh-CN"/>
-        </w:rPr>
-        <w:t>2000</w:t>
-      </w:r>
-      <w:r>
-        <w:rPr>
-          <w:rFonts w:hint="eastAsia" w:eastAsia="黑体"/>
-          <w:b/>
-          <w:bCs/>
-          <w:sz w:val="24"/>
-          <w:lang w:val="zh-CN"/>
-        </w:rPr>
-        <w:t>字以上。</w:t>
-      </w:r>
-    </w:p>
-    <w:p>
-      <w:pPr>
-        <w:pStyle w:val="38"/>
-        <w:numPr>
-          <w:ilvl w:val="0"/>
-          <w:numId w:val="1"/>
-        </w:numPr>
-        <w:ind w:left="420" w:leftChars="200" w:firstLineChars="0"/>
-        <w:rPr>
-          <w:rFonts w:eastAsia="黑体"/>
-          <w:b/>
-          <w:bCs/>
-          <w:sz w:val="24"/>
-          <w:lang w:val="zh-CN"/>
-        </w:rPr>
-      </w:pPr>
-      <w:r>
-        <w:rPr>
-          <w:rFonts w:hint="eastAsia" w:eastAsia="黑体"/>
-          <w:b/>
-          <w:bCs/>
-          <w:sz w:val="24"/>
-          <w:lang w:val="zh-CN"/>
-        </w:rPr>
-        <w:t>本模板仅为内容基本要求，没有排版，请各位同学根据个人实习情况进行目录结构扩展。</w:t>
-      </w:r>
-    </w:p>
-    <w:p>
-      <w:pPr>
-        <w:spacing w:line="400" w:lineRule="exact"/>
-      </w:pPr>
-    </w:p>
-    <w:p>
-      <w:pPr>
-        <w:rPr>
-          <w:bCs/>
-          <w:kern w:val="44"/>
-          <w:szCs w:val="44"/>
-        </w:rPr>
-      </w:pPr>
-    </w:p>
-    <w:p>
-      <w:pPr>
-        <w:pStyle w:val="36"/>
-        <w:ind w:firstLineChars="0"/>
-        <w:rPr>
-          <w:rFonts w:eastAsia="黑体"/>
-          <w:b/>
-          <w:bCs/>
-          <w:sz w:val="24"/>
-          <w:lang w:val="zh-CN"/>
-        </w:rPr>
         <w:sectPr>
-          <w:headerReference r:id="rId7" w:type="first"/>
-          <w:footerReference r:id="rId10" w:type="first"/>
-          <w:headerReference r:id="rId5" w:type="default"/>
-          <w:footerReference r:id="rId8" w:type="default"/>
-          <w:headerReference r:id="rId6" w:type="even"/>
-          <w:footerReference r:id="rId9" w:type="even"/>
+          <w:headerReference r:id="rId8" w:type="first"/>
+          <w:footerReference r:id="rId11" w:type="first"/>
+          <w:headerReference r:id="rId6" w:type="default"/>
+          <w:footerReference r:id="rId9" w:type="default"/>
+          <w:headerReference r:id="rId7" w:type="even"/>
+          <w:footerReference r:id="rId10" w:type="even"/>
           <w:pgSz w:w="11906" w:h="16838"/>
           <w:pgMar w:top="1440" w:right="1800" w:bottom="1440" w:left="1800" w:header="850" w:footer="992" w:gutter="0"/>
+          <w:pgNumType w:fmt="decimal" w:start="1"/>
           <w:cols w:space="720" w:num="1"/>
           <w:titlePg/>
           <w:docGrid w:type="lines" w:linePitch="312" w:charSpace="0"/>
         </w:sectPr>
       </w:pPr>
+      <w:r>
+        <w:rPr>
+          <w:rFonts w:hint="default" w:ascii="Times New Roman" w:hAnsi="Times New Roman" w:cs="Times New Roman"/>
+          <w:szCs w:val="24"/>
+        </w:rPr>
+        <w:fldChar w:fldCharType="end"/>
+      </w:r>
+      <w:bookmarkStart w:id="2" w:name="_Toc149117035"/>
     </w:p>
     <w:p>
       <w:pPr>
@@ -1475,22 +1831,20 @@
         <w:keepLines w:val="0"/>
         <w:spacing w:before="0" w:after="0" w:line="360" w:lineRule="auto"/>
         <w:rPr>
-          <w:rFonts w:ascii="Times New Roman" w:hAnsi="Times New Roman" w:eastAsia="黑体"/>
-          <w:b/>
+          <w:rFonts w:hint="default" w:ascii="Times New Roman" w:hAnsi="Times New Roman" w:eastAsia="黑体" w:cs="Times New Roman"/>
           <w:szCs w:val="30"/>
         </w:rPr>
       </w:pPr>
-      <w:bookmarkStart w:id="2" w:name="_Toc149117035"/>
-      <w:r>
-        <w:rPr>
-          <w:rFonts w:ascii="Times New Roman" w:hAnsi="Times New Roman" w:eastAsia="黑体"/>
+      <w:r>
+        <w:rPr>
+          <w:rFonts w:hint="default" w:ascii="Times New Roman" w:hAnsi="Times New Roman" w:eastAsia="黑体" w:cs="Times New Roman"/>
           <w:szCs w:val="30"/>
         </w:rPr>
         <w:t>1</w:t>
       </w:r>
       <w:r>
         <w:rPr>
-          <w:rFonts w:hint="eastAsia" w:ascii="Times New Roman" w:hAnsi="Times New Roman" w:eastAsia="黑体"/>
+          <w:rFonts w:hint="default" w:ascii="Times New Roman" w:hAnsi="Times New Roman" w:eastAsia="黑体" w:cs="Times New Roman"/>
           <w:szCs w:val="30"/>
         </w:rPr>
         <w:t>企业实习目标任务</w:t>
@@ -1504,18 +1858,18 @@
         <w:keepLines w:val="0"/>
         <w:numPr>
           <w:ilvl w:val="1"/>
-          <w:numId w:val="2"/>
+          <w:numId w:val="1"/>
         </w:numPr>
         <w:spacing w:before="0" w:line="360" w:lineRule="auto"/>
         <w:rPr>
-          <w:rFonts w:eastAsia="黑体"/>
+          <w:rFonts w:hint="default" w:ascii="Times New Roman" w:hAnsi="Times New Roman" w:eastAsia="黑体" w:cs="Times New Roman"/>
           <w:b/>
         </w:rPr>
       </w:pPr>
       <w:bookmarkStart w:id="3" w:name="_Toc149117036"/>
       <w:r>
         <w:rPr>
-          <w:rFonts w:eastAsia="黑体"/>
+          <w:rFonts w:hint="default" w:ascii="Times New Roman" w:hAnsi="Times New Roman" w:eastAsia="黑体" w:cs="Times New Roman"/>
         </w:rPr>
         <w:t>实习单位情况和岗位职责</w:t>
       </w:r>
@@ -1526,18 +1880,18 @@
         <w:pStyle w:val="38"/>
         <w:numPr>
           <w:ilvl w:val="2"/>
-          <w:numId w:val="2"/>
+          <w:numId w:val="1"/>
         </w:numPr>
         <w:spacing w:line="360" w:lineRule="auto"/>
         <w:ind w:firstLineChars="0"/>
         <w:rPr>
-          <w:rFonts w:eastAsia="黑体"/>
+          <w:rFonts w:hint="default" w:ascii="Times New Roman" w:hAnsi="Times New Roman" w:eastAsia="黑体" w:cs="Times New Roman"/>
           <w:sz w:val="28"/>
         </w:rPr>
       </w:pPr>
       <w:r>
         <w:rPr>
-          <w:rFonts w:eastAsia="黑体"/>
+          <w:rFonts w:hint="default" w:ascii="Times New Roman" w:hAnsi="Times New Roman" w:eastAsia="黑体" w:cs="Times New Roman"/>
           <w:sz w:val="28"/>
         </w:rPr>
         <w:t>实习单位情况</w:t>
@@ -1545,21 +1899,229 @@
     </w:p>
     <w:p>
       <w:pPr>
-        <w:spacing w:line="360" w:lineRule="auto"/>
-        <w:ind w:left="720"/>
-        <w:rPr>
-          <w:rFonts w:ascii="宋体" w:hAnsi="宋体"/>
-          <w:sz w:val="24"/>
-          <w:szCs w:val="24"/>
-        </w:rPr>
-      </w:pPr>
-      <w:r>
-        <w:rPr>
-          <w:rFonts w:hint="eastAsia" w:ascii="宋体" w:hAnsi="宋体"/>
-          <w:sz w:val="24"/>
-          <w:szCs w:val="24"/>
-        </w:rPr>
-        <w:t>（简要介绍实习单位情况，重点介绍一下主要业务内容）</w:t>
+        <w:pStyle w:val="38"/>
+        <w:keepNext w:val="0"/>
+        <w:keepLines w:val="0"/>
+        <w:pageBreakBefore w:val="0"/>
+        <w:widowControl/>
+        <w:numPr>
+          <w:numId w:val="0"/>
+        </w:numPr>
+        <w:kinsoku/>
+        <w:wordWrap/>
+        <w:overflowPunct/>
+        <w:topLinePunct w:val="0"/>
+        <w:autoSpaceDE/>
+        <w:autoSpaceDN/>
+        <w:bidi w:val="0"/>
+        <w:adjustRightInd/>
+        <w:snapToGrid/>
+        <w:spacing w:after="160" w:line="360" w:lineRule="auto"/>
+        <w:ind w:left="0" w:leftChars="0" w:right="0" w:rightChars="0" w:firstLine="420" w:firstLineChars="0"/>
+        <w:jc w:val="left"/>
+        <w:textAlignment w:val="auto"/>
+        <w:outlineLvl w:val="9"/>
+        <w:rPr>
+          <w:rFonts w:hint="default" w:ascii="Times New Roman" w:hAnsi="Times New Roman" w:eastAsia="宋体" w:cs="Times New Roman"/>
+          <w:sz w:val="21"/>
+          <w:szCs w:val="21"/>
+          <w:lang w:val="en-US" w:eastAsia="zh-CN"/>
+        </w:rPr>
+      </w:pPr>
+      <w:r>
+        <w:rPr>
+          <w:rFonts w:hint="eastAsia" w:ascii="Times New Roman" w:hAnsi="Times New Roman" w:eastAsia="宋体" w:cs="Times New Roman"/>
+          <w:sz w:val="21"/>
+          <w:szCs w:val="21"/>
+          <w:lang w:val="en-US" w:eastAsia="zh-CN"/>
+        </w:rPr>
+        <w:t>本人</w:t>
+      </w:r>
+      <w:r>
+        <w:rPr>
+          <w:rFonts w:hint="default" w:ascii="Times New Roman" w:hAnsi="Times New Roman" w:eastAsia="宋体" w:cs="Times New Roman"/>
+          <w:sz w:val="21"/>
+          <w:szCs w:val="21"/>
+          <w:lang w:val="en-US" w:eastAsia="zh-CN"/>
+        </w:rPr>
+        <w:t>实习</w:t>
+      </w:r>
+      <w:r>
+        <w:rPr>
+          <w:rFonts w:hint="eastAsia" w:ascii="Times New Roman" w:hAnsi="Times New Roman" w:eastAsia="宋体" w:cs="Times New Roman"/>
+          <w:sz w:val="21"/>
+          <w:szCs w:val="21"/>
+          <w:lang w:val="en-US" w:eastAsia="zh-CN"/>
+        </w:rPr>
+        <w:t>单位，</w:t>
+      </w:r>
+      <w:r>
+        <w:rPr>
+          <w:rFonts w:hint="default" w:ascii="Times New Roman" w:hAnsi="Times New Roman" w:eastAsia="宋体" w:cs="Times New Roman"/>
+          <w:sz w:val="21"/>
+          <w:szCs w:val="21"/>
+          <w:lang w:val="en-US" w:eastAsia="zh-CN"/>
+        </w:rPr>
+        <w:t>叫成都中科合迅科技有限公司</w:t>
+      </w:r>
+      <w:r>
+        <w:rPr>
+          <w:rFonts w:hint="eastAsia" w:ascii="Times New Roman" w:hAnsi="Times New Roman" w:eastAsia="宋体" w:cs="Times New Roman"/>
+          <w:sz w:val="21"/>
+          <w:szCs w:val="21"/>
+          <w:lang w:val="en-US" w:eastAsia="zh-CN"/>
+        </w:rPr>
+        <w:t>。公司</w:t>
+      </w:r>
+      <w:r>
+        <w:rPr>
+          <w:rFonts w:hint="default" w:ascii="Times New Roman" w:hAnsi="Times New Roman" w:eastAsia="宋体" w:cs="Times New Roman"/>
+          <w:sz w:val="21"/>
+          <w:szCs w:val="21"/>
+          <w:lang w:val="en-US" w:eastAsia="zh-CN"/>
+        </w:rPr>
+        <w:t>成立于2013年，总部位于成都市高新区科园南路1号海特国际广场4号楼7-8层，注册资本2766万元，现有员工300余人。是专业从事自主安全可控军用软件研发和网络空间军事装备研制的高科技企业。公司在北京</w:t>
+      </w:r>
+      <w:r>
+        <w:rPr>
+          <w:rFonts w:hint="eastAsia" w:ascii="Times New Roman" w:hAnsi="Times New Roman" w:eastAsia="宋体" w:cs="Times New Roman"/>
+          <w:sz w:val="21"/>
+          <w:szCs w:val="21"/>
+          <w:lang w:val="en-US" w:eastAsia="zh-CN"/>
+        </w:rPr>
+        <w:t>、</w:t>
+      </w:r>
+      <w:r>
+        <w:rPr>
+          <w:rFonts w:hint="default" w:ascii="Times New Roman" w:hAnsi="Times New Roman" w:eastAsia="宋体" w:cs="Times New Roman"/>
+          <w:sz w:val="21"/>
+          <w:szCs w:val="21"/>
+          <w:lang w:val="en-US" w:eastAsia="zh-CN"/>
+        </w:rPr>
+        <w:t>上海、武汉、西安设有分支机构，全国有超过50家的军队、军工科研客户。</w:t>
+      </w:r>
+    </w:p>
+    <w:p>
+      <w:pPr>
+        <w:pStyle w:val="38"/>
+        <w:keepNext w:val="0"/>
+        <w:keepLines w:val="0"/>
+        <w:pageBreakBefore w:val="0"/>
+        <w:widowControl/>
+        <w:numPr>
+          <w:numId w:val="0"/>
+        </w:numPr>
+        <w:kinsoku/>
+        <w:wordWrap/>
+        <w:overflowPunct/>
+        <w:topLinePunct w:val="0"/>
+        <w:autoSpaceDE/>
+        <w:autoSpaceDN/>
+        <w:bidi w:val="0"/>
+        <w:adjustRightInd/>
+        <w:snapToGrid/>
+        <w:spacing w:after="160" w:line="360" w:lineRule="auto"/>
+        <w:ind w:left="0" w:leftChars="0" w:right="0" w:rightChars="0" w:firstLine="420" w:firstLineChars="0"/>
+        <w:jc w:val="left"/>
+        <w:textAlignment w:val="auto"/>
+        <w:outlineLvl w:val="9"/>
+        <w:rPr>
+          <w:rFonts w:hint="default" w:ascii="Times New Roman" w:hAnsi="Times New Roman" w:eastAsia="宋体" w:cs="Times New Roman"/>
+          <w:sz w:val="21"/>
+          <w:szCs w:val="21"/>
+          <w:lang w:val="en-US" w:eastAsia="zh-CN"/>
+        </w:rPr>
+      </w:pPr>
+      <w:r>
+        <w:rPr>
+          <w:rFonts w:hint="eastAsia" w:ascii="Times New Roman" w:hAnsi="Times New Roman" w:eastAsia="宋体" w:cs="Times New Roman"/>
+          <w:sz w:val="21"/>
+          <w:szCs w:val="21"/>
+          <w:lang w:val="en-US" w:eastAsia="zh-CN"/>
+        </w:rPr>
+        <w:t>公司的口号是“铸造军工品质，磨砺国产匠心”。国家目前的军工行业现状分析主要有三点。第一，一带一路、走出国门，必须建设能打胜仗的全球化现代军队，国家军队体制改革孕育重大行业发展机会。第二，现有科研体系无法满足国家强国强军梦想“军民融合、民参军”，给民营科技企业提供历史发展机遇；西方主要发达国家军民通用技术已超过80%，军事专用技术已不到15%。第三，我国国防军费2017年突破万亿大关，武器装备建设有望持续加速，战略空军、远洋海军、国防信息化成为军队建设的重中之重。</w:t>
+      </w:r>
+    </w:p>
+    <w:p>
+      <w:pPr>
+        <w:pStyle w:val="38"/>
+        <w:keepNext w:val="0"/>
+        <w:keepLines w:val="0"/>
+        <w:pageBreakBefore w:val="0"/>
+        <w:widowControl/>
+        <w:numPr>
+          <w:numId w:val="0"/>
+        </w:numPr>
+        <w:kinsoku/>
+        <w:wordWrap/>
+        <w:overflowPunct/>
+        <w:topLinePunct w:val="0"/>
+        <w:autoSpaceDE/>
+        <w:autoSpaceDN/>
+        <w:bidi w:val="0"/>
+        <w:adjustRightInd/>
+        <w:snapToGrid/>
+        <w:spacing w:after="160" w:line="360" w:lineRule="auto"/>
+        <w:ind w:left="0" w:leftChars="0" w:right="0" w:rightChars="0" w:firstLine="420" w:firstLineChars="0"/>
+        <w:jc w:val="left"/>
+        <w:textAlignment w:val="auto"/>
+        <w:outlineLvl w:val="9"/>
+        <w:rPr>
+          <w:rFonts w:hint="eastAsia" w:ascii="Times New Roman" w:hAnsi="Times New Roman" w:eastAsia="宋体" w:cs="Times New Roman"/>
+          <w:sz w:val="21"/>
+          <w:szCs w:val="21"/>
+          <w:lang w:val="en-US" w:eastAsia="zh-CN"/>
+        </w:rPr>
+      </w:pPr>
+      <w:r>
+        <w:rPr>
+          <w:rFonts w:hint="eastAsia" w:ascii="Times New Roman" w:hAnsi="Times New Roman" w:eastAsia="宋体" w:cs="Times New Roman"/>
+          <w:sz w:val="21"/>
+          <w:szCs w:val="21"/>
+          <w:lang w:val="en-US" w:eastAsia="zh-CN"/>
+        </w:rPr>
+        <w:t>公司就在这样的背景下成立与发展，至今已过十年。公司的发展阶段大致可分三个阶段。第一个阶段，2013年到2017年，是基础能力建设阶段，主要成绩有军工二级保密资格，GJB9001C-2017质量管理体系，国家级高新技术产业等。第二个阶段，2017年到2020年，是核心能力聚焦阶段，主要成绩有第二批国家级专精特新“小巨人”，四川省瞪羚企业，连续四年成都市新经济百强企业等。第三个阶段，2020年至今，是核心业务产品化阶段，主要成绩有四川省雁阵企业——省发改委定向培育，四川省首批30家“新经济示范”四川省计算机学会科学技术一等奖等8个省、部级奖项等。</w:t>
+      </w:r>
+    </w:p>
+    <w:p>
+      <w:pPr>
+        <w:pStyle w:val="38"/>
+        <w:keepNext w:val="0"/>
+        <w:keepLines w:val="0"/>
+        <w:pageBreakBefore w:val="0"/>
+        <w:widowControl/>
+        <w:numPr>
+          <w:numId w:val="0"/>
+        </w:numPr>
+        <w:kinsoku/>
+        <w:wordWrap/>
+        <w:overflowPunct/>
+        <w:topLinePunct w:val="0"/>
+        <w:autoSpaceDE/>
+        <w:autoSpaceDN/>
+        <w:bidi w:val="0"/>
+        <w:adjustRightInd/>
+        <w:snapToGrid/>
+        <w:spacing w:after="160" w:line="360" w:lineRule="auto"/>
+        <w:ind w:left="0" w:leftChars="0" w:right="0" w:rightChars="0" w:firstLine="420" w:firstLineChars="0"/>
+        <w:jc w:val="left"/>
+        <w:textAlignment w:val="auto"/>
+        <w:outlineLvl w:val="9"/>
+        <w:rPr>
+          <w:rFonts w:hint="default" w:ascii="Times New Roman" w:hAnsi="Times New Roman" w:eastAsia="宋体" w:cs="Times New Roman"/>
+          <w:sz w:val="21"/>
+          <w:szCs w:val="21"/>
+          <w:lang w:val="en-US" w:eastAsia="zh-CN"/>
+        </w:rPr>
+      </w:pPr>
+      <w:r>
+        <w:rPr>
+          <w:rFonts w:hint="eastAsia" w:ascii="Times New Roman" w:hAnsi="Times New Roman" w:eastAsia="宋体" w:cs="Times New Roman"/>
+          <w:sz w:val="21"/>
+          <w:szCs w:val="21"/>
+          <w:lang w:val="en-US" w:eastAsia="zh-CN"/>
+        </w:rPr>
+        <w:br w:type="page"/>
       </w:r>
     </w:p>
     <w:p>
@@ -1567,14 +2129,17 @@
         <w:pStyle w:val="38"/>
         <w:numPr>
           <w:ilvl w:val="2"/>
-          <w:numId w:val="2"/>
+          <w:numId w:val="1"/>
         </w:numPr>
         <w:spacing w:line="360" w:lineRule="auto"/>
         <w:ind w:firstLineChars="0"/>
-      </w:pPr>
-      <w:r>
-        <w:rPr>
-          <w:rFonts w:eastAsia="黑体"/>
+        <w:rPr>
+          <w:rFonts w:hint="default" w:ascii="Times New Roman" w:hAnsi="Times New Roman" w:cs="Times New Roman"/>
+        </w:rPr>
+      </w:pPr>
+      <w:r>
+        <w:rPr>
+          <w:rFonts w:hint="default" w:ascii="Times New Roman" w:hAnsi="Times New Roman" w:eastAsia="黑体" w:cs="Times New Roman"/>
           <w:sz w:val="28"/>
         </w:rPr>
         <w:t>岗位职责</w:t>
@@ -1582,20 +2147,161 @@
     </w:p>
     <w:p>
       <w:pPr>
+        <w:pStyle w:val="38"/>
+        <w:numPr>
+          <w:numId w:val="0"/>
+        </w:numPr>
         <w:spacing w:line="360" w:lineRule="auto"/>
-        <w:ind w:firstLine="720" w:firstLineChars="300"/>
-        <w:rPr>
-          <w:sz w:val="24"/>
-          <w:szCs w:val="24"/>
-        </w:rPr>
-      </w:pPr>
-      <w:r>
+        <w:ind w:leftChars="0" w:firstLine="420" w:firstLineChars="0"/>
+      </w:pPr>
+      <w:r>
+        <w:rPr>
+          <w:rFonts w:hint="eastAsia" w:ascii="宋体" w:hAnsi="宋体" w:eastAsia="宋体" w:cs="宋体"/>
+          <w:lang w:val="en-US" w:eastAsia="zh-CN"/>
+        </w:rPr>
+        <w:t>公司的核心业务可以简单概括为“一个核心产品，两个基本能力，两个数字化方向”。具体见图：</w:t>
+      </w:r>
+      <w:r>
+        <w:drawing>
+          <wp:inline distT="0" distB="0" distL="114300" distR="114300">
+            <wp:extent cx="5705475" cy="2226310"/>
+            <wp:effectExtent l="0" t="0" r="9525" b="13970"/>
+            <wp:docPr id="2" name="图片 1"/>
+            <wp:cNvGraphicFramePr>
+              <a:graphicFrameLocks xmlns:a="http://schemas.openxmlformats.org/drawingml/2006/main" noChangeAspect="1"/>
+            </wp:cNvGraphicFramePr>
+            <a:graphic xmlns:a="http://schemas.openxmlformats.org/drawingml/2006/main">
+              <a:graphicData uri="http://schemas.openxmlformats.org/drawingml/2006/picture">
+                <pic:pic xmlns:pic="http://schemas.openxmlformats.org/drawingml/2006/picture">
+                  <pic:nvPicPr>
+                    <pic:cNvPr id="2" name="图片 1"/>
+                    <pic:cNvPicPr>
+                      <a:picLocks noChangeAspect="1"/>
+                    </pic:cNvPicPr>
+                  </pic:nvPicPr>
+                  <pic:blipFill>
+                    <a:blip r:embed="rId24"/>
+                    <a:stretch>
+                      <a:fillRect/>
+                    </a:stretch>
+                  </pic:blipFill>
+                  <pic:spPr>
+                    <a:xfrm>
+                      <a:off x="0" y="0"/>
+                      <a:ext cx="5705475" cy="2226310"/>
+                    </a:xfrm>
+                    <a:prstGeom prst="rect">
+                      <a:avLst/>
+                    </a:prstGeom>
+                    <a:noFill/>
+                    <a:ln w="9525">
+                      <a:noFill/>
+                    </a:ln>
+                  </pic:spPr>
+                </pic:pic>
+              </a:graphicData>
+            </a:graphic>
+          </wp:inline>
+        </w:drawing>
+      </w:r>
+      <w:bookmarkStart w:id="4" w:name="_Toc149117037"/>
+    </w:p>
+    <w:p>
+      <w:pPr>
+        <w:pStyle w:val="38"/>
+        <w:numPr>
+          <w:numId w:val="0"/>
+        </w:numPr>
+        <w:spacing w:line="360" w:lineRule="auto"/>
+        <w:ind w:leftChars="0" w:firstLine="420" w:firstLineChars="0"/>
+        <w:rPr>
+          <w:rFonts w:hint="default" w:ascii="Times New Roman" w:hAnsi="Times New Roman" w:eastAsia="宋体" w:cs="Times New Roman"/>
+          <w:lang w:val="en-US" w:eastAsia="zh-CN"/>
+        </w:rPr>
+      </w:pPr>
+      <w:r>
+        <w:rPr>
+          <w:rFonts w:hint="default" w:ascii="Times New Roman" w:hAnsi="Times New Roman" w:eastAsia="宋体" w:cs="Times New Roman"/>
+          <w:lang w:val="en-US" w:eastAsia="zh-CN"/>
+        </w:rPr>
+        <w:t>我目前就参与在合迅智灵的产品研发当中，这也是公司的核心产品。合迅智灵产品完成了在国产化软硬件环境下多平台的全覆盖，支持桌面、移动、嵌入式等多种平台，满足了军工科研院所适用的更高要求，并与银河麒麟、元心OS、锐华Reworks等公司签订了战略合作协议，目前合迅智灵已进入国防科工局国产化工具软件推广应用目录。</w:t>
+      </w:r>
+    </w:p>
+    <w:p>
+      <w:pPr>
+        <w:pStyle w:val="38"/>
+        <w:numPr>
+          <w:numId w:val="0"/>
+        </w:numPr>
+        <w:spacing w:line="360" w:lineRule="auto"/>
+        <w:ind w:leftChars="0" w:firstLine="420" w:firstLineChars="0"/>
+        <w:rPr>
+          <w:rFonts w:hint="default" w:ascii="Times New Roman" w:hAnsi="Times New Roman" w:eastAsia="宋体" w:cs="Times New Roman"/>
+          <w:lang w:val="en-US" w:eastAsia="zh-CN"/>
+        </w:rPr>
+      </w:pPr>
+      <w:r>
+        <w:rPr>
+          <w:rFonts w:hint="default" w:ascii="Times New Roman" w:hAnsi="Times New Roman" w:eastAsia="宋体" w:cs="Times New Roman"/>
+          <w:lang w:val="en-US" w:eastAsia="zh-CN"/>
+        </w:rPr>
+        <w:t>以下是合迅智灵产品的功能架构，进入公司以后我所在项目组一直在进行基础平台的研发工作。这一部分的具体工作将在后面陆续阐述。</w:t>
+      </w:r>
+    </w:p>
+    <w:p>
+      <w:pPr>
+        <w:pStyle w:val="38"/>
+        <w:numPr>
+          <w:numId w:val="0"/>
+        </w:numPr>
+        <w:spacing w:line="360" w:lineRule="auto"/>
         <w:rPr>
           <w:rFonts w:hint="eastAsia"/>
-          <w:sz w:val="24"/>
-          <w:szCs w:val="24"/>
-        </w:rPr>
-        <w:t>（简要说明岗位名称及工作内容）</w:t>
+          <w:lang w:val="en-US" w:eastAsia="zh-CN"/>
+        </w:rPr>
+      </w:pPr>
+      <w:r>
+        <w:drawing>
+          <wp:inline distT="0" distB="0" distL="114300" distR="114300">
+            <wp:extent cx="5538470" cy="2856865"/>
+            <wp:effectExtent l="0" t="0" r="8890" b="8255"/>
+            <wp:docPr id="3" name="图片 2"/>
+            <wp:cNvGraphicFramePr>
+              <a:graphicFrameLocks xmlns:a="http://schemas.openxmlformats.org/drawingml/2006/main" noChangeAspect="1"/>
+            </wp:cNvGraphicFramePr>
+            <a:graphic xmlns:a="http://schemas.openxmlformats.org/drawingml/2006/main">
+              <a:graphicData uri="http://schemas.openxmlformats.org/drawingml/2006/picture">
+                <pic:pic xmlns:pic="http://schemas.openxmlformats.org/drawingml/2006/picture">
+                  <pic:nvPicPr>
+                    <pic:cNvPr id="3" name="图片 2"/>
+                    <pic:cNvPicPr>
+                      <a:picLocks noChangeAspect="1"/>
+                    </pic:cNvPicPr>
+                  </pic:nvPicPr>
+                  <pic:blipFill>
+                    <a:blip r:embed="rId25"/>
+                    <a:stretch>
+                      <a:fillRect/>
+                    </a:stretch>
+                  </pic:blipFill>
+                  <pic:spPr>
+                    <a:xfrm>
+                      <a:off x="0" y="0"/>
+                      <a:ext cx="5538470" cy="2856865"/>
+                    </a:xfrm>
+                    <a:prstGeom prst="rect">
+                      <a:avLst/>
+                    </a:prstGeom>
+                    <a:noFill/>
+                    <a:ln w="9525">
+                      <a:noFill/>
+                    </a:ln>
+                  </pic:spPr>
+                </pic:pic>
+              </a:graphicData>
+            </a:graphic>
+          </wp:inline>
+        </w:drawing>
       </w:r>
     </w:p>
     <w:p>
@@ -1605,61 +2311,53 @@
         <w:keepLines w:val="0"/>
         <w:spacing w:before="0" w:line="360" w:lineRule="auto"/>
         <w:rPr>
-          <w:rFonts w:eastAsia="黑体"/>
+          <w:rFonts w:hint="default" w:ascii="Times New Roman" w:hAnsi="Times New Roman" w:eastAsia="黑体" w:cs="Times New Roman"/>
+        </w:rPr>
+      </w:pPr>
+    </w:p>
+    <w:p>
+      <w:pPr>
+        <w:pStyle w:val="4"/>
+        <w:keepNext w:val="0"/>
+        <w:keepLines w:val="0"/>
+        <w:spacing w:before="0" w:line="360" w:lineRule="auto"/>
+        <w:rPr>
+          <w:rFonts w:hint="default" w:ascii="Times New Roman" w:hAnsi="Times New Roman" w:eastAsia="黑体" w:cs="Times New Roman"/>
           <w:b/>
         </w:rPr>
       </w:pPr>
-      <w:bookmarkStart w:id="4" w:name="_Toc149117037"/>
-      <w:r>
-        <w:rPr>
-          <w:rFonts w:eastAsia="黑体"/>
+      <w:r>
+        <w:rPr>
+          <w:rFonts w:hint="default" w:ascii="Times New Roman" w:hAnsi="Times New Roman" w:eastAsia="黑体" w:cs="Times New Roman"/>
         </w:rPr>
         <w:t>1.2</w:t>
       </w:r>
       <w:r>
         <w:rPr>
-          <w:rFonts w:hint="eastAsia" w:eastAsia="黑体"/>
+          <w:rFonts w:hint="default" w:ascii="Times New Roman" w:hAnsi="Times New Roman" w:eastAsia="黑体" w:cs="Times New Roman"/>
         </w:rPr>
         <w:t>实习</w:t>
       </w:r>
       <w:r>
         <w:rPr>
-          <w:rFonts w:eastAsia="黑体"/>
+          <w:rFonts w:hint="default" w:ascii="Times New Roman" w:hAnsi="Times New Roman" w:eastAsia="黑体" w:cs="Times New Roman"/>
         </w:rPr>
         <w:t>目标、任务与复杂工程问题</w:t>
       </w:r>
       <w:bookmarkEnd w:id="4"/>
-    </w:p>
-    <w:p>
-      <w:pPr>
-        <w:spacing w:line="360" w:lineRule="auto"/>
-        <w:jc w:val="center"/>
-        <w:rPr>
-          <w:rFonts w:asciiTheme="minorEastAsia" w:hAnsiTheme="minorEastAsia"/>
-          <w:color w:val="FF0000"/>
-        </w:rPr>
-      </w:pPr>
-      <w:r>
-        <w:rPr>
-          <w:rFonts w:hint="eastAsia" w:asciiTheme="minorEastAsia" w:hAnsiTheme="minorEastAsia"/>
-          <w:sz w:val="24"/>
-          <w:szCs w:val="24"/>
-        </w:rPr>
-        <w:t>（根据用户需求分析说明课题目标与任务，并在此基础上归纳说明待解决的相关复杂工程问题）</w:t>
-      </w:r>
     </w:p>
     <w:p>
       <w:pPr>
         <w:spacing w:line="360" w:lineRule="auto"/>
         <w:outlineLvl w:val="3"/>
         <w:rPr>
-          <w:rFonts w:eastAsia="黑体"/>
+          <w:rFonts w:hint="default" w:ascii="Times New Roman" w:hAnsi="Times New Roman" w:eastAsia="黑体" w:cs="Times New Roman"/>
           <w:sz w:val="28"/>
         </w:rPr>
       </w:pPr>
       <w:r>
         <w:rPr>
-          <w:rFonts w:hint="eastAsia" w:eastAsia="黑体"/>
+          <w:rFonts w:hint="default" w:ascii="Times New Roman" w:hAnsi="Times New Roman" w:eastAsia="黑体" w:cs="Times New Roman"/>
           <w:sz w:val="28"/>
           <w:szCs w:val="28"/>
         </w:rPr>
@@ -1667,7 +2365,7 @@
       </w:r>
       <w:r>
         <w:rPr>
-          <w:rFonts w:eastAsia="黑体"/>
+          <w:rFonts w:hint="default" w:ascii="Times New Roman" w:hAnsi="Times New Roman" w:eastAsia="黑体" w:cs="Times New Roman"/>
           <w:sz w:val="28"/>
           <w:szCs w:val="28"/>
         </w:rPr>
@@ -1675,17 +2373,83 @@
       </w:r>
       <w:r>
         <w:rPr>
-          <w:rFonts w:hint="eastAsia" w:eastAsia="黑体"/>
+          <w:rFonts w:hint="default" w:ascii="Times New Roman" w:hAnsi="Times New Roman" w:eastAsia="黑体" w:cs="Times New Roman"/>
           <w:sz w:val="28"/>
         </w:rPr>
         <w:t>实习</w:t>
       </w:r>
       <w:r>
         <w:rPr>
-          <w:rFonts w:eastAsia="黑体"/>
+          <w:rFonts w:hint="default" w:ascii="Times New Roman" w:hAnsi="Times New Roman" w:eastAsia="黑体" w:cs="Times New Roman"/>
           <w:sz w:val="28"/>
         </w:rPr>
         <w:t>目标</w:t>
+      </w:r>
+    </w:p>
+    <w:p>
+      <w:pPr>
+        <w:spacing w:line="360" w:lineRule="auto"/>
+        <w:ind w:firstLine="420" w:firstLineChars="0"/>
+        <w:outlineLvl w:val="3"/>
+        <w:rPr>
+          <w:rFonts w:hint="eastAsia" w:ascii="宋体" w:hAnsi="宋体" w:eastAsia="宋体" w:cs="宋体"/>
+          <w:sz w:val="21"/>
+          <w:szCs w:val="21"/>
+          <w:lang w:val="en-US" w:eastAsia="zh-CN"/>
+        </w:rPr>
+      </w:pPr>
+      <w:r>
+        <w:rPr>
+          <w:rFonts w:hint="eastAsia" w:ascii="宋体" w:hAnsi="宋体" w:eastAsia="宋体" w:cs="宋体"/>
+          <w:sz w:val="21"/>
+          <w:szCs w:val="21"/>
+          <w:lang w:val="en-US" w:eastAsia="zh-CN"/>
+        </w:rPr>
+        <w:t>对于实习目标，我将其分为公司目标和个人目标。对于公司目标，公司希望我严格按照公司的安排，保质保量完成合迅智灵基础平台的后续研发。对于个人目标，我希望能在实习期间，跟随前辈和领导的脚步</w:t>
+      </w:r>
+      <w:bookmarkStart w:id="26" w:name="_GoBack"/>
+      <w:bookmarkEnd w:id="26"/>
+      <w:r>
+        <w:rPr>
+          <w:rFonts w:hint="eastAsia" w:ascii="宋体" w:hAnsi="宋体" w:eastAsia="宋体" w:cs="宋体"/>
+          <w:sz w:val="21"/>
+          <w:szCs w:val="21"/>
+          <w:lang w:val="en-US" w:eastAsia="zh-CN"/>
+        </w:rPr>
+        <w:t>，保质保量完成好安排到的工作，并且能够在实习期间学到更多知识和技术，以学习为主，以赚钱为辅，这样对以后的学习或者工作都有很大的帮助。</w:t>
+      </w:r>
+    </w:p>
+    <w:p>
+      <w:pPr>
+        <w:spacing w:line="360" w:lineRule="auto"/>
+        <w:outlineLvl w:val="3"/>
+        <w:rPr>
+          <w:rFonts w:hint="default" w:ascii="Times New Roman" w:hAnsi="Times New Roman" w:eastAsia="黑体" w:cs="Times New Roman"/>
+          <w:sz w:val="28"/>
+        </w:rPr>
+      </w:pPr>
+      <w:r>
+        <w:rPr>
+          <w:rFonts w:hint="default" w:ascii="Times New Roman" w:hAnsi="Times New Roman" w:eastAsia="黑体" w:cs="Times New Roman"/>
+          <w:sz w:val="28"/>
+          <w:szCs w:val="28"/>
+        </w:rPr>
+        <w:t>1</w:t>
+      </w:r>
+      <w:r>
+        <w:rPr>
+          <w:rFonts w:hint="default" w:ascii="Times New Roman" w:hAnsi="Times New Roman" w:eastAsia="黑体" w:cs="Times New Roman"/>
+          <w:sz w:val="28"/>
+          <w:szCs w:val="28"/>
+        </w:rPr>
+        <w:t xml:space="preserve">.2.2 </w:t>
+      </w:r>
+      <w:r>
+        <w:rPr>
+          <w:rFonts w:hint="default" w:ascii="Times New Roman" w:hAnsi="Times New Roman" w:eastAsia="黑体" w:cs="Times New Roman"/>
+          <w:sz w:val="28"/>
+        </w:rPr>
+        <w:t>任务</w:t>
       </w:r>
     </w:p>
     <w:p>
@@ -1694,18 +2458,18 @@
         <w:ind w:firstLine="720" w:firstLineChars="300"/>
         <w:outlineLvl w:val="3"/>
         <w:rPr>
-          <w:rFonts w:ascii="宋体" w:hAnsi="宋体"/>
+          <w:rFonts w:hint="default" w:ascii="Times New Roman" w:hAnsi="Times New Roman" w:cs="Times New Roman"/>
           <w:sz w:val="24"/>
           <w:szCs w:val="24"/>
         </w:rPr>
       </w:pPr>
       <w:r>
         <w:rPr>
-          <w:rFonts w:hint="eastAsia" w:ascii="宋体" w:hAnsi="宋体"/>
+          <w:rFonts w:hint="default" w:ascii="Times New Roman" w:hAnsi="Times New Roman" w:cs="Times New Roman"/>
           <w:sz w:val="24"/>
           <w:szCs w:val="24"/>
         </w:rPr>
-        <w:t>（简要说明实习目标）</w:t>
+        <w:t>（将实习任务浓缩为几点依此写出）</w:t>
       </w:r>
     </w:p>
     <w:p>
@@ -1713,13 +2477,13 @@
         <w:spacing w:line="360" w:lineRule="auto"/>
         <w:outlineLvl w:val="3"/>
         <w:rPr>
-          <w:rFonts w:eastAsia="黑体"/>
+          <w:rFonts w:hint="default" w:ascii="Times New Roman" w:hAnsi="Times New Roman" w:eastAsia="黑体" w:cs="Times New Roman"/>
           <w:sz w:val="28"/>
         </w:rPr>
       </w:pPr>
       <w:r>
         <w:rPr>
-          <w:rFonts w:hint="eastAsia" w:eastAsia="黑体"/>
+          <w:rFonts w:hint="default" w:ascii="Times New Roman" w:hAnsi="Times New Roman" w:eastAsia="黑体" w:cs="Times New Roman"/>
           <w:sz w:val="28"/>
           <w:szCs w:val="28"/>
         </w:rPr>
@@ -1727,153 +2491,98 @@
       </w:r>
       <w:r>
         <w:rPr>
-          <w:rFonts w:eastAsia="黑体"/>
+          <w:rFonts w:hint="default" w:ascii="Times New Roman" w:hAnsi="Times New Roman" w:eastAsia="黑体" w:cs="Times New Roman"/>
           <w:sz w:val="28"/>
           <w:szCs w:val="28"/>
         </w:rPr>
-        <w:t xml:space="preserve">.2.2 </w:t>
-      </w:r>
-      <w:r>
-        <w:rPr>
-          <w:rFonts w:eastAsia="黑体"/>
+        <w:t xml:space="preserve">.2.3 </w:t>
+      </w:r>
+      <w:r>
+        <w:rPr>
+          <w:rFonts w:hint="default" w:ascii="Times New Roman" w:hAnsi="Times New Roman" w:eastAsia="黑体" w:cs="Times New Roman"/>
           <w:sz w:val="28"/>
         </w:rPr>
-        <w:t>任务</w:t>
+        <w:t>复杂工程问题</w:t>
       </w:r>
     </w:p>
     <w:p>
       <w:pPr>
         <w:spacing w:line="360" w:lineRule="auto"/>
-        <w:ind w:firstLine="720" w:firstLineChars="300"/>
         <w:outlineLvl w:val="3"/>
         <w:rPr>
-          <w:rFonts w:ascii="宋体" w:hAnsi="宋体"/>
+          <w:rFonts w:hint="default" w:ascii="Times New Roman" w:hAnsi="Times New Roman" w:eastAsia="黑体" w:cs="Times New Roman"/>
+          <w:sz w:val="28"/>
+          <w:szCs w:val="28"/>
+        </w:rPr>
+      </w:pPr>
+    </w:p>
+    <w:p>
+      <w:pPr>
+        <w:spacing w:line="360" w:lineRule="auto"/>
+        <w:outlineLvl w:val="3"/>
+        <w:rPr>
+          <w:rFonts w:hint="default" w:ascii="Times New Roman" w:hAnsi="Times New Roman" w:eastAsia="黑体" w:cs="Times New Roman"/>
+          <w:sz w:val="28"/>
+          <w:szCs w:val="28"/>
+        </w:rPr>
+      </w:pPr>
+    </w:p>
+    <w:p>
+      <w:pPr>
+        <w:spacing w:line="360" w:lineRule="auto"/>
+        <w:outlineLvl w:val="3"/>
+        <w:rPr>
+          <w:rFonts w:hint="default" w:ascii="Times New Roman" w:hAnsi="Times New Roman" w:eastAsia="黑体" w:cs="Times New Roman"/>
+          <w:sz w:val="28"/>
+          <w:szCs w:val="28"/>
+        </w:rPr>
+      </w:pPr>
+    </w:p>
+    <w:p>
+      <w:pPr>
+        <w:spacing w:line="360" w:lineRule="auto"/>
+        <w:outlineLvl w:val="3"/>
+        <w:rPr>
+          <w:rFonts w:hint="default" w:ascii="Times New Roman" w:hAnsi="Times New Roman" w:eastAsia="黑体" w:cs="Times New Roman"/>
+          <w:sz w:val="28"/>
+          <w:szCs w:val="28"/>
+        </w:rPr>
+      </w:pPr>
+    </w:p>
+    <w:p>
+      <w:pPr>
+        <w:spacing w:line="360" w:lineRule="auto"/>
+        <w:rPr>
+          <w:rFonts w:hint="default" w:ascii="Times New Roman" w:hAnsi="Times New Roman" w:cs="Times New Roman"/>
           <w:sz w:val="24"/>
           <w:szCs w:val="24"/>
         </w:rPr>
       </w:pPr>
-      <w:r>
-        <w:rPr>
-          <w:rFonts w:hint="eastAsia" w:ascii="宋体" w:hAnsi="宋体"/>
+    </w:p>
+    <w:p>
+      <w:pPr>
+        <w:spacing w:line="360" w:lineRule="auto"/>
+        <w:rPr>
+          <w:rFonts w:hint="default" w:ascii="Times New Roman" w:hAnsi="Times New Roman" w:cs="Times New Roman"/>
           <w:sz w:val="24"/>
           <w:szCs w:val="24"/>
         </w:rPr>
-        <w:t>（将实习任务浓缩为几点依此写出）</w:t>
-      </w:r>
-    </w:p>
-    <w:p>
-      <w:pPr>
-        <w:spacing w:line="360" w:lineRule="auto"/>
-        <w:outlineLvl w:val="3"/>
-        <w:rPr>
-          <w:rFonts w:eastAsia="黑体"/>
-          <w:sz w:val="28"/>
-        </w:rPr>
-      </w:pPr>
-      <w:r>
-        <w:rPr>
-          <w:rFonts w:hint="eastAsia" w:eastAsia="黑体"/>
-          <w:sz w:val="28"/>
-          <w:szCs w:val="28"/>
-        </w:rPr>
-        <w:t>1</w:t>
-      </w:r>
-      <w:r>
-        <w:rPr>
-          <w:rFonts w:eastAsia="黑体"/>
-          <w:sz w:val="28"/>
-          <w:szCs w:val="28"/>
-        </w:rPr>
-        <w:t xml:space="preserve">.2.3 </w:t>
-      </w:r>
-      <w:r>
-        <w:rPr>
-          <w:rFonts w:eastAsia="黑体"/>
-          <w:sz w:val="28"/>
-        </w:rPr>
-        <w:t>复杂工程问题</w:t>
-      </w:r>
-    </w:p>
-    <w:p>
-      <w:pPr>
-        <w:spacing w:line="360" w:lineRule="auto"/>
-        <w:outlineLvl w:val="3"/>
-        <w:rPr>
-          <w:rFonts w:eastAsia="黑体"/>
-          <w:sz w:val="28"/>
-          <w:szCs w:val="28"/>
-        </w:rPr>
-      </w:pPr>
-    </w:p>
-    <w:p>
-      <w:pPr>
-        <w:spacing w:line="360" w:lineRule="auto"/>
-        <w:outlineLvl w:val="3"/>
-        <w:rPr>
-          <w:rFonts w:eastAsia="黑体"/>
-          <w:sz w:val="28"/>
-          <w:szCs w:val="28"/>
-        </w:rPr>
-      </w:pPr>
-    </w:p>
-    <w:p>
-      <w:pPr>
-        <w:spacing w:line="360" w:lineRule="auto"/>
-        <w:outlineLvl w:val="3"/>
-        <w:rPr>
-          <w:rFonts w:eastAsia="黑体"/>
-          <w:sz w:val="28"/>
-          <w:szCs w:val="28"/>
-        </w:rPr>
-      </w:pPr>
-    </w:p>
-    <w:p>
-      <w:pPr>
-        <w:spacing w:line="360" w:lineRule="auto"/>
-        <w:outlineLvl w:val="3"/>
-        <w:rPr>
-          <w:rFonts w:eastAsia="黑体"/>
-          <w:sz w:val="28"/>
-          <w:szCs w:val="28"/>
-        </w:rPr>
-      </w:pPr>
-    </w:p>
-    <w:p>
-      <w:pPr>
-        <w:spacing w:line="360" w:lineRule="auto"/>
-        <w:rPr>
-          <w:rFonts w:cs="宋体"/>
+      </w:pPr>
+    </w:p>
+    <w:p>
+      <w:pPr>
+        <w:spacing w:line="400" w:lineRule="exact"/>
+        <w:rPr>
+          <w:rFonts w:hint="default" w:ascii="Times New Roman" w:hAnsi="Times New Roman" w:cs="Times New Roman"/>
           <w:sz w:val="24"/>
           <w:szCs w:val="24"/>
         </w:rPr>
-      </w:pPr>
-    </w:p>
-    <w:p>
-      <w:pPr>
-        <w:spacing w:line="360" w:lineRule="auto"/>
-        <w:rPr>
-          <w:rFonts w:cs="宋体"/>
-          <w:sz w:val="24"/>
-          <w:szCs w:val="24"/>
-        </w:rPr>
-      </w:pPr>
-    </w:p>
-    <w:p>
-      <w:pPr>
-        <w:spacing w:line="400" w:lineRule="exact"/>
-        <w:rPr>
-          <w:rFonts w:cs="宋体"/>
-          <w:sz w:val="24"/>
-          <w:szCs w:val="24"/>
-        </w:rPr>
         <w:sectPr>
-          <w:headerReference r:id="rId11" w:type="default"/>
-          <w:footerReference r:id="rId13" w:type="default"/>
-          <w:headerReference r:id="rId12" w:type="even"/>
-          <w:footerReference r:id="rId14" w:type="even"/>
+          <w:footerReference r:id="rId12" w:type="default"/>
+          <w:footerReference r:id="rId13" w:type="even"/>
           <w:pgSz w:w="11906" w:h="16838"/>
           <w:pgMar w:top="1440" w:right="1797" w:bottom="1440" w:left="1797" w:header="850" w:footer="992" w:gutter="0"/>
-          <w:pgNumType w:start="1"/>
+          <w:pgNumType w:fmt="decimal" w:start="1"/>
           <w:cols w:space="720" w:num="1"/>
           <w:docGrid w:type="lines" w:linePitch="312" w:charSpace="0"/>
         </w:sectPr>
@@ -1886,15 +2595,34 @@
         <w:keepLines w:val="0"/>
         <w:spacing w:before="0" w:after="0" w:line="360" w:lineRule="auto"/>
         <w:rPr>
-          <w:rFonts w:ascii="Times New Roman" w:hAnsi="Times New Roman" w:eastAsia="黑体"/>
+          <w:rFonts w:hint="default" w:ascii="Times New Roman" w:hAnsi="Times New Roman" w:eastAsia="黑体" w:cs="Times New Roman"/>
+          <w:szCs w:val="30"/>
+        </w:rPr>
+      </w:pPr>
+      <w:bookmarkStart w:id="5" w:name="_Toc149117038"/>
+      <w:r>
+        <w:rPr>
+          <w:rFonts w:hint="default" w:ascii="Times New Roman" w:hAnsi="Times New Roman" w:eastAsia="黑体" w:cs="Times New Roman"/>
+          <w:szCs w:val="30"/>
+        </w:rPr>
+        <w:br w:type="page"/>
+      </w:r>
+    </w:p>
+    <w:p>
+      <w:pPr>
+        <w:pStyle w:val="3"/>
+        <w:keepNext w:val="0"/>
+        <w:keepLines w:val="0"/>
+        <w:spacing w:before="0" w:after="0" w:line="360" w:lineRule="auto"/>
+        <w:rPr>
+          <w:rFonts w:hint="default" w:ascii="Times New Roman" w:hAnsi="Times New Roman" w:eastAsia="黑体" w:cs="Times New Roman"/>
           <w:b/>
           <w:szCs w:val="30"/>
         </w:rPr>
       </w:pPr>
-      <w:bookmarkStart w:id="5" w:name="_Toc149117038"/>
-      <w:r>
-        <w:rPr>
-          <w:rFonts w:ascii="Times New Roman" w:hAnsi="Times New Roman" w:eastAsia="黑体"/>
+      <w:r>
+        <w:rPr>
+          <w:rFonts w:hint="default" w:ascii="Times New Roman" w:hAnsi="Times New Roman" w:eastAsia="黑体" w:cs="Times New Roman"/>
           <w:szCs w:val="30"/>
         </w:rPr>
         <w:t>2实施方案和可行性研究</w:t>
@@ -1906,14 +2634,14 @@
         <w:spacing w:line="360" w:lineRule="auto"/>
         <w:jc w:val="center"/>
         <w:rPr>
-          <w:rFonts w:asciiTheme="minorEastAsia" w:hAnsiTheme="minorEastAsia"/>
+          <w:rFonts w:hint="default" w:ascii="Times New Roman" w:hAnsi="Times New Roman" w:cs="Times New Roman"/>
           <w:sz w:val="24"/>
           <w:szCs w:val="24"/>
         </w:rPr>
       </w:pPr>
       <w:r>
         <w:rPr>
-          <w:rFonts w:hint="eastAsia" w:asciiTheme="minorEastAsia" w:hAnsiTheme="minorEastAsia"/>
+          <w:rFonts w:hint="default" w:ascii="Times New Roman" w:hAnsi="Times New Roman" w:cs="Times New Roman"/>
           <w:sz w:val="24"/>
           <w:szCs w:val="24"/>
         </w:rPr>
@@ -1921,14 +2649,14 @@
       </w:r>
       <w:r>
         <w:rPr>
-          <w:rFonts w:hint="eastAsia" w:asciiTheme="minorEastAsia" w:hAnsiTheme="minorEastAsia"/>
+          <w:rFonts w:hint="default" w:ascii="Times New Roman" w:hAnsi="Times New Roman" w:cs="Times New Roman"/>
           <w:sz w:val="24"/>
         </w:rPr>
         <w:t>分析文献寻求解决方案，并在安全、环境、法律等约束条件下，通过技术经济评价对设计方案的可行性进行研究，说明方案的可行性</w:t>
       </w:r>
       <w:r>
         <w:rPr>
-          <w:rFonts w:hint="eastAsia" w:asciiTheme="minorEastAsia" w:hAnsiTheme="minorEastAsia"/>
+          <w:rFonts w:hint="default" w:ascii="Times New Roman" w:hAnsi="Times New Roman" w:cs="Times New Roman"/>
           <w:sz w:val="24"/>
           <w:szCs w:val="24"/>
         </w:rPr>
@@ -1942,26 +2670,26 @@
         <w:keepLines w:val="0"/>
         <w:spacing w:before="0" w:line="360" w:lineRule="auto"/>
         <w:rPr>
-          <w:rFonts w:eastAsia="黑体"/>
+          <w:rFonts w:hint="default" w:ascii="Times New Roman" w:hAnsi="Times New Roman" w:eastAsia="黑体" w:cs="Times New Roman"/>
           <w:b/>
         </w:rPr>
       </w:pPr>
       <w:bookmarkStart w:id="6" w:name="_Toc149117039"/>
       <w:r>
         <w:rPr>
-          <w:rFonts w:hint="eastAsia" w:eastAsia="黑体"/>
+          <w:rFonts w:hint="default" w:ascii="Times New Roman" w:hAnsi="Times New Roman" w:eastAsia="黑体" w:cs="Times New Roman"/>
         </w:rPr>
         <w:t>2</w:t>
       </w:r>
       <w:r>
         <w:rPr>
-          <w:rFonts w:eastAsia="黑体"/>
+          <w:rFonts w:hint="default" w:ascii="Times New Roman" w:hAnsi="Times New Roman" w:eastAsia="黑体" w:cs="Times New Roman"/>
         </w:rPr>
         <w:t>.1</w:t>
       </w:r>
       <w:r>
         <w:rPr>
-          <w:rFonts w:hint="eastAsia" w:eastAsia="黑体"/>
+          <w:rFonts w:hint="default" w:ascii="Times New Roman" w:hAnsi="Times New Roman" w:eastAsia="黑体" w:cs="Times New Roman"/>
         </w:rPr>
         <w:t>实施方案</w:t>
       </w:r>
@@ -1972,13 +2700,14 @@
         <w:spacing w:line="360" w:lineRule="auto"/>
         <w:ind w:firstLine="480" w:firstLineChars="200"/>
         <w:rPr>
+          <w:rFonts w:hint="default" w:ascii="Times New Roman" w:hAnsi="Times New Roman" w:cs="Times New Roman"/>
           <w:sz w:val="24"/>
           <w:szCs w:val="24"/>
         </w:rPr>
       </w:pPr>
       <w:r>
         <w:rPr>
-          <w:rFonts w:hint="eastAsia"/>
+          <w:rFonts w:hint="default" w:ascii="Times New Roman" w:hAnsi="Times New Roman" w:cs="Times New Roman"/>
           <w:sz w:val="24"/>
           <w:szCs w:val="24"/>
         </w:rPr>
@@ -1992,26 +2721,26 @@
         <w:keepLines w:val="0"/>
         <w:spacing w:before="0" w:line="360" w:lineRule="auto"/>
         <w:rPr>
-          <w:rFonts w:eastAsia="黑体"/>
+          <w:rFonts w:hint="default" w:ascii="Times New Roman" w:hAnsi="Times New Roman" w:eastAsia="黑体" w:cs="Times New Roman"/>
           <w:b/>
         </w:rPr>
       </w:pPr>
       <w:bookmarkStart w:id="7" w:name="_Toc149117040"/>
       <w:r>
         <w:rPr>
-          <w:rFonts w:hint="eastAsia" w:eastAsia="黑体"/>
+          <w:rFonts w:hint="default" w:ascii="Times New Roman" w:hAnsi="Times New Roman" w:eastAsia="黑体" w:cs="Times New Roman"/>
         </w:rPr>
         <w:t>2</w:t>
       </w:r>
       <w:r>
         <w:rPr>
-          <w:rFonts w:eastAsia="黑体"/>
+          <w:rFonts w:hint="default" w:ascii="Times New Roman" w:hAnsi="Times New Roman" w:eastAsia="黑体" w:cs="Times New Roman"/>
         </w:rPr>
         <w:t>.2</w:t>
       </w:r>
       <w:r>
         <w:rPr>
-          <w:rFonts w:hint="eastAsia" w:eastAsia="黑体"/>
+          <w:rFonts w:hint="default" w:ascii="Times New Roman" w:hAnsi="Times New Roman" w:eastAsia="黑体" w:cs="Times New Roman"/>
         </w:rPr>
         <w:t>可行性研究</w:t>
       </w:r>
@@ -2022,13 +2751,14 @@
         <w:spacing w:line="360" w:lineRule="auto"/>
         <w:ind w:firstLine="480" w:firstLineChars="200"/>
         <w:rPr>
+          <w:rFonts w:hint="default" w:ascii="Times New Roman" w:hAnsi="Times New Roman" w:cs="Times New Roman"/>
           <w:sz w:val="24"/>
           <w:szCs w:val="24"/>
         </w:rPr>
       </w:pPr>
       <w:r>
         <w:rPr>
-          <w:rFonts w:hint="eastAsia"/>
+          <w:rFonts w:hint="default" w:ascii="Times New Roman" w:hAnsi="Times New Roman" w:cs="Times New Roman"/>
           <w:sz w:val="24"/>
           <w:szCs w:val="24"/>
         </w:rPr>
@@ -2039,7 +2769,7 @@
       <w:pPr>
         <w:spacing w:line="360" w:lineRule="auto"/>
         <w:rPr>
-          <w:rFonts w:cs="宋体"/>
+          <w:rFonts w:hint="default" w:ascii="Times New Roman" w:hAnsi="Times New Roman" w:cs="Times New Roman"/>
           <w:bCs/>
           <w:sz w:val="24"/>
           <w:szCs w:val="24"/>
@@ -2050,7 +2780,7 @@
       <w:pPr>
         <w:spacing w:line="360" w:lineRule="auto"/>
         <w:rPr>
-          <w:rFonts w:cs="宋体"/>
+          <w:rFonts w:hint="default" w:ascii="Times New Roman" w:hAnsi="Times New Roman" w:cs="Times New Roman"/>
           <w:bCs/>
           <w:sz w:val="24"/>
           <w:szCs w:val="24"/>
@@ -2061,7 +2791,7 @@
       <w:pPr>
         <w:spacing w:line="400" w:lineRule="exact"/>
         <w:rPr>
-          <w:rFonts w:cs="宋体"/>
+          <w:rFonts w:hint="default" w:ascii="Times New Roman" w:hAnsi="Times New Roman" w:cs="Times New Roman"/>
           <w:bCs/>
           <w:sz w:val="24"/>
           <w:szCs w:val="24"/>
@@ -2072,7 +2802,7 @@
       <w:pPr>
         <w:spacing w:line="400" w:lineRule="exact"/>
         <w:rPr>
-          <w:rFonts w:cs="宋体"/>
+          <w:rFonts w:hint="default" w:ascii="Times New Roman" w:hAnsi="Times New Roman" w:cs="Times New Roman"/>
           <w:bCs/>
           <w:sz w:val="24"/>
           <w:szCs w:val="24"/>
@@ -2083,7 +2813,7 @@
       <w:pPr>
         <w:spacing w:line="400" w:lineRule="exact"/>
         <w:rPr>
-          <w:rFonts w:cs="宋体"/>
+          <w:rFonts w:hint="default" w:ascii="Times New Roman" w:hAnsi="Times New Roman" w:cs="Times New Roman"/>
           <w:bCs/>
           <w:sz w:val="24"/>
           <w:szCs w:val="24"/>
@@ -2094,7 +2824,7 @@
       <w:pPr>
         <w:spacing w:line="400" w:lineRule="exact"/>
         <w:rPr>
-          <w:rFonts w:cs="宋体"/>
+          <w:rFonts w:hint="default" w:ascii="Times New Roman" w:hAnsi="Times New Roman" w:cs="Times New Roman"/>
           <w:bCs/>
           <w:sz w:val="24"/>
           <w:szCs w:val="24"/>
@@ -2105,7 +2835,7 @@
       <w:pPr>
         <w:spacing w:line="400" w:lineRule="exact"/>
         <w:rPr>
-          <w:rFonts w:cs="宋体"/>
+          <w:rFonts w:hint="default" w:ascii="Times New Roman" w:hAnsi="Times New Roman" w:cs="Times New Roman"/>
           <w:bCs/>
           <w:sz w:val="24"/>
           <w:szCs w:val="24"/>
@@ -2116,7 +2846,7 @@
       <w:pPr>
         <w:spacing w:line="400" w:lineRule="exact"/>
         <w:rPr>
-          <w:rFonts w:cs="宋体"/>
+          <w:rFonts w:hint="default" w:ascii="Times New Roman" w:hAnsi="Times New Roman" w:cs="Times New Roman"/>
           <w:bCs/>
           <w:sz w:val="24"/>
           <w:szCs w:val="24"/>
@@ -2127,7 +2857,7 @@
       <w:pPr>
         <w:spacing w:line="400" w:lineRule="exact"/>
         <w:rPr>
-          <w:rFonts w:cs="宋体"/>
+          <w:rFonts w:hint="default" w:ascii="Times New Roman" w:hAnsi="Times New Roman" w:cs="Times New Roman"/>
           <w:bCs/>
           <w:sz w:val="24"/>
           <w:szCs w:val="24"/>
@@ -2138,7 +2868,7 @@
       <w:pPr>
         <w:spacing w:line="400" w:lineRule="exact"/>
         <w:rPr>
-          <w:rFonts w:cs="宋体"/>
+          <w:rFonts w:hint="default" w:ascii="Times New Roman" w:hAnsi="Times New Roman" w:cs="Times New Roman"/>
           <w:bCs/>
           <w:sz w:val="24"/>
           <w:szCs w:val="24"/>
@@ -2149,7 +2879,7 @@
       <w:pPr>
         <w:spacing w:line="400" w:lineRule="exact"/>
         <w:rPr>
-          <w:rFonts w:cs="宋体"/>
+          <w:rFonts w:hint="default" w:ascii="Times New Roman" w:hAnsi="Times New Roman" w:cs="Times New Roman"/>
           <w:bCs/>
           <w:sz w:val="24"/>
           <w:szCs w:val="24"/>
@@ -2160,7 +2890,7 @@
       <w:pPr>
         <w:spacing w:line="400" w:lineRule="exact"/>
         <w:rPr>
-          <w:rFonts w:cs="宋体"/>
+          <w:rFonts w:hint="default" w:ascii="Times New Roman" w:hAnsi="Times New Roman" w:cs="Times New Roman"/>
           <w:bCs/>
           <w:sz w:val="24"/>
           <w:szCs w:val="24"/>
@@ -2171,7 +2901,7 @@
       <w:pPr>
         <w:spacing w:line="400" w:lineRule="exact"/>
         <w:rPr>
-          <w:rFonts w:cs="宋体"/>
+          <w:rFonts w:hint="default" w:ascii="Times New Roman" w:hAnsi="Times New Roman" w:cs="Times New Roman"/>
           <w:bCs/>
           <w:sz w:val="24"/>
           <w:szCs w:val="24"/>
@@ -2182,7 +2912,7 @@
       <w:pPr>
         <w:spacing w:line="400" w:lineRule="exact"/>
         <w:rPr>
-          <w:rFonts w:cs="宋体"/>
+          <w:rFonts w:hint="default" w:ascii="Times New Roman" w:hAnsi="Times New Roman" w:cs="Times New Roman"/>
           <w:bCs/>
           <w:sz w:val="24"/>
           <w:szCs w:val="24"/>
@@ -2193,7 +2923,7 @@
       <w:pPr>
         <w:spacing w:line="400" w:lineRule="exact"/>
         <w:rPr>
-          <w:rFonts w:cs="宋体"/>
+          <w:rFonts w:hint="default" w:ascii="Times New Roman" w:hAnsi="Times New Roman" w:cs="Times New Roman"/>
           <w:bCs/>
           <w:sz w:val="24"/>
           <w:szCs w:val="24"/>
@@ -2204,18 +2934,19 @@
       <w:pPr>
         <w:spacing w:line="400" w:lineRule="exact"/>
         <w:rPr>
-          <w:rFonts w:cs="宋体"/>
+          <w:rFonts w:hint="default" w:ascii="Times New Roman" w:hAnsi="Times New Roman" w:cs="Times New Roman"/>
           <w:bCs/>
           <w:sz w:val="24"/>
           <w:szCs w:val="24"/>
         </w:rPr>
         <w:sectPr>
-          <w:headerReference r:id="rId15" w:type="default"/>
-          <w:footerReference r:id="rId16" w:type="default"/>
-          <w:footerReference r:id="rId17" w:type="even"/>
+          <w:headerReference r:id="rId14" w:type="default"/>
+          <w:footerReference r:id="rId15" w:type="default"/>
+          <w:footerReference r:id="rId16" w:type="even"/>
           <w:type w:val="continuous"/>
           <w:pgSz w:w="11906" w:h="16838"/>
           <w:pgMar w:top="1440" w:right="1800" w:bottom="1440" w:left="1800" w:header="850" w:footer="992" w:gutter="0"/>
+          <w:pgNumType w:fmt="decimal"/>
           <w:cols w:space="720" w:num="1"/>
           <w:docGrid w:type="lines" w:linePitch="312" w:charSpace="0"/>
         </w:sectPr>
@@ -2228,7 +2959,7 @@
         <w:keepLines w:val="0"/>
         <w:spacing w:before="0" w:after="0" w:line="360" w:lineRule="auto"/>
         <w:rPr>
-          <w:rFonts w:ascii="Times New Roman" w:hAnsi="Times New Roman" w:eastAsia="黑体"/>
+          <w:rFonts w:hint="default" w:ascii="Times New Roman" w:hAnsi="Times New Roman" w:eastAsia="黑体" w:cs="Times New Roman"/>
           <w:b/>
           <w:szCs w:val="30"/>
         </w:rPr>
@@ -2236,7 +2967,7 @@
       <w:bookmarkStart w:id="8" w:name="_Toc149117041"/>
       <w:r>
         <w:rPr>
-          <w:rFonts w:ascii="Times New Roman" w:hAnsi="Times New Roman" w:eastAsia="黑体"/>
+          <w:rFonts w:hint="default" w:ascii="Times New Roman" w:hAnsi="Times New Roman" w:eastAsia="黑体" w:cs="Times New Roman"/>
           <w:szCs w:val="30"/>
         </w:rPr>
         <w:t>3知识技能学习情况</w:t>
@@ -2249,14 +2980,14 @@
         <w:spacing w:line="360" w:lineRule="auto"/>
         <w:jc w:val="center"/>
         <w:rPr>
-          <w:rFonts w:asciiTheme="minorEastAsia" w:hAnsiTheme="minorEastAsia"/>
+          <w:rFonts w:hint="default" w:ascii="Times New Roman" w:hAnsi="Times New Roman" w:cs="Times New Roman"/>
           <w:sz w:val="24"/>
           <w:szCs w:val="24"/>
         </w:rPr>
       </w:pPr>
       <w:r>
         <w:rPr>
-          <w:rFonts w:hint="eastAsia" w:asciiTheme="minorEastAsia" w:hAnsiTheme="minorEastAsia"/>
+          <w:rFonts w:hint="default" w:ascii="Times New Roman" w:hAnsi="Times New Roman" w:cs="Times New Roman"/>
           <w:sz w:val="24"/>
           <w:szCs w:val="24"/>
         </w:rPr>
@@ -2267,18 +2998,19 @@
       <w:pPr>
         <w:pStyle w:val="3"/>
         <w:spacing w:before="0" w:after="0" w:line="360" w:lineRule="auto"/>
-        <w:rPr>
-          <w:rFonts w:ascii="黑体" w:hAnsi="黑体" w:eastAsia="黑体"/>
+        <w:jc w:val="left"/>
+        <w:rPr>
+          <w:rFonts w:hint="default" w:ascii="Times New Roman" w:hAnsi="Times New Roman" w:eastAsia="黑体" w:cs="Times New Roman"/>
           <w:sz w:val="28"/>
           <w:szCs w:val="28"/>
         </w:rPr>
       </w:pPr>
-      <w:bookmarkStart w:id="10" w:name="_Toc32440938"/>
-      <w:bookmarkStart w:id="11" w:name="_Toc71278162"/>
-      <w:bookmarkStart w:id="12" w:name="_Toc149117042"/>
-      <w:r>
-        <w:rPr>
-          <w:rFonts w:ascii="黑体" w:hAnsi="黑体" w:eastAsia="黑体"/>
+      <w:bookmarkStart w:id="10" w:name="_Toc71278162"/>
+      <w:bookmarkStart w:id="11" w:name="_Toc149117042"/>
+      <w:bookmarkStart w:id="12" w:name="_Toc32440938"/>
+      <w:r>
+        <w:rPr>
+          <w:rFonts w:hint="default" w:ascii="Times New Roman" w:hAnsi="Times New Roman" w:eastAsia="黑体" w:cs="Times New Roman"/>
           <w:sz w:val="28"/>
           <w:szCs w:val="28"/>
         </w:rPr>
@@ -2286,7 +3018,7 @@
       </w:r>
       <w:r>
         <w:rPr>
-          <w:rFonts w:hint="eastAsia" w:ascii="黑体" w:hAnsi="黑体" w:eastAsia="黑体"/>
+          <w:rFonts w:hint="default" w:ascii="Times New Roman" w:hAnsi="Times New Roman" w:eastAsia="黑体" w:cs="Times New Roman"/>
           <w:sz w:val="28"/>
           <w:szCs w:val="28"/>
         </w:rPr>
@@ -2300,14 +3032,16 @@
       <w:pPr>
         <w:spacing w:line="360" w:lineRule="auto"/>
         <w:ind w:firstLine="480" w:firstLineChars="200"/>
-        <w:rPr>
+        <w:jc w:val="left"/>
+        <w:rPr>
+          <w:rFonts w:hint="default" w:ascii="Times New Roman" w:hAnsi="Times New Roman" w:cs="Times New Roman"/>
           <w:sz w:val="24"/>
           <w:szCs w:val="24"/>
         </w:rPr>
       </w:pPr>
       <w:r>
         <w:rPr>
-          <w:rFonts w:hint="eastAsia"/>
+          <w:rFonts w:hint="default" w:ascii="Times New Roman" w:hAnsi="Times New Roman" w:cs="Times New Roman"/>
           <w:sz w:val="24"/>
           <w:szCs w:val="24"/>
         </w:rPr>
@@ -2318,18 +3052,19 @@
       <w:pPr>
         <w:pStyle w:val="3"/>
         <w:spacing w:before="0" w:after="0" w:line="360" w:lineRule="auto"/>
-        <w:rPr>
-          <w:rFonts w:ascii="黑体" w:hAnsi="黑体" w:eastAsia="黑体"/>
+        <w:jc w:val="left"/>
+        <w:rPr>
+          <w:rFonts w:hint="default" w:ascii="Times New Roman" w:hAnsi="Times New Roman" w:eastAsia="黑体" w:cs="Times New Roman"/>
           <w:sz w:val="28"/>
           <w:szCs w:val="28"/>
         </w:rPr>
       </w:pPr>
-      <w:bookmarkStart w:id="13" w:name="_Toc71278163"/>
+      <w:bookmarkStart w:id="13" w:name="_Toc149117043"/>
       <w:bookmarkStart w:id="14" w:name="_Toc32440939"/>
-      <w:bookmarkStart w:id="15" w:name="_Toc149117043"/>
-      <w:r>
-        <w:rPr>
-          <w:rFonts w:ascii="黑体" w:hAnsi="黑体" w:eastAsia="黑体"/>
+      <w:bookmarkStart w:id="15" w:name="_Toc71278163"/>
+      <w:r>
+        <w:rPr>
+          <w:rFonts w:hint="default" w:ascii="Times New Roman" w:hAnsi="Times New Roman" w:eastAsia="黑体" w:cs="Times New Roman"/>
           <w:sz w:val="28"/>
           <w:szCs w:val="28"/>
         </w:rPr>
@@ -2337,7 +3072,7 @@
       </w:r>
       <w:r>
         <w:rPr>
-          <w:rFonts w:hint="eastAsia" w:ascii="黑体" w:hAnsi="黑体" w:eastAsia="黑体"/>
+          <w:rFonts w:hint="default" w:ascii="Times New Roman" w:hAnsi="Times New Roman" w:eastAsia="黑体" w:cs="Times New Roman"/>
           <w:sz w:val="28"/>
           <w:szCs w:val="28"/>
         </w:rPr>
@@ -2351,14 +3086,16 @@
       <w:pPr>
         <w:spacing w:line="360" w:lineRule="auto"/>
         <w:ind w:firstLine="480" w:firstLineChars="200"/>
-        <w:rPr>
+        <w:jc w:val="left"/>
+        <w:rPr>
+          <w:rFonts w:hint="default" w:ascii="Times New Roman" w:hAnsi="Times New Roman" w:cs="Times New Roman"/>
           <w:sz w:val="24"/>
           <w:szCs w:val="24"/>
         </w:rPr>
       </w:pPr>
       <w:r>
         <w:rPr>
-          <w:rFonts w:hint="eastAsia"/>
+          <w:rFonts w:hint="default" w:ascii="Times New Roman" w:hAnsi="Times New Roman" w:cs="Times New Roman"/>
           <w:sz w:val="24"/>
           <w:szCs w:val="24"/>
         </w:rPr>
@@ -2369,18 +3106,19 @@
       <w:pPr>
         <w:pStyle w:val="3"/>
         <w:spacing w:before="0" w:after="0" w:line="360" w:lineRule="auto"/>
-        <w:rPr>
-          <w:rFonts w:ascii="黑体" w:hAnsi="黑体" w:eastAsia="黑体"/>
+        <w:jc w:val="left"/>
+        <w:rPr>
+          <w:rFonts w:hint="default" w:ascii="Times New Roman" w:hAnsi="Times New Roman" w:eastAsia="黑体" w:cs="Times New Roman"/>
           <w:sz w:val="28"/>
           <w:szCs w:val="28"/>
         </w:rPr>
       </w:pPr>
-      <w:bookmarkStart w:id="16" w:name="_Toc71278164"/>
+      <w:bookmarkStart w:id="16" w:name="_Toc32440940"/>
       <w:bookmarkStart w:id="17" w:name="_Toc149117044"/>
-      <w:bookmarkStart w:id="18" w:name="_Toc32440940"/>
-      <w:r>
-        <w:rPr>
-          <w:rFonts w:ascii="黑体" w:hAnsi="黑体" w:eastAsia="黑体"/>
+      <w:bookmarkStart w:id="18" w:name="_Toc71278164"/>
+      <w:r>
+        <w:rPr>
+          <w:rFonts w:hint="default" w:ascii="Times New Roman" w:hAnsi="Times New Roman" w:eastAsia="黑体" w:cs="Times New Roman"/>
           <w:sz w:val="28"/>
           <w:szCs w:val="28"/>
         </w:rPr>
@@ -2388,7 +3126,7 @@
       </w:r>
       <w:r>
         <w:rPr>
-          <w:rFonts w:hint="eastAsia" w:ascii="黑体" w:hAnsi="黑体" w:eastAsia="黑体"/>
+          <w:rFonts w:hint="default" w:ascii="Times New Roman" w:hAnsi="Times New Roman" w:eastAsia="黑体" w:cs="Times New Roman"/>
           <w:sz w:val="28"/>
           <w:szCs w:val="28"/>
         </w:rPr>
@@ -2404,15 +3142,16 @@
         <w:shd w:val="clear" w:color="auto" w:fill="FFFFFF"/>
         <w:spacing w:before="0" w:beforeAutospacing="0" w:after="0" w:afterAutospacing="0" w:line="360" w:lineRule="auto"/>
         <w:ind w:firstLine="480" w:firstLineChars="200"/>
-        <w:rPr>
-          <w:rFonts w:ascii="Times New Roman" w:hAnsi="Times New Roman" w:cs="宋体"/>
+        <w:jc w:val="left"/>
+        <w:rPr>
+          <w:rFonts w:hint="default" w:ascii="Times New Roman" w:hAnsi="Times New Roman" w:cs="Times New Roman"/>
           <w:bCs/>
           <w:szCs w:val="28"/>
         </w:rPr>
       </w:pPr>
       <w:r>
         <w:rPr>
-          <w:rFonts w:hint="eastAsia" w:ascii="Times New Roman" w:hAnsi="Times New Roman" w:cs="宋体"/>
+          <w:rFonts w:hint="default" w:ascii="Times New Roman" w:hAnsi="Times New Roman" w:cs="Times New Roman"/>
           <w:bCs/>
           <w:szCs w:val="28"/>
         </w:rPr>
@@ -2426,7 +3165,7 @@
         <w:spacing w:before="0" w:beforeAutospacing="0" w:after="0" w:afterAutospacing="0" w:line="360" w:lineRule="auto"/>
         <w:ind w:firstLine="420"/>
         <w:rPr>
-          <w:rFonts w:ascii="Times New Roman" w:hAnsi="Times New Roman" w:cs="宋体"/>
+          <w:rFonts w:hint="default" w:ascii="Times New Roman" w:hAnsi="Times New Roman" w:cs="Times New Roman"/>
           <w:bCs/>
           <w:szCs w:val="28"/>
         </w:rPr>
@@ -2439,7 +3178,7 @@
         <w:spacing w:before="0" w:beforeAutospacing="0" w:after="400" w:afterAutospacing="0" w:line="400" w:lineRule="exact"/>
         <w:ind w:firstLine="420"/>
         <w:rPr>
-          <w:rFonts w:ascii="Times New Roman" w:hAnsi="Times New Roman" w:cs="宋体"/>
+          <w:rFonts w:hint="default" w:ascii="Times New Roman" w:hAnsi="Times New Roman" w:cs="Times New Roman"/>
           <w:bCs/>
           <w:szCs w:val="28"/>
         </w:rPr>
@@ -2452,7 +3191,7 @@
         <w:spacing w:before="0" w:beforeAutospacing="0" w:after="400" w:afterAutospacing="0" w:line="400" w:lineRule="exact"/>
         <w:ind w:firstLine="420"/>
         <w:rPr>
-          <w:rFonts w:ascii="Times New Roman" w:hAnsi="Times New Roman" w:cs="宋体"/>
+          <w:rFonts w:hint="default" w:ascii="Times New Roman" w:hAnsi="Times New Roman" w:cs="Times New Roman"/>
           <w:bCs/>
           <w:szCs w:val="28"/>
         </w:rPr>
@@ -2465,7 +3204,7 @@
         <w:spacing w:before="0" w:beforeAutospacing="0" w:after="400" w:afterAutospacing="0" w:line="400" w:lineRule="exact"/>
         <w:ind w:firstLine="420"/>
         <w:rPr>
-          <w:rFonts w:ascii="Times New Roman" w:hAnsi="Times New Roman" w:cs="宋体"/>
+          <w:rFonts w:hint="default" w:ascii="Times New Roman" w:hAnsi="Times New Roman" w:cs="Times New Roman"/>
           <w:bCs/>
           <w:szCs w:val="28"/>
         </w:rPr>
@@ -2478,7 +3217,7 @@
         <w:spacing w:before="0" w:beforeAutospacing="0" w:after="400" w:afterAutospacing="0" w:line="400" w:lineRule="exact"/>
         <w:ind w:firstLine="420"/>
         <w:rPr>
-          <w:rFonts w:ascii="Times New Roman" w:hAnsi="Times New Roman" w:cs="宋体"/>
+          <w:rFonts w:hint="default" w:ascii="Times New Roman" w:hAnsi="Times New Roman" w:cs="Times New Roman"/>
           <w:bCs/>
           <w:szCs w:val="28"/>
         </w:rPr>
@@ -2491,7 +3230,7 @@
         <w:spacing w:before="0" w:beforeAutospacing="0" w:after="400" w:afterAutospacing="0" w:line="400" w:lineRule="exact"/>
         <w:ind w:firstLine="420"/>
         <w:rPr>
-          <w:rFonts w:ascii="Times New Roman" w:hAnsi="Times New Roman" w:cs="宋体"/>
+          <w:rFonts w:hint="default" w:ascii="Times New Roman" w:hAnsi="Times New Roman" w:cs="Times New Roman"/>
           <w:bCs/>
           <w:szCs w:val="28"/>
         </w:rPr>
@@ -2504,7 +3243,7 @@
         <w:spacing w:before="0" w:beforeAutospacing="0" w:after="400" w:afterAutospacing="0" w:line="400" w:lineRule="exact"/>
         <w:ind w:firstLine="420"/>
         <w:rPr>
-          <w:rFonts w:ascii="Times New Roman" w:hAnsi="Times New Roman" w:cs="宋体"/>
+          <w:rFonts w:hint="default" w:ascii="Times New Roman" w:hAnsi="Times New Roman" w:cs="Times New Roman"/>
           <w:bCs/>
           <w:szCs w:val="28"/>
         </w:rPr>
@@ -2517,7 +3256,7 @@
         <w:spacing w:before="0" w:beforeAutospacing="0" w:after="400" w:afterAutospacing="0" w:line="400" w:lineRule="exact"/>
         <w:ind w:firstLine="420"/>
         <w:rPr>
-          <w:rFonts w:ascii="Times New Roman" w:hAnsi="Times New Roman" w:cs="宋体"/>
+          <w:rFonts w:hint="default" w:ascii="Times New Roman" w:hAnsi="Times New Roman" w:cs="Times New Roman"/>
           <w:bCs/>
           <w:szCs w:val="28"/>
         </w:rPr>
@@ -2530,7 +3269,7 @@
         <w:spacing w:before="0" w:beforeAutospacing="0" w:after="400" w:afterAutospacing="0" w:line="400" w:lineRule="exact"/>
         <w:ind w:firstLine="420"/>
         <w:rPr>
-          <w:rFonts w:ascii="Times New Roman" w:hAnsi="Times New Roman" w:cs="宋体"/>
+          <w:rFonts w:hint="default" w:ascii="Times New Roman" w:hAnsi="Times New Roman" w:cs="Times New Roman"/>
           <w:bCs/>
           <w:szCs w:val="28"/>
         </w:rPr>
@@ -2543,7 +3282,7 @@
         <w:spacing w:before="0" w:beforeAutospacing="0" w:after="400" w:afterAutospacing="0" w:line="400" w:lineRule="exact"/>
         <w:ind w:firstLine="420"/>
         <w:rPr>
-          <w:rFonts w:ascii="Times New Roman" w:hAnsi="Times New Roman" w:cs="宋体"/>
+          <w:rFonts w:hint="default" w:ascii="Times New Roman" w:hAnsi="Times New Roman" w:cs="Times New Roman"/>
           <w:bCs/>
           <w:szCs w:val="28"/>
         </w:rPr>
@@ -2553,7 +3292,7 @@
       <w:pPr>
         <w:spacing w:line="400" w:lineRule="exact"/>
         <w:rPr>
-          <w:rFonts w:eastAsia="黑体"/>
+          <w:rFonts w:hint="default" w:ascii="Times New Roman" w:hAnsi="Times New Roman" w:eastAsia="黑体" w:cs="Times New Roman"/>
           <w:bCs/>
           <w:sz w:val="28"/>
           <w:szCs w:val="28"/>
@@ -2564,17 +3303,18 @@
       <w:pPr>
         <w:spacing w:line="400" w:lineRule="exact"/>
         <w:rPr>
-          <w:rFonts w:eastAsia="黑体"/>
+          <w:rFonts w:hint="default" w:ascii="Times New Roman" w:hAnsi="Times New Roman" w:eastAsia="黑体" w:cs="Times New Roman"/>
           <w:bCs/>
           <w:sz w:val="28"/>
           <w:szCs w:val="28"/>
         </w:rPr>
         <w:sectPr>
-          <w:headerReference r:id="rId18" w:type="even"/>
-          <w:footerReference r:id="rId19" w:type="even"/>
+          <w:headerReference r:id="rId17" w:type="even"/>
+          <w:footerReference r:id="rId18" w:type="even"/>
           <w:type w:val="continuous"/>
           <w:pgSz w:w="11906" w:h="16838"/>
           <w:pgMar w:top="1440" w:right="1800" w:bottom="1440" w:left="1800" w:header="850" w:footer="992" w:gutter="0"/>
+          <w:pgNumType w:fmt="decimal"/>
           <w:cols w:space="720" w:num="1"/>
           <w:docGrid w:type="lines" w:linePitch="312" w:charSpace="0"/>
         </w:sectPr>
@@ -2586,7 +3326,7 @@
         <w:jc w:val="center"/>
         <w:outlineLvl w:val="1"/>
         <w:rPr>
-          <w:rFonts w:eastAsia="黑体"/>
+          <w:rFonts w:hint="default" w:ascii="Times New Roman" w:hAnsi="Times New Roman" w:eastAsia="黑体" w:cs="Times New Roman"/>
           <w:sz w:val="30"/>
           <w:szCs w:val="30"/>
         </w:rPr>
@@ -2594,7 +3334,7 @@
       <w:bookmarkStart w:id="19" w:name="_Toc149117045"/>
       <w:r>
         <w:rPr>
-          <w:rFonts w:eastAsia="黑体"/>
+          <w:rFonts w:hint="default" w:ascii="Times New Roman" w:hAnsi="Times New Roman" w:eastAsia="黑体" w:cs="Times New Roman"/>
           <w:sz w:val="30"/>
           <w:szCs w:val="30"/>
         </w:rPr>
@@ -2608,14 +3348,14 @@
         <w:spacing w:line="360" w:lineRule="auto"/>
         <w:jc w:val="center"/>
         <w:rPr>
-          <w:rFonts w:asciiTheme="minorEastAsia" w:hAnsiTheme="minorEastAsia"/>
+          <w:rFonts w:hint="default" w:ascii="Times New Roman" w:hAnsi="Times New Roman" w:cs="Times New Roman"/>
           <w:sz w:val="24"/>
           <w:szCs w:val="24"/>
         </w:rPr>
       </w:pPr>
       <w:r>
         <w:rPr>
-          <w:rFonts w:hint="eastAsia" w:asciiTheme="minorEastAsia" w:hAnsiTheme="minorEastAsia"/>
+          <w:rFonts w:hint="default" w:ascii="Times New Roman" w:hAnsi="Times New Roman" w:cs="Times New Roman"/>
           <w:sz w:val="24"/>
         </w:rPr>
         <w:t>（前期任务完成度自我评价及后续工程环节的实施计划安排。除针对复杂工程问题的实施方案执行计划，还包括针对个人或职业发展需求的知识技能学习计划。）</w:t>
@@ -2628,7 +3368,7 @@
         <w:keepLines w:val="0"/>
         <w:spacing w:before="0" w:line="360" w:lineRule="auto"/>
         <w:rPr>
-          <w:rFonts w:eastAsia="黑体"/>
+          <w:rFonts w:hint="default" w:ascii="Times New Roman" w:hAnsi="Times New Roman" w:eastAsia="黑体" w:cs="Times New Roman"/>
           <w:b/>
           <w:szCs w:val="24"/>
         </w:rPr>
@@ -2636,7 +3376,7 @@
       <w:bookmarkStart w:id="20" w:name="_Toc149117046"/>
       <w:r>
         <w:rPr>
-          <w:rFonts w:eastAsia="黑体"/>
+          <w:rFonts w:hint="default" w:ascii="Times New Roman" w:hAnsi="Times New Roman" w:eastAsia="黑体" w:cs="Times New Roman"/>
           <w:szCs w:val="24"/>
         </w:rPr>
         <w:t>4.1前期任务完成度</w:t>
@@ -2648,30 +3388,25 @@
         <w:spacing w:line="360" w:lineRule="auto"/>
         <w:ind w:firstLine="480" w:firstLineChars="200"/>
         <w:rPr>
+          <w:rFonts w:hint="default" w:ascii="Times New Roman" w:hAnsi="Times New Roman" w:cs="Times New Roman"/>
+        </w:rPr>
+      </w:pPr>
+      <w:r>
+        <w:rPr>
+          <w:rFonts w:hint="default" w:ascii="Times New Roman" w:hAnsi="Times New Roman" w:cs="Times New Roman"/>
           <w:sz w:val="24"/>
           <w:szCs w:val="24"/>
         </w:rPr>
-      </w:pPr>
-      <w:r>
-        <w:rPr>
+        <w:t>请详细</w:t>
+      </w:r>
+      <w:r>
+        <w:rPr>
+          <w:rFonts w:hint="default" w:ascii="Times New Roman" w:hAnsi="Times New Roman" w:cs="Times New Roman"/>
           <w:sz w:val="24"/>
           <w:szCs w:val="24"/>
         </w:rPr>
-        <w:t>请详细</w:t>
-      </w:r>
-      <w:r>
-        <w:rPr>
-          <w:rFonts w:hint="eastAsia"/>
-          <w:sz w:val="24"/>
-          <w:szCs w:val="24"/>
-        </w:rPr>
         <w:t>列出目前已完成了哪些工作，还有哪些工作没有完成，已完成工作占总任务的百分比，注意和前面的任务要对应。</w:t>
       </w:r>
-    </w:p>
-    <w:p>
-      <w:pPr>
-        <w:spacing w:line="360" w:lineRule="auto"/>
-      </w:pPr>
     </w:p>
     <w:p>
       <w:pPr>
@@ -2680,14 +3415,14 @@
         <w:keepLines w:val="0"/>
         <w:spacing w:before="0" w:line="360" w:lineRule="auto"/>
         <w:rPr>
-          <w:rFonts w:eastAsia="黑体"/>
+          <w:rFonts w:hint="default" w:ascii="Times New Roman" w:hAnsi="Times New Roman" w:eastAsia="黑体" w:cs="Times New Roman"/>
           <w:b/>
         </w:rPr>
       </w:pPr>
       <w:bookmarkStart w:id="21" w:name="_Toc149117047"/>
       <w:r>
         <w:rPr>
-          <w:rFonts w:eastAsia="黑体"/>
+          <w:rFonts w:hint="default" w:ascii="Times New Roman" w:hAnsi="Times New Roman" w:eastAsia="黑体" w:cs="Times New Roman"/>
           <w:szCs w:val="24"/>
         </w:rPr>
         <w:t>4.2后续实施计划</w:t>
@@ -2699,14 +3434,14 @@
         <w:spacing w:line="360" w:lineRule="auto"/>
         <w:ind w:firstLine="420"/>
         <w:rPr>
-          <w:rFonts w:cs="宋体"/>
+          <w:rFonts w:hint="default" w:ascii="Times New Roman" w:hAnsi="Times New Roman" w:cs="Times New Roman"/>
           <w:sz w:val="24"/>
           <w:szCs w:val="24"/>
         </w:rPr>
       </w:pPr>
       <w:r>
         <w:rPr>
-          <w:rFonts w:cs="宋体"/>
+          <w:rFonts w:hint="default" w:ascii="Times New Roman" w:hAnsi="Times New Roman" w:cs="Times New Roman"/>
           <w:sz w:val="24"/>
           <w:szCs w:val="24"/>
         </w:rPr>
@@ -2714,7 +3449,7 @@
       </w:r>
       <w:r>
         <w:rPr>
-          <w:rFonts w:hint="eastAsia" w:cs="宋体"/>
+          <w:rFonts w:hint="default" w:ascii="Times New Roman" w:hAnsi="Times New Roman" w:cs="Times New Roman"/>
           <w:sz w:val="24"/>
           <w:szCs w:val="24"/>
         </w:rPr>
@@ -2722,7 +3457,7 @@
       </w:r>
       <w:r>
         <w:rPr>
-          <w:rFonts w:cs="宋体"/>
+          <w:rFonts w:hint="default" w:ascii="Times New Roman" w:hAnsi="Times New Roman" w:cs="Times New Roman"/>
           <w:sz w:val="24"/>
           <w:szCs w:val="24"/>
         </w:rPr>
@@ -2730,7 +3465,7 @@
       </w:r>
       <w:r>
         <w:rPr>
-          <w:rFonts w:hint="eastAsia" w:cs="宋体"/>
+          <w:rFonts w:hint="default" w:ascii="Times New Roman" w:hAnsi="Times New Roman" w:cs="Times New Roman"/>
           <w:sz w:val="24"/>
           <w:szCs w:val="24"/>
         </w:rPr>
@@ -2738,7 +3473,7 @@
       </w:r>
       <w:r>
         <w:rPr>
-          <w:rFonts w:cs="宋体"/>
+          <w:rFonts w:hint="default" w:ascii="Times New Roman" w:hAnsi="Times New Roman" w:cs="Times New Roman"/>
           <w:sz w:val="24"/>
           <w:szCs w:val="24"/>
         </w:rPr>
@@ -2746,7 +3481,7 @@
       </w:r>
       <w:r>
         <w:rPr>
-          <w:rFonts w:hint="eastAsia" w:cs="宋体"/>
+          <w:rFonts w:hint="default" w:ascii="Times New Roman" w:hAnsi="Times New Roman" w:cs="Times New Roman"/>
           <w:sz w:val="24"/>
           <w:szCs w:val="24"/>
         </w:rPr>
@@ -2754,7 +3489,7 @@
       </w:r>
       <w:r>
         <w:rPr>
-          <w:rFonts w:cs="宋体"/>
+          <w:rFonts w:hint="default" w:ascii="Times New Roman" w:hAnsi="Times New Roman" w:cs="Times New Roman"/>
           <w:sz w:val="24"/>
           <w:szCs w:val="24"/>
         </w:rPr>
@@ -2762,7 +3497,7 @@
       </w:r>
       <w:r>
         <w:rPr>
-          <w:rFonts w:hint="eastAsia" w:cs="宋体"/>
+          <w:rFonts w:hint="default" w:ascii="Times New Roman" w:hAnsi="Times New Roman" w:cs="Times New Roman"/>
           <w:sz w:val="24"/>
           <w:szCs w:val="24"/>
         </w:rPr>
@@ -2770,7 +3505,7 @@
       </w:r>
       <w:r>
         <w:rPr>
-          <w:rFonts w:cs="宋体"/>
+          <w:rFonts w:hint="default" w:ascii="Times New Roman" w:hAnsi="Times New Roman" w:cs="Times New Roman"/>
           <w:sz w:val="24"/>
           <w:szCs w:val="24"/>
         </w:rPr>
@@ -2778,7 +3513,7 @@
       </w:r>
       <w:r>
         <w:rPr>
-          <w:rFonts w:hint="eastAsia" w:cs="宋体"/>
+          <w:rFonts w:hint="default" w:ascii="Times New Roman" w:hAnsi="Times New Roman" w:cs="Times New Roman"/>
           <w:sz w:val="24"/>
           <w:szCs w:val="24"/>
         </w:rPr>
@@ -2791,24 +3526,24 @@
         <w:ind w:firstLine="420"/>
         <w:jc w:val="center"/>
         <w:rPr>
-          <w:rFonts w:cs="宋体" w:asciiTheme="minorEastAsia" w:hAnsiTheme="minorEastAsia"/>
-        </w:rPr>
-      </w:pPr>
-      <w:r>
-        <w:rPr>
-          <w:rFonts w:cs="宋体" w:asciiTheme="minorEastAsia" w:hAnsiTheme="minorEastAsia"/>
+          <w:rFonts w:hint="default" w:ascii="Times New Roman" w:hAnsi="Times New Roman" w:cs="Times New Roman"/>
+        </w:rPr>
+      </w:pPr>
+      <w:r>
+        <w:rPr>
+          <w:rFonts w:hint="default" w:ascii="Times New Roman" w:hAnsi="Times New Roman" w:cs="Times New Roman"/>
         </w:rPr>
         <w:t>表</w:t>
       </w:r>
       <w:r>
         <w:rPr>
-          <w:rFonts w:hint="eastAsia" w:cs="宋体" w:asciiTheme="minorEastAsia" w:hAnsiTheme="minorEastAsia"/>
+          <w:rFonts w:hint="default" w:ascii="Times New Roman" w:hAnsi="Times New Roman" w:cs="Times New Roman"/>
         </w:rPr>
         <w:t xml:space="preserve"> </w:t>
       </w:r>
       <w:r>
         <w:rPr>
-          <w:rFonts w:cs="宋体" w:asciiTheme="minorEastAsia" w:hAnsiTheme="minorEastAsia"/>
+          <w:rFonts w:hint="default" w:ascii="Times New Roman" w:hAnsi="Times New Roman" w:cs="Times New Roman"/>
         </w:rPr>
         <w:t>4-1  后期任务计划表</w:t>
       </w:r>
@@ -2869,12 +3604,12 @@
               <w:ind w:left="420"/>
               <w:jc w:val="both"/>
               <w:rPr>
-                <w:rFonts w:cs="宋体" w:asciiTheme="minorEastAsia" w:hAnsiTheme="minorEastAsia"/>
+                <w:rFonts w:hint="default" w:ascii="Times New Roman" w:hAnsi="Times New Roman" w:cs="Times New Roman"/>
               </w:rPr>
             </w:pPr>
             <w:r>
               <w:rPr>
-                <w:rFonts w:hint="eastAsia" w:cs="宋体" w:asciiTheme="minorEastAsia" w:hAnsiTheme="minorEastAsia"/>
+                <w:rFonts w:hint="default" w:ascii="Times New Roman" w:hAnsi="Times New Roman" w:cs="Times New Roman"/>
               </w:rPr>
               <w:t>序号</w:t>
             </w:r>
@@ -2891,12 +3626,12 @@
               <w:ind w:left="420"/>
               <w:jc w:val="both"/>
               <w:rPr>
-                <w:rFonts w:cs="宋体" w:asciiTheme="minorEastAsia" w:hAnsiTheme="minorEastAsia"/>
+                <w:rFonts w:hint="default" w:ascii="Times New Roman" w:hAnsi="Times New Roman" w:cs="Times New Roman"/>
               </w:rPr>
             </w:pPr>
             <w:r>
               <w:rPr>
-                <w:rFonts w:hint="eastAsia" w:cs="宋体" w:asciiTheme="minorEastAsia" w:hAnsiTheme="minorEastAsia"/>
+                <w:rFonts w:hint="default" w:ascii="Times New Roman" w:hAnsi="Times New Roman" w:cs="Times New Roman"/>
               </w:rPr>
               <w:t>工作内容</w:t>
             </w:r>
@@ -2913,12 +3648,12 @@
               <w:ind w:left="420"/>
               <w:jc w:val="both"/>
               <w:rPr>
-                <w:rFonts w:cs="宋体" w:asciiTheme="minorEastAsia" w:hAnsiTheme="minorEastAsia"/>
+                <w:rFonts w:hint="default" w:ascii="Times New Roman" w:hAnsi="Times New Roman" w:cs="Times New Roman"/>
               </w:rPr>
             </w:pPr>
             <w:r>
               <w:rPr>
-                <w:rFonts w:hint="eastAsia" w:cs="宋体" w:asciiTheme="minorEastAsia" w:hAnsiTheme="minorEastAsia"/>
+                <w:rFonts w:hint="default" w:ascii="Times New Roman" w:hAnsi="Times New Roman" w:cs="Times New Roman"/>
               </w:rPr>
               <w:t>工作开始时间</w:t>
             </w:r>
@@ -2935,12 +3670,12 @@
               <w:ind w:left="420"/>
               <w:jc w:val="both"/>
               <w:rPr>
-                <w:rFonts w:cs="宋体" w:asciiTheme="minorEastAsia" w:hAnsiTheme="minorEastAsia"/>
+                <w:rFonts w:hint="default" w:ascii="Times New Roman" w:hAnsi="Times New Roman" w:cs="Times New Roman"/>
               </w:rPr>
             </w:pPr>
             <w:r>
               <w:rPr>
-                <w:rFonts w:hint="eastAsia" w:cs="宋体" w:asciiTheme="minorEastAsia" w:hAnsiTheme="minorEastAsia"/>
+                <w:rFonts w:hint="default" w:ascii="Times New Roman" w:hAnsi="Times New Roman" w:cs="Times New Roman"/>
               </w:rPr>
               <w:t>工作结束时间</w:t>
             </w:r>
@@ -2976,12 +3711,12 @@
               <w:ind w:left="420"/>
               <w:jc w:val="both"/>
               <w:rPr>
-                <w:rFonts w:cs="宋体" w:asciiTheme="minorEastAsia" w:hAnsiTheme="minorEastAsia"/>
+                <w:rFonts w:hint="default" w:ascii="Times New Roman" w:hAnsi="Times New Roman" w:cs="Times New Roman"/>
               </w:rPr>
             </w:pPr>
             <w:r>
               <w:rPr>
-                <w:rFonts w:hint="eastAsia" w:cs="宋体" w:asciiTheme="minorEastAsia" w:hAnsiTheme="minorEastAsia"/>
+                <w:rFonts w:hint="default" w:ascii="Times New Roman" w:hAnsi="Times New Roman" w:cs="Times New Roman"/>
               </w:rPr>
               <w:t>1</w:t>
             </w:r>
@@ -2998,7 +3733,7 @@
               <w:ind w:left="420"/>
               <w:jc w:val="both"/>
               <w:rPr>
-                <w:rFonts w:cs="宋体" w:asciiTheme="minorEastAsia" w:hAnsiTheme="minorEastAsia"/>
+                <w:rFonts w:hint="default" w:ascii="Times New Roman" w:hAnsi="Times New Roman" w:cs="Times New Roman"/>
               </w:rPr>
             </w:pPr>
           </w:p>
@@ -3014,7 +3749,7 @@
               <w:ind w:left="420"/>
               <w:jc w:val="both"/>
               <w:rPr>
-                <w:rFonts w:cs="宋体" w:asciiTheme="minorEastAsia" w:hAnsiTheme="minorEastAsia"/>
+                <w:rFonts w:hint="default" w:ascii="Times New Roman" w:hAnsi="Times New Roman" w:cs="Times New Roman"/>
               </w:rPr>
             </w:pPr>
           </w:p>
@@ -3030,7 +3765,7 @@
               <w:ind w:left="420"/>
               <w:jc w:val="both"/>
               <w:rPr>
-                <w:rFonts w:cs="宋体" w:asciiTheme="minorEastAsia" w:hAnsiTheme="minorEastAsia"/>
+                <w:rFonts w:hint="default" w:ascii="Times New Roman" w:hAnsi="Times New Roman" w:cs="Times New Roman"/>
               </w:rPr>
             </w:pPr>
           </w:p>
@@ -3065,12 +3800,12 @@
               <w:ind w:left="420"/>
               <w:jc w:val="both"/>
               <w:rPr>
-                <w:rFonts w:cs="宋体" w:asciiTheme="minorEastAsia" w:hAnsiTheme="minorEastAsia"/>
+                <w:rFonts w:hint="default" w:ascii="Times New Roman" w:hAnsi="Times New Roman" w:cs="Times New Roman"/>
               </w:rPr>
             </w:pPr>
             <w:r>
               <w:rPr>
-                <w:rFonts w:hint="eastAsia" w:cs="宋体" w:asciiTheme="minorEastAsia" w:hAnsiTheme="minorEastAsia"/>
+                <w:rFonts w:hint="default" w:ascii="Times New Roman" w:hAnsi="Times New Roman" w:cs="Times New Roman"/>
               </w:rPr>
               <w:t>2</w:t>
             </w:r>
@@ -3087,7 +3822,7 @@
               <w:ind w:left="420"/>
               <w:jc w:val="both"/>
               <w:rPr>
-                <w:rFonts w:cs="宋体" w:asciiTheme="minorEastAsia" w:hAnsiTheme="minorEastAsia"/>
+                <w:rFonts w:hint="default" w:ascii="Times New Roman" w:hAnsi="Times New Roman" w:cs="Times New Roman"/>
               </w:rPr>
             </w:pPr>
           </w:p>
@@ -3103,7 +3838,7 @@
               <w:ind w:left="420"/>
               <w:jc w:val="both"/>
               <w:rPr>
-                <w:rFonts w:cs="宋体" w:asciiTheme="minorEastAsia" w:hAnsiTheme="minorEastAsia"/>
+                <w:rFonts w:hint="default" w:ascii="Times New Roman" w:hAnsi="Times New Roman" w:cs="Times New Roman"/>
               </w:rPr>
             </w:pPr>
           </w:p>
@@ -3119,7 +3854,7 @@
               <w:ind w:left="420"/>
               <w:jc w:val="both"/>
               <w:rPr>
-                <w:rFonts w:cs="宋体" w:asciiTheme="minorEastAsia" w:hAnsiTheme="minorEastAsia"/>
+                <w:rFonts w:hint="default" w:ascii="Times New Roman" w:hAnsi="Times New Roman" w:cs="Times New Roman"/>
               </w:rPr>
             </w:pPr>
           </w:p>
@@ -3154,12 +3889,12 @@
               <w:ind w:left="420"/>
               <w:jc w:val="both"/>
               <w:rPr>
-                <w:rFonts w:cs="宋体" w:asciiTheme="minorEastAsia" w:hAnsiTheme="minorEastAsia"/>
+                <w:rFonts w:hint="default" w:ascii="Times New Roman" w:hAnsi="Times New Roman" w:cs="Times New Roman"/>
               </w:rPr>
             </w:pPr>
             <w:r>
               <w:rPr>
-                <w:rFonts w:hint="eastAsia" w:cs="宋体" w:asciiTheme="minorEastAsia" w:hAnsiTheme="minorEastAsia"/>
+                <w:rFonts w:hint="default" w:ascii="Times New Roman" w:hAnsi="Times New Roman" w:cs="Times New Roman"/>
               </w:rPr>
               <w:t>3</w:t>
             </w:r>
@@ -3176,7 +3911,7 @@
               <w:ind w:left="420"/>
               <w:jc w:val="both"/>
               <w:rPr>
-                <w:rFonts w:cs="宋体" w:asciiTheme="minorEastAsia" w:hAnsiTheme="minorEastAsia"/>
+                <w:rFonts w:hint="default" w:ascii="Times New Roman" w:hAnsi="Times New Roman" w:cs="Times New Roman"/>
               </w:rPr>
             </w:pPr>
           </w:p>
@@ -3192,7 +3927,7 @@
               <w:ind w:left="420"/>
               <w:jc w:val="both"/>
               <w:rPr>
-                <w:rFonts w:cs="宋体" w:asciiTheme="minorEastAsia" w:hAnsiTheme="minorEastAsia"/>
+                <w:rFonts w:hint="default" w:ascii="Times New Roman" w:hAnsi="Times New Roman" w:cs="Times New Roman"/>
               </w:rPr>
             </w:pPr>
           </w:p>
@@ -3208,7 +3943,7 @@
               <w:ind w:left="420"/>
               <w:jc w:val="both"/>
               <w:rPr>
-                <w:rFonts w:cs="宋体" w:asciiTheme="minorEastAsia" w:hAnsiTheme="minorEastAsia"/>
+                <w:rFonts w:hint="default" w:ascii="Times New Roman" w:hAnsi="Times New Roman" w:cs="Times New Roman"/>
               </w:rPr>
             </w:pPr>
           </w:p>
@@ -3243,7 +3978,7 @@
               <w:ind w:left="420"/>
               <w:jc w:val="both"/>
               <w:rPr>
-                <w:rFonts w:cs="宋体" w:asciiTheme="minorEastAsia" w:hAnsiTheme="minorEastAsia"/>
+                <w:rFonts w:hint="default" w:ascii="Times New Roman" w:hAnsi="Times New Roman" w:cs="Times New Roman"/>
               </w:rPr>
             </w:pPr>
           </w:p>
@@ -3259,7 +3994,7 @@
               <w:ind w:left="420"/>
               <w:jc w:val="both"/>
               <w:rPr>
-                <w:rFonts w:cs="宋体" w:asciiTheme="minorEastAsia" w:hAnsiTheme="minorEastAsia"/>
+                <w:rFonts w:hint="default" w:ascii="Times New Roman" w:hAnsi="Times New Roman" w:cs="Times New Roman"/>
               </w:rPr>
             </w:pPr>
           </w:p>
@@ -3275,7 +4010,7 @@
               <w:ind w:left="420"/>
               <w:jc w:val="both"/>
               <w:rPr>
-                <w:rFonts w:cs="宋体" w:asciiTheme="minorEastAsia" w:hAnsiTheme="minorEastAsia"/>
+                <w:rFonts w:hint="default" w:ascii="Times New Roman" w:hAnsi="Times New Roman" w:cs="Times New Roman"/>
               </w:rPr>
             </w:pPr>
           </w:p>
@@ -3291,7 +4026,7 @@
               <w:ind w:left="420"/>
               <w:jc w:val="both"/>
               <w:rPr>
-                <w:rFonts w:cs="宋体" w:asciiTheme="minorEastAsia" w:hAnsiTheme="minorEastAsia"/>
+                <w:rFonts w:hint="default" w:ascii="Times New Roman" w:hAnsi="Times New Roman" w:cs="Times New Roman"/>
               </w:rPr>
             </w:pPr>
           </w:p>
@@ -3302,7 +4037,7 @@
       <w:pPr>
         <w:spacing w:line="400" w:lineRule="exact"/>
         <w:rPr>
-          <w:rFonts w:cs="宋体"/>
+          <w:rFonts w:hint="default" w:ascii="Times New Roman" w:hAnsi="Times New Roman" w:cs="Times New Roman"/>
           <w:sz w:val="24"/>
           <w:szCs w:val="24"/>
         </w:rPr>
@@ -3313,7 +4048,7 @@
         <w:spacing w:line="400" w:lineRule="exact"/>
         <w:ind w:firstLine="420"/>
         <w:rPr>
-          <w:rFonts w:cs="宋体"/>
+          <w:rFonts w:hint="default" w:ascii="Times New Roman" w:hAnsi="Times New Roman" w:cs="Times New Roman"/>
           <w:sz w:val="24"/>
           <w:szCs w:val="24"/>
         </w:rPr>
@@ -3324,7 +4059,7 @@
         <w:spacing w:line="400" w:lineRule="exact"/>
         <w:ind w:firstLine="420"/>
         <w:rPr>
-          <w:rFonts w:cs="宋体"/>
+          <w:rFonts w:hint="default" w:ascii="Times New Roman" w:hAnsi="Times New Roman" w:cs="Times New Roman"/>
           <w:sz w:val="24"/>
           <w:szCs w:val="24"/>
         </w:rPr>
@@ -3335,7 +4070,7 @@
         <w:spacing w:line="400" w:lineRule="exact"/>
         <w:ind w:firstLine="420"/>
         <w:rPr>
-          <w:rFonts w:cs="宋体"/>
+          <w:rFonts w:hint="default" w:ascii="Times New Roman" w:hAnsi="Times New Roman" w:cs="Times New Roman"/>
           <w:sz w:val="24"/>
           <w:szCs w:val="24"/>
         </w:rPr>
@@ -3346,7 +4081,7 @@
         <w:spacing w:line="400" w:lineRule="exact"/>
         <w:ind w:firstLine="420"/>
         <w:rPr>
-          <w:rFonts w:cs="宋体"/>
+          <w:rFonts w:hint="default" w:ascii="Times New Roman" w:hAnsi="Times New Roman" w:cs="Times New Roman"/>
           <w:sz w:val="24"/>
           <w:szCs w:val="24"/>
         </w:rPr>
@@ -3357,21 +4092,31 @@
         <w:spacing w:line="400" w:lineRule="exact"/>
         <w:ind w:firstLine="420"/>
         <w:rPr>
-          <w:rFonts w:cs="宋体"/>
+          <w:rFonts w:hint="default" w:ascii="Times New Roman" w:hAnsi="Times New Roman" w:cs="Times New Roman"/>
           <w:sz w:val="24"/>
           <w:szCs w:val="24"/>
         </w:rPr>
       </w:pPr>
     </w:p>
-    <w:p/>
-    <w:p>
-      <w:pPr>
+    <w:p>
+      <w:pPr>
+        <w:rPr>
+          <w:rFonts w:hint="default" w:ascii="Times New Roman" w:hAnsi="Times New Roman" w:cs="Times New Roman"/>
+        </w:rPr>
+      </w:pPr>
+    </w:p>
+    <w:p>
+      <w:pPr>
+        <w:rPr>
+          <w:rFonts w:hint="default" w:ascii="Times New Roman" w:hAnsi="Times New Roman" w:cs="Times New Roman"/>
+        </w:rPr>
         <w:sectPr>
-          <w:headerReference r:id="rId20" w:type="default"/>
-          <w:footerReference r:id="rId21" w:type="default"/>
+          <w:headerReference r:id="rId19" w:type="default"/>
+          <w:footerReference r:id="rId20" w:type="default"/>
           <w:type w:val="continuous"/>
           <w:pgSz w:w="11906" w:h="16838"/>
           <w:pgMar w:top="1440" w:right="1800" w:bottom="1440" w:left="1800" w:header="850" w:footer="992" w:gutter="0"/>
+          <w:pgNumType w:fmt="decimal"/>
           <w:cols w:space="720" w:num="1"/>
           <w:docGrid w:type="lines" w:linePitch="312" w:charSpace="0"/>
         </w:sectPr>
@@ -3384,15 +4129,34 @@
         <w:keepLines w:val="0"/>
         <w:spacing w:before="0" w:after="0" w:line="360" w:lineRule="auto"/>
         <w:rPr>
-          <w:rFonts w:ascii="Times New Roman" w:hAnsi="Times New Roman" w:eastAsia="黑体"/>
+          <w:rFonts w:hint="default" w:ascii="Times New Roman" w:hAnsi="Times New Roman" w:eastAsia="黑体" w:cs="Times New Roman"/>
+          <w:szCs w:val="30"/>
+        </w:rPr>
+      </w:pPr>
+      <w:bookmarkStart w:id="22" w:name="_Toc149117048"/>
+      <w:r>
+        <w:rPr>
+          <w:rFonts w:hint="default" w:ascii="Times New Roman" w:hAnsi="Times New Roman" w:eastAsia="黑体" w:cs="Times New Roman"/>
+          <w:szCs w:val="30"/>
+        </w:rPr>
+        <w:br w:type="page"/>
+      </w:r>
+    </w:p>
+    <w:p>
+      <w:pPr>
+        <w:pStyle w:val="3"/>
+        <w:keepNext w:val="0"/>
+        <w:keepLines w:val="0"/>
+        <w:spacing w:before="0" w:after="0" w:line="360" w:lineRule="auto"/>
+        <w:rPr>
+          <w:rFonts w:hint="default" w:ascii="Times New Roman" w:hAnsi="Times New Roman" w:eastAsia="黑体" w:cs="Times New Roman"/>
           <w:b/>
           <w:szCs w:val="30"/>
         </w:rPr>
       </w:pPr>
-      <w:bookmarkStart w:id="22" w:name="_Toc149117048"/>
-      <w:r>
-        <w:rPr>
-          <w:rFonts w:hint="eastAsia" w:ascii="Times New Roman" w:hAnsi="Times New Roman" w:eastAsia="黑体"/>
+      <w:r>
+        <w:rPr>
+          <w:rFonts w:hint="default" w:ascii="Times New Roman" w:hAnsi="Times New Roman" w:eastAsia="黑体" w:cs="Times New Roman"/>
           <w:szCs w:val="30"/>
         </w:rPr>
         <w:t>参考文献</w:t>
@@ -3403,35 +4167,50 @@
       <w:pPr>
         <w:spacing w:line="360" w:lineRule="auto"/>
         <w:ind w:firstLine="420" w:firstLineChars="200"/>
-      </w:pPr>
-      <w:r>
+        <w:rPr>
+          <w:rFonts w:hint="default" w:ascii="Times New Roman" w:hAnsi="Times New Roman" w:cs="Times New Roman"/>
+        </w:rPr>
+      </w:pPr>
+      <w:r>
+        <w:rPr>
+          <w:rFonts w:hint="default" w:ascii="Times New Roman" w:hAnsi="Times New Roman" w:cs="Times New Roman"/>
+        </w:rPr>
         <w:t xml:space="preserve">[1] </w:t>
       </w:r>
       <w:r>
         <w:rPr>
-          <w:rFonts w:hAnsi="宋体"/>
+          <w:rFonts w:hint="default" w:ascii="Times New Roman" w:hAnsi="Times New Roman" w:cs="Times New Roman"/>
         </w:rPr>
         <w:t>王浩刚，聂在平</w:t>
       </w:r>
       <w:r>
+        <w:rPr>
+          <w:rFonts w:hint="default" w:ascii="Times New Roman" w:hAnsi="Times New Roman" w:cs="Times New Roman"/>
+        </w:rPr>
         <w:t>.</w:t>
       </w:r>
       <w:r>
         <w:rPr>
-          <w:rFonts w:hAnsi="宋体"/>
+          <w:rFonts w:hint="default" w:ascii="Times New Roman" w:hAnsi="Times New Roman" w:cs="Times New Roman"/>
         </w:rPr>
         <w:t>三维矢量散射积分方程中奇异性分析</w:t>
       </w:r>
       <w:r>
+        <w:rPr>
+          <w:rFonts w:hint="default" w:ascii="Times New Roman" w:hAnsi="Times New Roman" w:cs="Times New Roman"/>
+        </w:rPr>
         <w:t xml:space="preserve">[J]. </w:t>
       </w:r>
       <w:r>
         <w:rPr>
-          <w:rFonts w:hAnsi="宋体"/>
+          <w:rFonts w:hint="default" w:ascii="Times New Roman" w:hAnsi="Times New Roman" w:cs="Times New Roman"/>
         </w:rPr>
         <w:t>电子学报，</w:t>
       </w:r>
       <w:r>
+        <w:rPr>
+          <w:rFonts w:hint="default" w:ascii="Times New Roman" w:hAnsi="Times New Roman" w:cs="Times New Roman"/>
+        </w:rPr>
         <w:t>1999, 27(12): 68-71</w:t>
       </w:r>
     </w:p>
@@ -3439,8 +4218,14 @@
       <w:pPr>
         <w:spacing w:line="360" w:lineRule="auto"/>
         <w:ind w:firstLine="420" w:firstLineChars="200"/>
-      </w:pPr>
-      <w:r>
+        <w:rPr>
+          <w:rFonts w:hint="default" w:ascii="Times New Roman" w:hAnsi="Times New Roman" w:cs="Times New Roman"/>
+        </w:rPr>
+      </w:pPr>
+      <w:r>
+        <w:rPr>
+          <w:rFonts w:hint="default" w:ascii="Times New Roman" w:hAnsi="Times New Roman" w:cs="Times New Roman"/>
+        </w:rPr>
         <w:t>[2] X. F. Liu, B. Z. Wang, W. Shao. A marching-on-in-order scheme for exact attenuation constant extraction of lossy transmission lines[C]. China-Japan Joint Microwave Conference Proceedings, Chengdu, 2006, 527-529</w:t>
       </w:r>
     </w:p>
@@ -3448,35 +4233,50 @@
       <w:pPr>
         <w:spacing w:line="360" w:lineRule="auto"/>
         <w:ind w:firstLine="420" w:firstLineChars="200"/>
-      </w:pPr>
-      <w:r>
+        <w:rPr>
+          <w:rFonts w:hint="default" w:ascii="Times New Roman" w:hAnsi="Times New Roman" w:cs="Times New Roman"/>
+        </w:rPr>
+      </w:pPr>
+      <w:r>
+        <w:rPr>
+          <w:rFonts w:hint="default" w:ascii="Times New Roman" w:hAnsi="Times New Roman" w:cs="Times New Roman"/>
+        </w:rPr>
         <w:t xml:space="preserve">[3] </w:t>
       </w:r>
       <w:r>
         <w:rPr>
-          <w:rFonts w:hAnsi="宋体"/>
+          <w:rFonts w:hint="default" w:ascii="Times New Roman" w:hAnsi="Times New Roman" w:cs="Times New Roman"/>
         </w:rPr>
         <w:t>竺可桢</w:t>
       </w:r>
       <w:r>
+        <w:rPr>
+          <w:rFonts w:hint="default" w:ascii="Times New Roman" w:hAnsi="Times New Roman" w:cs="Times New Roman"/>
+        </w:rPr>
         <w:t>.</w:t>
       </w:r>
       <w:r>
         <w:rPr>
-          <w:rFonts w:hAnsi="宋体"/>
+          <w:rFonts w:hint="default" w:ascii="Times New Roman" w:hAnsi="Times New Roman" w:cs="Times New Roman"/>
         </w:rPr>
         <w:t>物理学</w:t>
       </w:r>
       <w:r>
+        <w:rPr>
+          <w:rFonts w:hint="default" w:ascii="Times New Roman" w:hAnsi="Times New Roman" w:cs="Times New Roman"/>
+        </w:rPr>
         <w:t xml:space="preserve">[M]. </w:t>
       </w:r>
       <w:r>
         <w:rPr>
-          <w:rFonts w:hAnsi="宋体"/>
+          <w:rFonts w:hint="default" w:ascii="Times New Roman" w:hAnsi="Times New Roman" w:cs="Times New Roman"/>
         </w:rPr>
         <w:t>北京：科学出版社，</w:t>
       </w:r>
       <w:r>
+        <w:rPr>
+          <w:rFonts w:hint="default" w:ascii="Times New Roman" w:hAnsi="Times New Roman" w:cs="Times New Roman"/>
+        </w:rPr>
         <w:t>1973, 56-60</w:t>
       </w:r>
     </w:p>
@@ -3487,19 +4287,23 @@
         </w:tabs>
         <w:spacing w:line="360" w:lineRule="auto"/>
         <w:jc w:val="center"/>
-      </w:pPr>
-      <w:r>
-        <w:rPr>
-          <w:rFonts w:hint="eastAsia"/>
+        <w:rPr>
+          <w:rFonts w:hint="default" w:ascii="Times New Roman" w:hAnsi="Times New Roman" w:cs="Times New Roman"/>
+        </w:rPr>
+      </w:pPr>
+      <w:r>
+        <w:rPr>
+          <w:rFonts w:hint="default" w:ascii="Times New Roman" w:hAnsi="Times New Roman" w:cs="Times New Roman"/>
         </w:rPr>
         <w:t>注：一定要有参考文献</w:t>
       </w:r>
     </w:p>
     <w:sectPr>
-      <w:headerReference r:id="rId22" w:type="even"/>
+      <w:headerReference r:id="rId21" w:type="even"/>
       <w:type w:val="continuous"/>
       <w:pgSz w:w="11906" w:h="16838"/>
       <w:pgMar w:top="1440" w:right="1800" w:bottom="1440" w:left="1800" w:header="850" w:footer="992" w:gutter="0"/>
+      <w:pgNumType w:fmt="decimal"/>
       <w:cols w:space="720" w:num="1"/>
       <w:docGrid w:type="lines" w:linePitch="312" w:charSpace="0"/>
     </w:sectPr>
@@ -3512,13 +4316,75 @@
   <w:p>
     <w:pPr>
       <w:pStyle w:val="14"/>
-      <w:jc w:val="center"/>
     </w:pPr>
+    <w:r>
+      <w:rPr>
+        <w:rFonts w:hint="eastAsia"/>
+        <w:lang w:eastAsia="zh-CN"/>
+      </w:rPr>
+      <w:tab/>
+    </w:r>
   </w:p>
+</w:ftr>
+</file>
+
+<file path=word/footer10.xml><?xml version="1.0" encoding="utf-8"?>
+<w:ftr xmlns:wpc="http://schemas.microsoft.com/office/word/2010/wordprocessingCanvas" xmlns:mc="http://schemas.openxmlformats.org/markup-compatibility/2006" xmlns:o="urn:schemas-microsoft-com:office:office" xmlns:r="http://schemas.openxmlformats.org/officeDocument/2006/relationships" xmlns:m="http://schemas.openxmlformats.org/officeDocument/2006/math" xmlns:v="urn:schemas-microsoft-com:vml" xmlns:wp14="http://schemas.microsoft.com/office/word/2010/wordprocessingDrawing" xmlns:wp="http://schemas.openxmlformats.org/drawingml/2006/wordprocessingDrawing" xmlns:w10="urn:schemas-microsoft-com:office:word" xmlns:w="http://schemas.openxmlformats.org/wordprocessingml/2006/main" xmlns:w14="http://schemas.microsoft.com/office/word/2010/wordml" xmlns:w15="http://schemas.microsoft.com/office/word/2012/wordml" xmlns:wpg="http://schemas.microsoft.com/office/word/2010/wordprocessingGroup" xmlns:wpi="http://schemas.microsoft.com/office/word/2010/wordprocessingInk" xmlns:wne="http://schemas.microsoft.com/office/word/2006/wordml" xmlns:wps="http://schemas.microsoft.com/office/word/2010/wordprocessingShape" xmlns:wpsCustomData="http://www.wps.cn/officeDocument/2013/wpsCustomData" mc:Ignorable="w14 w15 wp14">
   <w:p>
     <w:pPr>
       <w:pStyle w:val="14"/>
+      <w:jc w:val="center"/>
     </w:pPr>
+    <w:r>
+      <w:rPr>
+        <w:sz w:val="18"/>
+      </w:rPr>
+      <w:pict>
+        <v:shape id="_x0000_s2060" o:spid="_x0000_s2060" o:spt="202" type="#_x0000_t202" style="position:absolute;left:0pt;margin-top:0pt;height:144pt;width:144pt;mso-position-horizontal:center;mso-position-horizontal-relative:margin;mso-wrap-style:none;z-index:251660288;mso-width-relative:page;mso-height-relative:page;" filled="f" stroked="f" coordsize="21600,21600">
+          <v:path/>
+          <v:fill on="f" focussize="0,0"/>
+          <v:stroke on="f"/>
+          <v:imagedata o:title=""/>
+          <o:lock v:ext="edit" aspectratio="f"/>
+          <v:textbox inset="0mm,0mm,0mm,0mm" style="mso-fit-shape-to-text:t;">
+            <w:txbxContent>
+              <w:sdt>
+                <w:sdtPr>
+                  <w:id w:val="-882483296"/>
+                </w:sdtPr>
+                <w:sdtContent>
+                  <w:p>
+                    <w:pPr>
+                      <w:pStyle w:val="14"/>
+                      <w:jc w:val="center"/>
+                    </w:pPr>
+                    <w:r>
+                      <w:fldChar w:fldCharType="begin"/>
+                    </w:r>
+                    <w:r>
+                      <w:instrText xml:space="preserve">PAGE   \* MERGEFORMAT</w:instrText>
+                    </w:r>
+                    <w:r>
+                      <w:fldChar w:fldCharType="separate"/>
+                    </w:r>
+                    <w:r>
+                      <w:rPr>
+                        <w:lang w:val="zh-CN"/>
+                      </w:rPr>
+                      <w:t>5</w:t>
+                    </w:r>
+                    <w:r>
+                      <w:fldChar w:fldCharType="end"/>
+                    </w:r>
+                  </w:p>
+                </w:sdtContent>
+              </w:sdt>
+              <w:p/>
+            </w:txbxContent>
+          </v:textbox>
+        </v:shape>
+      </w:pict>
+    </w:r>
   </w:p>
 </w:ftr>
 </file>
@@ -3538,15 +4404,6 @@
   <w:p>
     <w:pPr>
       <w:pStyle w:val="14"/>
-      <w:jc w:val="center"/>
-    </w:pPr>
-    <w:r>
-      <w:t>I</w:t>
-    </w:r>
-  </w:p>
-  <w:p>
-    <w:pPr>
-      <w:pStyle w:val="14"/>
     </w:pPr>
   </w:p>
 </w:ftr>
@@ -3557,55 +4414,79 @@
   <w:p>
     <w:pPr>
       <w:pStyle w:val="14"/>
-      <w:jc w:val="center"/>
     </w:pPr>
-    <w:r>
-      <w:rPr>
-        <w:rFonts w:hint="eastAsia"/>
-      </w:rPr>
-      <w:t>1</w:t>
-    </w:r>
   </w:p>
 </w:ftr>
 </file>
 
 <file path=word/footer5.xml><?xml version="1.0" encoding="utf-8"?>
 <w:ftr xmlns:wpc="http://schemas.microsoft.com/office/word/2010/wordprocessingCanvas" xmlns:mc="http://schemas.openxmlformats.org/markup-compatibility/2006" xmlns:o="urn:schemas-microsoft-com:office:office" xmlns:r="http://schemas.openxmlformats.org/officeDocument/2006/relationships" xmlns:m="http://schemas.openxmlformats.org/officeDocument/2006/math" xmlns:v="urn:schemas-microsoft-com:vml" xmlns:wp14="http://schemas.microsoft.com/office/word/2010/wordprocessingDrawing" xmlns:wp="http://schemas.openxmlformats.org/drawingml/2006/wordprocessingDrawing" xmlns:w10="urn:schemas-microsoft-com:office:word" xmlns:w="http://schemas.openxmlformats.org/wordprocessingml/2006/main" xmlns:w14="http://schemas.microsoft.com/office/word/2010/wordml" xmlns:w15="http://schemas.microsoft.com/office/word/2012/wordml" xmlns:wpg="http://schemas.microsoft.com/office/word/2010/wordprocessingGroup" xmlns:wpi="http://schemas.microsoft.com/office/word/2010/wordprocessingInk" xmlns:wne="http://schemas.microsoft.com/office/word/2006/wordml" xmlns:wps="http://schemas.microsoft.com/office/word/2010/wordprocessingShape" xmlns:wpsCustomData="http://www.wps.cn/officeDocument/2013/wpsCustomData" mc:Ignorable="w14 w15 wp14">
-  <w:sdt>
-    <w:sdtPr>
-      <w:id w:val="7635502"/>
-    </w:sdtPr>
-    <w:sdtContent>
-      <w:p>
-        <w:pPr>
-          <w:pStyle w:val="14"/>
-          <w:jc w:val="center"/>
-        </w:pPr>
-        <w:r>
-          <w:fldChar w:fldCharType="begin"/>
-        </w:r>
-        <w:r>
-          <w:instrText xml:space="preserve">PAGE   \* MERGEFORMAT</w:instrText>
-        </w:r>
-        <w:r>
-          <w:fldChar w:fldCharType="separate"/>
-        </w:r>
-        <w:r>
-          <w:rPr>
-            <w:lang w:val="zh-CN"/>
-          </w:rPr>
-          <w:t>2</w:t>
-        </w:r>
-        <w:r>
-          <w:fldChar w:fldCharType="end"/>
-        </w:r>
-      </w:p>
-    </w:sdtContent>
-  </w:sdt>
   <w:p>
     <w:pPr>
       <w:pStyle w:val="14"/>
     </w:pPr>
+    <w:r>
+      <w:rPr>
+        <w:sz w:val="18"/>
+      </w:rPr>
+      <w:pict>
+        <v:shape id="_x0000_s2067" o:spid="_x0000_s2067" o:spt="202" type="#_x0000_t202" style="position:absolute;left:0pt;margin-top:0pt;height:144pt;width:144pt;mso-position-horizontal:center;mso-position-horizontal-relative:margin;mso-wrap-style:none;z-index:251673600;mso-width-relative:page;mso-height-relative:page;" filled="f" stroked="f" coordsize="21600,21600">
+          <v:path/>
+          <v:fill on="f" focussize="0,0"/>
+          <v:stroke on="f"/>
+          <v:imagedata o:title=""/>
+          <o:lock v:ext="edit" aspectratio="f"/>
+          <v:textbox inset="0mm,0mm,0mm,0mm" style="mso-fit-shape-to-text:t;">
+            <w:txbxContent>
+              <w:p>
+                <w:pPr>
+                  <w:pStyle w:val="14"/>
+                  <w:rPr>
+                    <w:rFonts w:hint="eastAsia" w:eastAsiaTheme="minorEastAsia"/>
+                    <w:lang w:eastAsia="zh-CN"/>
+                  </w:rPr>
+                </w:pPr>
+                <w:r>
+                  <w:rPr>
+                    <w:rFonts w:hint="eastAsia"/>
+                    <w:lang w:eastAsia="zh-CN"/>
+                  </w:rPr>
+                  <w:fldChar w:fldCharType="begin"/>
+                </w:r>
+                <w:r>
+                  <w:rPr>
+                    <w:rFonts w:hint="eastAsia"/>
+                    <w:lang w:eastAsia="zh-CN"/>
+                  </w:rPr>
+                  <w:instrText xml:space="preserve"> PAGE  \* MERGEFORMAT </w:instrText>
+                </w:r>
+                <w:r>
+                  <w:rPr>
+                    <w:rFonts w:hint="eastAsia"/>
+                    <w:lang w:eastAsia="zh-CN"/>
+                  </w:rPr>
+                  <w:fldChar w:fldCharType="separate"/>
+                </w:r>
+                <w:r>
+                  <w:rPr>
+                    <w:rFonts w:hint="eastAsia"/>
+                    <w:lang w:eastAsia="zh-CN"/>
+                  </w:rPr>
+                  <w:t>1</w:t>
+                </w:r>
+                <w:r>
+                  <w:rPr>
+                    <w:rFonts w:hint="eastAsia"/>
+                    <w:lang w:eastAsia="zh-CN"/>
+                  </w:rPr>
+                  <w:fldChar w:fldCharType="end"/>
+                </w:r>
+              </w:p>
+            </w:txbxContent>
+          </v:textbox>
+        </v:shape>
+      </w:pict>
+    </w:r>
   </w:p>
 </w:ftr>
 </file>
@@ -3615,8 +4496,80 @@
   <w:p>
     <w:pPr>
       <w:pStyle w:val="14"/>
+    </w:pPr>
+  </w:p>
+</w:ftr>
+</file>
+
+<file path=word/footer7.xml><?xml version="1.0" encoding="utf-8"?>
+<w:ftr xmlns:wpc="http://schemas.microsoft.com/office/word/2010/wordprocessingCanvas" xmlns:mc="http://schemas.openxmlformats.org/markup-compatibility/2006" xmlns:o="urn:schemas-microsoft-com:office:office" xmlns:r="http://schemas.openxmlformats.org/officeDocument/2006/relationships" xmlns:m="http://schemas.openxmlformats.org/officeDocument/2006/math" xmlns:v="urn:schemas-microsoft-com:vml" xmlns:wp14="http://schemas.microsoft.com/office/word/2010/wordprocessingDrawing" xmlns:wp="http://schemas.openxmlformats.org/drawingml/2006/wordprocessingDrawing" xmlns:w10="urn:schemas-microsoft-com:office:word" xmlns:w="http://schemas.openxmlformats.org/wordprocessingml/2006/main" xmlns:w14="http://schemas.microsoft.com/office/word/2010/wordml" xmlns:w15="http://schemas.microsoft.com/office/word/2012/wordml" xmlns:wpg="http://schemas.microsoft.com/office/word/2010/wordprocessingGroup" xmlns:wpi="http://schemas.microsoft.com/office/word/2010/wordprocessingInk" xmlns:wne="http://schemas.microsoft.com/office/word/2006/wordml" xmlns:wps="http://schemas.microsoft.com/office/word/2010/wordprocessingShape" xmlns:wpsCustomData="http://www.wps.cn/officeDocument/2013/wpsCustomData" mc:Ignorable="w14 w15 wp14">
+  <w:p>
+    <w:pPr>
+      <w:pStyle w:val="14"/>
       <w:jc w:val="center"/>
     </w:pPr>
+    <w:r>
+      <w:rPr>
+        <w:sz w:val="18"/>
+      </w:rPr>
+      <w:pict>
+        <v:shape id="_x0000_s2066" o:spid="_x0000_s2066" o:spt="202" type="#_x0000_t202" style="position:absolute;left:0pt;margin-top:0pt;height:144pt;width:144pt;mso-position-horizontal:center;mso-position-horizontal-relative:margin;mso-wrap-style:none;z-index:251666432;mso-width-relative:page;mso-height-relative:page;" filled="f" stroked="f" coordsize="21600,21600">
+          <v:path/>
+          <v:fill on="f" focussize="0,0"/>
+          <v:stroke on="f"/>
+          <v:imagedata o:title=""/>
+          <o:lock v:ext="edit" aspectratio="f"/>
+          <v:textbox inset="0mm,0mm,0mm,0mm" style="mso-fit-shape-to-text:t;">
+            <w:txbxContent>
+              <w:p>
+                <w:pPr>
+                  <w:pStyle w:val="14"/>
+                  <w:rPr>
+                    <w:rFonts w:hint="eastAsia" w:eastAsiaTheme="minorEastAsia"/>
+                    <w:lang w:eastAsia="zh-CN"/>
+                  </w:rPr>
+                </w:pPr>
+                <w:r>
+                  <w:rPr>
+                    <w:rFonts w:hint="eastAsia"/>
+                    <w:lang w:eastAsia="zh-CN"/>
+                  </w:rPr>
+                  <w:fldChar w:fldCharType="begin"/>
+                </w:r>
+                <w:r>
+                  <w:rPr>
+                    <w:rFonts w:hint="eastAsia"/>
+                    <w:lang w:eastAsia="zh-CN"/>
+                  </w:rPr>
+                  <w:instrText xml:space="preserve"> PAGE  \* MERGEFORMAT </w:instrText>
+                </w:r>
+                <w:r>
+                  <w:rPr>
+                    <w:rFonts w:hint="eastAsia"/>
+                    <w:lang w:eastAsia="zh-CN"/>
+                  </w:rPr>
+                  <w:fldChar w:fldCharType="separate"/>
+                </w:r>
+                <w:r>
+                  <w:rPr>
+                    <w:rFonts w:hint="eastAsia"/>
+                    <w:lang w:eastAsia="zh-CN"/>
+                  </w:rPr>
+                  <w:t>3</w:t>
+                </w:r>
+                <w:r>
+                  <w:rPr>
+                    <w:rFonts w:hint="eastAsia"/>
+                    <w:lang w:eastAsia="zh-CN"/>
+                  </w:rPr>
+                  <w:fldChar w:fldCharType="end"/>
+                </w:r>
+              </w:p>
+            </w:txbxContent>
+          </v:textbox>
+        </v:shape>
+      </w:pict>
+    </w:r>
     <w:r>
       <w:rPr>
         <w:rFonts w:hint="eastAsia"/>
@@ -3627,126 +4580,124 @@
 </w:ftr>
 </file>
 
-<file path=word/footer7.xml><?xml version="1.0" encoding="utf-8"?>
+<file path=word/footer8.xml><?xml version="1.0" encoding="utf-8"?>
 <w:ftr xmlns:wpc="http://schemas.microsoft.com/office/word/2010/wordprocessingCanvas" xmlns:mc="http://schemas.openxmlformats.org/markup-compatibility/2006" xmlns:o="urn:schemas-microsoft-com:office:office" xmlns:r="http://schemas.openxmlformats.org/officeDocument/2006/relationships" xmlns:m="http://schemas.openxmlformats.org/officeDocument/2006/math" xmlns:v="urn:schemas-microsoft-com:vml" xmlns:wp14="http://schemas.microsoft.com/office/word/2010/wordprocessingDrawing" xmlns:wp="http://schemas.openxmlformats.org/drawingml/2006/wordprocessingDrawing" xmlns:w10="urn:schemas-microsoft-com:office:word" xmlns:w="http://schemas.openxmlformats.org/wordprocessingml/2006/main" xmlns:w14="http://schemas.microsoft.com/office/word/2010/wordml" xmlns:w15="http://schemas.microsoft.com/office/word/2012/wordml" xmlns:wpg="http://schemas.microsoft.com/office/word/2010/wordprocessingGroup" xmlns:wpi="http://schemas.microsoft.com/office/word/2010/wordprocessingInk" xmlns:wne="http://schemas.microsoft.com/office/word/2006/wordml" xmlns:wps="http://schemas.microsoft.com/office/word/2010/wordprocessingShape" xmlns:wpsCustomData="http://www.wps.cn/officeDocument/2013/wpsCustomData" mc:Ignorable="w14 w15 wp14">
-  <w:sdt>
-    <w:sdtPr>
-      <w:id w:val="7635503"/>
-    </w:sdtPr>
-    <w:sdtContent>
-      <w:p>
-        <w:pPr>
-          <w:pStyle w:val="14"/>
-          <w:jc w:val="center"/>
-        </w:pPr>
-        <w:r>
-          <w:fldChar w:fldCharType="begin"/>
-        </w:r>
-        <w:r>
-          <w:instrText xml:space="preserve">PAGE   \* MERGEFORMAT</w:instrText>
-        </w:r>
-        <w:r>
-          <w:fldChar w:fldCharType="separate"/>
-        </w:r>
-        <w:r>
-          <w:rPr>
-            <w:lang w:val="zh-CN"/>
-          </w:rPr>
-          <w:t>2</w:t>
-        </w:r>
-        <w:r>
-          <w:fldChar w:fldCharType="end"/>
-        </w:r>
-      </w:p>
-    </w:sdtContent>
-  </w:sdt>
   <w:p>
     <w:pPr>
       <w:pStyle w:val="14"/>
+      <w:jc w:val="center"/>
     </w:pPr>
-  </w:p>
-</w:ftr>
-</file>
-
-<file path=word/footer8.xml><?xml version="1.0" encoding="utf-8"?>
-<w:ftr xmlns:wpc="http://schemas.microsoft.com/office/word/2010/wordprocessingCanvas" xmlns:mc="http://schemas.openxmlformats.org/markup-compatibility/2006" xmlns:o="urn:schemas-microsoft-com:office:office" xmlns:r="http://schemas.openxmlformats.org/officeDocument/2006/relationships" xmlns:m="http://schemas.openxmlformats.org/officeDocument/2006/math" xmlns:v="urn:schemas-microsoft-com:vml" xmlns:wp14="http://schemas.microsoft.com/office/word/2010/wordprocessingDrawing" xmlns:wp="http://schemas.openxmlformats.org/drawingml/2006/wordprocessingDrawing" xmlns:w10="urn:schemas-microsoft-com:office:word" xmlns:w="http://schemas.openxmlformats.org/wordprocessingml/2006/main" xmlns:w14="http://schemas.microsoft.com/office/word/2010/wordml" xmlns:w15="http://schemas.microsoft.com/office/word/2012/wordml" xmlns:wpg="http://schemas.microsoft.com/office/word/2010/wordprocessingGroup" xmlns:wpi="http://schemas.microsoft.com/office/word/2010/wordprocessingInk" xmlns:wne="http://schemas.microsoft.com/office/word/2006/wordml" xmlns:wps="http://schemas.microsoft.com/office/word/2010/wordprocessingShape" xmlns:wpsCustomData="http://www.wps.cn/officeDocument/2013/wpsCustomData" mc:Ignorable="w14 w15 wp14">
-  <w:sdt>
-    <w:sdtPr>
-      <w:id w:val="7635504"/>
-    </w:sdtPr>
-    <w:sdtContent>
-      <w:p>
-        <w:pPr>
-          <w:pStyle w:val="14"/>
-          <w:jc w:val="center"/>
-        </w:pPr>
-        <w:r>
-          <w:fldChar w:fldCharType="begin"/>
-        </w:r>
-        <w:r>
-          <w:instrText xml:space="preserve">PAGE   \* MERGEFORMAT</w:instrText>
-        </w:r>
-        <w:r>
-          <w:fldChar w:fldCharType="separate"/>
-        </w:r>
-        <w:r>
-          <w:rPr>
-            <w:lang w:val="zh-CN"/>
-          </w:rPr>
-          <w:t>4</w:t>
-        </w:r>
-        <w:r>
-          <w:fldChar w:fldCharType="end"/>
-        </w:r>
-      </w:p>
-    </w:sdtContent>
-  </w:sdt>
-  <w:p>
-    <w:pPr>
-      <w:pStyle w:val="14"/>
-    </w:pPr>
+    <w:r>
+      <w:rPr>
+        <w:sz w:val="18"/>
+      </w:rPr>
+      <w:pict>
+        <v:shape id="_x0000_s2058" o:spid="_x0000_s2058" o:spt="202" type="#_x0000_t202" style="position:absolute;left:0pt;margin-top:0pt;height:144pt;width:144pt;mso-position-horizontal:center;mso-position-horizontal-relative:margin;mso-wrap-style:none;z-index:251658240;mso-width-relative:page;mso-height-relative:page;" filled="f" stroked="f" coordsize="21600,21600">
+          <v:path/>
+          <v:fill on="f" focussize="0,0"/>
+          <v:stroke on="f"/>
+          <v:imagedata o:title=""/>
+          <o:lock v:ext="edit" aspectratio="f"/>
+          <v:textbox inset="0mm,0mm,0mm,0mm" style="mso-fit-shape-to-text:t;">
+            <w:txbxContent>
+              <w:sdt>
+                <w:sdtPr>
+                  <w:id w:val="7635503"/>
+                </w:sdtPr>
+                <w:sdtContent>
+                  <w:p>
+                    <w:pPr>
+                      <w:pStyle w:val="14"/>
+                      <w:jc w:val="center"/>
+                    </w:pPr>
+                    <w:r>
+                      <w:fldChar w:fldCharType="begin"/>
+                    </w:r>
+                    <w:r>
+                      <w:instrText xml:space="preserve">PAGE   \* MERGEFORMAT</w:instrText>
+                    </w:r>
+                    <w:r>
+                      <w:fldChar w:fldCharType="separate"/>
+                    </w:r>
+                    <w:r>
+                      <w:rPr>
+                        <w:lang w:val="zh-CN"/>
+                      </w:rPr>
+                      <w:t>2</w:t>
+                    </w:r>
+                    <w:r>
+                      <w:fldChar w:fldCharType="end"/>
+                    </w:r>
+                  </w:p>
+                </w:sdtContent>
+              </w:sdt>
+              <w:p/>
+            </w:txbxContent>
+          </v:textbox>
+        </v:shape>
+      </w:pict>
+    </w:r>
   </w:p>
 </w:ftr>
 </file>
 
 <file path=word/footer9.xml><?xml version="1.0" encoding="utf-8"?>
 <w:ftr xmlns:wpc="http://schemas.microsoft.com/office/word/2010/wordprocessingCanvas" xmlns:mc="http://schemas.openxmlformats.org/markup-compatibility/2006" xmlns:o="urn:schemas-microsoft-com:office:office" xmlns:r="http://schemas.openxmlformats.org/officeDocument/2006/relationships" xmlns:m="http://schemas.openxmlformats.org/officeDocument/2006/math" xmlns:v="urn:schemas-microsoft-com:vml" xmlns:wp14="http://schemas.microsoft.com/office/word/2010/wordprocessingDrawing" xmlns:wp="http://schemas.openxmlformats.org/drawingml/2006/wordprocessingDrawing" xmlns:w10="urn:schemas-microsoft-com:office:word" xmlns:w="http://schemas.openxmlformats.org/wordprocessingml/2006/main" xmlns:w14="http://schemas.microsoft.com/office/word/2010/wordml" xmlns:w15="http://schemas.microsoft.com/office/word/2012/wordml" xmlns:wpg="http://schemas.microsoft.com/office/word/2010/wordprocessingGroup" xmlns:wpi="http://schemas.microsoft.com/office/word/2010/wordprocessingInk" xmlns:wne="http://schemas.microsoft.com/office/word/2006/wordml" xmlns:wps="http://schemas.microsoft.com/office/word/2010/wordprocessingShape" xmlns:wpsCustomData="http://www.wps.cn/officeDocument/2013/wpsCustomData" mc:Ignorable="w14 w15 wp14">
-  <w:sdt>
-    <w:sdtPr>
-      <w:id w:val="-882483296"/>
-    </w:sdtPr>
-    <w:sdtContent>
-      <w:p>
-        <w:pPr>
-          <w:pStyle w:val="14"/>
-          <w:jc w:val="center"/>
-        </w:pPr>
-        <w:r>
-          <w:fldChar w:fldCharType="begin"/>
-        </w:r>
-        <w:r>
-          <w:instrText xml:space="preserve">PAGE   \* MERGEFORMAT</w:instrText>
-        </w:r>
-        <w:r>
-          <w:fldChar w:fldCharType="separate"/>
-        </w:r>
-        <w:r>
-          <w:rPr>
-            <w:lang w:val="zh-CN"/>
-          </w:rPr>
-          <w:t>5</w:t>
-        </w:r>
-        <w:r>
-          <w:fldChar w:fldCharType="end"/>
-        </w:r>
-      </w:p>
-    </w:sdtContent>
-  </w:sdt>
   <w:p>
     <w:pPr>
       <w:pStyle w:val="14"/>
       <w:jc w:val="center"/>
     </w:pPr>
+    <w:r>
+      <w:rPr>
+        <w:sz w:val="18"/>
+      </w:rPr>
+      <w:pict>
+        <v:shape id="_x0000_s2059" o:spid="_x0000_s2059" o:spt="202" type="#_x0000_t202" style="position:absolute;left:0pt;margin-top:0pt;height:144pt;width:144pt;mso-position-horizontal:center;mso-position-horizontal-relative:margin;mso-wrap-style:none;z-index:251659264;mso-width-relative:page;mso-height-relative:page;" filled="f" stroked="f" coordsize="21600,21600">
+          <v:path/>
+          <v:fill on="f" focussize="0,0"/>
+          <v:stroke on="f"/>
+          <v:imagedata o:title=""/>
+          <o:lock v:ext="edit" aspectratio="f"/>
+          <v:textbox inset="0mm,0mm,0mm,0mm" style="mso-fit-shape-to-text:t;">
+            <w:txbxContent>
+              <w:sdt>
+                <w:sdtPr>
+                  <w:id w:val="7635504"/>
+                </w:sdtPr>
+                <w:sdtContent>
+                  <w:p>
+                    <w:pPr>
+                      <w:pStyle w:val="14"/>
+                      <w:jc w:val="center"/>
+                    </w:pPr>
+                    <w:r>
+                      <w:fldChar w:fldCharType="begin"/>
+                    </w:r>
+                    <w:r>
+                      <w:instrText xml:space="preserve">PAGE   \* MERGEFORMAT</w:instrText>
+                    </w:r>
+                    <w:r>
+                      <w:fldChar w:fldCharType="separate"/>
+                    </w:r>
+                    <w:r>
+                      <w:rPr>
+                        <w:lang w:val="zh-CN"/>
+                      </w:rPr>
+                      <w:t>4</w:t>
+                    </w:r>
+                    <w:r>
+                      <w:fldChar w:fldCharType="end"/>
+                    </w:r>
+                  </w:p>
+                </w:sdtContent>
+              </w:sdt>
+              <w:p/>
+            </w:txbxContent>
+          </v:textbox>
+        </v:shape>
+      </w:pict>
+    </w:r>
   </w:p>
 </w:ftr>
 </file>
@@ -3760,52 +4711,6 @@
         <w:bottom w:val="single" w:color="auto" w:sz="4" w:space="1"/>
       </w:pBdr>
     </w:pPr>
-  </w:p>
-</w:hdr>
-</file>
-
-<file path=word/header10.xml><?xml version="1.0" encoding="utf-8"?>
-<w:hdr xmlns:wpc="http://schemas.microsoft.com/office/word/2010/wordprocessingCanvas" xmlns:mc="http://schemas.openxmlformats.org/markup-compatibility/2006" xmlns:o="urn:schemas-microsoft-com:office:office" xmlns:r="http://schemas.openxmlformats.org/officeDocument/2006/relationships" xmlns:m="http://schemas.openxmlformats.org/officeDocument/2006/math" xmlns:v="urn:schemas-microsoft-com:vml" xmlns:wp14="http://schemas.microsoft.com/office/word/2010/wordprocessingDrawing" xmlns:wp="http://schemas.openxmlformats.org/drawingml/2006/wordprocessingDrawing" xmlns:w10="urn:schemas-microsoft-com:office:word" xmlns:w="http://schemas.openxmlformats.org/wordprocessingml/2006/main" xmlns:w14="http://schemas.microsoft.com/office/word/2010/wordml" xmlns:w15="http://schemas.microsoft.com/office/word/2012/wordml" xmlns:wpg="http://schemas.microsoft.com/office/word/2010/wordprocessingGroup" xmlns:wpi="http://schemas.microsoft.com/office/word/2010/wordprocessingInk" xmlns:wne="http://schemas.microsoft.com/office/word/2006/wordml" xmlns:wps="http://schemas.microsoft.com/office/word/2010/wordprocessingShape" xmlns:wpsCustomData="http://www.wps.cn/officeDocument/2013/wpsCustomData" mc:Ignorable="w14 w15 wp14">
-  <w:p>
-    <w:pPr>
-      <w:pBdr>
-        <w:bottom w:val="single" w:color="auto" w:sz="4" w:space="0"/>
-      </w:pBdr>
-      <w:jc w:val="center"/>
-    </w:pPr>
-    <w:r>
-      <w:rPr>
-        <w:rFonts w:hint="eastAsia"/>
-      </w:rPr>
-      <w:t>参考文献</w:t>
-    </w:r>
-  </w:p>
-</w:hdr>
-</file>
-
-<file path=word/header11.xml><?xml version="1.0" encoding="utf-8"?>
-<w:hdr xmlns:wpc="http://schemas.microsoft.com/office/word/2010/wordprocessingCanvas" xmlns:mc="http://schemas.openxmlformats.org/markup-compatibility/2006" xmlns:o="urn:schemas-microsoft-com:office:office" xmlns:r="http://schemas.openxmlformats.org/officeDocument/2006/relationships" xmlns:m="http://schemas.openxmlformats.org/officeDocument/2006/math" xmlns:v="urn:schemas-microsoft-com:vml" xmlns:wp14="http://schemas.microsoft.com/office/word/2010/wordprocessingDrawing" xmlns:wp="http://schemas.openxmlformats.org/drawingml/2006/wordprocessingDrawing" xmlns:w10="urn:schemas-microsoft-com:office:word" xmlns:w="http://schemas.openxmlformats.org/wordprocessingml/2006/main" xmlns:w14="http://schemas.microsoft.com/office/word/2010/wordml" xmlns:w15="http://schemas.microsoft.com/office/word/2012/wordml" xmlns:wpg="http://schemas.microsoft.com/office/word/2010/wordprocessingGroup" xmlns:wpi="http://schemas.microsoft.com/office/word/2010/wordprocessingInk" xmlns:wne="http://schemas.microsoft.com/office/word/2006/wordml" xmlns:wps="http://schemas.microsoft.com/office/word/2010/wordprocessingShape" xmlns:wpsCustomData="http://www.wps.cn/officeDocument/2013/wpsCustomData" mc:Ignorable="w14 w15 wp14">
-  <w:p>
-    <w:pPr>
-      <w:pStyle w:val="15"/>
-      <w:pBdr>
-        <w:bottom w:val="single" w:color="auto" w:sz="4" w:space="1"/>
-      </w:pBdr>
-      <w:jc w:val="center"/>
-      <w:rPr>
-        <w:rFonts w:asciiTheme="majorEastAsia" w:hAnsiTheme="majorEastAsia" w:eastAsiaTheme="majorEastAsia"/>
-        <w:sz w:val="21"/>
-        <w:szCs w:val="21"/>
-      </w:rPr>
-    </w:pPr>
-    <w:r>
-      <w:rPr>
-        <w:rFonts w:hint="eastAsia" w:asciiTheme="majorEastAsia" w:hAnsiTheme="majorEastAsia" w:eastAsiaTheme="majorEastAsia"/>
-        <w:sz w:val="21"/>
-        <w:szCs w:val="21"/>
-      </w:rPr>
-      <w:t>参考文献</w:t>
-    </w:r>
   </w:p>
 </w:hdr>
 </file>
@@ -3847,17 +4752,11 @@
     </w:pPr>
     <w:r>
       <w:rPr>
-        <w:rFonts w:ascii="仿宋" w:hAnsi="仿宋" w:eastAsia="仿宋"/>
-        <w:sz w:val="24"/>
-      </w:rPr>
-      <w:t xml:space="preserve">1. </w:t>
-    </w:r>
-    <w:r>
-      <w:rPr>
         <w:rFonts w:hint="eastAsia" w:ascii="仿宋" w:hAnsi="仿宋" w:eastAsia="仿宋"/>
         <w:sz w:val="24"/>
+        <w:lang w:val="en-US" w:eastAsia="zh-CN"/>
       </w:rPr>
-      <w:t>毕业设计（顶岗实习）目标任务</w:t>
+      <w:t>企业实习（初期报告）</w:t>
     </w:r>
   </w:p>
 </w:hdr>
@@ -3868,21 +4767,18 @@
   <w:p>
     <w:pPr>
       <w:pStyle w:val="15"/>
+      <w:pBdr>
+        <w:bottom w:val="single" w:color="auto" w:sz="4" w:space="1"/>
+      </w:pBdr>
       <w:jc w:val="center"/>
     </w:pPr>
     <w:r>
       <w:rPr>
-        <w:rFonts w:ascii="仿宋" w:hAnsi="仿宋" w:eastAsia="仿宋"/>
-        <w:sz w:val="24"/>
-      </w:rPr>
-      <w:t xml:space="preserve">1. </w:t>
-    </w:r>
-    <w:r>
-      <w:rPr>
         <w:rFonts w:hint="eastAsia" w:ascii="仿宋" w:hAnsi="仿宋" w:eastAsia="仿宋"/>
         <w:sz w:val="24"/>
+        <w:lang w:val="en-US" w:eastAsia="zh-CN"/>
       </w:rPr>
-      <w:t>毕业设计（顶岗实习）目标任务</w:t>
+      <w:t>企业实习（初期报告）</w:t>
     </w:r>
   </w:p>
 </w:hdr>
@@ -3894,10 +4790,7 @@
     <w:pPr>
       <w:pStyle w:val="15"/>
       <w:pBdr>
-        <w:top w:val="none" w:color="auto" w:sz="0" w:space="0"/>
-        <w:left w:val="none" w:color="auto" w:sz="0" w:space="0"/>
         <w:bottom w:val="single" w:color="auto" w:sz="4" w:space="1"/>
-        <w:right w:val="none" w:color="auto" w:sz="0" w:space="0"/>
       </w:pBdr>
       <w:jc w:val="center"/>
       <w:rPr>
@@ -3907,11 +4800,11 @@
     </w:pPr>
     <w:r>
       <w:rPr>
-        <w:rFonts w:hint="eastAsia"/>
-        <w:sz w:val="21"/>
-        <w:szCs w:val="21"/>
+        <w:rFonts w:hint="eastAsia" w:ascii="仿宋" w:hAnsi="仿宋" w:eastAsia="仿宋"/>
+        <w:sz w:val="24"/>
+        <w:lang w:val="en-US" w:eastAsia="zh-CN"/>
       </w:rPr>
-      <w:t>目录</w:t>
+      <w:t>企业实习（初期报告）</w:t>
     </w:r>
   </w:p>
 </w:hdr>
@@ -3921,8 +4814,9 @@
 <w:hdr xmlns:wpc="http://schemas.microsoft.com/office/word/2010/wordprocessingCanvas" xmlns:mc="http://schemas.openxmlformats.org/markup-compatibility/2006" xmlns:o="urn:schemas-microsoft-com:office:office" xmlns:r="http://schemas.openxmlformats.org/officeDocument/2006/relationships" xmlns:m="http://schemas.openxmlformats.org/officeDocument/2006/math" xmlns:v="urn:schemas-microsoft-com:vml" xmlns:wp14="http://schemas.microsoft.com/office/word/2010/wordprocessingDrawing" xmlns:wp="http://schemas.openxmlformats.org/drawingml/2006/wordprocessingDrawing" xmlns:w10="urn:schemas-microsoft-com:office:word" xmlns:w="http://schemas.openxmlformats.org/wordprocessingml/2006/main" xmlns:w14="http://schemas.microsoft.com/office/word/2010/wordml" xmlns:w15="http://schemas.microsoft.com/office/word/2012/wordml" xmlns:wpg="http://schemas.microsoft.com/office/word/2010/wordprocessingGroup" xmlns:wpi="http://schemas.microsoft.com/office/word/2010/wordprocessingInk" xmlns:wne="http://schemas.microsoft.com/office/word/2006/wordml" xmlns:wps="http://schemas.microsoft.com/office/word/2010/wordprocessingShape" xmlns:wpsCustomData="http://www.wps.cn/officeDocument/2013/wpsCustomData" mc:Ignorable="w14 w15 wp14">
   <w:p>
     <w:pPr>
+      <w:pStyle w:val="15"/>
       <w:pBdr>
-        <w:bottom w:val="single" w:color="auto" w:sz="4" w:space="0"/>
+        <w:bottom w:val="single" w:color="auto" w:sz="4" w:space="1"/>
       </w:pBdr>
       <w:jc w:val="center"/>
       <w:rPr>
@@ -3930,13 +4824,12 @@
       </w:rPr>
     </w:pPr>
     <w:r>
-      <w:t>1</w:t>
-    </w:r>
-    <w:r>
       <w:rPr>
-        <w:rFonts w:hint="eastAsia" w:asciiTheme="minorEastAsia" w:hAnsiTheme="minorEastAsia"/>
+        <w:rFonts w:hint="eastAsia" w:ascii="仿宋" w:hAnsi="仿宋" w:eastAsia="仿宋"/>
+        <w:sz w:val="24"/>
+        <w:lang w:val="en-US" w:eastAsia="zh-CN"/>
       </w:rPr>
-      <w:t>企业实习目标任务</w:t>
+      <w:t>企业实习（初期报告）</w:t>
     </w:r>
   </w:p>
 </w:hdr>
@@ -3951,19 +4844,14 @@
         <w:bottom w:val="single" w:color="auto" w:sz="4" w:space="1"/>
       </w:pBdr>
       <w:jc w:val="center"/>
-      <w:rPr>
-        <w:rFonts w:asciiTheme="minorEastAsia" w:hAnsiTheme="minorEastAsia"/>
-        <w:sz w:val="21"/>
-        <w:szCs w:val="21"/>
-      </w:rPr>
     </w:pPr>
     <w:r>
       <w:rPr>
-        <w:rFonts w:hint="eastAsia" w:asciiTheme="minorEastAsia" w:hAnsiTheme="minorEastAsia"/>
-        <w:sz w:val="21"/>
-        <w:szCs w:val="21"/>
+        <w:rFonts w:hint="eastAsia" w:ascii="仿宋" w:hAnsi="仿宋" w:eastAsia="仿宋"/>
+        <w:sz w:val="24"/>
+        <w:lang w:val="en-US" w:eastAsia="zh-CN"/>
       </w:rPr>
-      <w:t>企业实习初期报告</w:t>
+      <w:t>企业实习（初期报告）</w:t>
     </w:r>
   </w:p>
 </w:hdr>
@@ -3973,19 +4861,19 @@
 <w:hdr xmlns:wpc="http://schemas.microsoft.com/office/word/2010/wordprocessingCanvas" xmlns:mc="http://schemas.openxmlformats.org/markup-compatibility/2006" xmlns:o="urn:schemas-microsoft-com:office:office" xmlns:r="http://schemas.openxmlformats.org/officeDocument/2006/relationships" xmlns:m="http://schemas.openxmlformats.org/officeDocument/2006/math" xmlns:v="urn:schemas-microsoft-com:vml" xmlns:wp14="http://schemas.microsoft.com/office/word/2010/wordprocessingDrawing" xmlns:wp="http://schemas.openxmlformats.org/drawingml/2006/wordprocessingDrawing" xmlns:w10="urn:schemas-microsoft-com:office:word" xmlns:w="http://schemas.openxmlformats.org/wordprocessingml/2006/main" xmlns:w14="http://schemas.microsoft.com/office/word/2010/wordml" xmlns:w15="http://schemas.microsoft.com/office/word/2012/wordml" xmlns:wpg="http://schemas.microsoft.com/office/word/2010/wordprocessingGroup" xmlns:wpi="http://schemas.microsoft.com/office/word/2010/wordprocessingInk" xmlns:wne="http://schemas.microsoft.com/office/word/2006/wordml" xmlns:wps="http://schemas.microsoft.com/office/word/2010/wordprocessingShape" xmlns:wpsCustomData="http://www.wps.cn/officeDocument/2013/wpsCustomData" mc:Ignorable="w14 w15 wp14">
   <w:p>
     <w:pPr>
+      <w:pStyle w:val="15"/>
       <w:pBdr>
-        <w:bottom w:val="single" w:color="auto" w:sz="4" w:space="0"/>
+        <w:bottom w:val="single" w:color="auto" w:sz="4" w:space="1"/>
       </w:pBdr>
       <w:jc w:val="center"/>
-      <w:rPr>
-        <w:rFonts w:asciiTheme="minorEastAsia" w:hAnsiTheme="minorEastAsia"/>
-      </w:rPr>
     </w:pPr>
     <w:r>
       <w:rPr>
-        <w:rFonts w:hint="eastAsia" w:asciiTheme="minorEastAsia" w:hAnsiTheme="minorEastAsia"/>
+        <w:rFonts w:hint="eastAsia" w:ascii="仿宋" w:hAnsi="仿宋" w:eastAsia="仿宋"/>
+        <w:sz w:val="24"/>
+        <w:lang w:val="en-US" w:eastAsia="zh-CN"/>
       </w:rPr>
-      <w:t>知识技能学习情况</w:t>
+      <w:t>企业实习（初期报告）</w:t>
     </w:r>
   </w:p>
 </w:hdr>
@@ -4001,25 +4889,19 @@
       </w:pBdr>
       <w:jc w:val="center"/>
       <w:rPr>
-        <w:rFonts w:asciiTheme="minorEastAsia" w:hAnsiTheme="minorEastAsia"/>
+        <w:rFonts w:asciiTheme="majorEastAsia" w:hAnsiTheme="majorEastAsia" w:eastAsiaTheme="majorEastAsia"/>
         <w:sz w:val="21"/>
         <w:szCs w:val="21"/>
       </w:rPr>
     </w:pPr>
     <w:r>
       <w:rPr>
-        <w:rFonts w:hint="eastAsia" w:asciiTheme="minorEastAsia" w:hAnsiTheme="minorEastAsia"/>
+        <w:rFonts w:hint="eastAsia" w:asciiTheme="majorEastAsia" w:hAnsiTheme="majorEastAsia" w:eastAsiaTheme="majorEastAsia"/>
         <w:sz w:val="21"/>
         <w:szCs w:val="21"/>
       </w:rPr>
-      <w:t>企业实习初期报告</w:t>
+      <w:t>参考文献</w:t>
     </w:r>
-  </w:p>
-  <w:p>
-    <w:pPr>
-      <w:pStyle w:val="15"/>
-      <w:jc w:val="right"/>
-    </w:pPr>
   </w:p>
 </w:hdr>
 </file>
@@ -4148,123 +5030,7 @@
       </w:rPr>
     </w:lvl>
   </w:abstractNum>
-  <w:abstractNum w:abstractNumId="1">
-    <w:nsid w:val="5A856234"/>
-    <w:multiLevelType w:val="multilevel"/>
-    <w:tmpl w:val="5A856234"/>
-    <w:lvl w:ilvl="0" w:tentative="0">
-      <w:start w:val="1"/>
-      <w:numFmt w:val="decimal"/>
-      <w:lvlText w:val="%1、"/>
-      <w:lvlJc w:val="left"/>
-      <w:pPr>
-        <w:ind w:left="370" w:hanging="370"/>
-      </w:pPr>
-      <w:rPr>
-        <w:rFonts w:hint="default" w:cs="Times New Roman"/>
-      </w:rPr>
-    </w:lvl>
-    <w:lvl w:ilvl="1" w:tentative="0">
-      <w:start w:val="1"/>
-      <w:numFmt w:val="lowerLetter"/>
-      <w:lvlText w:val="%2)"/>
-      <w:lvlJc w:val="left"/>
-      <w:pPr>
-        <w:ind w:left="840" w:hanging="420"/>
-      </w:pPr>
-      <w:rPr>
-        <w:rFonts w:cs="Times New Roman"/>
-      </w:rPr>
-    </w:lvl>
-    <w:lvl w:ilvl="2" w:tentative="0">
-      <w:start w:val="1"/>
-      <w:numFmt w:val="lowerRoman"/>
-      <w:lvlText w:val="%3."/>
-      <w:lvlJc w:val="right"/>
-      <w:pPr>
-        <w:ind w:left="1260" w:hanging="420"/>
-      </w:pPr>
-      <w:rPr>
-        <w:rFonts w:cs="Times New Roman"/>
-      </w:rPr>
-    </w:lvl>
-    <w:lvl w:ilvl="3" w:tentative="0">
-      <w:start w:val="1"/>
-      <w:numFmt w:val="decimal"/>
-      <w:lvlText w:val="%4."/>
-      <w:lvlJc w:val="left"/>
-      <w:pPr>
-        <w:ind w:left="1680" w:hanging="420"/>
-      </w:pPr>
-      <w:rPr>
-        <w:rFonts w:cs="Times New Roman"/>
-      </w:rPr>
-    </w:lvl>
-    <w:lvl w:ilvl="4" w:tentative="0">
-      <w:start w:val="1"/>
-      <w:numFmt w:val="lowerLetter"/>
-      <w:lvlText w:val="%5)"/>
-      <w:lvlJc w:val="left"/>
-      <w:pPr>
-        <w:ind w:left="2100" w:hanging="420"/>
-      </w:pPr>
-      <w:rPr>
-        <w:rFonts w:cs="Times New Roman"/>
-      </w:rPr>
-    </w:lvl>
-    <w:lvl w:ilvl="5" w:tentative="0">
-      <w:start w:val="1"/>
-      <w:numFmt w:val="lowerRoman"/>
-      <w:lvlText w:val="%6."/>
-      <w:lvlJc w:val="right"/>
-      <w:pPr>
-        <w:ind w:left="2520" w:hanging="420"/>
-      </w:pPr>
-      <w:rPr>
-        <w:rFonts w:cs="Times New Roman"/>
-      </w:rPr>
-    </w:lvl>
-    <w:lvl w:ilvl="6" w:tentative="0">
-      <w:start w:val="1"/>
-      <w:numFmt w:val="decimal"/>
-      <w:lvlText w:val="%7."/>
-      <w:lvlJc w:val="left"/>
-      <w:pPr>
-        <w:ind w:left="2940" w:hanging="420"/>
-      </w:pPr>
-      <w:rPr>
-        <w:rFonts w:cs="Times New Roman"/>
-      </w:rPr>
-    </w:lvl>
-    <w:lvl w:ilvl="7" w:tentative="0">
-      <w:start w:val="1"/>
-      <w:numFmt w:val="lowerLetter"/>
-      <w:lvlText w:val="%8)"/>
-      <w:lvlJc w:val="left"/>
-      <w:pPr>
-        <w:ind w:left="3360" w:hanging="420"/>
-      </w:pPr>
-      <w:rPr>
-        <w:rFonts w:cs="Times New Roman"/>
-      </w:rPr>
-    </w:lvl>
-    <w:lvl w:ilvl="8" w:tentative="0">
-      <w:start w:val="1"/>
-      <w:numFmt w:val="lowerRoman"/>
-      <w:lvlText w:val="%9."/>
-      <w:lvlJc w:val="right"/>
-      <w:pPr>
-        <w:ind w:left="3780" w:hanging="420"/>
-      </w:pPr>
-      <w:rPr>
-        <w:rFonts w:cs="Times New Roman"/>
-      </w:rPr>
-    </w:lvl>
-  </w:abstractNum>
   <w:num w:numId="1">
-    <w:abstractNumId w:val="1"/>
-  </w:num>
-  <w:num w:numId="2">
     <w:abstractNumId w:val="0"/>
   </w:num>
 </w:numbering>
@@ -4275,7 +5041,7 @@
   <w:docDefaults>
     <w:rPrDefault>
       <w:rPr>
-        <w:rFonts w:asciiTheme="minorHAnsi" w:hAnsiTheme="minorHAnsi" w:eastAsiaTheme="minorEastAsia" w:cstheme="minorBidi"/>
+        <w:rFonts w:ascii="Times New Roman" w:hAnsi="Times New Roman" w:eastAsia="宋体" w:cs="Times New Roman"/>
       </w:rPr>
     </w:rPrDefault>
   </w:docDefaults>
@@ -4284,13 +5050,13 @@
     <w:lsdException w:qFormat="1" w:unhideWhenUsed="0" w:uiPriority="9" w:semiHidden="0" w:name="heading 1"/>
     <w:lsdException w:qFormat="1" w:uiPriority="9" w:semiHidden="0" w:name="heading 2"/>
     <w:lsdException w:qFormat="1" w:uiPriority="9" w:semiHidden="0" w:name="heading 3"/>
-    <w:lsdException w:qFormat="1" w:uiPriority="9" w:name="heading 4" w:locked="1"/>
-    <w:lsdException w:qFormat="1" w:uiPriority="9" w:name="heading 5" w:locked="1"/>
-    <w:lsdException w:qFormat="1" w:uiPriority="9" w:name="heading 6" w:locked="1"/>
-    <w:lsdException w:qFormat="1" w:uiPriority="9" w:name="heading 7" w:locked="1"/>
-    <w:lsdException w:qFormat="1" w:uiPriority="9" w:name="heading 8" w:locked="1"/>
-    <w:lsdException w:qFormat="1" w:uiPriority="9" w:name="heading 9" w:locked="1"/>
-    <w:lsdException w:unhideWhenUsed="0" w:uiPriority="99" w:name="index 1"/>
+    <w:lsdException w:qFormat="1" w:uiPriority="9" w:semiHidden="0" w:name="heading 4" w:locked="1"/>
+    <w:lsdException w:qFormat="1" w:uiPriority="9" w:semiHidden="0" w:name="heading 5" w:locked="1"/>
+    <w:lsdException w:qFormat="1" w:uiPriority="9" w:semiHidden="0" w:name="heading 6" w:locked="1"/>
+    <w:lsdException w:qFormat="1" w:uiPriority="9" w:semiHidden="0" w:name="heading 7" w:locked="1"/>
+    <w:lsdException w:qFormat="1" w:uiPriority="9" w:semiHidden="0" w:name="heading 8" w:locked="1"/>
+    <w:lsdException w:qFormat="1" w:uiPriority="9" w:semiHidden="0" w:name="heading 9" w:locked="1"/>
+    <w:lsdException w:qFormat="1" w:unhideWhenUsed="0" w:uiPriority="99" w:name="index 1"/>
     <w:lsdException w:uiPriority="99" w:name="index 2"/>
     <w:lsdException w:uiPriority="99" w:name="index 3"/>
     <w:lsdException w:uiPriority="99" w:name="index 4"/>
@@ -4311,10 +5077,10 @@
     <w:lsdException w:uiPriority="99" w:name="Normal Indent"/>
     <w:lsdException w:uiPriority="99" w:name="footnote text"/>
     <w:lsdException w:uiPriority="99" w:name="annotation text"/>
-    <w:lsdException w:unhideWhenUsed="0" w:uiPriority="99" w:semiHidden="0" w:name="header"/>
+    <w:lsdException w:qFormat="1" w:unhideWhenUsed="0" w:uiPriority="99" w:semiHidden="0" w:name="header"/>
     <w:lsdException w:qFormat="1" w:unhideWhenUsed="0" w:uiPriority="99" w:semiHidden="0" w:name="footer"/>
     <w:lsdException w:uiPriority="99" w:name="index heading"/>
-    <w:lsdException w:qFormat="1" w:uiPriority="35" w:name="caption" w:locked="1"/>
+    <w:lsdException w:qFormat="1" w:uiPriority="35" w:semiHidden="0" w:name="caption" w:locked="1"/>
     <w:lsdException w:uiPriority="99" w:name="table of figures"/>
     <w:lsdException w:uiPriority="99" w:name="envelope address"/>
     <w:lsdException w:uiPriority="99" w:name="envelope return"/>
@@ -4345,7 +5111,7 @@
     <w:lsdException w:qFormat="1" w:unhideWhenUsed="0" w:uiPriority="10" w:semiHidden="0" w:name="Title" w:locked="1"/>
     <w:lsdException w:uiPriority="99" w:name="Closing"/>
     <w:lsdException w:uiPriority="99" w:name="Signature"/>
-    <w:lsdException w:uiPriority="1" w:name="Default Paragraph Font"/>
+    <w:lsdException w:qFormat="1" w:uiPriority="1" w:semiHidden="0" w:name="Default Paragraph Font"/>
     <w:lsdException w:uiPriority="99" w:name="Body Text"/>
     <w:lsdException w:uiPriority="99" w:name="Body Text Indent"/>
     <w:lsdException w:uiPriority="99" w:name="List Continue"/>
@@ -4383,7 +5149,7 @@
     <w:lsdException w:uiPriority="99" w:name="HTML Sample"/>
     <w:lsdException w:uiPriority="99" w:name="HTML Typewriter"/>
     <w:lsdException w:uiPriority="99" w:name="HTML Variable"/>
-    <w:lsdException w:uiPriority="99" w:name="Normal Table"/>
+    <w:lsdException w:uiPriority="99" w:semiHidden="0" w:name="Normal Table"/>
     <w:lsdException w:uiPriority="99" w:name="annotation subject"/>
     <w:lsdException w:uiPriority="99" w:name="Table Simple 1"/>
     <w:lsdException w:uiPriority="99" w:name="Table Simple 2"/>
@@ -4741,6 +5507,7 @@
   <w:style w:type="character" w:default="1" w:styleId="22">
     <w:name w:val="Default Paragraph Font"/>
     <w:unhideWhenUsed/>
+    <w:qFormat/>
     <w:uiPriority w:val="1"/>
   </w:style>
   <w:style w:type="table" w:default="1" w:styleId="27">
@@ -4831,6 +5598,7 @@
     <w:name w:val="header"/>
     <w:basedOn w:val="1"/>
     <w:link w:val="32"/>
+    <w:qFormat/>
     <w:uiPriority w:val="99"/>
     <w:pPr>
       <w:pBdr>
@@ -4920,6 +5688,7 @@
     <w:basedOn w:val="1"/>
     <w:next w:val="1"/>
     <w:semiHidden/>
+    <w:qFormat/>
     <w:uiPriority w:val="99"/>
   </w:style>
   <w:style w:type="paragraph" w:styleId="21">
@@ -5013,6 +5782,7 @@
     <w:name w:val="标题 1 字符"/>
     <w:basedOn w:val="22"/>
     <w:link w:val="2"/>
+    <w:qFormat/>
     <w:locked/>
     <w:uiPriority w:val="9"/>
     <w:rPr>
@@ -5095,6 +5865,7 @@
   <w:style w:type="paragraph" w:customStyle="1" w:styleId="36">
     <w:name w:val="列出段落1"/>
     <w:basedOn w:val="1"/>
+    <w:qFormat/>
     <w:uiPriority w:val="99"/>
     <w:pPr>
       <w:ind w:firstLine="420" w:firstLineChars="200"/>
@@ -5157,6 +5928,7 @@
     <w:basedOn w:val="22"/>
     <w:link w:val="7"/>
     <w:semiHidden/>
+    <w:qFormat/>
     <w:uiPriority w:val="9"/>
     <w:rPr>
       <w:rFonts w:asciiTheme="majorHAnsi" w:hAnsiTheme="majorHAnsi" w:eastAsiaTheme="majorEastAsia" w:cstheme="majorBidi"/>
@@ -5171,6 +5943,7 @@
     <w:basedOn w:val="22"/>
     <w:link w:val="8"/>
     <w:semiHidden/>
+    <w:qFormat/>
     <w:uiPriority w:val="9"/>
     <w:rPr>
       <w:rFonts w:asciiTheme="majorHAnsi" w:hAnsiTheme="majorHAnsi" w:eastAsiaTheme="majorEastAsia" w:cstheme="majorBidi"/>
@@ -5197,6 +5970,7 @@
     <w:basedOn w:val="22"/>
     <w:link w:val="10"/>
     <w:semiHidden/>
+    <w:qFormat/>
     <w:uiPriority w:val="9"/>
     <w:rPr>
       <w:b/>
@@ -5209,6 +5983,7 @@
     <w:name w:val="标题 字符"/>
     <w:basedOn w:val="22"/>
     <w:link w:val="21"/>
+    <w:qFormat/>
     <w:uiPriority w:val="10"/>
     <w:rPr>
       <w:rFonts w:asciiTheme="majorHAnsi" w:hAnsiTheme="majorHAnsi" w:eastAsiaTheme="majorEastAsia" w:cstheme="majorBidi"/>
@@ -5301,6 +6076,7 @@
     <w:name w:val="明显引用 字符"/>
     <w:basedOn w:val="22"/>
     <w:link w:val="50"/>
+    <w:qFormat/>
     <w:uiPriority w:val="30"/>
     <w:rPr>
       <w:rFonts w:asciiTheme="majorHAnsi" w:hAnsiTheme="majorHAnsi" w:eastAsiaTheme="majorEastAsia" w:cstheme="majorBidi"/>
@@ -5682,6 +6458,11 @@
     <customSectPr/>
   </customSectProps>
   <customShpExts>
+    <customShpInfo spid="_x0000_s2067" textRotate="1"/>
+    <customShpInfo spid="_x0000_s2066" textRotate="1"/>
+    <customShpInfo spid="_x0000_s2058" textRotate="1"/>
+    <customShpInfo spid="_x0000_s2059" textRotate="1"/>
+    <customShpInfo spid="_x0000_s2060" textRotate="1"/>
     <customShpInfo spid="_x0000_s1029"/>
     <customShpInfo spid="_x0000_s1027"/>
     <customShpInfo spid="_x0000_s1026"/>

--- a/实验室和实习/实习工作记录/实习报告/初期报告/初期报告-刘治学-2021091202022.docx
+++ b/实验室和实习/实习工作记录/实习报告/初期报告/初期报告-刘治学-2021091202022.docx
@@ -135,7 +135,7 @@
                     </pic:cNvPicPr>
                   </pic:nvPicPr>
                   <pic:blipFill>
-                    <a:blip r:embed="rId23">
+                    <a:blip r:embed="rId17">
                       <a:extLst>
                         <a:ext uri="{28A0092B-C50C-407E-A947-70E740481C1C}">
                           <a14:useLocalDpi xmlns:a14="http://schemas.microsoft.com/office/drawing/2010/main" val="0"/>
@@ -214,8 +214,8 @@
                     </w:rPr>
                     <w:t>学号：</w:t>
                   </w:r>
-                  <w:bookmarkStart w:id="23" w:name="_Major#2997466427"/>
-                  <w:bookmarkEnd w:id="23"/>
+                  <w:bookmarkStart w:id="5" w:name="_Major#2997466427"/>
+                  <w:bookmarkEnd w:id="5"/>
                   <w:r>
                     <w:rPr>
                       <w:sz w:val="32"/>
@@ -272,8 +272,8 @@
                       <w:u w:val="single"/>
                     </w:rPr>
                   </w:pPr>
-                  <w:bookmarkStart w:id="24" w:name="_Class#21822747"/>
-                  <w:bookmarkEnd w:id="24"/>
+                  <w:bookmarkStart w:id="6" w:name="_Class#21822747"/>
+                  <w:bookmarkEnd w:id="6"/>
                   <w:r>
                     <w:rPr>
                       <w:rFonts w:hint="eastAsia"/>
@@ -303,7 +303,6 @@
                       <w:lang w:val="en-US" w:eastAsia="zh-CN"/>
                     </w:rPr>
                     <w:tab/>
-                    <w:t/>
                   </w:r>
                   <w:r>
                     <w:rPr>
@@ -313,6 +312,14 @@
                       <w:lang w:val="en-US" w:eastAsia="zh-CN"/>
                     </w:rPr>
                     <w:tab/>
+                  </w:r>
+                  <w:r>
+                    <w:rPr>
+                      <w:rFonts w:hint="eastAsia"/>
+                      <w:sz w:val="32"/>
+                      <w:u w:val="single"/>
+                      <w:lang w:val="en-US" w:eastAsia="zh-CN"/>
+                    </w:rPr>
                     <w:t>刘治学</w:t>
                   </w:r>
                   <w:r>
@@ -460,8 +467,8 @@
                       <w:u w:val="single"/>
                     </w:rPr>
                   </w:pPr>
-                  <w:bookmarkStart w:id="25" w:name="_Teacher#273944725"/>
-                  <w:bookmarkEnd w:id="25"/>
+                  <w:bookmarkStart w:id="7" w:name="_Teacher#273944725"/>
+                  <w:bookmarkEnd w:id="7"/>
                   <w:r>
                     <w:rPr>
                       <w:rFonts w:hint="eastAsia"/>
@@ -661,13 +668,13 @@
         <w:ind w:left="0" w:leftChars="0" w:right="210"/>
         <w:jc w:val="center"/>
         <w:rPr>
-          <w:rFonts w:hint="default" w:ascii="Times New Roman" w:hAnsi="Times New Roman" w:eastAsia="宋体" w:cs="Times New Roman"/>
+          <w:rFonts w:hint="default" w:ascii="Times New Roman" w:hAnsi="Times New Roman" w:cs="Times New Roman"/>
           <w:sz w:val="30"/>
           <w:szCs w:val="30"/>
         </w:rPr>
       </w:pPr>
-      <w:bookmarkStart w:id="0" w:name="_Toc466640615"/>
-      <w:bookmarkStart w:id="1" w:name="_Toc466640586"/>
+      <w:bookmarkStart w:id="0" w:name="_Toc466640586"/>
+      <w:bookmarkStart w:id="1" w:name="_Toc466640615"/>
       <w:r>
         <w:rPr>
           <w:rFonts w:hint="default" w:ascii="Times New Roman" w:hAnsi="Times New Roman" w:cs="Times New Roman"/>
@@ -678,1126 +685,18 @@
       </w:r>
       <w:bookmarkEnd w:id="0"/>
       <w:bookmarkEnd w:id="1"/>
-    </w:p>
-    <w:p>
-      <w:pPr>
-        <w:pStyle w:val="18"/>
-        <w:spacing w:before="31" w:after="31"/>
-        <w:ind w:left="420"/>
-        <w:rPr>
-          <w:rFonts w:hint="default" w:ascii="Times New Roman" w:hAnsi="Times New Roman" w:cs="Times New Roman" w:eastAsiaTheme="minorEastAsia"/>
-          <w:sz w:val="21"/>
-        </w:rPr>
-      </w:pPr>
-      <w:r>
-        <w:rPr>
-          <w:rFonts w:hint="default" w:ascii="Times New Roman" w:hAnsi="Times New Roman" w:cs="Times New Roman"/>
-          <w:sz w:val="24"/>
-          <w:szCs w:val="24"/>
-        </w:rPr>
-        <w:fldChar w:fldCharType="begin"/>
-      </w:r>
-      <w:r>
-        <w:rPr>
-          <w:rFonts w:hint="default" w:ascii="Times New Roman" w:hAnsi="Times New Roman" w:cs="Times New Roman"/>
-          <w:sz w:val="24"/>
-          <w:szCs w:val="24"/>
-        </w:rPr>
-        <w:instrText xml:space="preserve"> TOC \o "1-3" \h \z \u </w:instrText>
-      </w:r>
-      <w:r>
-        <w:rPr>
-          <w:rFonts w:hint="default" w:ascii="Times New Roman" w:hAnsi="Times New Roman" w:cs="Times New Roman"/>
-          <w:sz w:val="24"/>
-          <w:szCs w:val="24"/>
-        </w:rPr>
-        <w:fldChar w:fldCharType="separate"/>
-      </w:r>
-      <w:r>
-        <w:rPr>
-          <w:rFonts w:hint="default" w:ascii="Times New Roman" w:hAnsi="Times New Roman" w:cs="Times New Roman"/>
-        </w:rPr>
-        <w:fldChar w:fldCharType="begin"/>
-      </w:r>
-      <w:r>
-        <w:rPr>
-          <w:rFonts w:hint="default" w:ascii="Times New Roman" w:hAnsi="Times New Roman" w:cs="Times New Roman"/>
-        </w:rPr>
-        <w:instrText xml:space="preserve"> HYPERLINK \l "_Toc149117035" </w:instrText>
-      </w:r>
-      <w:r>
-        <w:rPr>
-          <w:rFonts w:hint="default" w:ascii="Times New Roman" w:hAnsi="Times New Roman" w:cs="Times New Roman"/>
-        </w:rPr>
-        <w:fldChar w:fldCharType="separate"/>
-      </w:r>
-      <w:r>
-        <w:rPr>
-          <w:rStyle w:val="26"/>
-          <w:rFonts w:hint="default" w:ascii="Times New Roman" w:hAnsi="Times New Roman" w:cs="Times New Roman"/>
-        </w:rPr>
-        <w:t>1企业实习目标任务</w:t>
-      </w:r>
-      <w:r>
-        <w:rPr>
-          <w:rFonts w:hint="default" w:ascii="Times New Roman" w:hAnsi="Times New Roman" w:cs="Times New Roman"/>
-        </w:rPr>
-        <w:tab/>
-      </w:r>
-      <w:r>
-        <w:rPr>
-          <w:rFonts w:hint="default" w:ascii="Times New Roman" w:hAnsi="Times New Roman" w:cs="Times New Roman"/>
-        </w:rPr>
-        <w:fldChar w:fldCharType="begin"/>
-      </w:r>
-      <w:r>
-        <w:rPr>
-          <w:rFonts w:hint="default" w:ascii="Times New Roman" w:hAnsi="Times New Roman" w:cs="Times New Roman"/>
-        </w:rPr>
-        <w:instrText xml:space="preserve"> PAGEREF _Toc149117035 \h </w:instrText>
-      </w:r>
-      <w:r>
-        <w:rPr>
-          <w:rFonts w:hint="default" w:ascii="Times New Roman" w:hAnsi="Times New Roman" w:cs="Times New Roman"/>
-        </w:rPr>
-        <w:fldChar w:fldCharType="separate"/>
-      </w:r>
-      <w:r>
-        <w:rPr>
-          <w:rFonts w:hint="default" w:ascii="Times New Roman" w:hAnsi="Times New Roman" w:cs="Times New Roman"/>
-        </w:rPr>
-        <w:t>1</w:t>
-      </w:r>
-      <w:r>
-        <w:rPr>
-          <w:rFonts w:hint="default" w:ascii="Times New Roman" w:hAnsi="Times New Roman" w:cs="Times New Roman"/>
-        </w:rPr>
-        <w:fldChar w:fldCharType="end"/>
-      </w:r>
-      <w:r>
-        <w:rPr>
-          <w:rFonts w:hint="default" w:ascii="Times New Roman" w:hAnsi="Times New Roman" w:cs="Times New Roman"/>
-        </w:rPr>
-        <w:fldChar w:fldCharType="end"/>
-      </w:r>
-    </w:p>
-    <w:p>
-      <w:pPr>
-        <w:pStyle w:val="12"/>
-        <w:spacing w:before="62" w:after="62"/>
-        <w:ind w:firstLine="960"/>
-        <w:rPr>
-          <w:rFonts w:hint="default" w:ascii="Times New Roman" w:hAnsi="Times New Roman" w:cs="Times New Roman" w:eastAsiaTheme="minorEastAsia"/>
-          <w:sz w:val="21"/>
-        </w:rPr>
-      </w:pPr>
-      <w:r>
-        <w:rPr>
-          <w:rFonts w:hint="default" w:ascii="Times New Roman" w:hAnsi="Times New Roman" w:cs="Times New Roman"/>
-        </w:rPr>
-        <w:fldChar w:fldCharType="begin"/>
-      </w:r>
-      <w:r>
-        <w:rPr>
-          <w:rFonts w:hint="default" w:ascii="Times New Roman" w:hAnsi="Times New Roman" w:cs="Times New Roman"/>
-        </w:rPr>
-        <w:instrText xml:space="preserve"> HYPERLINK \l "_Toc149117036" </w:instrText>
-      </w:r>
-      <w:r>
-        <w:rPr>
-          <w:rFonts w:hint="default" w:ascii="Times New Roman" w:hAnsi="Times New Roman" w:cs="Times New Roman"/>
-        </w:rPr>
-        <w:fldChar w:fldCharType="separate"/>
-      </w:r>
-      <w:r>
-        <w:rPr>
-          <w:rStyle w:val="26"/>
-          <w:rFonts w:hint="default" w:ascii="Times New Roman" w:hAnsi="Times New Roman" w:cs="Times New Roman"/>
-        </w:rPr>
-        <w:t>1.1实习单位情况和岗位职责</w:t>
-      </w:r>
-      <w:r>
-        <w:rPr>
-          <w:rFonts w:hint="default" w:ascii="Times New Roman" w:hAnsi="Times New Roman" w:cs="Times New Roman"/>
-        </w:rPr>
-        <w:tab/>
-      </w:r>
-      <w:r>
-        <w:rPr>
-          <w:rFonts w:hint="default" w:ascii="Times New Roman" w:hAnsi="Times New Roman" w:cs="Times New Roman"/>
-        </w:rPr>
-        <w:fldChar w:fldCharType="begin"/>
-      </w:r>
-      <w:r>
-        <w:rPr>
-          <w:rFonts w:hint="default" w:ascii="Times New Roman" w:hAnsi="Times New Roman" w:cs="Times New Roman"/>
-        </w:rPr>
-        <w:instrText xml:space="preserve"> PAGEREF _Toc149117036 \h </w:instrText>
-      </w:r>
-      <w:r>
-        <w:rPr>
-          <w:rFonts w:hint="default" w:ascii="Times New Roman" w:hAnsi="Times New Roman" w:cs="Times New Roman"/>
-        </w:rPr>
-        <w:fldChar w:fldCharType="separate"/>
-      </w:r>
-      <w:r>
-        <w:rPr>
-          <w:rFonts w:hint="default" w:ascii="Times New Roman" w:hAnsi="Times New Roman" w:cs="Times New Roman"/>
-        </w:rPr>
-        <w:t>1</w:t>
-      </w:r>
-      <w:r>
-        <w:rPr>
-          <w:rFonts w:hint="default" w:ascii="Times New Roman" w:hAnsi="Times New Roman" w:cs="Times New Roman"/>
-        </w:rPr>
-        <w:fldChar w:fldCharType="end"/>
-      </w:r>
-      <w:r>
-        <w:rPr>
-          <w:rFonts w:hint="default" w:ascii="Times New Roman" w:hAnsi="Times New Roman" w:cs="Times New Roman"/>
-        </w:rPr>
-        <w:fldChar w:fldCharType="end"/>
-      </w:r>
-    </w:p>
-    <w:p>
-      <w:pPr>
-        <w:pStyle w:val="12"/>
-        <w:spacing w:before="62" w:after="62"/>
-        <w:ind w:firstLine="960"/>
-        <w:rPr>
-          <w:rFonts w:hint="default" w:ascii="Times New Roman" w:hAnsi="Times New Roman" w:cs="Times New Roman" w:eastAsiaTheme="minorEastAsia"/>
-          <w:sz w:val="21"/>
-        </w:rPr>
-      </w:pPr>
-      <w:r>
-        <w:rPr>
-          <w:rFonts w:hint="default" w:ascii="Times New Roman" w:hAnsi="Times New Roman" w:cs="Times New Roman"/>
-        </w:rPr>
-        <w:fldChar w:fldCharType="begin"/>
-      </w:r>
-      <w:r>
-        <w:rPr>
-          <w:rFonts w:hint="default" w:ascii="Times New Roman" w:hAnsi="Times New Roman" w:cs="Times New Roman"/>
-        </w:rPr>
-        <w:instrText xml:space="preserve"> HYPERLINK \l "_Toc149117037" </w:instrText>
-      </w:r>
-      <w:r>
-        <w:rPr>
-          <w:rFonts w:hint="default" w:ascii="Times New Roman" w:hAnsi="Times New Roman" w:cs="Times New Roman"/>
-        </w:rPr>
-        <w:fldChar w:fldCharType="separate"/>
-      </w:r>
-      <w:r>
-        <w:rPr>
-          <w:rStyle w:val="26"/>
-          <w:rFonts w:hint="default" w:ascii="Times New Roman" w:hAnsi="Times New Roman" w:cs="Times New Roman"/>
-        </w:rPr>
-        <w:t>1.2实习目标、任务与复杂工程问题</w:t>
-      </w:r>
-      <w:r>
-        <w:rPr>
-          <w:rFonts w:hint="default" w:ascii="Times New Roman" w:hAnsi="Times New Roman" w:cs="Times New Roman"/>
-        </w:rPr>
-        <w:tab/>
-      </w:r>
-      <w:r>
-        <w:rPr>
-          <w:rFonts w:hint="default" w:ascii="Times New Roman" w:hAnsi="Times New Roman" w:cs="Times New Roman"/>
-        </w:rPr>
-        <w:fldChar w:fldCharType="begin"/>
-      </w:r>
-      <w:r>
-        <w:rPr>
-          <w:rFonts w:hint="default" w:ascii="Times New Roman" w:hAnsi="Times New Roman" w:cs="Times New Roman"/>
-        </w:rPr>
-        <w:instrText xml:space="preserve"> PAGEREF _Toc149117037 \h </w:instrText>
-      </w:r>
-      <w:r>
-        <w:rPr>
-          <w:rFonts w:hint="default" w:ascii="Times New Roman" w:hAnsi="Times New Roman" w:cs="Times New Roman"/>
-        </w:rPr>
-        <w:fldChar w:fldCharType="separate"/>
-      </w:r>
-      <w:r>
-        <w:rPr>
-          <w:rFonts w:hint="default" w:ascii="Times New Roman" w:hAnsi="Times New Roman" w:cs="Times New Roman"/>
-        </w:rPr>
-        <w:t>1</w:t>
-      </w:r>
-      <w:r>
-        <w:rPr>
-          <w:rFonts w:hint="default" w:ascii="Times New Roman" w:hAnsi="Times New Roman" w:cs="Times New Roman"/>
-        </w:rPr>
-        <w:fldChar w:fldCharType="end"/>
-      </w:r>
-      <w:r>
-        <w:rPr>
-          <w:rFonts w:hint="default" w:ascii="Times New Roman" w:hAnsi="Times New Roman" w:cs="Times New Roman"/>
-        </w:rPr>
-        <w:fldChar w:fldCharType="end"/>
-      </w:r>
-    </w:p>
-    <w:p>
-      <w:pPr>
-        <w:pStyle w:val="18"/>
-        <w:spacing w:before="31" w:after="31"/>
-        <w:ind w:left="420"/>
-        <w:rPr>
-          <w:rFonts w:hint="default" w:ascii="Times New Roman" w:hAnsi="Times New Roman" w:cs="Times New Roman" w:eastAsiaTheme="minorEastAsia"/>
-          <w:sz w:val="21"/>
-        </w:rPr>
-      </w:pPr>
-      <w:r>
-        <w:rPr>
-          <w:rFonts w:hint="default" w:ascii="Times New Roman" w:hAnsi="Times New Roman" w:cs="Times New Roman"/>
-        </w:rPr>
-        <w:fldChar w:fldCharType="begin"/>
-      </w:r>
-      <w:r>
-        <w:rPr>
-          <w:rFonts w:hint="default" w:ascii="Times New Roman" w:hAnsi="Times New Roman" w:cs="Times New Roman"/>
-        </w:rPr>
-        <w:instrText xml:space="preserve"> HYPERLINK \l "_Toc149117038" </w:instrText>
-      </w:r>
-      <w:r>
-        <w:rPr>
-          <w:rFonts w:hint="default" w:ascii="Times New Roman" w:hAnsi="Times New Roman" w:cs="Times New Roman"/>
-        </w:rPr>
-        <w:fldChar w:fldCharType="separate"/>
-      </w:r>
-      <w:r>
-        <w:rPr>
-          <w:rStyle w:val="26"/>
-          <w:rFonts w:hint="default" w:ascii="Times New Roman" w:hAnsi="Times New Roman" w:cs="Times New Roman"/>
-        </w:rPr>
-        <w:t>2实施方案和可行性研究</w:t>
-      </w:r>
-      <w:r>
-        <w:rPr>
-          <w:rFonts w:hint="default" w:ascii="Times New Roman" w:hAnsi="Times New Roman" w:cs="Times New Roman"/>
-        </w:rPr>
-        <w:tab/>
-      </w:r>
-      <w:r>
-        <w:rPr>
-          <w:rFonts w:hint="default" w:ascii="Times New Roman" w:hAnsi="Times New Roman" w:cs="Times New Roman"/>
-        </w:rPr>
-        <w:fldChar w:fldCharType="begin"/>
-      </w:r>
-      <w:r>
-        <w:rPr>
-          <w:rFonts w:hint="default" w:ascii="Times New Roman" w:hAnsi="Times New Roman" w:cs="Times New Roman"/>
-        </w:rPr>
-        <w:instrText xml:space="preserve"> PAGEREF _Toc149117038 \h </w:instrText>
-      </w:r>
-      <w:r>
-        <w:rPr>
-          <w:rFonts w:hint="default" w:ascii="Times New Roman" w:hAnsi="Times New Roman" w:cs="Times New Roman"/>
-        </w:rPr>
-        <w:fldChar w:fldCharType="separate"/>
-      </w:r>
-      <w:r>
-        <w:rPr>
-          <w:rFonts w:hint="default" w:ascii="Times New Roman" w:hAnsi="Times New Roman" w:cs="Times New Roman"/>
-        </w:rPr>
-        <w:t>2</w:t>
-      </w:r>
-      <w:r>
-        <w:rPr>
-          <w:rFonts w:hint="default" w:ascii="Times New Roman" w:hAnsi="Times New Roman" w:cs="Times New Roman"/>
-        </w:rPr>
-        <w:fldChar w:fldCharType="end"/>
-      </w:r>
-      <w:r>
-        <w:rPr>
-          <w:rFonts w:hint="default" w:ascii="Times New Roman" w:hAnsi="Times New Roman" w:cs="Times New Roman"/>
-        </w:rPr>
-        <w:fldChar w:fldCharType="end"/>
-      </w:r>
-    </w:p>
-    <w:p>
-      <w:pPr>
-        <w:pStyle w:val="12"/>
-        <w:spacing w:before="62" w:after="62"/>
-        <w:ind w:firstLine="960"/>
-        <w:rPr>
-          <w:rFonts w:hint="default" w:ascii="Times New Roman" w:hAnsi="Times New Roman" w:cs="Times New Roman" w:eastAsiaTheme="minorEastAsia"/>
-          <w:sz w:val="21"/>
-        </w:rPr>
-      </w:pPr>
-      <w:r>
-        <w:rPr>
-          <w:rFonts w:hint="default" w:ascii="Times New Roman" w:hAnsi="Times New Roman" w:cs="Times New Roman"/>
-        </w:rPr>
-        <w:fldChar w:fldCharType="begin"/>
-      </w:r>
-      <w:r>
-        <w:rPr>
-          <w:rFonts w:hint="default" w:ascii="Times New Roman" w:hAnsi="Times New Roman" w:cs="Times New Roman"/>
-        </w:rPr>
-        <w:instrText xml:space="preserve"> HYPERLINK \l "_Toc149117039" </w:instrText>
-      </w:r>
-      <w:r>
-        <w:rPr>
-          <w:rFonts w:hint="default" w:ascii="Times New Roman" w:hAnsi="Times New Roman" w:cs="Times New Roman"/>
-        </w:rPr>
-        <w:fldChar w:fldCharType="separate"/>
-      </w:r>
-      <w:r>
-        <w:rPr>
-          <w:rStyle w:val="26"/>
-          <w:rFonts w:hint="default" w:ascii="Times New Roman" w:hAnsi="Times New Roman" w:cs="Times New Roman"/>
-        </w:rPr>
-        <w:t>2.1实施方案</w:t>
-      </w:r>
-      <w:r>
-        <w:rPr>
-          <w:rFonts w:hint="default" w:ascii="Times New Roman" w:hAnsi="Times New Roman" w:cs="Times New Roman"/>
-        </w:rPr>
-        <w:tab/>
-      </w:r>
-      <w:r>
-        <w:rPr>
-          <w:rFonts w:hint="default" w:ascii="Times New Roman" w:hAnsi="Times New Roman" w:cs="Times New Roman"/>
-        </w:rPr>
-        <w:fldChar w:fldCharType="begin"/>
-      </w:r>
-      <w:r>
-        <w:rPr>
-          <w:rFonts w:hint="default" w:ascii="Times New Roman" w:hAnsi="Times New Roman" w:cs="Times New Roman"/>
-        </w:rPr>
-        <w:instrText xml:space="preserve"> PAGEREF _Toc149117039 \h </w:instrText>
-      </w:r>
-      <w:r>
-        <w:rPr>
-          <w:rFonts w:hint="default" w:ascii="Times New Roman" w:hAnsi="Times New Roman" w:cs="Times New Roman"/>
-        </w:rPr>
-        <w:fldChar w:fldCharType="separate"/>
-      </w:r>
-      <w:r>
-        <w:rPr>
-          <w:rFonts w:hint="default" w:ascii="Times New Roman" w:hAnsi="Times New Roman" w:cs="Times New Roman"/>
-        </w:rPr>
-        <w:t>2</w:t>
-      </w:r>
-      <w:r>
-        <w:rPr>
-          <w:rFonts w:hint="default" w:ascii="Times New Roman" w:hAnsi="Times New Roman" w:cs="Times New Roman"/>
-        </w:rPr>
-        <w:fldChar w:fldCharType="end"/>
-      </w:r>
-      <w:r>
-        <w:rPr>
-          <w:rFonts w:hint="default" w:ascii="Times New Roman" w:hAnsi="Times New Roman" w:cs="Times New Roman"/>
-        </w:rPr>
-        <w:fldChar w:fldCharType="end"/>
-      </w:r>
-    </w:p>
-    <w:p>
-      <w:pPr>
-        <w:pStyle w:val="12"/>
-        <w:spacing w:before="62" w:after="62"/>
-        <w:ind w:firstLine="960"/>
-        <w:rPr>
-          <w:rFonts w:hint="default" w:ascii="Times New Roman" w:hAnsi="Times New Roman" w:cs="Times New Roman" w:eastAsiaTheme="minorEastAsia"/>
-          <w:sz w:val="21"/>
-        </w:rPr>
-      </w:pPr>
-      <w:r>
-        <w:rPr>
-          <w:rFonts w:hint="default" w:ascii="Times New Roman" w:hAnsi="Times New Roman" w:cs="Times New Roman"/>
-        </w:rPr>
-        <w:fldChar w:fldCharType="begin"/>
-      </w:r>
-      <w:r>
-        <w:rPr>
-          <w:rFonts w:hint="default" w:ascii="Times New Roman" w:hAnsi="Times New Roman" w:cs="Times New Roman"/>
-        </w:rPr>
-        <w:instrText xml:space="preserve"> HYPERLINK \l "_Toc149117040" </w:instrText>
-      </w:r>
-      <w:r>
-        <w:rPr>
-          <w:rFonts w:hint="default" w:ascii="Times New Roman" w:hAnsi="Times New Roman" w:cs="Times New Roman"/>
-        </w:rPr>
-        <w:fldChar w:fldCharType="separate"/>
-      </w:r>
-      <w:r>
-        <w:rPr>
-          <w:rStyle w:val="26"/>
-          <w:rFonts w:hint="default" w:ascii="Times New Roman" w:hAnsi="Times New Roman" w:cs="Times New Roman"/>
-        </w:rPr>
-        <w:t>2.2可行性研究</w:t>
-      </w:r>
-      <w:r>
-        <w:rPr>
-          <w:rFonts w:hint="default" w:ascii="Times New Roman" w:hAnsi="Times New Roman" w:cs="Times New Roman"/>
-        </w:rPr>
-        <w:tab/>
-      </w:r>
-      <w:r>
-        <w:rPr>
-          <w:rFonts w:hint="default" w:ascii="Times New Roman" w:hAnsi="Times New Roman" w:cs="Times New Roman"/>
-        </w:rPr>
-        <w:fldChar w:fldCharType="begin"/>
-      </w:r>
-      <w:r>
-        <w:rPr>
-          <w:rFonts w:hint="default" w:ascii="Times New Roman" w:hAnsi="Times New Roman" w:cs="Times New Roman"/>
-        </w:rPr>
-        <w:instrText xml:space="preserve"> PAGEREF _Toc149117040 \h </w:instrText>
-      </w:r>
-      <w:r>
-        <w:rPr>
-          <w:rFonts w:hint="default" w:ascii="Times New Roman" w:hAnsi="Times New Roman" w:cs="Times New Roman"/>
-        </w:rPr>
-        <w:fldChar w:fldCharType="separate"/>
-      </w:r>
-      <w:r>
-        <w:rPr>
-          <w:rFonts w:hint="default" w:ascii="Times New Roman" w:hAnsi="Times New Roman" w:cs="Times New Roman"/>
-        </w:rPr>
-        <w:t>2</w:t>
-      </w:r>
-      <w:r>
-        <w:rPr>
-          <w:rFonts w:hint="default" w:ascii="Times New Roman" w:hAnsi="Times New Roman" w:cs="Times New Roman"/>
-        </w:rPr>
-        <w:fldChar w:fldCharType="end"/>
-      </w:r>
-      <w:r>
-        <w:rPr>
-          <w:rFonts w:hint="default" w:ascii="Times New Roman" w:hAnsi="Times New Roman" w:cs="Times New Roman"/>
-        </w:rPr>
-        <w:fldChar w:fldCharType="end"/>
-      </w:r>
-    </w:p>
-    <w:p>
-      <w:pPr>
-        <w:pStyle w:val="18"/>
-        <w:spacing w:before="31" w:after="31"/>
-        <w:ind w:left="420"/>
-        <w:rPr>
-          <w:rFonts w:hint="default" w:ascii="Times New Roman" w:hAnsi="Times New Roman" w:cs="Times New Roman" w:eastAsiaTheme="minorEastAsia"/>
-          <w:sz w:val="21"/>
-        </w:rPr>
-      </w:pPr>
-      <w:r>
-        <w:rPr>
-          <w:rFonts w:hint="default" w:ascii="Times New Roman" w:hAnsi="Times New Roman" w:cs="Times New Roman"/>
-        </w:rPr>
-        <w:fldChar w:fldCharType="begin"/>
-      </w:r>
-      <w:r>
-        <w:rPr>
-          <w:rFonts w:hint="default" w:ascii="Times New Roman" w:hAnsi="Times New Roman" w:cs="Times New Roman"/>
-        </w:rPr>
-        <w:instrText xml:space="preserve"> HYPERLINK \l "_Toc149117041" </w:instrText>
-      </w:r>
-      <w:r>
-        <w:rPr>
-          <w:rFonts w:hint="default" w:ascii="Times New Roman" w:hAnsi="Times New Roman" w:cs="Times New Roman"/>
-        </w:rPr>
-        <w:fldChar w:fldCharType="separate"/>
-      </w:r>
-      <w:r>
-        <w:rPr>
-          <w:rStyle w:val="26"/>
-          <w:rFonts w:hint="default" w:ascii="Times New Roman" w:hAnsi="Times New Roman" w:cs="Times New Roman"/>
-        </w:rPr>
-        <w:t>3知识技能学习情况</w:t>
-      </w:r>
-      <w:r>
-        <w:rPr>
-          <w:rFonts w:hint="default" w:ascii="Times New Roman" w:hAnsi="Times New Roman" w:cs="Times New Roman"/>
-        </w:rPr>
-        <w:tab/>
-      </w:r>
-      <w:r>
-        <w:rPr>
-          <w:rFonts w:hint="default" w:ascii="Times New Roman" w:hAnsi="Times New Roman" w:cs="Times New Roman"/>
-        </w:rPr>
-        <w:fldChar w:fldCharType="begin"/>
-      </w:r>
-      <w:r>
-        <w:rPr>
-          <w:rFonts w:hint="default" w:ascii="Times New Roman" w:hAnsi="Times New Roman" w:cs="Times New Roman"/>
-        </w:rPr>
-        <w:instrText xml:space="preserve"> PAGEREF _Toc149117041 \h </w:instrText>
-      </w:r>
-      <w:r>
-        <w:rPr>
-          <w:rFonts w:hint="default" w:ascii="Times New Roman" w:hAnsi="Times New Roman" w:cs="Times New Roman"/>
-        </w:rPr>
-        <w:fldChar w:fldCharType="separate"/>
-      </w:r>
-      <w:r>
-        <w:rPr>
-          <w:rFonts w:hint="default" w:ascii="Times New Roman" w:hAnsi="Times New Roman" w:cs="Times New Roman"/>
-        </w:rPr>
-        <w:t>3</w:t>
-      </w:r>
-      <w:r>
-        <w:rPr>
-          <w:rFonts w:hint="default" w:ascii="Times New Roman" w:hAnsi="Times New Roman" w:cs="Times New Roman"/>
-        </w:rPr>
-        <w:fldChar w:fldCharType="end"/>
-      </w:r>
-      <w:r>
-        <w:rPr>
-          <w:rFonts w:hint="default" w:ascii="Times New Roman" w:hAnsi="Times New Roman" w:cs="Times New Roman"/>
-        </w:rPr>
-        <w:fldChar w:fldCharType="end"/>
-      </w:r>
-    </w:p>
-    <w:p>
-      <w:pPr>
-        <w:pStyle w:val="12"/>
-        <w:spacing w:before="62" w:after="62"/>
-        <w:ind w:firstLine="960"/>
-        <w:rPr>
-          <w:rFonts w:hint="default" w:ascii="Times New Roman" w:hAnsi="Times New Roman" w:cs="Times New Roman"/>
-        </w:rPr>
-      </w:pPr>
-      <w:r>
-        <w:rPr>
-          <w:rFonts w:hint="default" w:ascii="Times New Roman" w:hAnsi="Times New Roman" w:cs="Times New Roman"/>
-        </w:rPr>
-        <w:fldChar w:fldCharType="begin"/>
-      </w:r>
-      <w:r>
-        <w:rPr>
-          <w:rFonts w:hint="default" w:ascii="Times New Roman" w:hAnsi="Times New Roman" w:cs="Times New Roman"/>
-        </w:rPr>
-        <w:instrText xml:space="preserve"> HYPERLINK \l "_Toc149117042" </w:instrText>
-      </w:r>
-      <w:r>
-        <w:rPr>
-          <w:rFonts w:hint="default" w:ascii="Times New Roman" w:hAnsi="Times New Roman" w:cs="Times New Roman"/>
-        </w:rPr>
-        <w:fldChar w:fldCharType="separate"/>
-      </w:r>
-      <w:r>
-        <w:rPr>
-          <w:rFonts w:hint="default" w:ascii="Times New Roman" w:hAnsi="Times New Roman" w:cs="Times New Roman"/>
-        </w:rPr>
-        <w:t>3.1开发环境和工具</w:t>
-      </w:r>
-      <w:r>
-        <w:rPr>
-          <w:rFonts w:hint="default" w:ascii="Times New Roman" w:hAnsi="Times New Roman" w:cs="Times New Roman"/>
-        </w:rPr>
-        <w:tab/>
-      </w:r>
-      <w:r>
-        <w:rPr>
-          <w:rFonts w:hint="default" w:ascii="Times New Roman" w:hAnsi="Times New Roman" w:cs="Times New Roman"/>
-        </w:rPr>
-        <w:fldChar w:fldCharType="begin"/>
-      </w:r>
-      <w:r>
-        <w:rPr>
-          <w:rFonts w:hint="default" w:ascii="Times New Roman" w:hAnsi="Times New Roman" w:cs="Times New Roman"/>
-        </w:rPr>
-        <w:instrText xml:space="preserve"> PAGEREF _Toc149117042 \h </w:instrText>
-      </w:r>
-      <w:r>
-        <w:rPr>
-          <w:rFonts w:hint="default" w:ascii="Times New Roman" w:hAnsi="Times New Roman" w:cs="Times New Roman"/>
-        </w:rPr>
-        <w:fldChar w:fldCharType="separate"/>
-      </w:r>
-      <w:r>
-        <w:rPr>
-          <w:rFonts w:hint="default" w:ascii="Times New Roman" w:hAnsi="Times New Roman" w:cs="Times New Roman"/>
-        </w:rPr>
-        <w:t>3</w:t>
-      </w:r>
-      <w:r>
-        <w:rPr>
-          <w:rFonts w:hint="default" w:ascii="Times New Roman" w:hAnsi="Times New Roman" w:cs="Times New Roman"/>
-        </w:rPr>
-        <w:fldChar w:fldCharType="end"/>
-      </w:r>
-      <w:r>
-        <w:rPr>
-          <w:rFonts w:hint="default" w:ascii="Times New Roman" w:hAnsi="Times New Roman" w:cs="Times New Roman"/>
-        </w:rPr>
-        <w:fldChar w:fldCharType="end"/>
-      </w:r>
-    </w:p>
-    <w:p>
-      <w:pPr>
-        <w:pStyle w:val="12"/>
-        <w:spacing w:before="62" w:after="62"/>
-        <w:ind w:firstLine="960"/>
-        <w:rPr>
-          <w:rFonts w:hint="default" w:ascii="Times New Roman" w:hAnsi="Times New Roman" w:cs="Times New Roman"/>
-        </w:rPr>
-      </w:pPr>
-      <w:r>
-        <w:rPr>
-          <w:rFonts w:hint="default" w:ascii="Times New Roman" w:hAnsi="Times New Roman" w:cs="Times New Roman"/>
-        </w:rPr>
-        <w:fldChar w:fldCharType="begin"/>
-      </w:r>
-      <w:r>
-        <w:rPr>
-          <w:rFonts w:hint="default" w:ascii="Times New Roman" w:hAnsi="Times New Roman" w:cs="Times New Roman"/>
-        </w:rPr>
-        <w:instrText xml:space="preserve"> HYPERLINK \l "_Toc149117043" </w:instrText>
-      </w:r>
-      <w:r>
-        <w:rPr>
-          <w:rFonts w:hint="default" w:ascii="Times New Roman" w:hAnsi="Times New Roman" w:cs="Times New Roman"/>
-        </w:rPr>
-        <w:fldChar w:fldCharType="separate"/>
-      </w:r>
-      <w:r>
-        <w:rPr>
-          <w:rFonts w:hint="default" w:ascii="Times New Roman" w:hAnsi="Times New Roman" w:cs="Times New Roman"/>
-        </w:rPr>
-        <w:t>3.2预备知识</w:t>
-      </w:r>
-      <w:r>
-        <w:rPr>
-          <w:rFonts w:hint="default" w:ascii="Times New Roman" w:hAnsi="Times New Roman" w:cs="Times New Roman"/>
-        </w:rPr>
-        <w:tab/>
-      </w:r>
-      <w:r>
-        <w:rPr>
-          <w:rFonts w:hint="default" w:ascii="Times New Roman" w:hAnsi="Times New Roman" w:cs="Times New Roman"/>
-        </w:rPr>
-        <w:fldChar w:fldCharType="begin"/>
-      </w:r>
-      <w:r>
-        <w:rPr>
-          <w:rFonts w:hint="default" w:ascii="Times New Roman" w:hAnsi="Times New Roman" w:cs="Times New Roman"/>
-        </w:rPr>
-        <w:instrText xml:space="preserve"> PAGEREF _Toc149117043 \h </w:instrText>
-      </w:r>
-      <w:r>
-        <w:rPr>
-          <w:rFonts w:hint="default" w:ascii="Times New Roman" w:hAnsi="Times New Roman" w:cs="Times New Roman"/>
-        </w:rPr>
-        <w:fldChar w:fldCharType="separate"/>
-      </w:r>
-      <w:r>
-        <w:rPr>
-          <w:rFonts w:hint="default" w:ascii="Times New Roman" w:hAnsi="Times New Roman" w:cs="Times New Roman"/>
-        </w:rPr>
-        <w:t>3</w:t>
-      </w:r>
-      <w:r>
-        <w:rPr>
-          <w:rFonts w:hint="default" w:ascii="Times New Roman" w:hAnsi="Times New Roman" w:cs="Times New Roman"/>
-        </w:rPr>
-        <w:fldChar w:fldCharType="end"/>
-      </w:r>
-      <w:r>
-        <w:rPr>
-          <w:rFonts w:hint="default" w:ascii="Times New Roman" w:hAnsi="Times New Roman" w:cs="Times New Roman"/>
-        </w:rPr>
-        <w:fldChar w:fldCharType="end"/>
-      </w:r>
-    </w:p>
-    <w:p>
-      <w:pPr>
-        <w:pStyle w:val="12"/>
-        <w:spacing w:before="62" w:after="62"/>
-        <w:ind w:firstLine="960"/>
-        <w:rPr>
-          <w:rFonts w:hint="default" w:ascii="Times New Roman" w:hAnsi="Times New Roman" w:cs="Times New Roman" w:eastAsiaTheme="minorEastAsia"/>
-          <w:sz w:val="21"/>
-        </w:rPr>
-      </w:pPr>
-      <w:r>
-        <w:rPr>
-          <w:rFonts w:hint="default" w:ascii="Times New Roman" w:hAnsi="Times New Roman" w:cs="Times New Roman"/>
-        </w:rPr>
-        <w:fldChar w:fldCharType="begin"/>
-      </w:r>
-      <w:r>
-        <w:rPr>
-          <w:rFonts w:hint="default" w:ascii="Times New Roman" w:hAnsi="Times New Roman" w:cs="Times New Roman"/>
-        </w:rPr>
-        <w:instrText xml:space="preserve"> HYPERLINK \l "_Toc149117044" </w:instrText>
-      </w:r>
-      <w:r>
-        <w:rPr>
-          <w:rFonts w:hint="default" w:ascii="Times New Roman" w:hAnsi="Times New Roman" w:cs="Times New Roman"/>
-        </w:rPr>
-        <w:fldChar w:fldCharType="separate"/>
-      </w:r>
-      <w:r>
-        <w:rPr>
-          <w:rFonts w:hint="default" w:ascii="Times New Roman" w:hAnsi="Times New Roman" w:cs="Times New Roman"/>
-        </w:rPr>
-        <w:t>3.3新知识点学习和掌握情况</w:t>
-      </w:r>
-      <w:r>
-        <w:rPr>
-          <w:rFonts w:hint="default" w:ascii="Times New Roman" w:hAnsi="Times New Roman" w:cs="Times New Roman"/>
-        </w:rPr>
-        <w:tab/>
-      </w:r>
-      <w:r>
-        <w:rPr>
-          <w:rFonts w:hint="default" w:ascii="Times New Roman" w:hAnsi="Times New Roman" w:cs="Times New Roman"/>
-        </w:rPr>
-        <w:fldChar w:fldCharType="begin"/>
-      </w:r>
-      <w:r>
-        <w:rPr>
-          <w:rFonts w:hint="default" w:ascii="Times New Roman" w:hAnsi="Times New Roman" w:cs="Times New Roman"/>
-        </w:rPr>
-        <w:instrText xml:space="preserve"> PAGEREF _Toc149117044 \h </w:instrText>
-      </w:r>
-      <w:r>
-        <w:rPr>
-          <w:rFonts w:hint="default" w:ascii="Times New Roman" w:hAnsi="Times New Roman" w:cs="Times New Roman"/>
-        </w:rPr>
-        <w:fldChar w:fldCharType="separate"/>
-      </w:r>
-      <w:r>
-        <w:rPr>
-          <w:rFonts w:hint="default" w:ascii="Times New Roman" w:hAnsi="Times New Roman" w:cs="Times New Roman"/>
-        </w:rPr>
-        <w:t>3</w:t>
-      </w:r>
-      <w:r>
-        <w:rPr>
-          <w:rFonts w:hint="default" w:ascii="Times New Roman" w:hAnsi="Times New Roman" w:cs="Times New Roman"/>
-        </w:rPr>
-        <w:fldChar w:fldCharType="end"/>
-      </w:r>
-      <w:r>
-        <w:rPr>
-          <w:rFonts w:hint="default" w:ascii="Times New Roman" w:hAnsi="Times New Roman" w:cs="Times New Roman"/>
-        </w:rPr>
-        <w:fldChar w:fldCharType="end"/>
-      </w:r>
-    </w:p>
-    <w:p>
-      <w:pPr>
-        <w:pStyle w:val="18"/>
-        <w:spacing w:before="31" w:after="31"/>
-        <w:ind w:left="420"/>
-        <w:rPr>
-          <w:rFonts w:hint="default" w:ascii="Times New Roman" w:hAnsi="Times New Roman" w:cs="Times New Roman" w:eastAsiaTheme="minorEastAsia"/>
-          <w:sz w:val="21"/>
-        </w:rPr>
-      </w:pPr>
-      <w:r>
-        <w:rPr>
-          <w:rFonts w:hint="default" w:ascii="Times New Roman" w:hAnsi="Times New Roman" w:cs="Times New Roman"/>
-        </w:rPr>
-        <w:fldChar w:fldCharType="begin"/>
-      </w:r>
-      <w:r>
-        <w:rPr>
-          <w:rFonts w:hint="default" w:ascii="Times New Roman" w:hAnsi="Times New Roman" w:cs="Times New Roman"/>
-        </w:rPr>
-        <w:instrText xml:space="preserve"> HYPERLINK \l "_Toc149117045" </w:instrText>
-      </w:r>
-      <w:r>
-        <w:rPr>
-          <w:rFonts w:hint="default" w:ascii="Times New Roman" w:hAnsi="Times New Roman" w:cs="Times New Roman"/>
-        </w:rPr>
-        <w:fldChar w:fldCharType="separate"/>
-      </w:r>
-      <w:r>
-        <w:rPr>
-          <w:rStyle w:val="26"/>
-          <w:rFonts w:hint="default" w:ascii="Times New Roman" w:hAnsi="Times New Roman" w:cs="Times New Roman"/>
-        </w:rPr>
-        <w:t>4 前期任务完成度与后续实施计划</w:t>
-      </w:r>
-      <w:r>
-        <w:rPr>
-          <w:rFonts w:hint="default" w:ascii="Times New Roman" w:hAnsi="Times New Roman" w:cs="Times New Roman"/>
-        </w:rPr>
-        <w:tab/>
-      </w:r>
-      <w:r>
-        <w:rPr>
-          <w:rFonts w:hint="default" w:ascii="Times New Roman" w:hAnsi="Times New Roman" w:cs="Times New Roman"/>
-        </w:rPr>
-        <w:fldChar w:fldCharType="begin"/>
-      </w:r>
-      <w:r>
-        <w:rPr>
-          <w:rFonts w:hint="default" w:ascii="Times New Roman" w:hAnsi="Times New Roman" w:cs="Times New Roman"/>
-        </w:rPr>
-        <w:instrText xml:space="preserve"> PAGEREF _Toc149117045 \h </w:instrText>
-      </w:r>
-      <w:r>
-        <w:rPr>
-          <w:rFonts w:hint="default" w:ascii="Times New Roman" w:hAnsi="Times New Roman" w:cs="Times New Roman"/>
-        </w:rPr>
-        <w:fldChar w:fldCharType="separate"/>
-      </w:r>
-      <w:r>
-        <w:rPr>
-          <w:rFonts w:hint="default" w:ascii="Times New Roman" w:hAnsi="Times New Roman" w:cs="Times New Roman"/>
-        </w:rPr>
-        <w:t>4</w:t>
-      </w:r>
-      <w:r>
-        <w:rPr>
-          <w:rFonts w:hint="default" w:ascii="Times New Roman" w:hAnsi="Times New Roman" w:cs="Times New Roman"/>
-        </w:rPr>
-        <w:fldChar w:fldCharType="end"/>
-      </w:r>
-      <w:r>
-        <w:rPr>
-          <w:rFonts w:hint="default" w:ascii="Times New Roman" w:hAnsi="Times New Roman" w:cs="Times New Roman"/>
-        </w:rPr>
-        <w:fldChar w:fldCharType="end"/>
-      </w:r>
-    </w:p>
-    <w:p>
-      <w:pPr>
-        <w:pStyle w:val="12"/>
-        <w:spacing w:before="62" w:after="62"/>
-        <w:ind w:firstLine="960"/>
-        <w:rPr>
-          <w:rFonts w:hint="default" w:ascii="Times New Roman" w:hAnsi="Times New Roman" w:cs="Times New Roman" w:eastAsiaTheme="minorEastAsia"/>
-          <w:sz w:val="21"/>
-        </w:rPr>
-      </w:pPr>
-      <w:r>
-        <w:rPr>
-          <w:rFonts w:hint="default" w:ascii="Times New Roman" w:hAnsi="Times New Roman" w:cs="Times New Roman"/>
-        </w:rPr>
-        <w:fldChar w:fldCharType="begin"/>
-      </w:r>
-      <w:r>
-        <w:rPr>
-          <w:rFonts w:hint="default" w:ascii="Times New Roman" w:hAnsi="Times New Roman" w:cs="Times New Roman"/>
-        </w:rPr>
-        <w:instrText xml:space="preserve"> HYPERLINK \l "_Toc149117046" </w:instrText>
-      </w:r>
-      <w:r>
-        <w:rPr>
-          <w:rFonts w:hint="default" w:ascii="Times New Roman" w:hAnsi="Times New Roman" w:cs="Times New Roman"/>
-        </w:rPr>
-        <w:fldChar w:fldCharType="separate"/>
-      </w:r>
-      <w:r>
-        <w:rPr>
-          <w:rStyle w:val="26"/>
-          <w:rFonts w:hint="default" w:ascii="Times New Roman" w:hAnsi="Times New Roman" w:cs="Times New Roman"/>
-        </w:rPr>
-        <w:t>4.1前期任务完成度</w:t>
-      </w:r>
-      <w:r>
-        <w:rPr>
-          <w:rFonts w:hint="default" w:ascii="Times New Roman" w:hAnsi="Times New Roman" w:cs="Times New Roman"/>
-        </w:rPr>
-        <w:tab/>
-      </w:r>
-      <w:r>
-        <w:rPr>
-          <w:rFonts w:hint="default" w:ascii="Times New Roman" w:hAnsi="Times New Roman" w:cs="Times New Roman"/>
-        </w:rPr>
-        <w:fldChar w:fldCharType="begin"/>
-      </w:r>
-      <w:r>
-        <w:rPr>
-          <w:rFonts w:hint="default" w:ascii="Times New Roman" w:hAnsi="Times New Roman" w:cs="Times New Roman"/>
-        </w:rPr>
-        <w:instrText xml:space="preserve"> PAGEREF _Toc149117046 \h </w:instrText>
-      </w:r>
-      <w:r>
-        <w:rPr>
-          <w:rFonts w:hint="default" w:ascii="Times New Roman" w:hAnsi="Times New Roman" w:cs="Times New Roman"/>
-        </w:rPr>
-        <w:fldChar w:fldCharType="separate"/>
-      </w:r>
-      <w:r>
-        <w:rPr>
-          <w:rFonts w:hint="default" w:ascii="Times New Roman" w:hAnsi="Times New Roman" w:cs="Times New Roman"/>
-        </w:rPr>
-        <w:t>4</w:t>
-      </w:r>
-      <w:r>
-        <w:rPr>
-          <w:rFonts w:hint="default" w:ascii="Times New Roman" w:hAnsi="Times New Roman" w:cs="Times New Roman"/>
-        </w:rPr>
-        <w:fldChar w:fldCharType="end"/>
-      </w:r>
-      <w:r>
-        <w:rPr>
-          <w:rFonts w:hint="default" w:ascii="Times New Roman" w:hAnsi="Times New Roman" w:cs="Times New Roman"/>
-        </w:rPr>
-        <w:fldChar w:fldCharType="end"/>
-      </w:r>
-    </w:p>
-    <w:p>
-      <w:pPr>
-        <w:pStyle w:val="12"/>
-        <w:spacing w:before="62" w:after="62"/>
-        <w:ind w:firstLine="960"/>
-        <w:rPr>
-          <w:rFonts w:hint="default" w:ascii="Times New Roman" w:hAnsi="Times New Roman" w:cs="Times New Roman" w:eastAsiaTheme="minorEastAsia"/>
-          <w:sz w:val="21"/>
-        </w:rPr>
-      </w:pPr>
-      <w:r>
-        <w:rPr>
-          <w:rFonts w:hint="default" w:ascii="Times New Roman" w:hAnsi="Times New Roman" w:cs="Times New Roman"/>
-        </w:rPr>
-        <w:fldChar w:fldCharType="begin"/>
-      </w:r>
-      <w:r>
-        <w:rPr>
-          <w:rFonts w:hint="default" w:ascii="Times New Roman" w:hAnsi="Times New Roman" w:cs="Times New Roman"/>
-        </w:rPr>
-        <w:instrText xml:space="preserve"> HYPERLINK \l "_Toc149117047" </w:instrText>
-      </w:r>
-      <w:r>
-        <w:rPr>
-          <w:rFonts w:hint="default" w:ascii="Times New Roman" w:hAnsi="Times New Roman" w:cs="Times New Roman"/>
-        </w:rPr>
-        <w:fldChar w:fldCharType="separate"/>
-      </w:r>
-      <w:r>
-        <w:rPr>
-          <w:rStyle w:val="26"/>
-          <w:rFonts w:hint="default" w:ascii="Times New Roman" w:hAnsi="Times New Roman" w:cs="Times New Roman"/>
-        </w:rPr>
-        <w:t>4.2后续实施计划</w:t>
-      </w:r>
-      <w:r>
-        <w:rPr>
-          <w:rFonts w:hint="default" w:ascii="Times New Roman" w:hAnsi="Times New Roman" w:cs="Times New Roman"/>
-        </w:rPr>
-        <w:tab/>
-      </w:r>
-      <w:r>
-        <w:rPr>
-          <w:rFonts w:hint="default" w:ascii="Times New Roman" w:hAnsi="Times New Roman" w:cs="Times New Roman"/>
-        </w:rPr>
-        <w:fldChar w:fldCharType="begin"/>
-      </w:r>
-      <w:r>
-        <w:rPr>
-          <w:rFonts w:hint="default" w:ascii="Times New Roman" w:hAnsi="Times New Roman" w:cs="Times New Roman"/>
-        </w:rPr>
-        <w:instrText xml:space="preserve"> PAGEREF _Toc149117047 \h </w:instrText>
-      </w:r>
-      <w:r>
-        <w:rPr>
-          <w:rFonts w:hint="default" w:ascii="Times New Roman" w:hAnsi="Times New Roman" w:cs="Times New Roman"/>
-        </w:rPr>
-        <w:fldChar w:fldCharType="separate"/>
-      </w:r>
-      <w:r>
-        <w:rPr>
-          <w:rFonts w:hint="default" w:ascii="Times New Roman" w:hAnsi="Times New Roman" w:cs="Times New Roman"/>
-        </w:rPr>
-        <w:t>4</w:t>
-      </w:r>
-      <w:r>
-        <w:rPr>
-          <w:rFonts w:hint="default" w:ascii="Times New Roman" w:hAnsi="Times New Roman" w:cs="Times New Roman"/>
-        </w:rPr>
-        <w:fldChar w:fldCharType="end"/>
-      </w:r>
-      <w:r>
-        <w:rPr>
-          <w:rFonts w:hint="default" w:ascii="Times New Roman" w:hAnsi="Times New Roman" w:cs="Times New Roman"/>
-        </w:rPr>
-        <w:fldChar w:fldCharType="end"/>
-      </w:r>
-    </w:p>
-    <w:p>
-      <w:pPr>
-        <w:pStyle w:val="18"/>
-        <w:spacing w:before="31" w:after="31"/>
-        <w:ind w:left="420"/>
-        <w:rPr>
-          <w:rFonts w:hint="default" w:ascii="Times New Roman" w:hAnsi="Times New Roman" w:cs="Times New Roman" w:eastAsiaTheme="minorEastAsia"/>
-          <w:sz w:val="21"/>
-        </w:rPr>
-      </w:pPr>
-      <w:r>
-        <w:rPr>
-          <w:rFonts w:hint="default" w:ascii="Times New Roman" w:hAnsi="Times New Roman" w:cs="Times New Roman"/>
-        </w:rPr>
-        <w:fldChar w:fldCharType="begin"/>
-      </w:r>
-      <w:r>
-        <w:rPr>
-          <w:rFonts w:hint="default" w:ascii="Times New Roman" w:hAnsi="Times New Roman" w:cs="Times New Roman"/>
-        </w:rPr>
-        <w:instrText xml:space="preserve"> HYPERLINK \l "_Toc149117048" </w:instrText>
-      </w:r>
-      <w:r>
-        <w:rPr>
-          <w:rFonts w:hint="default" w:ascii="Times New Roman" w:hAnsi="Times New Roman" w:cs="Times New Roman"/>
-        </w:rPr>
-        <w:fldChar w:fldCharType="separate"/>
-      </w:r>
-      <w:r>
-        <w:rPr>
-          <w:rStyle w:val="26"/>
-          <w:rFonts w:hint="default" w:ascii="Times New Roman" w:hAnsi="Times New Roman" w:cs="Times New Roman"/>
-        </w:rPr>
-        <w:t>参考文献</w:t>
-      </w:r>
-      <w:r>
-        <w:rPr>
-          <w:rFonts w:hint="default" w:ascii="Times New Roman" w:hAnsi="Times New Roman" w:cs="Times New Roman"/>
-        </w:rPr>
-        <w:tab/>
-      </w:r>
-      <w:r>
-        <w:rPr>
-          <w:rFonts w:hint="default" w:ascii="Times New Roman" w:hAnsi="Times New Roman" w:cs="Times New Roman"/>
-        </w:rPr>
-        <w:fldChar w:fldCharType="begin"/>
-      </w:r>
-      <w:r>
-        <w:rPr>
-          <w:rFonts w:hint="default" w:ascii="Times New Roman" w:hAnsi="Times New Roman" w:cs="Times New Roman"/>
-        </w:rPr>
-        <w:instrText xml:space="preserve"> PAGEREF _Toc149117048 \h </w:instrText>
-      </w:r>
-      <w:r>
-        <w:rPr>
-          <w:rFonts w:hint="default" w:ascii="Times New Roman" w:hAnsi="Times New Roman" w:cs="Times New Roman"/>
-        </w:rPr>
-        <w:fldChar w:fldCharType="separate"/>
-      </w:r>
-      <w:r>
-        <w:rPr>
-          <w:rFonts w:hint="default" w:ascii="Times New Roman" w:hAnsi="Times New Roman" w:cs="Times New Roman"/>
-        </w:rPr>
-        <w:t>5</w:t>
-      </w:r>
-      <w:r>
-        <w:rPr>
-          <w:rFonts w:hint="default" w:ascii="Times New Roman" w:hAnsi="Times New Roman" w:cs="Times New Roman"/>
-        </w:rPr>
-        <w:fldChar w:fldCharType="end"/>
-      </w:r>
-      <w:r>
-        <w:rPr>
-          <w:rFonts w:hint="default" w:ascii="Times New Roman" w:hAnsi="Times New Roman" w:cs="Times New Roman"/>
-        </w:rPr>
-        <w:fldChar w:fldCharType="end"/>
-      </w:r>
-    </w:p>
-    <w:p>
-      <w:pPr>
-        <w:spacing w:line="400" w:lineRule="exact"/>
-        <w:rPr>
-          <w:rFonts w:hint="default" w:ascii="Times New Roman" w:hAnsi="Times New Roman" w:eastAsia="黑体" w:cs="Times New Roman"/>
-          <w:b/>
-          <w:bCs/>
-          <w:sz w:val="24"/>
+      <w:bookmarkStart w:id="2" w:name="_Toc149117035"/>
+    </w:p>
+    <w:p>
+      <w:pPr>
+        <w:pStyle w:val="16"/>
+        <w:tabs>
+          <w:tab w:val="right" w:leader="dot" w:pos="8306"/>
+        </w:tabs>
+        <w:ind w:left="0" w:leftChars="0" w:right="210"/>
+        <w:jc w:val="center"/>
+        <w:rPr>
+          <w:rFonts w:hint="default" w:ascii="Times New Roman" w:hAnsi="Times New Roman" w:cs="Times New Roman"/>
           <w:lang w:val="zh-CN"/>
         </w:rPr>
         <w:sectPr>
@@ -1818,38 +717,40 @@
       <w:r>
         <w:rPr>
           <w:rFonts w:hint="default" w:ascii="Times New Roman" w:hAnsi="Times New Roman" w:cs="Times New Roman"/>
-          <w:szCs w:val="24"/>
-        </w:rPr>
-        <w:fldChar w:fldCharType="end"/>
-      </w:r>
-      <w:bookmarkStart w:id="2" w:name="_Toc149117035"/>
-    </w:p>
-    <w:p>
-      <w:pPr>
-        <w:pStyle w:val="3"/>
+          <w:sz w:val="30"/>
+          <w:szCs w:val="30"/>
+        </w:rPr>
+        <w:br w:type="page"/>
+      </w:r>
+    </w:p>
+    <w:bookmarkEnd w:id="2"/>
+    <w:p>
+      <w:pPr>
+        <w:pStyle w:val="4"/>
         <w:keepNext w:val="0"/>
         <w:keepLines w:val="0"/>
-        <w:spacing w:before="0" w:after="0" w:line="360" w:lineRule="auto"/>
+        <w:numPr>
+          <w:ilvl w:val="0"/>
+          <w:numId w:val="1"/>
+        </w:numPr>
+        <w:spacing w:before="0" w:line="360" w:lineRule="auto"/>
+        <w:ind w:left="0" w:leftChars="0" w:firstLine="0" w:firstLineChars="0"/>
+        <w:rPr>
+          <w:rFonts w:hint="default" w:ascii="Times New Roman" w:hAnsi="Times New Roman" w:cs="Times New Roman"/>
+        </w:rPr>
+      </w:pPr>
+      <w:bookmarkStart w:id="3" w:name="_Toc149117036"/>
+      <w:r>
         <w:rPr>
           <w:rFonts w:hint="default" w:ascii="Times New Roman" w:hAnsi="Times New Roman" w:eastAsia="黑体" w:cs="Times New Roman"/>
+          <w:sz w:val="30"/>
           <w:szCs w:val="30"/>
-        </w:rPr>
-      </w:pPr>
-      <w:r>
-        <w:rPr>
-          <w:rFonts w:hint="default" w:ascii="Times New Roman" w:hAnsi="Times New Roman" w:eastAsia="黑体" w:cs="Times New Roman"/>
-          <w:szCs w:val="30"/>
-        </w:rPr>
-        <w:t>1</w:t>
-      </w:r>
-      <w:r>
-        <w:rPr>
-          <w:rFonts w:hint="default" w:ascii="Times New Roman" w:hAnsi="Times New Roman" w:eastAsia="黑体" w:cs="Times New Roman"/>
-          <w:szCs w:val="30"/>
+          <w:lang w:val="en-US" w:eastAsia="zh-CN"/>
         </w:rPr>
         <w:t>企业实习目标任务</w:t>
       </w:r>
-      <w:bookmarkEnd w:id="2"/>
+      <w:bookmarkEnd w:id="3"/>
+      <w:bookmarkStart w:id="4" w:name="_Toc149117038"/>
     </w:p>
     <w:p>
       <w:pPr>
@@ -1861,50 +762,54 @@
           <w:numId w:val="1"/>
         </w:numPr>
         <w:spacing w:before="0" w:line="360" w:lineRule="auto"/>
+        <w:ind w:leftChars="0"/>
         <w:rPr>
           <w:rFonts w:hint="default" w:ascii="Times New Roman" w:hAnsi="Times New Roman" w:eastAsia="黑体" w:cs="Times New Roman"/>
-          <w:b/>
-        </w:rPr>
-      </w:pPr>
-      <w:bookmarkStart w:id="3" w:name="_Toc149117036"/>
+        </w:rPr>
+      </w:pPr>
       <w:r>
         <w:rPr>
           <w:rFonts w:hint="default" w:ascii="Times New Roman" w:hAnsi="Times New Roman" w:eastAsia="黑体" w:cs="Times New Roman"/>
         </w:rPr>
         <w:t>实习单位情况和岗位职责</w:t>
       </w:r>
-      <w:bookmarkEnd w:id="3"/>
-    </w:p>
-    <w:p>
-      <w:pPr>
-        <w:pStyle w:val="38"/>
+    </w:p>
+    <w:p>
+      <w:pPr>
+        <w:pStyle w:val="4"/>
+        <w:keepNext w:val="0"/>
+        <w:keepLines w:val="0"/>
         <w:numPr>
           <w:ilvl w:val="2"/>
           <w:numId w:val="1"/>
         </w:numPr>
-        <w:spacing w:line="360" w:lineRule="auto"/>
-        <w:ind w:firstLineChars="0"/>
+        <w:spacing w:before="0" w:line="360" w:lineRule="auto"/>
+        <w:ind w:left="0" w:leftChars="0" w:firstLine="0" w:firstLineChars="0"/>
         <w:rPr>
           <w:rFonts w:hint="default" w:ascii="Times New Roman" w:hAnsi="Times New Roman" w:eastAsia="黑体" w:cs="Times New Roman"/>
-          <w:sz w:val="28"/>
+          <w:sz w:val="24"/>
+          <w:szCs w:val="24"/>
+          <w:lang w:val="en-US" w:eastAsia="zh-CN"/>
         </w:rPr>
       </w:pPr>
       <w:r>
         <w:rPr>
           <w:rFonts w:hint="default" w:ascii="Times New Roman" w:hAnsi="Times New Roman" w:eastAsia="黑体" w:cs="Times New Roman"/>
-          <w:sz w:val="28"/>
-        </w:rPr>
-        <w:t>实习单位情况</w:t>
-      </w:r>
-    </w:p>
-    <w:p>
-      <w:pPr>
-        <w:pStyle w:val="38"/>
+          <w:sz w:val="24"/>
+          <w:szCs w:val="24"/>
+        </w:rPr>
+        <w:t>单位情况</w:t>
+      </w:r>
+    </w:p>
+    <w:p>
+      <w:pPr>
+        <w:pStyle w:val="39"/>
         <w:keepNext w:val="0"/>
         <w:keepLines w:val="0"/>
         <w:pageBreakBefore w:val="0"/>
         <w:widowControl/>
         <w:numPr>
+          <w:ilvl w:val="0"/>
           <w:numId w:val="0"/>
         </w:numPr>
         <w:kinsoku/>
@@ -1930,30 +835,12 @@
       </w:pPr>
       <w:r>
         <w:rPr>
-          <w:rFonts w:hint="eastAsia" w:ascii="Times New Roman" w:hAnsi="Times New Roman" w:eastAsia="宋体" w:cs="Times New Roman"/>
-          <w:sz w:val="21"/>
-          <w:szCs w:val="21"/>
-          <w:lang w:val="en-US" w:eastAsia="zh-CN"/>
-        </w:rPr>
-        <w:t>本人</w:t>
-      </w:r>
-      <w:r>
-        <w:rPr>
           <w:rFonts w:hint="default" w:ascii="Times New Roman" w:hAnsi="Times New Roman" w:eastAsia="宋体" w:cs="Times New Roman"/>
           <w:sz w:val="21"/>
           <w:szCs w:val="21"/>
           <w:lang w:val="en-US" w:eastAsia="zh-CN"/>
         </w:rPr>
-        <w:t>实习</w:t>
-      </w:r>
-      <w:r>
-        <w:rPr>
-          <w:rFonts w:hint="eastAsia" w:ascii="Times New Roman" w:hAnsi="Times New Roman" w:eastAsia="宋体" w:cs="Times New Roman"/>
-          <w:sz w:val="21"/>
-          <w:szCs w:val="21"/>
-          <w:lang w:val="en-US" w:eastAsia="zh-CN"/>
-        </w:rPr>
-        <w:t>单位，</w:t>
+        <w:t>本人实习单位</w:t>
       </w:r>
       <w:r>
         <w:rPr>
@@ -1962,16 +849,7 @@
           <w:szCs w:val="21"/>
           <w:lang w:val="en-US" w:eastAsia="zh-CN"/>
         </w:rPr>
-        <w:t>叫成都中科合迅科技有限公司</w:t>
-      </w:r>
-      <w:r>
-        <w:rPr>
-          <w:rFonts w:hint="eastAsia" w:ascii="Times New Roman" w:hAnsi="Times New Roman" w:eastAsia="宋体" w:cs="Times New Roman"/>
-          <w:sz w:val="21"/>
-          <w:szCs w:val="21"/>
-          <w:lang w:val="en-US" w:eastAsia="zh-CN"/>
-        </w:rPr>
-        <w:t>。公司</w:t>
+        <w:t>，</w:t>
       </w:r>
       <w:r>
         <w:rPr>
@@ -1980,16 +858,7 @@
           <w:szCs w:val="21"/>
           <w:lang w:val="en-US" w:eastAsia="zh-CN"/>
         </w:rPr>
-        <w:t>成立于2013年，总部位于成都市高新区科园南路1号海特国际广场4号楼7-8层，注册资本2766万元，现有员工300余人。是专业从事自主安全可控军用软件研发和网络空间军事装备研制的高科技企业。公司在北京</w:t>
-      </w:r>
-      <w:r>
-        <w:rPr>
-          <w:rFonts w:hint="eastAsia" w:ascii="Times New Roman" w:hAnsi="Times New Roman" w:eastAsia="宋体" w:cs="Times New Roman"/>
-          <w:sz w:val="21"/>
-          <w:szCs w:val="21"/>
-          <w:lang w:val="en-US" w:eastAsia="zh-CN"/>
-        </w:rPr>
-        <w:t>、</w:t>
+        <w:t>成都中科合迅科技有限公司</w:t>
       </w:r>
       <w:r>
         <w:rPr>
@@ -1998,17 +867,27 @@
           <w:szCs w:val="21"/>
           <w:lang w:val="en-US" w:eastAsia="zh-CN"/>
         </w:rPr>
-        <w:t>上海、武汉、西安设有分支机构，全国有超过50家的军队、军工科研客户。</w:t>
-      </w:r>
-    </w:p>
-    <w:p>
-      <w:pPr>
-        <w:pStyle w:val="38"/>
+        <w:t>，</w:t>
+      </w:r>
+      <w:r>
+        <w:rPr>
+          <w:rFonts w:hint="default" w:ascii="Times New Roman" w:hAnsi="Times New Roman" w:eastAsia="宋体" w:cs="Times New Roman"/>
+          <w:sz w:val="21"/>
+          <w:szCs w:val="21"/>
+          <w:lang w:val="en-US" w:eastAsia="zh-CN"/>
+        </w:rPr>
+        <w:t>成立于2013年，总部位于成都市高新区科园南路1号海特国际广场4号楼7-8层，注册资本2766万元，现有员工300余人。是专业从事自主安全可控军用软件研发和网络空间军事装备研制的高科技企业。公司在北京、上海、武汉、西安设有分支机构，全国有超过50家的军队、军工科研客户。</w:t>
+      </w:r>
+    </w:p>
+    <w:p>
+      <w:pPr>
+        <w:pStyle w:val="39"/>
         <w:keepNext w:val="0"/>
         <w:keepLines w:val="0"/>
         <w:pageBreakBefore w:val="0"/>
         <w:widowControl/>
         <w:numPr>
+          <w:ilvl w:val="0"/>
           <w:numId w:val="0"/>
         </w:numPr>
         <w:kinsoku/>
@@ -2034,7 +913,7 @@
       </w:pPr>
       <w:r>
         <w:rPr>
-          <w:rFonts w:hint="eastAsia" w:ascii="Times New Roman" w:hAnsi="Times New Roman" w:eastAsia="宋体" w:cs="Times New Roman"/>
+          <w:rFonts w:hint="default" w:ascii="Times New Roman" w:hAnsi="Times New Roman" w:eastAsia="宋体" w:cs="Times New Roman"/>
           <w:sz w:val="21"/>
           <w:szCs w:val="21"/>
           <w:lang w:val="en-US" w:eastAsia="zh-CN"/>
@@ -2044,12 +923,13 @@
     </w:p>
     <w:p>
       <w:pPr>
-        <w:pStyle w:val="38"/>
+        <w:pStyle w:val="39"/>
         <w:keepNext w:val="0"/>
         <w:keepLines w:val="0"/>
         <w:pageBreakBefore w:val="0"/>
         <w:widowControl/>
         <w:numPr>
+          <w:ilvl w:val="0"/>
           <w:numId w:val="0"/>
         </w:numPr>
         <w:kinsoku/>
@@ -2067,7 +947,7 @@
         <w:textAlignment w:val="auto"/>
         <w:outlineLvl w:val="9"/>
         <w:rPr>
-          <w:rFonts w:hint="eastAsia" w:ascii="Times New Roman" w:hAnsi="Times New Roman" w:eastAsia="宋体" w:cs="Times New Roman"/>
+          <w:rFonts w:hint="default" w:ascii="Times New Roman" w:hAnsi="Times New Roman" w:eastAsia="宋体" w:cs="Times New Roman"/>
           <w:sz w:val="21"/>
           <w:szCs w:val="21"/>
           <w:lang w:val="en-US" w:eastAsia="zh-CN"/>
@@ -2075,7 +955,7 @@
       </w:pPr>
       <w:r>
         <w:rPr>
-          <w:rFonts w:hint="eastAsia" w:ascii="Times New Roman" w:hAnsi="Times New Roman" w:eastAsia="宋体" w:cs="Times New Roman"/>
+          <w:rFonts w:hint="default" w:ascii="Times New Roman" w:hAnsi="Times New Roman" w:eastAsia="宋体" w:cs="Times New Roman"/>
           <w:sz w:val="21"/>
           <w:szCs w:val="21"/>
           <w:lang w:val="en-US" w:eastAsia="zh-CN"/>
@@ -2085,12 +965,13 @@
     </w:p>
     <w:p>
       <w:pPr>
-        <w:pStyle w:val="38"/>
+        <w:pStyle w:val="39"/>
         <w:keepNext w:val="0"/>
         <w:keepLines w:val="0"/>
         <w:pageBreakBefore w:val="0"/>
         <w:widowControl/>
         <w:numPr>
+          <w:ilvl w:val="0"/>
           <w:numId w:val="0"/>
         </w:numPr>
         <w:kinsoku/>
@@ -2116,7 +997,7 @@
       </w:pPr>
       <w:r>
         <w:rPr>
-          <w:rFonts w:hint="eastAsia" w:ascii="Times New Roman" w:hAnsi="Times New Roman" w:eastAsia="宋体" w:cs="Times New Roman"/>
+          <w:rFonts w:hint="default" w:ascii="Times New Roman" w:hAnsi="Times New Roman" w:eastAsia="宋体" w:cs="Times New Roman"/>
           <w:sz w:val="21"/>
           <w:szCs w:val="21"/>
           <w:lang w:val="en-US" w:eastAsia="zh-CN"/>
@@ -2126,42 +1007,72 @@
     </w:p>
     <w:p>
       <w:pPr>
-        <w:pStyle w:val="38"/>
+        <w:pStyle w:val="4"/>
+        <w:keepNext w:val="0"/>
+        <w:keepLines w:val="0"/>
         <w:numPr>
           <w:ilvl w:val="2"/>
           <w:numId w:val="1"/>
         </w:numPr>
-        <w:spacing w:line="360" w:lineRule="auto"/>
-        <w:ind w:firstLineChars="0"/>
-        <w:rPr>
-          <w:rFonts w:hint="default" w:ascii="Times New Roman" w:hAnsi="Times New Roman" w:cs="Times New Roman"/>
-        </w:rPr>
-      </w:pPr>
-      <w:r>
+        <w:spacing w:before="0" w:line="360" w:lineRule="auto"/>
+        <w:ind w:left="0" w:leftChars="0" w:firstLine="0" w:firstLineChars="0"/>
         <w:rPr>
           <w:rFonts w:hint="default" w:ascii="Times New Roman" w:hAnsi="Times New Roman" w:eastAsia="黑体" w:cs="Times New Roman"/>
-          <w:sz w:val="28"/>
+          <w:sz w:val="24"/>
+          <w:szCs w:val="24"/>
+          <w:lang w:val="en-US" w:eastAsia="zh-CN"/>
+        </w:rPr>
+      </w:pPr>
+      <w:r>
+        <w:rPr>
+          <w:rFonts w:hint="default" w:ascii="Times New Roman" w:hAnsi="Times New Roman" w:eastAsia="黑体" w:cs="Times New Roman"/>
+          <w:sz w:val="24"/>
+          <w:szCs w:val="24"/>
+          <w:lang w:val="en-US" w:eastAsia="zh-CN"/>
         </w:rPr>
         <w:t>岗位职责</w:t>
       </w:r>
     </w:p>
     <w:p>
       <w:pPr>
-        <w:pStyle w:val="38"/>
+        <w:pStyle w:val="39"/>
+        <w:keepNext w:val="0"/>
+        <w:keepLines w:val="0"/>
+        <w:pageBreakBefore w:val="0"/>
+        <w:widowControl/>
         <w:numPr>
+          <w:ilvl w:val="0"/>
           <w:numId w:val="0"/>
         </w:numPr>
-        <w:spacing w:line="360" w:lineRule="auto"/>
-        <w:ind w:leftChars="0" w:firstLine="420" w:firstLineChars="0"/>
-      </w:pPr>
-      <w:r>
-        <w:rPr>
-          <w:rFonts w:hint="eastAsia" w:ascii="宋体" w:hAnsi="宋体" w:eastAsia="宋体" w:cs="宋体"/>
+        <w:kinsoku/>
+        <w:wordWrap/>
+        <w:overflowPunct/>
+        <w:topLinePunct w:val="0"/>
+        <w:autoSpaceDE/>
+        <w:autoSpaceDN/>
+        <w:bidi w:val="0"/>
+        <w:adjustRightInd/>
+        <w:snapToGrid/>
+        <w:spacing w:after="160" w:line="360" w:lineRule="auto"/>
+        <w:ind w:right="0" w:rightChars="0" w:firstLine="420" w:firstLineChars="0"/>
+        <w:jc w:val="left"/>
+        <w:textAlignment w:val="auto"/>
+        <w:outlineLvl w:val="9"/>
+        <w:rPr>
+          <w:rFonts w:hint="default" w:ascii="Times New Roman" w:hAnsi="Times New Roman" w:cs="Times New Roman"/>
+        </w:rPr>
+      </w:pPr>
+      <w:r>
+        <w:rPr>
+          <w:rFonts w:hint="default" w:ascii="Times New Roman" w:hAnsi="Times New Roman" w:eastAsia="宋体" w:cs="Times New Roman"/>
           <w:lang w:val="en-US" w:eastAsia="zh-CN"/>
         </w:rPr>
         <w:t>公司的核心业务可以简单概括为“一个核心产品，两个基本能力，两个数字化方向”。具体见图：</w:t>
       </w:r>
       <w:r>
+        <w:rPr>
+          <w:rFonts w:hint="default" w:ascii="Times New Roman" w:hAnsi="Times New Roman" w:cs="Times New Roman"/>
+        </w:rPr>
         <w:drawing>
           <wp:inline distT="0" distB="0" distL="114300" distR="114300">
             <wp:extent cx="5705475" cy="2226310"/>
@@ -2180,7 +1091,7 @@
                     </pic:cNvPicPr>
                   </pic:nvPicPr>
                   <pic:blipFill>
-                    <a:blip r:embed="rId24"/>
+                    <a:blip r:embed="rId18"/>
                     <a:stretch>
                       <a:fillRect/>
                     </a:stretch>
@@ -2204,12 +1115,12 @@
           </wp:inline>
         </w:drawing>
       </w:r>
-      <w:bookmarkStart w:id="4" w:name="_Toc149117037"/>
-    </w:p>
-    <w:p>
-      <w:pPr>
-        <w:pStyle w:val="38"/>
+    </w:p>
+    <w:p>
+      <w:pPr>
+        <w:pStyle w:val="39"/>
         <w:numPr>
+          <w:ilvl w:val="0"/>
           <w:numId w:val="0"/>
         </w:numPr>
         <w:spacing w:line="360" w:lineRule="auto"/>
@@ -2229,8 +1140,9 @@
     </w:p>
     <w:p>
       <w:pPr>
-        <w:pStyle w:val="38"/>
+        <w:pStyle w:val="39"/>
         <w:numPr>
+          <w:ilvl w:val="0"/>
           <w:numId w:val="0"/>
         </w:numPr>
         <w:spacing w:line="360" w:lineRule="auto"/>
@@ -2250,17 +1162,14 @@
     </w:p>
     <w:p>
       <w:pPr>
-        <w:pStyle w:val="38"/>
-        <w:numPr>
-          <w:numId w:val="0"/>
-        </w:numPr>
-        <w:spacing w:line="360" w:lineRule="auto"/>
-        <w:rPr>
-          <w:rFonts w:hint="eastAsia"/>
-          <w:lang w:val="en-US" w:eastAsia="zh-CN"/>
-        </w:rPr>
-      </w:pPr>
-      <w:r>
+        <w:rPr>
+          <w:rFonts w:hint="default" w:ascii="Times New Roman" w:hAnsi="Times New Roman" w:cs="Times New Roman"/>
+        </w:rPr>
+      </w:pPr>
+      <w:r>
+        <w:rPr>
+          <w:rFonts w:hint="default" w:ascii="Times New Roman" w:hAnsi="Times New Roman" w:cs="Times New Roman"/>
+        </w:rPr>
         <w:drawing>
           <wp:inline distT="0" distB="0" distL="114300" distR="114300">
             <wp:extent cx="5538470" cy="2856865"/>
@@ -2279,7 +1188,7 @@
                     </pic:cNvPicPr>
                   </pic:nvPicPr>
                   <pic:blipFill>
-                    <a:blip r:embed="rId25"/>
+                    <a:blip r:embed="rId19"/>
                     <a:stretch>
                       <a:fillRect/>
                     </a:stretch>
@@ -2306,53 +1215,1083 @@
     </w:p>
     <w:p>
       <w:pPr>
+        <w:rPr>
+          <w:rFonts w:hint="default" w:ascii="Times New Roman" w:hAnsi="Times New Roman" w:cs="Times New Roman"/>
+        </w:rPr>
+      </w:pPr>
+    </w:p>
+    <w:p>
+      <w:pPr>
         <w:pStyle w:val="4"/>
         <w:keepNext w:val="0"/>
         <w:keepLines w:val="0"/>
+        <w:numPr>
+          <w:ilvl w:val="1"/>
+          <w:numId w:val="1"/>
+        </w:numPr>
         <w:spacing w:before="0" w:line="360" w:lineRule="auto"/>
+        <w:ind w:leftChars="0"/>
         <w:rPr>
           <w:rFonts w:hint="default" w:ascii="Times New Roman" w:hAnsi="Times New Roman" w:eastAsia="黑体" w:cs="Times New Roman"/>
-        </w:rPr>
-      </w:pPr>
+          <w:sz w:val="28"/>
+        </w:rPr>
+      </w:pPr>
+      <w:r>
+        <w:rPr>
+          <w:rFonts w:hint="default" w:ascii="Times New Roman" w:hAnsi="Times New Roman" w:eastAsia="黑体" w:cs="Times New Roman"/>
+          <w:lang w:val="en-US" w:eastAsia="zh-CN"/>
+        </w:rPr>
+        <w:t>实习目标、具体任务</w:t>
+      </w:r>
     </w:p>
     <w:p>
       <w:pPr>
         <w:pStyle w:val="4"/>
         <w:keepNext w:val="0"/>
         <w:keepLines w:val="0"/>
+        <w:numPr>
+          <w:ilvl w:val="2"/>
+          <w:numId w:val="1"/>
+        </w:numPr>
         <w:spacing w:before="0" w:line="360" w:lineRule="auto"/>
+        <w:ind w:left="0" w:leftChars="0" w:firstLine="0" w:firstLineChars="0"/>
         <w:rPr>
           <w:rFonts w:hint="default" w:ascii="Times New Roman" w:hAnsi="Times New Roman" w:eastAsia="黑体" w:cs="Times New Roman"/>
-          <w:b/>
+          <w:sz w:val="24"/>
+          <w:szCs w:val="24"/>
         </w:rPr>
       </w:pPr>
       <w:r>
         <w:rPr>
           <w:rFonts w:hint="default" w:ascii="Times New Roman" w:hAnsi="Times New Roman" w:eastAsia="黑体" w:cs="Times New Roman"/>
-        </w:rPr>
-        <w:t>1.2</w:t>
-      </w:r>
-      <w:r>
+          <w:sz w:val="24"/>
+          <w:szCs w:val="24"/>
+        </w:rPr>
+        <w:t>实习目标</w:t>
+      </w:r>
+    </w:p>
+    <w:p>
+      <w:pPr>
+        <w:ind w:firstLine="420" w:firstLineChars="0"/>
+        <w:rPr>
+          <w:rFonts w:hint="default" w:ascii="Times New Roman" w:hAnsi="Times New Roman" w:eastAsia="宋体" w:cs="Times New Roman"/>
+          <w:sz w:val="21"/>
+          <w:szCs w:val="21"/>
+          <w:lang w:val="en-US" w:eastAsia="zh-CN"/>
+        </w:rPr>
+      </w:pPr>
+      <w:r>
+        <w:rPr>
+          <w:rFonts w:hint="default" w:ascii="Times New Roman" w:hAnsi="Times New Roman" w:eastAsia="宋体" w:cs="Times New Roman"/>
+          <w:sz w:val="21"/>
+          <w:szCs w:val="21"/>
+          <w:lang w:val="en-US" w:eastAsia="zh-CN"/>
+        </w:rPr>
+        <w:t>对于</w:t>
+      </w:r>
+      <w:r>
+        <w:rPr>
+          <w:rFonts w:hint="default" w:ascii="Times New Roman" w:hAnsi="Times New Roman" w:eastAsia="宋体" w:cs="Times New Roman"/>
+          <w:sz w:val="21"/>
+          <w:szCs w:val="21"/>
+          <w:lang w:val="en-US" w:eastAsia="zh-CN"/>
+        </w:rPr>
+        <w:t>实习目标，我将其分为公司目标和个人目标。对于公司目标，公司希望我严格按照公司的安排，保质保量完成合迅智灵基础平台的后续研发。对于个人目标，我希望能在实习期间，跟随前辈和领导的脚步，保质保量完成好安排到的工作，并且能够在实习期间学到更多知识和技术，以学习为主，以功利为辅，这样对以后的学习或者工作都有很大的帮助。</w:t>
+      </w:r>
+    </w:p>
+    <w:p>
+      <w:pPr>
+        <w:pStyle w:val="4"/>
+        <w:keepNext w:val="0"/>
+        <w:keepLines w:val="0"/>
+        <w:numPr>
+          <w:ilvl w:val="2"/>
+          <w:numId w:val="1"/>
+        </w:numPr>
+        <w:spacing w:before="0" w:line="360" w:lineRule="auto"/>
+        <w:ind w:left="0" w:leftChars="0" w:firstLine="0" w:firstLineChars="0"/>
         <w:rPr>
           <w:rFonts w:hint="default" w:ascii="Times New Roman" w:hAnsi="Times New Roman" w:eastAsia="黑体" w:cs="Times New Roman"/>
-        </w:rPr>
-        <w:t>实习</w:t>
-      </w:r>
+          <w:sz w:val="24"/>
+          <w:szCs w:val="24"/>
+        </w:rPr>
+      </w:pPr>
       <w:r>
         <w:rPr>
           <w:rFonts w:hint="default" w:ascii="Times New Roman" w:hAnsi="Times New Roman" w:eastAsia="黑体" w:cs="Times New Roman"/>
-        </w:rPr>
-        <w:t>目标、任务与复杂工程问题</w:t>
-      </w:r>
-      <w:bookmarkEnd w:id="4"/>
-    </w:p>
-    <w:p>
-      <w:pPr>
-        <w:spacing w:line="360" w:lineRule="auto"/>
-        <w:outlineLvl w:val="3"/>
+          <w:sz w:val="24"/>
+          <w:szCs w:val="24"/>
+          <w:lang w:val="en-US" w:eastAsia="zh-CN"/>
+        </w:rPr>
+        <w:t>具体任务</w:t>
+      </w:r>
+    </w:p>
+    <w:p>
+      <w:pPr>
+        <w:pStyle w:val="4"/>
+        <w:keepNext w:val="0"/>
+        <w:keepLines w:val="0"/>
+        <w:numPr>
+          <w:ilvl w:val="3"/>
+          <w:numId w:val="1"/>
+        </w:numPr>
+        <w:spacing w:before="0" w:line="360" w:lineRule="auto"/>
+        <w:ind w:left="0" w:leftChars="0" w:firstLine="0" w:firstLineChars="0"/>
+        <w:rPr>
+          <w:rFonts w:hint="default" w:ascii="Times New Roman" w:hAnsi="Times New Roman" w:cs="Times New Roman" w:eastAsiaTheme="minorEastAsia"/>
+          <w:sz w:val="21"/>
+          <w:szCs w:val="21"/>
+          <w:lang w:val="en-US" w:eastAsia="zh-CN"/>
+        </w:rPr>
+      </w:pPr>
+      <w:r>
         <w:rPr>
           <w:rFonts w:hint="default" w:ascii="Times New Roman" w:hAnsi="Times New Roman" w:eastAsia="黑体" w:cs="Times New Roman"/>
+          <w:sz w:val="21"/>
+          <w:szCs w:val="21"/>
+          <w:lang w:val="en-US" w:eastAsia="zh-CN"/>
+        </w:rPr>
+        <w:t>LarkSDK</w:t>
+      </w:r>
+    </w:p>
+    <w:p>
+      <w:pPr>
+        <w:ind w:firstLine="420" w:firstLineChars="0"/>
+        <w:rPr>
+          <w:rFonts w:hint="default" w:ascii="Times New Roman" w:hAnsi="Times New Roman" w:cs="Times New Roman"/>
+          <w:lang w:val="en-US" w:eastAsia="zh-CN"/>
+        </w:rPr>
+      </w:pPr>
+      <w:r>
+        <w:rPr>
+          <w:rFonts w:hint="default" w:ascii="Times New Roman" w:hAnsi="Times New Roman" w:cs="Times New Roman"/>
+          <w:lang w:val="en-US" w:eastAsia="zh-CN"/>
+        </w:rPr>
+        <w:t>前面提到，我目前参与在合迅智灵基础平台的产品研发当中，下面我对该基础平台的业务进行相关介绍。</w:t>
+      </w:r>
+    </w:p>
+    <w:p>
+      <w:pPr>
+        <w:ind w:firstLine="420" w:firstLineChars="0"/>
+        <w:rPr>
+          <w:rFonts w:hint="default" w:ascii="Times New Roman" w:hAnsi="Times New Roman" w:cs="Times New Roman"/>
+          <w:lang w:val="en-US" w:eastAsia="zh-CN"/>
+        </w:rPr>
+      </w:pPr>
+      <w:r>
+        <w:rPr>
+          <w:rFonts w:hint="default" w:ascii="Times New Roman" w:hAnsi="Times New Roman" w:cs="Times New Roman"/>
+          <w:lang w:val="en-US" w:eastAsia="zh-CN"/>
+        </w:rPr>
+        <w:t>基础平台的全称叫合迅智灵国产化基础开发套件，英文名叫LarkSDK（后面用SDK简写）。SDK是合迅智灵产品LarkStudio5的核心部件，是一套跨平台的C++基础开发库。</w:t>
+      </w:r>
+    </w:p>
+    <w:p>
+      <w:pPr>
+        <w:ind w:firstLine="420" w:firstLineChars="0"/>
+        <w:rPr>
+          <w:rFonts w:hint="default" w:ascii="Times New Roman" w:hAnsi="Times New Roman" w:cs="Times New Roman"/>
+          <w:lang w:val="en-US" w:eastAsia="zh-CN"/>
+        </w:rPr>
+      </w:pPr>
+      <w:r>
+        <w:rPr>
+          <w:rFonts w:hint="default" w:ascii="Times New Roman" w:hAnsi="Times New Roman" w:cs="Times New Roman"/>
+          <w:lang w:val="en-US" w:eastAsia="zh-CN"/>
+        </w:rPr>
+        <w:t>LarkSDK对标Qt的SDK，Qt是一款历史悠久，发展稳定的跨平台C++基础开发库，但不是国人缩写。为顺应军工国产化的大趋势，公司在2020年开始进入合迅智灵产品的研发，其中SDK的部分又是重中之重。</w:t>
+      </w:r>
+    </w:p>
+    <w:p>
+      <w:pPr>
+        <w:ind w:firstLine="420" w:firstLineChars="0"/>
+        <w:rPr>
+          <w:rFonts w:hint="default" w:ascii="Times New Roman" w:hAnsi="Times New Roman" w:cs="Times New Roman"/>
+          <w:lang w:val="en-US" w:eastAsia="zh-CN"/>
+        </w:rPr>
+      </w:pPr>
+      <w:r>
+        <w:rPr>
+          <w:rFonts w:hint="default" w:ascii="Times New Roman" w:hAnsi="Times New Roman" w:cs="Times New Roman"/>
+          <w:lang w:val="en-US" w:eastAsia="zh-CN"/>
+        </w:rPr>
+        <w:t>SDK分为以下三个主要子模块和三个扩展模块。</w:t>
+      </w:r>
+    </w:p>
+    <w:p>
+      <w:pPr>
+        <w:ind w:firstLine="420" w:firstLineChars="0"/>
+        <w:rPr>
+          <w:rFonts w:hint="default" w:ascii="Times New Roman" w:hAnsi="Times New Roman" w:cs="Times New Roman"/>
+          <w:lang w:val="en-US" w:eastAsia="zh-CN"/>
+        </w:rPr>
+      </w:pPr>
+      <w:r>
+        <w:rPr>
+          <w:rFonts w:hint="default" w:ascii="Times New Roman" w:hAnsi="Times New Roman" w:cs="Times New Roman"/>
+          <w:lang w:val="en-US" w:eastAsia="zh-CN"/>
+        </w:rPr>
+        <w:t>三个主要子模块：</w:t>
+      </w:r>
+    </w:p>
+    <w:p>
+      <w:pPr>
+        <w:ind w:firstLine="420" w:firstLineChars="0"/>
+        <w:rPr>
+          <w:rFonts w:hint="default" w:ascii="Times New Roman" w:hAnsi="Times New Roman" w:cs="Times New Roman"/>
+          <w:lang w:val="en-US" w:eastAsia="zh-CN"/>
+        </w:rPr>
+      </w:pPr>
+      <w:r>
+        <w:rPr>
+          <w:rFonts w:hint="default" w:ascii="Times New Roman" w:hAnsi="Times New Roman" w:cs="Times New Roman"/>
+          <w:lang w:val="en-US" w:eastAsia="zh-CN"/>
+        </w:rPr>
+        <w:t>LarkSDK-Core (larkcore)：核心类库，包含对象模型、事件机制、线程管理和主程序框架等。</w:t>
+      </w:r>
+    </w:p>
+    <w:p>
+      <w:pPr>
+        <w:ind w:firstLine="420" w:firstLineChars="0"/>
+        <w:rPr>
+          <w:rFonts w:hint="default" w:ascii="Times New Roman" w:hAnsi="Times New Roman" w:cs="Times New Roman"/>
+          <w:lang w:val="en-US" w:eastAsia="zh-CN"/>
+        </w:rPr>
+      </w:pPr>
+      <w:r>
+        <w:rPr>
+          <w:rFonts w:hint="default" w:ascii="Times New Roman" w:hAnsi="Times New Roman" w:cs="Times New Roman"/>
+          <w:lang w:val="en-US" w:eastAsia="zh-CN"/>
+        </w:rPr>
+        <w:t>LarkSDK-Util (larkutil)：实用跨平台工具类库，包含常用的数据结构和算法。</w:t>
+      </w:r>
+    </w:p>
+    <w:p>
+      <w:pPr>
+        <w:ind w:firstLine="420" w:firstLineChars="0"/>
+        <w:rPr>
+          <w:rFonts w:hint="default" w:ascii="Times New Roman" w:hAnsi="Times New Roman" w:cs="Times New Roman"/>
+          <w:lang w:val="en-US" w:eastAsia="zh-CN"/>
+        </w:rPr>
+      </w:pPr>
+      <w:r>
+        <w:rPr>
+          <w:rFonts w:hint="default" w:ascii="Times New Roman" w:hAnsi="Times New Roman" w:cs="Times New Roman"/>
+          <w:lang w:val="en-US" w:eastAsia="zh-CN"/>
+        </w:rPr>
+        <w:t>LarkSDK-GUI (larkgui)：图形绘制类库，包含跨平台图形绘制接口、基础窗体和常用组件，以及多绘图引擎支持支持等。</w:t>
+      </w:r>
+    </w:p>
+    <w:p>
+      <w:pPr>
+        <w:ind w:firstLine="420" w:firstLineChars="0"/>
+        <w:rPr>
+          <w:rFonts w:hint="default" w:ascii="Times New Roman" w:hAnsi="Times New Roman" w:cs="Times New Roman"/>
+          <w:lang w:val="en-US" w:eastAsia="zh-CN"/>
+        </w:rPr>
+      </w:pPr>
+      <w:r>
+        <w:rPr>
+          <w:rFonts w:hint="default" w:ascii="Times New Roman" w:hAnsi="Times New Roman" w:cs="Times New Roman"/>
+          <w:lang w:val="en-US" w:eastAsia="zh-CN"/>
+        </w:rPr>
+        <w:t>三个扩展模块：</w:t>
+      </w:r>
+    </w:p>
+    <w:p>
+      <w:pPr>
+        <w:ind w:firstLine="420" w:firstLineChars="0"/>
+        <w:rPr>
+          <w:rFonts w:hint="default" w:ascii="Times New Roman" w:hAnsi="Times New Roman" w:cs="Times New Roman"/>
+          <w:lang w:val="en-US" w:eastAsia="zh-CN"/>
+        </w:rPr>
+      </w:pPr>
+      <w:r>
+        <w:rPr>
+          <w:rFonts w:hint="default" w:ascii="Times New Roman" w:hAnsi="Times New Roman" w:cs="Times New Roman"/>
+          <w:lang w:val="en-US" w:eastAsia="zh-CN"/>
+        </w:rPr>
+        <w:t>LarkSDK-DB (larkdb)：数据库支持模块。</w:t>
+      </w:r>
+    </w:p>
+    <w:p>
+      <w:pPr>
+        <w:ind w:firstLine="420" w:firstLineChars="0"/>
+        <w:rPr>
+          <w:rFonts w:hint="default" w:ascii="Times New Roman" w:hAnsi="Times New Roman" w:cs="Times New Roman"/>
+          <w:lang w:val="en-US" w:eastAsia="zh-CN"/>
+        </w:rPr>
+      </w:pPr>
+      <w:r>
+        <w:rPr>
+          <w:rFonts w:hint="default" w:ascii="Times New Roman" w:hAnsi="Times New Roman" w:cs="Times New Roman"/>
+          <w:lang w:val="en-US" w:eastAsia="zh-CN"/>
+        </w:rPr>
+        <w:t>LarkSDK-Network (larknetwork)：网络编程支持模块。</w:t>
+      </w:r>
+    </w:p>
+    <w:p>
+      <w:pPr>
+        <w:ind w:firstLine="420" w:firstLineChars="0"/>
+        <w:rPr>
+          <w:rFonts w:hint="default" w:ascii="Times New Roman" w:hAnsi="Times New Roman" w:cs="Times New Roman"/>
+          <w:lang w:val="en-US" w:eastAsia="zh-CN"/>
+        </w:rPr>
+      </w:pPr>
+      <w:r>
+        <w:rPr>
+          <w:rFonts w:hint="default" w:ascii="Times New Roman" w:hAnsi="Times New Roman" w:cs="Times New Roman"/>
+          <w:lang w:val="en-US" w:eastAsia="zh-CN"/>
+        </w:rPr>
+        <w:t>LarkSDK-XML (larkxml)：XML支持模块。</w:t>
+      </w:r>
+    </w:p>
+    <w:p>
+      <w:pPr>
+        <w:ind w:firstLine="420" w:firstLineChars="0"/>
+        <w:rPr>
+          <w:rFonts w:hint="default" w:ascii="Times New Roman" w:hAnsi="Times New Roman" w:cs="Times New Roman"/>
+          <w:lang w:val="en-US" w:eastAsia="zh-CN"/>
+        </w:rPr>
+      </w:pPr>
+      <w:r>
+        <w:rPr>
+          <w:rFonts w:hint="default" w:ascii="Times New Roman" w:hAnsi="Times New Roman" w:cs="Times New Roman"/>
+          <w:lang w:val="en-US" w:eastAsia="zh-CN"/>
+        </w:rPr>
+        <w:t>公司与本校本院某实验室在2021年末达成了合作，校方开始了SDK部分的初步编写。到23年末为止已经经过一期和二期的阶段，已初步完成开发。但由于学校学生对实际工程的接触较少以及理论知识不牢固，编写的代码是存在很多问题的。在我进入公司以前，公司的前辈们就针对部分问题进行了优化重构，但是整体来看仍难以达到标准。</w:t>
+      </w:r>
+    </w:p>
+    <w:p>
+      <w:pPr>
+        <w:ind w:firstLine="420" w:firstLineChars="0"/>
+        <w:rPr>
+          <w:rFonts w:hint="default" w:ascii="Times New Roman" w:hAnsi="Times New Roman" w:cs="Times New Roman"/>
+          <w:lang w:val="en-US" w:eastAsia="zh-CN"/>
+        </w:rPr>
+      </w:pPr>
+      <w:r>
+        <w:rPr>
+          <w:rFonts w:hint="default" w:ascii="Times New Roman" w:hAnsi="Times New Roman" w:cs="Times New Roman"/>
+          <w:lang w:val="en-US" w:eastAsia="zh-CN"/>
+        </w:rPr>
+        <w:t>因此在进入公司以后，我的第一份任务就是进行代码走查。何为代码走查？简单来讲就是读别人的代码发现问题。但是这其中的工作量和难度也是不小的。领导对我们的要求是对于该部分涉及到的内容，包括延伸出去的代码，都要阅读理解，然后汇报。虽然枯燥，但是确实学到了很多知识和技巧。我的一位老总说过：“提升技术的最好办法就是阅读代码。”我觉得说的有理，阅读别人的代码，首先是理解别人的思路，然后延申思考，思考他这里为什么写得好，写得不好，想想如果是自己该如何构思，如何下笔，这对一个问题从0到1的剖析是非常有帮助的，而我在学习的过程中，不仅要学习知识和技术，更重要的是培养工程上的思维和方法。</w:t>
+      </w:r>
+    </w:p>
+    <w:p>
+      <w:pPr>
+        <w:ind w:firstLine="420" w:firstLineChars="0"/>
+        <w:rPr>
+          <w:rFonts w:hint="default" w:ascii="Times New Roman" w:hAnsi="Times New Roman" w:cs="Times New Roman"/>
+          <w:lang w:val="en-US" w:eastAsia="zh-CN"/>
+        </w:rPr>
+      </w:pPr>
+      <w:r>
+        <w:rPr>
+          <w:rFonts w:hint="default" w:ascii="Times New Roman" w:hAnsi="Times New Roman" w:cs="Times New Roman"/>
+          <w:lang w:val="en-US" w:eastAsia="zh-CN"/>
+        </w:rPr>
+        <w:t>以下列出到目前为止的代码走查表格：（补充，公司两周为一个迭代，因此任务都是按迭代划分的）</w:t>
+      </w:r>
+    </w:p>
+    <w:tbl>
+      <w:tblPr>
+        <w:tblStyle w:val="29"/>
+        <w:tblW w:w="8528" w:type="dxa"/>
+        <w:tblInd w:w="0" w:type="dxa"/>
+        <w:tblBorders>
+          <w:top w:val="single" w:color="auto" w:sz="4" w:space="0"/>
+          <w:left w:val="single" w:color="auto" w:sz="4" w:space="0"/>
+          <w:bottom w:val="single" w:color="auto" w:sz="4" w:space="0"/>
+          <w:right w:val="single" w:color="auto" w:sz="4" w:space="0"/>
+          <w:insideH w:val="single" w:color="auto" w:sz="4" w:space="0"/>
+          <w:insideV w:val="single" w:color="auto" w:sz="4" w:space="0"/>
+        </w:tblBorders>
+        <w:tblLayout w:type="fixed"/>
+        <w:tblCellMar>
+          <w:top w:w="0" w:type="dxa"/>
+          <w:left w:w="108" w:type="dxa"/>
+          <w:bottom w:w="0" w:type="dxa"/>
+          <w:right w:w="108" w:type="dxa"/>
+        </w:tblCellMar>
+      </w:tblPr>
+      <w:tblGrid>
+        <w:gridCol w:w="4264"/>
+        <w:gridCol w:w="4264"/>
+      </w:tblGrid>
+      <w:tr>
+        <w:tblPrEx>
+          <w:tblBorders>
+            <w:top w:val="single" w:color="auto" w:sz="4" w:space="0"/>
+            <w:left w:val="single" w:color="auto" w:sz="4" w:space="0"/>
+            <w:bottom w:val="single" w:color="auto" w:sz="4" w:space="0"/>
+            <w:right w:val="single" w:color="auto" w:sz="4" w:space="0"/>
+            <w:insideH w:val="single" w:color="auto" w:sz="4" w:space="0"/>
+            <w:insideV w:val="single" w:color="auto" w:sz="4" w:space="0"/>
+          </w:tblBorders>
+          <w:tblLayout w:type="fixed"/>
+          <w:tblCellMar>
+            <w:top w:w="0" w:type="dxa"/>
+            <w:left w:w="108" w:type="dxa"/>
+            <w:bottom w:w="0" w:type="dxa"/>
+            <w:right w:w="108" w:type="dxa"/>
+          </w:tblCellMar>
+        </w:tblPrEx>
+        <w:tc>
+          <w:tcPr>
+            <w:tcW w:w="4264" w:type="dxa"/>
+          </w:tcPr>
+          <w:p>
+            <w:pPr>
+              <w:ind w:firstLine="420" w:firstLineChars="0"/>
+              <w:rPr>
+                <w:rFonts w:hint="default" w:ascii="Times New Roman" w:hAnsi="Times New Roman" w:cs="Times New Roman"/>
+                <w:lang w:val="en-US" w:eastAsia="zh-CN"/>
+              </w:rPr>
+            </w:pPr>
+            <w:r>
+              <w:rPr>
+                <w:rFonts w:hint="default" w:ascii="Times New Roman" w:hAnsi="Times New Roman" w:cs="Times New Roman"/>
+                <w:lang w:val="en-US" w:eastAsia="zh-CN"/>
+              </w:rPr>
+              <w:t>迭代时间</w:t>
+            </w:r>
+          </w:p>
+        </w:tc>
+        <w:tc>
+          <w:tcPr>
+            <w:tcW w:w="4264" w:type="dxa"/>
+          </w:tcPr>
+          <w:p>
+            <w:pPr>
+              <w:ind w:firstLine="420" w:firstLineChars="0"/>
+              <w:rPr>
+                <w:rFonts w:hint="default" w:ascii="Times New Roman" w:hAnsi="Times New Roman" w:cs="Times New Roman"/>
+                <w:lang w:val="en-US" w:eastAsia="zh-CN"/>
+              </w:rPr>
+            </w:pPr>
+            <w:r>
+              <w:rPr>
+                <w:rFonts w:hint="default" w:ascii="Times New Roman" w:hAnsi="Times New Roman" w:cs="Times New Roman"/>
+                <w:lang w:val="en-US" w:eastAsia="zh-CN"/>
+              </w:rPr>
+              <w:t>走查代码</w:t>
+            </w:r>
+          </w:p>
+        </w:tc>
+      </w:tr>
+      <w:tr>
+        <w:tblPrEx>
+          <w:tblBorders>
+            <w:top w:val="single" w:color="auto" w:sz="4" w:space="0"/>
+            <w:left w:val="single" w:color="auto" w:sz="4" w:space="0"/>
+            <w:bottom w:val="single" w:color="auto" w:sz="4" w:space="0"/>
+            <w:right w:val="single" w:color="auto" w:sz="4" w:space="0"/>
+            <w:insideH w:val="single" w:color="auto" w:sz="4" w:space="0"/>
+            <w:insideV w:val="single" w:color="auto" w:sz="4" w:space="0"/>
+          </w:tblBorders>
+          <w:tblLayout w:type="fixed"/>
+          <w:tblCellMar>
+            <w:top w:w="0" w:type="dxa"/>
+            <w:left w:w="108" w:type="dxa"/>
+            <w:bottom w:w="0" w:type="dxa"/>
+            <w:right w:w="108" w:type="dxa"/>
+          </w:tblCellMar>
+        </w:tblPrEx>
+        <w:tc>
+          <w:tcPr>
+            <w:tcW w:w="4264" w:type="dxa"/>
+          </w:tcPr>
+          <w:p>
+            <w:pPr>
+              <w:ind w:firstLine="420" w:firstLineChars="0"/>
+              <w:rPr>
+                <w:rFonts w:hint="default" w:ascii="Times New Roman" w:hAnsi="Times New Roman" w:cs="Times New Roman"/>
+                <w:lang w:val="en-US" w:eastAsia="zh-CN"/>
+              </w:rPr>
+            </w:pPr>
+            <w:r>
+              <w:rPr>
+                <w:rFonts w:hint="default" w:ascii="Times New Roman" w:hAnsi="Times New Roman" w:cs="Times New Roman"/>
+                <w:lang w:val="en-US" w:eastAsia="zh-CN"/>
+              </w:rPr>
+              <w:t>1.15 - 1.26</w:t>
+            </w:r>
+          </w:p>
+        </w:tc>
+        <w:tc>
+          <w:tcPr>
+            <w:tcW w:w="4264" w:type="dxa"/>
+          </w:tcPr>
+          <w:p>
+            <w:pPr>
+              <w:ind w:firstLine="420" w:firstLineChars="0"/>
+              <w:rPr>
+                <w:rFonts w:hint="default" w:ascii="Times New Roman" w:hAnsi="Times New Roman" w:cs="Times New Roman"/>
+                <w:lang w:val="en-US" w:eastAsia="zh-CN"/>
+              </w:rPr>
+            </w:pPr>
+            <w:r>
+              <w:rPr>
+                <w:rFonts w:hint="default" w:ascii="Times New Roman" w:hAnsi="Times New Roman" w:cs="Times New Roman"/>
+                <w:lang w:val="en-US" w:eastAsia="zh-CN"/>
+              </w:rPr>
+              <w:t>LStack、LQueue、LByteArray</w:t>
+            </w:r>
+          </w:p>
+        </w:tc>
+      </w:tr>
+      <w:tr>
+        <w:tblPrEx>
+          <w:tblBorders>
+            <w:top w:val="single" w:color="auto" w:sz="4" w:space="0"/>
+            <w:left w:val="single" w:color="auto" w:sz="4" w:space="0"/>
+            <w:bottom w:val="single" w:color="auto" w:sz="4" w:space="0"/>
+            <w:right w:val="single" w:color="auto" w:sz="4" w:space="0"/>
+            <w:insideH w:val="single" w:color="auto" w:sz="4" w:space="0"/>
+            <w:insideV w:val="single" w:color="auto" w:sz="4" w:space="0"/>
+          </w:tblBorders>
+          <w:tblLayout w:type="fixed"/>
+          <w:tblCellMar>
+            <w:top w:w="0" w:type="dxa"/>
+            <w:left w:w="108" w:type="dxa"/>
+            <w:bottom w:w="0" w:type="dxa"/>
+            <w:right w:w="108" w:type="dxa"/>
+          </w:tblCellMar>
+        </w:tblPrEx>
+        <w:tc>
+          <w:tcPr>
+            <w:tcW w:w="4264" w:type="dxa"/>
+          </w:tcPr>
+          <w:p>
+            <w:pPr>
+              <w:ind w:firstLine="420" w:firstLineChars="0"/>
+              <w:rPr>
+                <w:rFonts w:hint="default" w:ascii="Times New Roman" w:hAnsi="Times New Roman" w:cs="Times New Roman"/>
+                <w:lang w:val="en-US" w:eastAsia="zh-CN"/>
+              </w:rPr>
+            </w:pPr>
+            <w:r>
+              <w:rPr>
+                <w:rFonts w:hint="default" w:ascii="Times New Roman" w:hAnsi="Times New Roman" w:cs="Times New Roman"/>
+                <w:lang w:val="en-US" w:eastAsia="zh-CN"/>
+              </w:rPr>
+              <w:t>1.29 - 2.8</w:t>
+            </w:r>
+          </w:p>
+        </w:tc>
+        <w:tc>
+          <w:tcPr>
+            <w:tcW w:w="4264" w:type="dxa"/>
+          </w:tcPr>
+          <w:p>
+            <w:pPr>
+              <w:ind w:firstLine="420" w:firstLineChars="0"/>
+              <w:rPr>
+                <w:rFonts w:hint="default" w:ascii="Times New Roman" w:hAnsi="Times New Roman" w:cs="Times New Roman"/>
+                <w:lang w:val="en-US" w:eastAsia="zh-CN"/>
+              </w:rPr>
+            </w:pPr>
+            <w:r>
+              <w:rPr>
+                <w:rFonts w:hint="default" w:ascii="Times New Roman" w:hAnsi="Times New Roman" w:cs="Times New Roman"/>
+                <w:lang w:val="en-US" w:eastAsia="zh-CN"/>
+              </w:rPr>
+              <w:t>LObject、LApplication、LSignal</w:t>
+            </w:r>
+          </w:p>
+        </w:tc>
+      </w:tr>
+      <w:tr>
+        <w:tblPrEx>
+          <w:tblBorders>
+            <w:top w:val="single" w:color="auto" w:sz="4" w:space="0"/>
+            <w:left w:val="single" w:color="auto" w:sz="4" w:space="0"/>
+            <w:bottom w:val="single" w:color="auto" w:sz="4" w:space="0"/>
+            <w:right w:val="single" w:color="auto" w:sz="4" w:space="0"/>
+            <w:insideH w:val="single" w:color="auto" w:sz="4" w:space="0"/>
+            <w:insideV w:val="single" w:color="auto" w:sz="4" w:space="0"/>
+          </w:tblBorders>
+          <w:tblLayout w:type="fixed"/>
+          <w:tblCellMar>
+            <w:top w:w="0" w:type="dxa"/>
+            <w:left w:w="108" w:type="dxa"/>
+            <w:bottom w:w="0" w:type="dxa"/>
+            <w:right w:w="108" w:type="dxa"/>
+          </w:tblCellMar>
+        </w:tblPrEx>
+        <w:tc>
+          <w:tcPr>
+            <w:tcW w:w="4264" w:type="dxa"/>
+          </w:tcPr>
+          <w:p>
+            <w:pPr>
+              <w:ind w:firstLine="420" w:firstLineChars="0"/>
+              <w:rPr>
+                <w:rFonts w:hint="default" w:ascii="Times New Roman" w:hAnsi="Times New Roman" w:cs="Times New Roman"/>
+                <w:lang w:val="en-US" w:eastAsia="zh-CN"/>
+              </w:rPr>
+            </w:pPr>
+            <w:r>
+              <w:rPr>
+                <w:rFonts w:hint="default" w:ascii="Times New Roman" w:hAnsi="Times New Roman" w:cs="Times New Roman"/>
+                <w:lang w:val="en-US" w:eastAsia="zh-CN"/>
+              </w:rPr>
+              <w:t>2.19 - 3.1</w:t>
+            </w:r>
+          </w:p>
+        </w:tc>
+        <w:tc>
+          <w:tcPr>
+            <w:tcW w:w="4264" w:type="dxa"/>
+          </w:tcPr>
+          <w:p>
+            <w:pPr>
+              <w:ind w:firstLine="420" w:firstLineChars="0"/>
+              <w:rPr>
+                <w:rFonts w:hint="default" w:ascii="Times New Roman" w:hAnsi="Times New Roman" w:cs="Times New Roman"/>
+                <w:lang w:val="en-US" w:eastAsia="zh-CN"/>
+              </w:rPr>
+            </w:pPr>
+            <w:r>
+              <w:rPr>
+                <w:rFonts w:hint="default" w:ascii="Times New Roman" w:hAnsi="Times New Roman" w:cs="Times New Roman"/>
+                <w:lang w:val="en-US" w:eastAsia="zh-CN"/>
+              </w:rPr>
+              <w:t>线程管理、线程数据、互斥锁、读写锁部分</w:t>
+            </w:r>
+          </w:p>
+        </w:tc>
+      </w:tr>
+      <w:tr>
+        <w:tblPrEx>
+          <w:tblBorders>
+            <w:top w:val="single" w:color="auto" w:sz="4" w:space="0"/>
+            <w:left w:val="single" w:color="auto" w:sz="4" w:space="0"/>
+            <w:bottom w:val="single" w:color="auto" w:sz="4" w:space="0"/>
+            <w:right w:val="single" w:color="auto" w:sz="4" w:space="0"/>
+            <w:insideH w:val="single" w:color="auto" w:sz="4" w:space="0"/>
+            <w:insideV w:val="single" w:color="auto" w:sz="4" w:space="0"/>
+          </w:tblBorders>
+          <w:tblLayout w:type="fixed"/>
+          <w:tblCellMar>
+            <w:top w:w="0" w:type="dxa"/>
+            <w:left w:w="108" w:type="dxa"/>
+            <w:bottom w:w="0" w:type="dxa"/>
+            <w:right w:w="108" w:type="dxa"/>
+          </w:tblCellMar>
+        </w:tblPrEx>
+        <w:tc>
+          <w:tcPr>
+            <w:tcW w:w="4264" w:type="dxa"/>
+          </w:tcPr>
+          <w:p>
+            <w:pPr>
+              <w:ind w:firstLine="420" w:firstLineChars="0"/>
+              <w:rPr>
+                <w:rFonts w:hint="default" w:ascii="Times New Roman" w:hAnsi="Times New Roman" w:cs="Times New Roman"/>
+                <w:lang w:val="en-US" w:eastAsia="zh-CN"/>
+              </w:rPr>
+            </w:pPr>
+            <w:r>
+              <w:rPr>
+                <w:rFonts w:hint="default" w:ascii="Times New Roman" w:hAnsi="Times New Roman" w:cs="Times New Roman"/>
+                <w:lang w:val="en-US" w:eastAsia="zh-CN"/>
+              </w:rPr>
+              <w:t>3.4 - 3.15</w:t>
+            </w:r>
+          </w:p>
+        </w:tc>
+        <w:tc>
+          <w:tcPr>
+            <w:tcW w:w="4264" w:type="dxa"/>
+          </w:tcPr>
+          <w:p>
+            <w:pPr>
+              <w:ind w:firstLine="420" w:firstLineChars="0"/>
+              <w:rPr>
+                <w:rFonts w:hint="default" w:ascii="Times New Roman" w:hAnsi="Times New Roman" w:cs="Times New Roman"/>
+                <w:lang w:val="en-US" w:eastAsia="zh-CN"/>
+              </w:rPr>
+            </w:pPr>
+            <w:r>
+              <w:rPr>
+                <w:rFonts w:hint="default" w:ascii="Times New Roman" w:hAnsi="Times New Roman" w:cs="Times New Roman"/>
+                <w:lang w:val="en-US" w:eastAsia="zh-CN"/>
+              </w:rPr>
+              <w:t>LPen、LBrush、LLinearGradient、LMenu、LMenuItem、LMenuItemSeparator</w:t>
+            </w:r>
+          </w:p>
+        </w:tc>
+      </w:tr>
+    </w:tbl>
+    <w:p>
+      <w:pPr>
+        <w:ind w:firstLine="420" w:firstLineChars="0"/>
+        <w:rPr>
+          <w:rFonts w:hint="default" w:ascii="Times New Roman" w:hAnsi="Times New Roman" w:cs="Times New Roman"/>
+          <w:lang w:val="en-US" w:eastAsia="zh-CN"/>
+        </w:rPr>
+      </w:pPr>
+      <w:r>
+        <w:rPr>
+          <w:rFonts w:hint="default" w:ascii="Times New Roman" w:hAnsi="Times New Roman" w:cs="Times New Roman"/>
+          <w:lang w:val="en-US" w:eastAsia="zh-CN"/>
+        </w:rPr>
+        <w:t>既然做了代码走查，那么肯定需要记录，后续修改。目前公司已经完成对三大核心模块的代码走查，并慢慢开始优化重构。但是由于公司其他项目比较紧急，因此该部分的优化重构并未直接作为迭代任务。在上述时间期间，我的第二份任务就是优化重构部分代码，包括重构LStack、LQueue等；初步优化线程部分、LPen、LBrush等。</w:t>
+      </w:r>
+    </w:p>
+    <w:p>
+      <w:pPr>
+        <w:ind w:firstLine="420" w:firstLineChars="0"/>
+        <w:rPr>
+          <w:rFonts w:hint="default" w:ascii="Times New Roman" w:hAnsi="Times New Roman" w:cs="Times New Roman"/>
+          <w:lang w:val="en-US" w:eastAsia="zh-CN"/>
+        </w:rPr>
+      </w:pPr>
+      <w:r>
+        <w:rPr>
+          <w:rFonts w:hint="default" w:ascii="Times New Roman" w:hAnsi="Times New Roman" w:cs="Times New Roman"/>
+          <w:lang w:val="en-US" w:eastAsia="zh-CN"/>
+        </w:rPr>
+        <w:t>在SDK中，除了源代码，还有针对源代码的测试代码。以下是项目的文件架构图，其中src是源代码部分，snippet是研发人员存放自己测试代码的地方，test是单元测试部分，具体见图：</w:t>
+      </w:r>
+    </w:p>
+    <w:p>
+      <w:pPr>
+        <w:ind w:firstLine="420" w:firstLineChars="0"/>
+        <w:jc w:val="center"/>
+        <w:rPr>
+          <w:rFonts w:hint="default" w:ascii="Times New Roman" w:hAnsi="Times New Roman" w:cs="Times New Roman"/>
+          <w:lang w:val="en-US" w:eastAsia="zh-CN"/>
+        </w:rPr>
+      </w:pPr>
+      <w:r>
+        <w:rPr>
+          <w:rFonts w:hint="default" w:ascii="Times New Roman" w:hAnsi="Times New Roman" w:cs="Times New Roman"/>
+          <w:lang w:val="en-US" w:eastAsia="zh-CN"/>
+        </w:rPr>
+        <w:drawing>
+          <wp:inline distT="0" distB="0" distL="114300" distR="114300">
+            <wp:extent cx="2580005" cy="3585210"/>
+            <wp:effectExtent l="0" t="0" r="10795" b="11430"/>
+            <wp:docPr id="4" name="图片 1"/>
+            <wp:cNvGraphicFramePr>
+              <a:graphicFrameLocks xmlns:a="http://schemas.openxmlformats.org/drawingml/2006/main" noChangeAspect="1"/>
+            </wp:cNvGraphicFramePr>
+            <a:graphic xmlns:a="http://schemas.openxmlformats.org/drawingml/2006/main">
+              <a:graphicData uri="http://schemas.openxmlformats.org/drawingml/2006/picture">
+                <pic:pic xmlns:pic="http://schemas.openxmlformats.org/drawingml/2006/picture">
+                  <pic:nvPicPr>
+                    <pic:cNvPr id="4" name="图片 1"/>
+                    <pic:cNvPicPr>
+                      <a:picLocks noChangeAspect="1"/>
+                    </pic:cNvPicPr>
+                  </pic:nvPicPr>
+                  <pic:blipFill>
+                    <a:blip r:embed="rId20"/>
+                    <a:stretch>
+                      <a:fillRect/>
+                    </a:stretch>
+                  </pic:blipFill>
+                  <pic:spPr>
+                    <a:xfrm>
+                      <a:off x="0" y="0"/>
+                      <a:ext cx="2580005" cy="3585210"/>
+                    </a:xfrm>
+                    <a:prstGeom prst="rect">
+                      <a:avLst/>
+                    </a:prstGeom>
+                    <a:noFill/>
+                    <a:ln w="9525">
+                      <a:noFill/>
+                    </a:ln>
+                  </pic:spPr>
+                </pic:pic>
+              </a:graphicData>
+            </a:graphic>
+          </wp:inline>
+        </w:drawing>
+      </w:r>
+    </w:p>
+    <w:p>
+      <w:pPr>
+        <w:ind w:firstLine="420" w:firstLineChars="0"/>
+        <w:rPr>
+          <w:rFonts w:hint="default" w:ascii="Times New Roman" w:hAnsi="Times New Roman" w:cs="Times New Roman"/>
+          <w:lang w:val="en-US" w:eastAsia="zh-CN"/>
+        </w:rPr>
+      </w:pPr>
+      <w:r>
+        <w:rPr>
+          <w:rFonts w:hint="default" w:ascii="Times New Roman" w:hAnsi="Times New Roman" w:cs="Times New Roman"/>
+          <w:lang w:val="en-US" w:eastAsia="zh-CN"/>
+        </w:rPr>
+        <w:t>单元测试test，其中的测试代码采用googleTest架构编写，这部分的测试代码会在gitlab后台每次commit的时候自动调用脚本运行，称之为scan。scan之后会通过某种技术分析出本次运行之后的结果，包括编译、运行是否报错，跑通的代码占整个代码的比例等，其中跑通的代码占整个代码的比例称之为代码覆盖率。代码覆盖率有效的反映了源代码当中实际起作用的代码比例，有助于对冗杂代码的优化修改，当然这也是验收的一个重要标准。因此我的第三个任务就是负责util部分和network部分的单元测试，编写测试样例，跑通流程，并且提高覆盖率。</w:t>
+      </w:r>
+    </w:p>
+    <w:p>
+      <w:pPr>
+        <w:ind w:firstLine="420" w:firstLineChars="0"/>
+        <w:rPr>
+          <w:rFonts w:hint="default" w:ascii="Times New Roman" w:hAnsi="Times New Roman" w:cs="Times New Roman"/>
+          <w:lang w:val="en-US" w:eastAsia="zh-CN"/>
+        </w:rPr>
+      </w:pPr>
+      <w:r>
+        <w:rPr>
+          <w:rFonts w:hint="default" w:ascii="Times New Roman" w:hAnsi="Times New Roman" w:cs="Times New Roman"/>
+          <w:lang w:val="en-US" w:eastAsia="zh-CN"/>
+        </w:rPr>
+        <w:t>以下是一个覆盖率的变化图：</w:t>
+      </w:r>
+    </w:p>
+    <w:p>
+      <w:pPr>
+        <w:ind w:firstLine="420" w:firstLineChars="0"/>
+        <w:rPr>
+          <w:rFonts w:hint="default" w:ascii="Times New Roman" w:hAnsi="Times New Roman" w:cs="Times New Roman"/>
+          <w:lang w:val="en-US" w:eastAsia="zh-CN"/>
+        </w:rPr>
+      </w:pPr>
+      <w:r>
+        <w:rPr>
+          <w:rFonts w:hint="default" w:ascii="Times New Roman" w:hAnsi="Times New Roman" w:cs="Times New Roman"/>
+          <w:lang w:val="en-US" w:eastAsia="zh-CN"/>
+        </w:rPr>
+        <w:t>可以看出在一二月的时间覆盖行的个数到达了顶峰，在这期间我针对util和network部分进行了单元测试代码的编写，分为将覆盖率提升到了75%和90%，基本达到了80%的标准。但是由于后面领导对代码结构的调整和修复紧急bug等，加上我本身有其他工作，因此后续的单元测试覆盖率有所下降，但是在整个过程中，我一直维持单元测试的流程，让其不会在流程上编译或者运行失败。</w:t>
+      </w:r>
+    </w:p>
+    <w:p>
+      <w:pPr>
+        <w:ind w:firstLine="420" w:firstLineChars="0"/>
+        <w:jc w:val="center"/>
+        <w:rPr>
+          <w:rFonts w:hint="default" w:ascii="Times New Roman" w:hAnsi="Times New Roman" w:cs="Times New Roman"/>
+        </w:rPr>
+      </w:pPr>
+      <w:r>
+        <w:rPr>
+          <w:rFonts w:hint="default" w:ascii="Times New Roman" w:hAnsi="Times New Roman" w:cs="Times New Roman"/>
+          <w:lang w:val="en-US" w:eastAsia="zh-CN"/>
+        </w:rPr>
+        <w:drawing>
+          <wp:inline distT="0" distB="0" distL="114300" distR="114300">
+            <wp:extent cx="5074285" cy="2921635"/>
+            <wp:effectExtent l="0" t="0" r="635" b="4445"/>
+            <wp:docPr id="5" name="图片 2"/>
+            <wp:cNvGraphicFramePr>
+              <a:graphicFrameLocks xmlns:a="http://schemas.openxmlformats.org/drawingml/2006/main" noChangeAspect="1"/>
+            </wp:cNvGraphicFramePr>
+            <a:graphic xmlns:a="http://schemas.openxmlformats.org/drawingml/2006/main">
+              <a:graphicData uri="http://schemas.openxmlformats.org/drawingml/2006/picture">
+                <pic:pic xmlns:pic="http://schemas.openxmlformats.org/drawingml/2006/picture">
+                  <pic:nvPicPr>
+                    <pic:cNvPr id="5" name="图片 2"/>
+                    <pic:cNvPicPr>
+                      <a:picLocks noChangeAspect="1"/>
+                    </pic:cNvPicPr>
+                  </pic:nvPicPr>
+                  <pic:blipFill>
+                    <a:blip r:embed="rId21"/>
+                    <a:stretch>
+                      <a:fillRect/>
+                    </a:stretch>
+                  </pic:blipFill>
+                  <pic:spPr>
+                    <a:xfrm>
+                      <a:off x="0" y="0"/>
+                      <a:ext cx="5074285" cy="2921635"/>
+                    </a:xfrm>
+                    <a:prstGeom prst="rect">
+                      <a:avLst/>
+                    </a:prstGeom>
+                    <a:noFill/>
+                    <a:ln w="9525">
+                      <a:noFill/>
+                    </a:ln>
+                  </pic:spPr>
+                </pic:pic>
+              </a:graphicData>
+            </a:graphic>
+          </wp:inline>
+        </w:drawing>
+      </w:r>
+    </w:p>
+    <w:p>
+      <w:pPr>
+        <w:pStyle w:val="4"/>
+        <w:keepNext w:val="0"/>
+        <w:keepLines w:val="0"/>
+        <w:numPr>
+          <w:ilvl w:val="3"/>
+          <w:numId w:val="1"/>
+        </w:numPr>
+        <w:spacing w:before="0" w:line="360" w:lineRule="auto"/>
+        <w:ind w:left="0" w:leftChars="0" w:firstLine="0" w:firstLineChars="0"/>
+        <w:rPr>
+          <w:rFonts w:hint="default" w:ascii="Times New Roman" w:hAnsi="Times New Roman" w:cs="Times New Roman"/>
+          <w:sz w:val="21"/>
+          <w:szCs w:val="21"/>
+          <w:lang w:val="en-US" w:eastAsia="zh-CN"/>
+        </w:rPr>
+      </w:pPr>
+      <w:r>
+        <w:rPr>
+          <w:rFonts w:hint="default" w:ascii="Times New Roman" w:hAnsi="Times New Roman" w:eastAsia="黑体" w:cs="Times New Roman"/>
+          <w:sz w:val="21"/>
+          <w:szCs w:val="21"/>
+          <w:lang w:val="en-US" w:eastAsia="zh-CN"/>
+        </w:rPr>
+        <w:t>LarkTestKit</w:t>
+      </w:r>
+    </w:p>
+    <w:p>
+      <w:pPr>
+        <w:ind w:firstLine="420" w:firstLineChars="0"/>
+        <w:rPr>
+          <w:rFonts w:hint="default" w:ascii="Times New Roman" w:hAnsi="Times New Roman" w:cs="Times New Roman"/>
+          <w:lang w:val="en-US" w:eastAsia="zh-CN"/>
+        </w:rPr>
+      </w:pPr>
+      <w:r>
+        <w:rPr>
+          <w:rFonts w:hint="default" w:ascii="Times New Roman" w:hAnsi="Times New Roman" w:cs="Times New Roman"/>
+          <w:lang w:val="en-US" w:eastAsia="zh-CN"/>
+        </w:rPr>
+        <w:t>LarkSDK作为一个跨平台的C++基础开发库，前面的单元测试提到我们是采用googleTest开源框架进行测试的，为了做到国产化适配，故提出了自动化测试框架LarkTestKit的需求。该部分源代码交由校方某同学负责，并在3月19日提交了初版，我的任务是审核该部分代码，设计编写测试用例，具体如图：</w:t>
+      </w:r>
+    </w:p>
+    <w:p>
+      <w:pPr>
+        <w:ind w:firstLine="420" w:firstLineChars="0"/>
+        <w:jc w:val="center"/>
+        <w:rPr>
+          <w:rFonts w:hint="default" w:ascii="Times New Roman" w:hAnsi="Times New Roman" w:cs="Times New Roman"/>
+          <w:lang w:val="en-US" w:eastAsia="zh-CN"/>
+        </w:rPr>
+      </w:pPr>
+      <w:r>
+        <w:rPr>
+          <w:rFonts w:hint="default" w:ascii="Times New Roman" w:hAnsi="Times New Roman" w:cs="Times New Roman"/>
+          <w:lang w:val="en-US" w:eastAsia="zh-CN"/>
+        </w:rPr>
+        <w:drawing>
+          <wp:inline distT="0" distB="0" distL="114300" distR="114300">
+            <wp:extent cx="5193030" cy="1757680"/>
+            <wp:effectExtent l="0" t="0" r="3810" b="10160"/>
+            <wp:docPr id="6" name="图片 3"/>
+            <wp:cNvGraphicFramePr>
+              <a:graphicFrameLocks xmlns:a="http://schemas.openxmlformats.org/drawingml/2006/main" noChangeAspect="1"/>
+            </wp:cNvGraphicFramePr>
+            <a:graphic xmlns:a="http://schemas.openxmlformats.org/drawingml/2006/main">
+              <a:graphicData uri="http://schemas.openxmlformats.org/drawingml/2006/picture">
+                <pic:pic xmlns:pic="http://schemas.openxmlformats.org/drawingml/2006/picture">
+                  <pic:nvPicPr>
+                    <pic:cNvPr id="6" name="图片 3"/>
+                    <pic:cNvPicPr>
+                      <a:picLocks noChangeAspect="1"/>
+                    </pic:cNvPicPr>
+                  </pic:nvPicPr>
+                  <pic:blipFill>
+                    <a:blip r:embed="rId22"/>
+                    <a:stretch>
+                      <a:fillRect/>
+                    </a:stretch>
+                  </pic:blipFill>
+                  <pic:spPr>
+                    <a:xfrm>
+                      <a:off x="0" y="0"/>
+                      <a:ext cx="5193030" cy="1757680"/>
+                    </a:xfrm>
+                    <a:prstGeom prst="rect">
+                      <a:avLst/>
+                    </a:prstGeom>
+                    <a:noFill/>
+                    <a:ln w="9525">
+                      <a:noFill/>
+                    </a:ln>
+                  </pic:spPr>
+                </pic:pic>
+              </a:graphicData>
+            </a:graphic>
+          </wp:inline>
+        </w:drawing>
+      </w:r>
+    </w:p>
+    <w:p>
+      <w:pPr>
+        <w:ind w:firstLine="420" w:firstLineChars="0"/>
+        <w:rPr>
+          <w:rFonts w:hint="default" w:ascii="Times New Roman" w:hAnsi="Times New Roman" w:cs="Times New Roman"/>
+          <w:lang w:val="en-US" w:eastAsia="zh-CN"/>
+        </w:rPr>
+      </w:pPr>
+      <w:r>
+        <w:rPr>
+          <w:rFonts w:hint="default" w:ascii="Times New Roman" w:hAnsi="Times New Roman" w:cs="Times New Roman"/>
+          <w:lang w:val="en-US" w:eastAsia="zh-CN"/>
+        </w:rPr>
+        <w:t>当我接手的时候，LarkTestKit代码库还是初始化的状态。这意味着我需要编写配置文件将本地编译运行流程跑通。同时由于需要同LarkSDK一样，需要走自动化CI打包的流程，因此我还需要编写自动化脚本实现这部分工作。具体的细节后面会提到。</w:t>
+      </w:r>
+      <w:bookmarkStart w:id="8" w:name="_GoBack"/>
+      <w:bookmarkEnd w:id="8"/>
+    </w:p>
+    <w:p>
+      <w:pPr>
+        <w:rPr>
+          <w:rFonts w:hint="default" w:ascii="Times New Roman" w:hAnsi="Times New Roman" w:cs="Times New Roman"/>
+          <w:lang w:val="en-US" w:eastAsia="zh-CN"/>
+        </w:rPr>
+      </w:pPr>
+      <w:r>
+        <w:rPr>
+          <w:rFonts w:hint="default" w:ascii="Times New Roman" w:hAnsi="Times New Roman" w:cs="Times New Roman"/>
+          <w:lang w:val="en-US" w:eastAsia="zh-CN"/>
+        </w:rPr>
+        <w:br w:type="page"/>
+      </w:r>
+    </w:p>
+    <w:p>
+      <w:pPr>
+        <w:pStyle w:val="4"/>
+        <w:keepNext w:val="0"/>
+        <w:keepLines w:val="0"/>
+        <w:numPr>
+          <w:ilvl w:val="0"/>
+          <w:numId w:val="1"/>
+        </w:numPr>
+        <w:spacing w:before="0" w:line="360" w:lineRule="auto"/>
+        <w:ind w:left="0" w:leftChars="0" w:firstLine="0" w:firstLineChars="0"/>
+        <w:rPr>
+          <w:rFonts w:hint="default" w:ascii="Times New Roman" w:hAnsi="Times New Roman" w:cs="Times New Roman"/>
+        </w:rPr>
+      </w:pPr>
+      <w:r>
+        <w:rPr>
+          <w:rFonts w:hint="default" w:ascii="Times New Roman" w:hAnsi="Times New Roman" w:eastAsia="黑体" w:cs="Times New Roman"/>
+          <w:sz w:val="30"/>
+          <w:szCs w:val="30"/>
+          <w:lang w:val="en-US" w:eastAsia="zh-CN"/>
+        </w:rPr>
+        <w:t>复杂工程问题和解决方案</w:t>
+      </w:r>
+    </w:p>
+    <w:p>
+      <w:pPr>
+        <w:pStyle w:val="4"/>
+        <w:keepNext w:val="0"/>
+        <w:keepLines w:val="0"/>
+        <w:numPr>
+          <w:ilvl w:val="1"/>
+          <w:numId w:val="1"/>
+        </w:numPr>
+        <w:spacing w:before="0" w:line="360" w:lineRule="auto"/>
+        <w:ind w:left="0" w:leftChars="0" w:firstLine="0" w:firstLineChars="0"/>
+        <w:rPr>
+          <w:rFonts w:hint="default" w:ascii="Times New Roman" w:hAnsi="Times New Roman" w:cs="Times New Roman"/>
           <w:sz w:val="28"/>
+          <w:szCs w:val="28"/>
         </w:rPr>
       </w:pPr>
       <w:r>
@@ -2360,72 +2299,108 @@
           <w:rFonts w:hint="default" w:ascii="Times New Roman" w:hAnsi="Times New Roman" w:eastAsia="黑体" w:cs="Times New Roman"/>
           <w:sz w:val="28"/>
           <w:szCs w:val="28"/>
-        </w:rPr>
-        <w:t>1</w:t>
-      </w:r>
+          <w:lang w:val="en-US" w:eastAsia="zh-CN"/>
+        </w:rPr>
+        <w:t>复杂工程问题</w:t>
+      </w:r>
+    </w:p>
+    <w:p>
+      <w:pPr>
+        <w:pStyle w:val="4"/>
+        <w:keepNext w:val="0"/>
+        <w:keepLines w:val="0"/>
+        <w:numPr>
+          <w:ilvl w:val="1"/>
+          <w:numId w:val="1"/>
+        </w:numPr>
+        <w:spacing w:before="0" w:line="360" w:lineRule="auto"/>
+        <w:ind w:left="0" w:leftChars="0" w:firstLine="0" w:firstLineChars="0"/>
+        <w:rPr>
+          <w:rFonts w:hint="default" w:ascii="Times New Roman" w:hAnsi="Times New Roman" w:cs="Times New Roman"/>
+        </w:rPr>
+      </w:pPr>
       <w:r>
         <w:rPr>
           <w:rFonts w:hint="default" w:ascii="Times New Roman" w:hAnsi="Times New Roman" w:eastAsia="黑体" w:cs="Times New Roman"/>
           <w:sz w:val="28"/>
           <w:szCs w:val="28"/>
-        </w:rPr>
-        <w:t xml:space="preserve">.2.1 </w:t>
-      </w:r>
+          <w:lang w:val="en-US" w:eastAsia="zh-CN"/>
+        </w:rPr>
+        <w:t>解决方案</w:t>
+      </w:r>
+    </w:p>
+    <w:p>
+      <w:pPr>
+        <w:rPr>
+          <w:rFonts w:hint="default" w:ascii="Times New Roman" w:hAnsi="Times New Roman" w:cs="Times New Roman"/>
+          <w:lang w:val="en-US" w:eastAsia="zh-CN"/>
+        </w:rPr>
+      </w:pPr>
+      <w:r>
+        <w:rPr>
+          <w:rFonts w:hint="default" w:ascii="Times New Roman" w:hAnsi="Times New Roman" w:cs="Times New Roman"/>
+          <w:lang w:val="en-US" w:eastAsia="zh-CN"/>
+        </w:rPr>
+        <w:br w:type="page"/>
+      </w:r>
+    </w:p>
+    <w:p>
+      <w:pPr>
+        <w:pStyle w:val="4"/>
+        <w:keepNext w:val="0"/>
+        <w:keepLines w:val="0"/>
+        <w:numPr>
+          <w:ilvl w:val="0"/>
+          <w:numId w:val="1"/>
+        </w:numPr>
+        <w:spacing w:before="0" w:line="360" w:lineRule="auto"/>
+        <w:ind w:left="0" w:leftChars="0" w:firstLine="0" w:firstLineChars="0"/>
+        <w:rPr>
+          <w:rFonts w:hint="default" w:ascii="Times New Roman" w:hAnsi="Times New Roman" w:cs="Times New Roman"/>
+        </w:rPr>
+      </w:pPr>
       <w:r>
         <w:rPr>
           <w:rFonts w:hint="default" w:ascii="Times New Roman" w:hAnsi="Times New Roman" w:eastAsia="黑体" w:cs="Times New Roman"/>
+          <w:sz w:val="30"/>
+          <w:szCs w:val="30"/>
+          <w:lang w:val="en-US" w:eastAsia="zh-CN"/>
+        </w:rPr>
+        <w:t>知识技能学习情况</w:t>
+      </w:r>
+    </w:p>
+    <w:p>
+      <w:pPr>
+        <w:spacing w:line="360" w:lineRule="auto"/>
+        <w:jc w:val="center"/>
+        <w:rPr>
+          <w:rFonts w:hint="default" w:ascii="Times New Roman" w:hAnsi="Times New Roman" w:cs="Times New Roman"/>
+        </w:rPr>
+      </w:pPr>
+      <w:r>
+        <w:rPr>
+          <w:rFonts w:hint="default" w:ascii="Times New Roman" w:hAnsi="Times New Roman" w:cs="Times New Roman"/>
+          <w:sz w:val="24"/>
+          <w:szCs w:val="24"/>
+        </w:rPr>
+        <w:t>（根据课题应用场景，选择开发环境、工具与技术标准；说明工具的学习和使用情况，文献和书籍的查阅、分析、总结和收获；阐述针对个人或职业发展的需求，进行的其它学习等。）</w:t>
+      </w:r>
+    </w:p>
+    <w:p>
+      <w:pPr>
+        <w:pStyle w:val="4"/>
+        <w:keepNext w:val="0"/>
+        <w:keepLines w:val="0"/>
+        <w:numPr>
+          <w:ilvl w:val="1"/>
+          <w:numId w:val="1"/>
+        </w:numPr>
+        <w:spacing w:before="0" w:line="360" w:lineRule="auto"/>
+        <w:ind w:left="0" w:leftChars="0" w:firstLine="0" w:firstLineChars="0"/>
+        <w:rPr>
+          <w:rFonts w:hint="default" w:ascii="Times New Roman" w:hAnsi="Times New Roman" w:cs="Times New Roman"/>
           <w:sz w:val="28"/>
-        </w:rPr>
-        <w:t>实习</w:t>
-      </w:r>
-      <w:r>
-        <w:rPr>
-          <w:rFonts w:hint="default" w:ascii="Times New Roman" w:hAnsi="Times New Roman" w:eastAsia="黑体" w:cs="Times New Roman"/>
-          <w:sz w:val="28"/>
-        </w:rPr>
-        <w:t>目标</w:t>
-      </w:r>
-    </w:p>
-    <w:p>
-      <w:pPr>
-        <w:spacing w:line="360" w:lineRule="auto"/>
-        <w:ind w:firstLine="420" w:firstLineChars="0"/>
-        <w:outlineLvl w:val="3"/>
-        <w:rPr>
-          <w:rFonts w:hint="eastAsia" w:ascii="宋体" w:hAnsi="宋体" w:eastAsia="宋体" w:cs="宋体"/>
-          <w:sz w:val="21"/>
-          <w:szCs w:val="21"/>
-          <w:lang w:val="en-US" w:eastAsia="zh-CN"/>
-        </w:rPr>
-      </w:pPr>
-      <w:r>
-        <w:rPr>
-          <w:rFonts w:hint="eastAsia" w:ascii="宋体" w:hAnsi="宋体" w:eastAsia="宋体" w:cs="宋体"/>
-          <w:sz w:val="21"/>
-          <w:szCs w:val="21"/>
-          <w:lang w:val="en-US" w:eastAsia="zh-CN"/>
-        </w:rPr>
-        <w:t>对于实习目标，我将其分为公司目标和个人目标。对于公司目标，公司希望我严格按照公司的安排，保质保量完成合迅智灵基础平台的后续研发。对于个人目标，我希望能在实习期间，跟随前辈和领导的脚步</w:t>
-      </w:r>
-      <w:bookmarkStart w:id="26" w:name="_GoBack"/>
-      <w:bookmarkEnd w:id="26"/>
-      <w:r>
-        <w:rPr>
-          <w:rFonts w:hint="eastAsia" w:ascii="宋体" w:hAnsi="宋体" w:eastAsia="宋体" w:cs="宋体"/>
-          <w:sz w:val="21"/>
-          <w:szCs w:val="21"/>
-          <w:lang w:val="en-US" w:eastAsia="zh-CN"/>
-        </w:rPr>
-        <w:t>，保质保量完成好安排到的工作，并且能够在实习期间学到更多知识和技术，以学习为主，以赚钱为辅，这样对以后的学习或者工作都有很大的帮助。</w:t>
-      </w:r>
-    </w:p>
-    <w:p>
-      <w:pPr>
-        <w:spacing w:line="360" w:lineRule="auto"/>
-        <w:outlineLvl w:val="3"/>
-        <w:rPr>
-          <w:rFonts w:hint="default" w:ascii="Times New Roman" w:hAnsi="Times New Roman" w:eastAsia="黑体" w:cs="Times New Roman"/>
-          <w:sz w:val="28"/>
+          <w:szCs w:val="28"/>
         </w:rPr>
       </w:pPr>
       <w:r>
@@ -2433,52 +2408,89 @@
           <w:rFonts w:hint="default" w:ascii="Times New Roman" w:hAnsi="Times New Roman" w:eastAsia="黑体" w:cs="Times New Roman"/>
           <w:sz w:val="28"/>
           <w:szCs w:val="28"/>
-        </w:rPr>
-        <w:t>1</w:t>
-      </w:r>
+          <w:lang w:val="en-US" w:eastAsia="zh-CN"/>
+        </w:rPr>
+        <w:t>开发环境和工具</w:t>
+      </w:r>
+    </w:p>
+    <w:p>
+      <w:pPr>
+        <w:spacing w:line="360" w:lineRule="auto"/>
+        <w:ind w:firstLine="480" w:firstLineChars="200"/>
+        <w:jc w:val="left"/>
+        <w:rPr>
+          <w:rFonts w:hint="default" w:ascii="Times New Roman" w:hAnsi="Times New Roman" w:cs="Times New Roman"/>
+        </w:rPr>
+      </w:pPr>
+      <w:r>
+        <w:rPr>
+          <w:rFonts w:hint="default" w:ascii="Times New Roman" w:hAnsi="Times New Roman" w:cs="Times New Roman"/>
+          <w:sz w:val="24"/>
+          <w:szCs w:val="24"/>
+        </w:rPr>
+        <w:t>请详细写出实习任务涉及的开发环境和工具介绍等。</w:t>
+      </w:r>
+    </w:p>
+    <w:p>
+      <w:pPr>
+        <w:pStyle w:val="4"/>
+        <w:keepNext w:val="0"/>
+        <w:keepLines w:val="0"/>
+        <w:numPr>
+          <w:ilvl w:val="1"/>
+          <w:numId w:val="1"/>
+        </w:numPr>
+        <w:spacing w:before="0" w:line="360" w:lineRule="auto"/>
+        <w:ind w:left="0" w:leftChars="0" w:firstLine="0" w:firstLineChars="0"/>
+        <w:rPr>
+          <w:rFonts w:hint="default" w:ascii="Times New Roman" w:hAnsi="Times New Roman" w:cs="Times New Roman"/>
+          <w:sz w:val="28"/>
+          <w:szCs w:val="28"/>
+        </w:rPr>
+      </w:pPr>
       <w:r>
         <w:rPr>
           <w:rFonts w:hint="default" w:ascii="Times New Roman" w:hAnsi="Times New Roman" w:eastAsia="黑体" w:cs="Times New Roman"/>
           <w:sz w:val="28"/>
           <w:szCs w:val="28"/>
-        </w:rPr>
-        <w:t xml:space="preserve">.2.2 </w:t>
-      </w:r>
-      <w:r>
-        <w:rPr>
-          <w:rFonts w:hint="default" w:ascii="Times New Roman" w:hAnsi="Times New Roman" w:eastAsia="黑体" w:cs="Times New Roman"/>
-          <w:sz w:val="28"/>
-        </w:rPr>
-        <w:t>任务</w:t>
+          <w:lang w:val="en-US" w:eastAsia="zh-CN"/>
+        </w:rPr>
+        <w:t>预备知识</w:t>
       </w:r>
     </w:p>
     <w:p>
       <w:pPr>
         <w:spacing w:line="360" w:lineRule="auto"/>
-        <w:ind w:firstLine="720" w:firstLineChars="300"/>
-        <w:outlineLvl w:val="3"/>
+        <w:ind w:firstLine="480" w:firstLineChars="200"/>
+        <w:jc w:val="left"/>
+        <w:rPr>
+          <w:rFonts w:hint="default" w:ascii="Times New Roman" w:hAnsi="Times New Roman" w:cs="Times New Roman"/>
+        </w:rPr>
+      </w:pPr>
+      <w:r>
         <w:rPr>
           <w:rFonts w:hint="default" w:ascii="Times New Roman" w:hAnsi="Times New Roman" w:cs="Times New Roman"/>
           <w:sz w:val="24"/>
           <w:szCs w:val="24"/>
         </w:rPr>
-      </w:pPr>
-      <w:r>
-        <w:rPr>
-          <w:rFonts w:hint="default" w:ascii="Times New Roman" w:hAnsi="Times New Roman" w:cs="Times New Roman"/>
-          <w:sz w:val="24"/>
-          <w:szCs w:val="24"/>
-        </w:rPr>
-        <w:t>（将实习任务浓缩为几点依此写出）</w:t>
-      </w:r>
-    </w:p>
-    <w:p>
-      <w:pPr>
-        <w:spacing w:line="360" w:lineRule="auto"/>
-        <w:outlineLvl w:val="3"/>
-        <w:rPr>
-          <w:rFonts w:hint="default" w:ascii="Times New Roman" w:hAnsi="Times New Roman" w:eastAsia="黑体" w:cs="Times New Roman"/>
+        <w:t>请详细写出完成实习任务需要的预备知识等。</w:t>
+      </w:r>
+    </w:p>
+    <w:p>
+      <w:pPr>
+        <w:pStyle w:val="4"/>
+        <w:keepNext w:val="0"/>
+        <w:keepLines w:val="0"/>
+        <w:numPr>
+          <w:ilvl w:val="1"/>
+          <w:numId w:val="1"/>
+        </w:numPr>
+        <w:spacing w:before="0" w:line="360" w:lineRule="auto"/>
+        <w:ind w:left="0" w:leftChars="0" w:firstLine="0" w:firstLineChars="0"/>
+        <w:rPr>
+          <w:rFonts w:hint="default" w:ascii="Times New Roman" w:hAnsi="Times New Roman" w:cs="Times New Roman"/>
           <w:sz w:val="28"/>
+          <w:szCs w:val="28"/>
         </w:rPr>
       </w:pPr>
       <w:r>
@@ -2486,655 +2498,10 @@
           <w:rFonts w:hint="default" w:ascii="Times New Roman" w:hAnsi="Times New Roman" w:eastAsia="黑体" w:cs="Times New Roman"/>
           <w:sz w:val="28"/>
           <w:szCs w:val="28"/>
-        </w:rPr>
-        <w:t>1</w:t>
-      </w:r>
-      <w:r>
-        <w:rPr>
-          <w:rFonts w:hint="default" w:ascii="Times New Roman" w:hAnsi="Times New Roman" w:eastAsia="黑体" w:cs="Times New Roman"/>
-          <w:sz w:val="28"/>
-          <w:szCs w:val="28"/>
-        </w:rPr>
-        <w:t xml:space="preserve">.2.3 </w:t>
-      </w:r>
-      <w:r>
-        <w:rPr>
-          <w:rFonts w:hint="default" w:ascii="Times New Roman" w:hAnsi="Times New Roman" w:eastAsia="黑体" w:cs="Times New Roman"/>
-          <w:sz w:val="28"/>
-        </w:rPr>
-        <w:t>复杂工程问题</w:t>
-      </w:r>
-    </w:p>
-    <w:p>
-      <w:pPr>
-        <w:spacing w:line="360" w:lineRule="auto"/>
-        <w:outlineLvl w:val="3"/>
-        <w:rPr>
-          <w:rFonts w:hint="default" w:ascii="Times New Roman" w:hAnsi="Times New Roman" w:eastAsia="黑体" w:cs="Times New Roman"/>
-          <w:sz w:val="28"/>
-          <w:szCs w:val="28"/>
-        </w:rPr>
-      </w:pPr>
-    </w:p>
-    <w:p>
-      <w:pPr>
-        <w:spacing w:line="360" w:lineRule="auto"/>
-        <w:outlineLvl w:val="3"/>
-        <w:rPr>
-          <w:rFonts w:hint="default" w:ascii="Times New Roman" w:hAnsi="Times New Roman" w:eastAsia="黑体" w:cs="Times New Roman"/>
-          <w:sz w:val="28"/>
-          <w:szCs w:val="28"/>
-        </w:rPr>
-      </w:pPr>
-    </w:p>
-    <w:p>
-      <w:pPr>
-        <w:spacing w:line="360" w:lineRule="auto"/>
-        <w:outlineLvl w:val="3"/>
-        <w:rPr>
-          <w:rFonts w:hint="default" w:ascii="Times New Roman" w:hAnsi="Times New Roman" w:eastAsia="黑体" w:cs="Times New Roman"/>
-          <w:sz w:val="28"/>
-          <w:szCs w:val="28"/>
-        </w:rPr>
-      </w:pPr>
-    </w:p>
-    <w:p>
-      <w:pPr>
-        <w:spacing w:line="360" w:lineRule="auto"/>
-        <w:outlineLvl w:val="3"/>
-        <w:rPr>
-          <w:rFonts w:hint="default" w:ascii="Times New Roman" w:hAnsi="Times New Roman" w:eastAsia="黑体" w:cs="Times New Roman"/>
-          <w:sz w:val="28"/>
-          <w:szCs w:val="28"/>
-        </w:rPr>
-      </w:pPr>
-    </w:p>
-    <w:p>
-      <w:pPr>
-        <w:spacing w:line="360" w:lineRule="auto"/>
-        <w:rPr>
-          <w:rFonts w:hint="default" w:ascii="Times New Roman" w:hAnsi="Times New Roman" w:cs="Times New Roman"/>
-          <w:sz w:val="24"/>
-          <w:szCs w:val="24"/>
-        </w:rPr>
-      </w:pPr>
-    </w:p>
-    <w:p>
-      <w:pPr>
-        <w:spacing w:line="360" w:lineRule="auto"/>
-        <w:rPr>
-          <w:rFonts w:hint="default" w:ascii="Times New Roman" w:hAnsi="Times New Roman" w:cs="Times New Roman"/>
-          <w:sz w:val="24"/>
-          <w:szCs w:val="24"/>
-        </w:rPr>
-      </w:pPr>
-    </w:p>
-    <w:p>
-      <w:pPr>
-        <w:spacing w:line="400" w:lineRule="exact"/>
-        <w:rPr>
-          <w:rFonts w:hint="default" w:ascii="Times New Roman" w:hAnsi="Times New Roman" w:cs="Times New Roman"/>
-          <w:sz w:val="24"/>
-          <w:szCs w:val="24"/>
-        </w:rPr>
-        <w:sectPr>
-          <w:footerReference r:id="rId12" w:type="default"/>
-          <w:footerReference r:id="rId13" w:type="even"/>
-          <w:pgSz w:w="11906" w:h="16838"/>
-          <w:pgMar w:top="1440" w:right="1797" w:bottom="1440" w:left="1797" w:header="850" w:footer="992" w:gutter="0"/>
-          <w:pgNumType w:fmt="decimal" w:start="1"/>
-          <w:cols w:space="720" w:num="1"/>
-          <w:docGrid w:type="lines" w:linePitch="312" w:charSpace="0"/>
-        </w:sectPr>
-      </w:pPr>
-    </w:p>
-    <w:p>
-      <w:pPr>
-        <w:pStyle w:val="3"/>
-        <w:keepNext w:val="0"/>
-        <w:keepLines w:val="0"/>
-        <w:spacing w:before="0" w:after="0" w:line="360" w:lineRule="auto"/>
-        <w:rPr>
-          <w:rFonts w:hint="default" w:ascii="Times New Roman" w:hAnsi="Times New Roman" w:eastAsia="黑体" w:cs="Times New Roman"/>
-          <w:szCs w:val="30"/>
-        </w:rPr>
-      </w:pPr>
-      <w:bookmarkStart w:id="5" w:name="_Toc149117038"/>
-      <w:r>
-        <w:rPr>
-          <w:rFonts w:hint="default" w:ascii="Times New Roman" w:hAnsi="Times New Roman" w:eastAsia="黑体" w:cs="Times New Roman"/>
-          <w:szCs w:val="30"/>
-        </w:rPr>
-        <w:br w:type="page"/>
-      </w:r>
-    </w:p>
-    <w:p>
-      <w:pPr>
-        <w:pStyle w:val="3"/>
-        <w:keepNext w:val="0"/>
-        <w:keepLines w:val="0"/>
-        <w:spacing w:before="0" w:after="0" w:line="360" w:lineRule="auto"/>
-        <w:rPr>
-          <w:rFonts w:hint="default" w:ascii="Times New Roman" w:hAnsi="Times New Roman" w:eastAsia="黑体" w:cs="Times New Roman"/>
-          <w:b/>
-          <w:szCs w:val="30"/>
-        </w:rPr>
-      </w:pPr>
-      <w:r>
-        <w:rPr>
-          <w:rFonts w:hint="default" w:ascii="Times New Roman" w:hAnsi="Times New Roman" w:eastAsia="黑体" w:cs="Times New Roman"/>
-          <w:szCs w:val="30"/>
-        </w:rPr>
-        <w:t>2实施方案和可行性研究</w:t>
-      </w:r>
-      <w:bookmarkEnd w:id="5"/>
-    </w:p>
-    <w:p>
-      <w:pPr>
-        <w:spacing w:line="360" w:lineRule="auto"/>
-        <w:jc w:val="center"/>
-        <w:rPr>
-          <w:rFonts w:hint="default" w:ascii="Times New Roman" w:hAnsi="Times New Roman" w:cs="Times New Roman"/>
-          <w:sz w:val="24"/>
-          <w:szCs w:val="24"/>
-        </w:rPr>
-      </w:pPr>
-      <w:r>
-        <w:rPr>
-          <w:rFonts w:hint="default" w:ascii="Times New Roman" w:hAnsi="Times New Roman" w:cs="Times New Roman"/>
-          <w:sz w:val="24"/>
-          <w:szCs w:val="24"/>
-        </w:rPr>
-        <w:t>（针对待解决的复杂工程问题，</w:t>
-      </w:r>
-      <w:r>
-        <w:rPr>
-          <w:rFonts w:hint="default" w:ascii="Times New Roman" w:hAnsi="Times New Roman" w:cs="Times New Roman"/>
-          <w:sz w:val="24"/>
-        </w:rPr>
-        <w:t>分析文献寻求解决方案，并在安全、环境、法律等约束条件下，通过技术经济评价对设计方案的可行性进行研究，说明方案的可行性</w:t>
-      </w:r>
-      <w:r>
-        <w:rPr>
-          <w:rFonts w:hint="default" w:ascii="Times New Roman" w:hAnsi="Times New Roman" w:cs="Times New Roman"/>
-          <w:sz w:val="24"/>
-          <w:szCs w:val="24"/>
-        </w:rPr>
-        <w:t>）</w:t>
-      </w:r>
-    </w:p>
-    <w:p>
-      <w:pPr>
-        <w:pStyle w:val="4"/>
-        <w:keepNext w:val="0"/>
-        <w:keepLines w:val="0"/>
-        <w:spacing w:before="0" w:line="360" w:lineRule="auto"/>
-        <w:rPr>
-          <w:rFonts w:hint="default" w:ascii="Times New Roman" w:hAnsi="Times New Roman" w:eastAsia="黑体" w:cs="Times New Roman"/>
-          <w:b/>
-        </w:rPr>
-      </w:pPr>
-      <w:bookmarkStart w:id="6" w:name="_Toc149117039"/>
-      <w:r>
-        <w:rPr>
-          <w:rFonts w:hint="default" w:ascii="Times New Roman" w:hAnsi="Times New Roman" w:eastAsia="黑体" w:cs="Times New Roman"/>
-        </w:rPr>
-        <w:t>2</w:t>
-      </w:r>
-      <w:r>
-        <w:rPr>
-          <w:rFonts w:hint="default" w:ascii="Times New Roman" w:hAnsi="Times New Roman" w:eastAsia="黑体" w:cs="Times New Roman"/>
-        </w:rPr>
-        <w:t>.1</w:t>
-      </w:r>
-      <w:r>
-        <w:rPr>
-          <w:rFonts w:hint="default" w:ascii="Times New Roman" w:hAnsi="Times New Roman" w:eastAsia="黑体" w:cs="Times New Roman"/>
-        </w:rPr>
-        <w:t>实施方案</w:t>
-      </w:r>
-      <w:bookmarkEnd w:id="6"/>
-    </w:p>
-    <w:p>
-      <w:pPr>
-        <w:spacing w:line="360" w:lineRule="auto"/>
-        <w:ind w:firstLine="480" w:firstLineChars="200"/>
-        <w:rPr>
-          <w:rFonts w:hint="default" w:ascii="Times New Roman" w:hAnsi="Times New Roman" w:cs="Times New Roman"/>
-          <w:sz w:val="24"/>
-          <w:szCs w:val="24"/>
-        </w:rPr>
-      </w:pPr>
-      <w:r>
-        <w:rPr>
-          <w:rFonts w:hint="default" w:ascii="Times New Roman" w:hAnsi="Times New Roman" w:cs="Times New Roman"/>
-          <w:sz w:val="24"/>
-          <w:szCs w:val="24"/>
-        </w:rPr>
-        <w:t>请详细写出实习内容的实施方案。</w:t>
-      </w:r>
-    </w:p>
-    <w:p>
-      <w:pPr>
-        <w:pStyle w:val="4"/>
-        <w:keepNext w:val="0"/>
-        <w:keepLines w:val="0"/>
-        <w:spacing w:before="0" w:line="360" w:lineRule="auto"/>
-        <w:rPr>
-          <w:rFonts w:hint="default" w:ascii="Times New Roman" w:hAnsi="Times New Roman" w:eastAsia="黑体" w:cs="Times New Roman"/>
-          <w:b/>
-        </w:rPr>
-      </w:pPr>
-      <w:bookmarkStart w:id="7" w:name="_Toc149117040"/>
-      <w:r>
-        <w:rPr>
-          <w:rFonts w:hint="default" w:ascii="Times New Roman" w:hAnsi="Times New Roman" w:eastAsia="黑体" w:cs="Times New Roman"/>
-        </w:rPr>
-        <w:t>2</w:t>
-      </w:r>
-      <w:r>
-        <w:rPr>
-          <w:rFonts w:hint="default" w:ascii="Times New Roman" w:hAnsi="Times New Roman" w:eastAsia="黑体" w:cs="Times New Roman"/>
-        </w:rPr>
-        <w:t>.2</w:t>
-      </w:r>
-      <w:r>
-        <w:rPr>
-          <w:rFonts w:hint="default" w:ascii="Times New Roman" w:hAnsi="Times New Roman" w:eastAsia="黑体" w:cs="Times New Roman"/>
-        </w:rPr>
-        <w:t>可行性研究</w:t>
-      </w:r>
-      <w:bookmarkEnd w:id="7"/>
-    </w:p>
-    <w:p>
-      <w:pPr>
-        <w:spacing w:line="360" w:lineRule="auto"/>
-        <w:ind w:firstLine="480" w:firstLineChars="200"/>
-        <w:rPr>
-          <w:rFonts w:hint="default" w:ascii="Times New Roman" w:hAnsi="Times New Roman" w:cs="Times New Roman"/>
-          <w:sz w:val="24"/>
-          <w:szCs w:val="24"/>
-        </w:rPr>
-      </w:pPr>
-      <w:r>
-        <w:rPr>
-          <w:rFonts w:hint="default" w:ascii="Times New Roman" w:hAnsi="Times New Roman" w:cs="Times New Roman"/>
-          <w:sz w:val="24"/>
-          <w:szCs w:val="24"/>
-        </w:rPr>
-        <w:t>请详细写出实施方案的技术可行性研究，经济可行性研究，法律法规可行性研究等。</w:t>
-      </w:r>
-    </w:p>
-    <w:p>
-      <w:pPr>
-        <w:spacing w:line="360" w:lineRule="auto"/>
-        <w:rPr>
-          <w:rFonts w:hint="default" w:ascii="Times New Roman" w:hAnsi="Times New Roman" w:cs="Times New Roman"/>
-          <w:bCs/>
-          <w:sz w:val="24"/>
-          <w:szCs w:val="24"/>
-        </w:rPr>
-      </w:pPr>
-    </w:p>
-    <w:p>
-      <w:pPr>
-        <w:spacing w:line="360" w:lineRule="auto"/>
-        <w:rPr>
-          <w:rFonts w:hint="default" w:ascii="Times New Roman" w:hAnsi="Times New Roman" w:cs="Times New Roman"/>
-          <w:bCs/>
-          <w:sz w:val="24"/>
-          <w:szCs w:val="24"/>
-        </w:rPr>
-      </w:pPr>
-    </w:p>
-    <w:p>
-      <w:pPr>
-        <w:spacing w:line="400" w:lineRule="exact"/>
-        <w:rPr>
-          <w:rFonts w:hint="default" w:ascii="Times New Roman" w:hAnsi="Times New Roman" w:cs="Times New Roman"/>
-          <w:bCs/>
-          <w:sz w:val="24"/>
-          <w:szCs w:val="24"/>
-        </w:rPr>
-      </w:pPr>
-    </w:p>
-    <w:p>
-      <w:pPr>
-        <w:spacing w:line="400" w:lineRule="exact"/>
-        <w:rPr>
-          <w:rFonts w:hint="default" w:ascii="Times New Roman" w:hAnsi="Times New Roman" w:cs="Times New Roman"/>
-          <w:bCs/>
-          <w:sz w:val="24"/>
-          <w:szCs w:val="24"/>
-        </w:rPr>
-      </w:pPr>
-    </w:p>
-    <w:p>
-      <w:pPr>
-        <w:spacing w:line="400" w:lineRule="exact"/>
-        <w:rPr>
-          <w:rFonts w:hint="default" w:ascii="Times New Roman" w:hAnsi="Times New Roman" w:cs="Times New Roman"/>
-          <w:bCs/>
-          <w:sz w:val="24"/>
-          <w:szCs w:val="24"/>
-        </w:rPr>
-      </w:pPr>
-    </w:p>
-    <w:p>
-      <w:pPr>
-        <w:spacing w:line="400" w:lineRule="exact"/>
-        <w:rPr>
-          <w:rFonts w:hint="default" w:ascii="Times New Roman" w:hAnsi="Times New Roman" w:cs="Times New Roman"/>
-          <w:bCs/>
-          <w:sz w:val="24"/>
-          <w:szCs w:val="24"/>
-        </w:rPr>
-      </w:pPr>
-    </w:p>
-    <w:p>
-      <w:pPr>
-        <w:spacing w:line="400" w:lineRule="exact"/>
-        <w:rPr>
-          <w:rFonts w:hint="default" w:ascii="Times New Roman" w:hAnsi="Times New Roman" w:cs="Times New Roman"/>
-          <w:bCs/>
-          <w:sz w:val="24"/>
-          <w:szCs w:val="24"/>
-        </w:rPr>
-      </w:pPr>
-    </w:p>
-    <w:p>
-      <w:pPr>
-        <w:spacing w:line="400" w:lineRule="exact"/>
-        <w:rPr>
-          <w:rFonts w:hint="default" w:ascii="Times New Roman" w:hAnsi="Times New Roman" w:cs="Times New Roman"/>
-          <w:bCs/>
-          <w:sz w:val="24"/>
-          <w:szCs w:val="24"/>
-        </w:rPr>
-      </w:pPr>
-    </w:p>
-    <w:p>
-      <w:pPr>
-        <w:spacing w:line="400" w:lineRule="exact"/>
-        <w:rPr>
-          <w:rFonts w:hint="default" w:ascii="Times New Roman" w:hAnsi="Times New Roman" w:cs="Times New Roman"/>
-          <w:bCs/>
-          <w:sz w:val="24"/>
-          <w:szCs w:val="24"/>
-        </w:rPr>
-      </w:pPr>
-    </w:p>
-    <w:p>
-      <w:pPr>
-        <w:spacing w:line="400" w:lineRule="exact"/>
-        <w:rPr>
-          <w:rFonts w:hint="default" w:ascii="Times New Roman" w:hAnsi="Times New Roman" w:cs="Times New Roman"/>
-          <w:bCs/>
-          <w:sz w:val="24"/>
-          <w:szCs w:val="24"/>
-        </w:rPr>
-      </w:pPr>
-    </w:p>
-    <w:p>
-      <w:pPr>
-        <w:spacing w:line="400" w:lineRule="exact"/>
-        <w:rPr>
-          <w:rFonts w:hint="default" w:ascii="Times New Roman" w:hAnsi="Times New Roman" w:cs="Times New Roman"/>
-          <w:bCs/>
-          <w:sz w:val="24"/>
-          <w:szCs w:val="24"/>
-        </w:rPr>
-      </w:pPr>
-    </w:p>
-    <w:p>
-      <w:pPr>
-        <w:spacing w:line="400" w:lineRule="exact"/>
-        <w:rPr>
-          <w:rFonts w:hint="default" w:ascii="Times New Roman" w:hAnsi="Times New Roman" w:cs="Times New Roman"/>
-          <w:bCs/>
-          <w:sz w:val="24"/>
-          <w:szCs w:val="24"/>
-        </w:rPr>
-      </w:pPr>
-    </w:p>
-    <w:p>
-      <w:pPr>
-        <w:spacing w:line="400" w:lineRule="exact"/>
-        <w:rPr>
-          <w:rFonts w:hint="default" w:ascii="Times New Roman" w:hAnsi="Times New Roman" w:cs="Times New Roman"/>
-          <w:bCs/>
-          <w:sz w:val="24"/>
-          <w:szCs w:val="24"/>
-        </w:rPr>
-      </w:pPr>
-    </w:p>
-    <w:p>
-      <w:pPr>
-        <w:spacing w:line="400" w:lineRule="exact"/>
-        <w:rPr>
-          <w:rFonts w:hint="default" w:ascii="Times New Roman" w:hAnsi="Times New Roman" w:cs="Times New Roman"/>
-          <w:bCs/>
-          <w:sz w:val="24"/>
-          <w:szCs w:val="24"/>
-        </w:rPr>
-      </w:pPr>
-    </w:p>
-    <w:p>
-      <w:pPr>
-        <w:spacing w:line="400" w:lineRule="exact"/>
-        <w:rPr>
-          <w:rFonts w:hint="default" w:ascii="Times New Roman" w:hAnsi="Times New Roman" w:cs="Times New Roman"/>
-          <w:bCs/>
-          <w:sz w:val="24"/>
-          <w:szCs w:val="24"/>
-        </w:rPr>
-      </w:pPr>
-    </w:p>
-    <w:p>
-      <w:pPr>
-        <w:spacing w:line="400" w:lineRule="exact"/>
-        <w:rPr>
-          <w:rFonts w:hint="default" w:ascii="Times New Roman" w:hAnsi="Times New Roman" w:cs="Times New Roman"/>
-          <w:bCs/>
-          <w:sz w:val="24"/>
-          <w:szCs w:val="24"/>
-        </w:rPr>
-        <w:sectPr>
-          <w:headerReference r:id="rId14" w:type="default"/>
-          <w:footerReference r:id="rId15" w:type="default"/>
-          <w:footerReference r:id="rId16" w:type="even"/>
-          <w:type w:val="continuous"/>
-          <w:pgSz w:w="11906" w:h="16838"/>
-          <w:pgMar w:top="1440" w:right="1800" w:bottom="1440" w:left="1800" w:header="850" w:footer="992" w:gutter="0"/>
-          <w:pgNumType w:fmt="decimal"/>
-          <w:cols w:space="720" w:num="1"/>
-          <w:docGrid w:type="lines" w:linePitch="312" w:charSpace="0"/>
-        </w:sectPr>
-      </w:pPr>
-    </w:p>
-    <w:p>
-      <w:pPr>
-        <w:pStyle w:val="3"/>
-        <w:keepNext w:val="0"/>
-        <w:keepLines w:val="0"/>
-        <w:spacing w:before="0" w:after="0" w:line="360" w:lineRule="auto"/>
-        <w:rPr>
-          <w:rFonts w:hint="default" w:ascii="Times New Roman" w:hAnsi="Times New Roman" w:eastAsia="黑体" w:cs="Times New Roman"/>
-          <w:b/>
-          <w:szCs w:val="30"/>
-        </w:rPr>
-      </w:pPr>
-      <w:bookmarkStart w:id="8" w:name="_Toc149117041"/>
-      <w:r>
-        <w:rPr>
-          <w:rFonts w:hint="default" w:ascii="Times New Roman" w:hAnsi="Times New Roman" w:eastAsia="黑体" w:cs="Times New Roman"/>
-          <w:szCs w:val="30"/>
-        </w:rPr>
-        <w:t>3知识技能学习情况</w:t>
-      </w:r>
-      <w:bookmarkEnd w:id="8"/>
-      <w:bookmarkStart w:id="9" w:name="_Toc446407847"/>
-    </w:p>
-    <w:p>
-      <w:pPr>
-        <w:spacing w:line="360" w:lineRule="auto"/>
-        <w:jc w:val="center"/>
-        <w:rPr>
-          <w:rFonts w:hint="default" w:ascii="Times New Roman" w:hAnsi="Times New Roman" w:cs="Times New Roman"/>
-          <w:sz w:val="24"/>
-          <w:szCs w:val="24"/>
-        </w:rPr>
-      </w:pPr>
-      <w:r>
-        <w:rPr>
-          <w:rFonts w:hint="default" w:ascii="Times New Roman" w:hAnsi="Times New Roman" w:cs="Times New Roman"/>
-          <w:sz w:val="24"/>
-          <w:szCs w:val="24"/>
-        </w:rPr>
-        <w:t>（根据课题应用场景，选择开发环境、工具与技术标准；说明工具的学习和使用情况，文献和书籍的查阅、分析、总结和收获；阐述针对个人或职业发展的需求，进行的其它学习等。）</w:t>
-      </w:r>
-    </w:p>
-    <w:p>
-      <w:pPr>
-        <w:pStyle w:val="3"/>
-        <w:spacing w:before="0" w:after="0" w:line="360" w:lineRule="auto"/>
-        <w:jc w:val="left"/>
-        <w:rPr>
-          <w:rFonts w:hint="default" w:ascii="Times New Roman" w:hAnsi="Times New Roman" w:eastAsia="黑体" w:cs="Times New Roman"/>
-          <w:sz w:val="28"/>
-          <w:szCs w:val="28"/>
-        </w:rPr>
-      </w:pPr>
-      <w:bookmarkStart w:id="10" w:name="_Toc71278162"/>
-      <w:bookmarkStart w:id="11" w:name="_Toc149117042"/>
-      <w:bookmarkStart w:id="12" w:name="_Toc32440938"/>
-      <w:r>
-        <w:rPr>
-          <w:rFonts w:hint="default" w:ascii="Times New Roman" w:hAnsi="Times New Roman" w:eastAsia="黑体" w:cs="Times New Roman"/>
-          <w:sz w:val="28"/>
-          <w:szCs w:val="28"/>
-        </w:rPr>
-        <w:t>3.1</w:t>
-      </w:r>
-      <w:r>
-        <w:rPr>
-          <w:rFonts w:hint="default" w:ascii="Times New Roman" w:hAnsi="Times New Roman" w:eastAsia="黑体" w:cs="Times New Roman"/>
-          <w:sz w:val="28"/>
-          <w:szCs w:val="28"/>
-        </w:rPr>
-        <w:t>开发环境和工具</w:t>
-      </w:r>
-      <w:bookmarkEnd w:id="10"/>
-      <w:bookmarkEnd w:id="11"/>
-      <w:bookmarkEnd w:id="12"/>
-    </w:p>
-    <w:p>
-      <w:pPr>
-        <w:spacing w:line="360" w:lineRule="auto"/>
-        <w:ind w:firstLine="480" w:firstLineChars="200"/>
-        <w:jc w:val="left"/>
-        <w:rPr>
-          <w:rFonts w:hint="default" w:ascii="Times New Roman" w:hAnsi="Times New Roman" w:cs="Times New Roman"/>
-          <w:sz w:val="24"/>
-          <w:szCs w:val="24"/>
-        </w:rPr>
-      </w:pPr>
-      <w:r>
-        <w:rPr>
-          <w:rFonts w:hint="default" w:ascii="Times New Roman" w:hAnsi="Times New Roman" w:cs="Times New Roman"/>
-          <w:sz w:val="24"/>
-          <w:szCs w:val="24"/>
-        </w:rPr>
-        <w:t>请详细写出实习任务涉及的开发环境和工具介绍等。</w:t>
-      </w:r>
-    </w:p>
-    <w:p>
-      <w:pPr>
-        <w:pStyle w:val="3"/>
-        <w:spacing w:before="0" w:after="0" w:line="360" w:lineRule="auto"/>
-        <w:jc w:val="left"/>
-        <w:rPr>
-          <w:rFonts w:hint="default" w:ascii="Times New Roman" w:hAnsi="Times New Roman" w:eastAsia="黑体" w:cs="Times New Roman"/>
-          <w:sz w:val="28"/>
-          <w:szCs w:val="28"/>
-        </w:rPr>
-      </w:pPr>
-      <w:bookmarkStart w:id="13" w:name="_Toc149117043"/>
-      <w:bookmarkStart w:id="14" w:name="_Toc32440939"/>
-      <w:bookmarkStart w:id="15" w:name="_Toc71278163"/>
-      <w:r>
-        <w:rPr>
-          <w:rFonts w:hint="default" w:ascii="Times New Roman" w:hAnsi="Times New Roman" w:eastAsia="黑体" w:cs="Times New Roman"/>
-          <w:sz w:val="28"/>
-          <w:szCs w:val="28"/>
-        </w:rPr>
-        <w:t>3.2</w:t>
-      </w:r>
-      <w:r>
-        <w:rPr>
-          <w:rFonts w:hint="default" w:ascii="Times New Roman" w:hAnsi="Times New Roman" w:eastAsia="黑体" w:cs="Times New Roman"/>
-          <w:sz w:val="28"/>
-          <w:szCs w:val="28"/>
-        </w:rPr>
-        <w:t>预备知识</w:t>
-      </w:r>
-      <w:bookmarkEnd w:id="13"/>
-      <w:bookmarkEnd w:id="14"/>
-      <w:bookmarkEnd w:id="15"/>
-    </w:p>
-    <w:p>
-      <w:pPr>
-        <w:spacing w:line="360" w:lineRule="auto"/>
-        <w:ind w:firstLine="480" w:firstLineChars="200"/>
-        <w:jc w:val="left"/>
-        <w:rPr>
-          <w:rFonts w:hint="default" w:ascii="Times New Roman" w:hAnsi="Times New Roman" w:cs="Times New Roman"/>
-          <w:sz w:val="24"/>
-          <w:szCs w:val="24"/>
-        </w:rPr>
-      </w:pPr>
-      <w:r>
-        <w:rPr>
-          <w:rFonts w:hint="default" w:ascii="Times New Roman" w:hAnsi="Times New Roman" w:cs="Times New Roman"/>
-          <w:sz w:val="24"/>
-          <w:szCs w:val="24"/>
-        </w:rPr>
-        <w:t>请详细写出完成实习任务需要的预备知识等。</w:t>
-      </w:r>
-    </w:p>
-    <w:p>
-      <w:pPr>
-        <w:pStyle w:val="3"/>
-        <w:spacing w:before="0" w:after="0" w:line="360" w:lineRule="auto"/>
-        <w:jc w:val="left"/>
-        <w:rPr>
-          <w:rFonts w:hint="default" w:ascii="Times New Roman" w:hAnsi="Times New Roman" w:eastAsia="黑体" w:cs="Times New Roman"/>
-          <w:sz w:val="28"/>
-          <w:szCs w:val="28"/>
-        </w:rPr>
-      </w:pPr>
-      <w:bookmarkStart w:id="16" w:name="_Toc32440940"/>
-      <w:bookmarkStart w:id="17" w:name="_Toc149117044"/>
-      <w:bookmarkStart w:id="18" w:name="_Toc71278164"/>
-      <w:r>
-        <w:rPr>
-          <w:rFonts w:hint="default" w:ascii="Times New Roman" w:hAnsi="Times New Roman" w:eastAsia="黑体" w:cs="Times New Roman"/>
-          <w:sz w:val="28"/>
-          <w:szCs w:val="28"/>
-        </w:rPr>
-        <w:t>3.3</w:t>
-      </w:r>
-      <w:r>
-        <w:rPr>
-          <w:rFonts w:hint="default" w:ascii="Times New Roman" w:hAnsi="Times New Roman" w:eastAsia="黑体" w:cs="Times New Roman"/>
-          <w:sz w:val="28"/>
-          <w:szCs w:val="28"/>
+          <w:lang w:val="en-US" w:eastAsia="zh-CN"/>
         </w:rPr>
         <w:t>新知识点学习和掌握情况</w:t>
       </w:r>
-      <w:bookmarkEnd w:id="16"/>
-      <w:bookmarkEnd w:id="17"/>
-      <w:bookmarkEnd w:id="18"/>
     </w:p>
     <w:p>
       <w:pPr>
@@ -3163,194 +2530,53 @@
         <w:pStyle w:val="19"/>
         <w:shd w:val="clear" w:color="auto" w:fill="FFFFFF"/>
         <w:spacing w:before="0" w:beforeAutospacing="0" w:after="0" w:afterAutospacing="0" w:line="360" w:lineRule="auto"/>
-        <w:ind w:firstLine="420"/>
+        <w:ind w:firstLine="480" w:firstLineChars="200"/>
+        <w:jc w:val="left"/>
         <w:rPr>
           <w:rFonts w:hint="default" w:ascii="Times New Roman" w:hAnsi="Times New Roman" w:cs="Times New Roman"/>
           <w:bCs/>
           <w:szCs w:val="28"/>
         </w:rPr>
       </w:pPr>
-    </w:p>
-    <w:p>
-      <w:pPr>
-        <w:pStyle w:val="19"/>
-        <w:shd w:val="clear" w:color="auto" w:fill="FFFFFF"/>
-        <w:spacing w:before="0" w:beforeAutospacing="0" w:after="400" w:afterAutospacing="0" w:line="400" w:lineRule="exact"/>
-        <w:ind w:firstLine="420"/>
+      <w:r>
         <w:rPr>
           <w:rFonts w:hint="default" w:ascii="Times New Roman" w:hAnsi="Times New Roman" w:cs="Times New Roman"/>
           <w:bCs/>
           <w:szCs w:val="28"/>
         </w:rPr>
-      </w:pPr>
-    </w:p>
-    <w:p>
-      <w:pPr>
-        <w:pStyle w:val="19"/>
-        <w:shd w:val="clear" w:color="auto" w:fill="FFFFFF"/>
-        <w:spacing w:before="0" w:beforeAutospacing="0" w:after="400" w:afterAutospacing="0" w:line="400" w:lineRule="exact"/>
-        <w:ind w:firstLine="420"/>
-        <w:rPr>
-          <w:rFonts w:hint="default" w:ascii="Times New Roman" w:hAnsi="Times New Roman" w:cs="Times New Roman"/>
-          <w:bCs/>
-          <w:szCs w:val="28"/>
-        </w:rPr>
-      </w:pPr>
-    </w:p>
-    <w:p>
-      <w:pPr>
-        <w:pStyle w:val="19"/>
-        <w:shd w:val="clear" w:color="auto" w:fill="FFFFFF"/>
-        <w:spacing w:before="0" w:beforeAutospacing="0" w:after="400" w:afterAutospacing="0" w:line="400" w:lineRule="exact"/>
-        <w:ind w:firstLine="420"/>
-        <w:rPr>
-          <w:rFonts w:hint="default" w:ascii="Times New Roman" w:hAnsi="Times New Roman" w:cs="Times New Roman"/>
-          <w:bCs/>
-          <w:szCs w:val="28"/>
-        </w:rPr>
-      </w:pPr>
-    </w:p>
-    <w:p>
-      <w:pPr>
-        <w:pStyle w:val="19"/>
-        <w:shd w:val="clear" w:color="auto" w:fill="FFFFFF"/>
-        <w:spacing w:before="0" w:beforeAutospacing="0" w:after="400" w:afterAutospacing="0" w:line="400" w:lineRule="exact"/>
-        <w:ind w:firstLine="420"/>
-        <w:rPr>
-          <w:rFonts w:hint="default" w:ascii="Times New Roman" w:hAnsi="Times New Roman" w:cs="Times New Roman"/>
-          <w:bCs/>
-          <w:szCs w:val="28"/>
-        </w:rPr>
-      </w:pPr>
-    </w:p>
-    <w:p>
-      <w:pPr>
-        <w:pStyle w:val="19"/>
-        <w:shd w:val="clear" w:color="auto" w:fill="FFFFFF"/>
-        <w:spacing w:before="0" w:beforeAutospacing="0" w:after="400" w:afterAutospacing="0" w:line="400" w:lineRule="exact"/>
-        <w:ind w:firstLine="420"/>
-        <w:rPr>
-          <w:rFonts w:hint="default" w:ascii="Times New Roman" w:hAnsi="Times New Roman" w:cs="Times New Roman"/>
-          <w:bCs/>
-          <w:szCs w:val="28"/>
-        </w:rPr>
-      </w:pPr>
-    </w:p>
-    <w:p>
-      <w:pPr>
-        <w:pStyle w:val="19"/>
-        <w:shd w:val="clear" w:color="auto" w:fill="FFFFFF"/>
-        <w:spacing w:before="0" w:beforeAutospacing="0" w:after="400" w:afterAutospacing="0" w:line="400" w:lineRule="exact"/>
-        <w:ind w:firstLine="420"/>
-        <w:rPr>
-          <w:rFonts w:hint="default" w:ascii="Times New Roman" w:hAnsi="Times New Roman" w:cs="Times New Roman"/>
-          <w:bCs/>
-          <w:szCs w:val="28"/>
-        </w:rPr>
-      </w:pPr>
-    </w:p>
-    <w:p>
-      <w:pPr>
-        <w:pStyle w:val="19"/>
-        <w:shd w:val="clear" w:color="auto" w:fill="FFFFFF"/>
-        <w:spacing w:before="0" w:beforeAutospacing="0" w:after="400" w:afterAutospacing="0" w:line="400" w:lineRule="exact"/>
-        <w:ind w:firstLine="420"/>
-        <w:rPr>
-          <w:rFonts w:hint="default" w:ascii="Times New Roman" w:hAnsi="Times New Roman" w:cs="Times New Roman"/>
-          <w:bCs/>
-          <w:szCs w:val="28"/>
-        </w:rPr>
-      </w:pPr>
-    </w:p>
-    <w:p>
-      <w:pPr>
-        <w:pStyle w:val="19"/>
-        <w:shd w:val="clear" w:color="auto" w:fill="FFFFFF"/>
-        <w:spacing w:before="0" w:beforeAutospacing="0" w:after="400" w:afterAutospacing="0" w:line="400" w:lineRule="exact"/>
-        <w:ind w:firstLine="420"/>
-        <w:rPr>
-          <w:rFonts w:hint="default" w:ascii="Times New Roman" w:hAnsi="Times New Roman" w:cs="Times New Roman"/>
-          <w:bCs/>
-          <w:szCs w:val="28"/>
-        </w:rPr>
-      </w:pPr>
-    </w:p>
-    <w:p>
-      <w:pPr>
-        <w:pStyle w:val="19"/>
-        <w:shd w:val="clear" w:color="auto" w:fill="FFFFFF"/>
-        <w:spacing w:before="0" w:beforeAutospacing="0" w:after="400" w:afterAutospacing="0" w:line="400" w:lineRule="exact"/>
-        <w:ind w:firstLine="420"/>
-        <w:rPr>
-          <w:rFonts w:hint="default" w:ascii="Times New Roman" w:hAnsi="Times New Roman" w:cs="Times New Roman"/>
-          <w:bCs/>
-          <w:szCs w:val="28"/>
-        </w:rPr>
-      </w:pPr>
-    </w:p>
-    <w:p>
-      <w:pPr>
-        <w:spacing w:line="400" w:lineRule="exact"/>
-        <w:rPr>
-          <w:rFonts w:hint="default" w:ascii="Times New Roman" w:hAnsi="Times New Roman" w:eastAsia="黑体" w:cs="Times New Roman"/>
-          <w:bCs/>
-          <w:sz w:val="28"/>
-          <w:szCs w:val="28"/>
-        </w:rPr>
-      </w:pPr>
-    </w:p>
-    <w:p>
-      <w:pPr>
-        <w:spacing w:line="400" w:lineRule="exact"/>
-        <w:rPr>
-          <w:rFonts w:hint="default" w:ascii="Times New Roman" w:hAnsi="Times New Roman" w:eastAsia="黑体" w:cs="Times New Roman"/>
-          <w:bCs/>
-          <w:sz w:val="28"/>
-          <w:szCs w:val="28"/>
-        </w:rPr>
-        <w:sectPr>
-          <w:headerReference r:id="rId17" w:type="even"/>
-          <w:footerReference r:id="rId18" w:type="even"/>
-          <w:type w:val="continuous"/>
-          <w:pgSz w:w="11906" w:h="16838"/>
-          <w:pgMar w:top="1440" w:right="1800" w:bottom="1440" w:left="1800" w:header="850" w:footer="992" w:gutter="0"/>
-          <w:pgNumType w:fmt="decimal"/>
-          <w:cols w:space="720" w:num="1"/>
-          <w:docGrid w:type="lines" w:linePitch="312" w:charSpace="0"/>
-        </w:sectPr>
-      </w:pPr>
-    </w:p>
-    <w:p>
-      <w:pPr>
-        <w:spacing w:line="360" w:lineRule="auto"/>
-        <w:jc w:val="center"/>
-        <w:outlineLvl w:val="1"/>
+        <w:br w:type="page"/>
+      </w:r>
+    </w:p>
+    <w:p>
+      <w:pPr>
+        <w:pStyle w:val="4"/>
+        <w:keepNext w:val="0"/>
+        <w:keepLines w:val="0"/>
+        <w:numPr>
+          <w:ilvl w:val="0"/>
+          <w:numId w:val="1"/>
+        </w:numPr>
+        <w:spacing w:before="0" w:line="360" w:lineRule="auto"/>
+        <w:ind w:left="0" w:leftChars="0" w:firstLine="0" w:firstLineChars="0"/>
+        <w:rPr>
+          <w:rFonts w:hint="default" w:ascii="Times New Roman" w:hAnsi="Times New Roman" w:cs="Times New Roman"/>
+        </w:rPr>
+      </w:pPr>
+      <w:r>
         <w:rPr>
           <w:rFonts w:hint="default" w:ascii="Times New Roman" w:hAnsi="Times New Roman" w:eastAsia="黑体" w:cs="Times New Roman"/>
           <w:sz w:val="30"/>
           <w:szCs w:val="30"/>
         </w:rPr>
-      </w:pPr>
-      <w:bookmarkStart w:id="19" w:name="_Toc149117045"/>
-      <w:r>
-        <w:rPr>
-          <w:rFonts w:hint="default" w:ascii="Times New Roman" w:hAnsi="Times New Roman" w:eastAsia="黑体" w:cs="Times New Roman"/>
-          <w:sz w:val="30"/>
-          <w:szCs w:val="30"/>
-        </w:rPr>
-        <w:t>4 前期任务完成度与后续实施计划</w:t>
-      </w:r>
-      <w:bookmarkEnd w:id="9"/>
-      <w:bookmarkEnd w:id="19"/>
+        <w:t>前期任务完成度与后续实施计划</w:t>
+      </w:r>
     </w:p>
     <w:p>
       <w:pPr>
         <w:spacing w:line="360" w:lineRule="auto"/>
-        <w:jc w:val="center"/>
-        <w:rPr>
-          <w:rFonts w:hint="default" w:ascii="Times New Roman" w:hAnsi="Times New Roman" w:cs="Times New Roman"/>
-          <w:sz w:val="24"/>
-          <w:szCs w:val="24"/>
+        <w:jc w:val="both"/>
+        <w:rPr>
+          <w:rFonts w:hint="default" w:ascii="Times New Roman" w:hAnsi="Times New Roman" w:cs="Times New Roman"/>
         </w:rPr>
       </w:pPr>
       <w:r>
@@ -3366,29 +2592,35 @@
         <w:pStyle w:val="4"/>
         <w:keepNext w:val="0"/>
         <w:keepLines w:val="0"/>
+        <w:numPr>
+          <w:ilvl w:val="1"/>
+          <w:numId w:val="1"/>
+        </w:numPr>
         <w:spacing w:before="0" w:line="360" w:lineRule="auto"/>
+        <w:ind w:left="0" w:leftChars="0" w:firstLine="0" w:firstLineChars="0"/>
+        <w:rPr>
+          <w:rFonts w:hint="default" w:ascii="Times New Roman" w:hAnsi="Times New Roman" w:cs="Times New Roman"/>
+          <w:sz w:val="28"/>
+          <w:szCs w:val="28"/>
+        </w:rPr>
+      </w:pPr>
+      <w:r>
         <w:rPr>
           <w:rFonts w:hint="default" w:ascii="Times New Roman" w:hAnsi="Times New Roman" w:eastAsia="黑体" w:cs="Times New Roman"/>
-          <w:b/>
-          <w:szCs w:val="24"/>
-        </w:rPr>
-      </w:pPr>
-      <w:bookmarkStart w:id="20" w:name="_Toc149117046"/>
-      <w:r>
-        <w:rPr>
-          <w:rFonts w:hint="default" w:ascii="Times New Roman" w:hAnsi="Times New Roman" w:eastAsia="黑体" w:cs="Times New Roman"/>
-          <w:szCs w:val="24"/>
-        </w:rPr>
-        <w:t>4.1前期任务完成度</w:t>
-      </w:r>
-      <w:bookmarkEnd w:id="20"/>
+          <w:sz w:val="28"/>
+          <w:szCs w:val="28"/>
+          <w:lang w:val="en-US" w:eastAsia="zh-CN"/>
+        </w:rPr>
+        <w:t>前期任务完成度</w:t>
+      </w:r>
     </w:p>
     <w:p>
       <w:pPr>
         <w:spacing w:line="360" w:lineRule="auto"/>
         <w:ind w:firstLine="480" w:firstLineChars="200"/>
         <w:rPr>
-          <w:rFonts w:hint="default" w:ascii="Times New Roman" w:hAnsi="Times New Roman" w:cs="Times New Roman"/>
+          <w:rFonts w:hint="default" w:ascii="Times New Roman" w:hAnsi="Times New Roman" w:cs="Times New Roman" w:eastAsiaTheme="minorEastAsia"/>
+          <w:lang w:eastAsia="zh-CN"/>
         </w:rPr>
       </w:pPr>
       <w:r>
@@ -3397,15 +2629,7 @@
           <w:sz w:val="24"/>
           <w:szCs w:val="24"/>
         </w:rPr>
-        <w:t>请详细</w:t>
-      </w:r>
-      <w:r>
-        <w:rPr>
-          <w:rFonts w:hint="default" w:ascii="Times New Roman" w:hAnsi="Times New Roman" w:cs="Times New Roman"/>
-          <w:sz w:val="24"/>
-          <w:szCs w:val="24"/>
-        </w:rPr>
-        <w:t>列出目前已完成了哪些工作，还有哪些工作没有完成，已完成工作占总任务的百分比，注意和前面的任务要对应。</w:t>
+        <w:t>请详细列出目前已完成了哪些工作，还有哪些工作没有完成，已完成工作占总任务的百分比，注意和前面的任务要对应。</w:t>
       </w:r>
     </w:p>
     <w:p>
@@ -3413,26 +2637,32 @@
         <w:pStyle w:val="4"/>
         <w:keepNext w:val="0"/>
         <w:keepLines w:val="0"/>
+        <w:numPr>
+          <w:ilvl w:val="1"/>
+          <w:numId w:val="1"/>
+        </w:numPr>
         <w:spacing w:before="0" w:line="360" w:lineRule="auto"/>
+        <w:ind w:left="0" w:leftChars="0" w:firstLine="0" w:firstLineChars="0"/>
+        <w:rPr>
+          <w:rFonts w:hint="default" w:ascii="Times New Roman" w:hAnsi="Times New Roman" w:cs="Times New Roman"/>
+          <w:sz w:val="28"/>
+          <w:szCs w:val="28"/>
+        </w:rPr>
+      </w:pPr>
+      <w:r>
         <w:rPr>
           <w:rFonts w:hint="default" w:ascii="Times New Roman" w:hAnsi="Times New Roman" w:eastAsia="黑体" w:cs="Times New Roman"/>
-          <w:b/>
-        </w:rPr>
-      </w:pPr>
-      <w:bookmarkStart w:id="21" w:name="_Toc149117047"/>
-      <w:r>
-        <w:rPr>
-          <w:rFonts w:hint="default" w:ascii="Times New Roman" w:hAnsi="Times New Roman" w:eastAsia="黑体" w:cs="Times New Roman"/>
-          <w:szCs w:val="24"/>
-        </w:rPr>
-        <w:t>4.2后续实施计划</w:t>
-      </w:r>
-      <w:bookmarkEnd w:id="21"/>
+          <w:sz w:val="28"/>
+          <w:szCs w:val="28"/>
+          <w:lang w:val="en-US" w:eastAsia="zh-CN"/>
+        </w:rPr>
+        <w:t>后续实施计划</w:t>
+      </w:r>
     </w:p>
     <w:p>
       <w:pPr>
         <w:spacing w:line="360" w:lineRule="auto"/>
-        <w:ind w:firstLine="420"/>
+        <w:ind w:firstLine="420" w:firstLineChars="0"/>
         <w:rPr>
           <w:rFonts w:hint="default" w:ascii="Times New Roman" w:hAnsi="Times New Roman" w:cs="Times New Roman"/>
           <w:sz w:val="24"/>
@@ -3445,79 +2675,7 @@
           <w:sz w:val="24"/>
           <w:szCs w:val="24"/>
         </w:rPr>
-        <w:t>请详细写出未完成工作内容后期的实施计划</w:t>
-      </w:r>
-      <w:r>
-        <w:rPr>
-          <w:rFonts w:hint="default" w:ascii="Times New Roman" w:hAnsi="Times New Roman" w:cs="Times New Roman"/>
-          <w:sz w:val="24"/>
-          <w:szCs w:val="24"/>
-        </w:rPr>
-        <w:t>，</w:t>
-      </w:r>
-      <w:r>
-        <w:rPr>
-          <w:rFonts w:hint="default" w:ascii="Times New Roman" w:hAnsi="Times New Roman" w:cs="Times New Roman"/>
-          <w:sz w:val="24"/>
-          <w:szCs w:val="24"/>
-        </w:rPr>
-        <w:t>最好以表格形式来写</w:t>
-      </w:r>
-      <w:r>
-        <w:rPr>
-          <w:rFonts w:hint="default" w:ascii="Times New Roman" w:hAnsi="Times New Roman" w:cs="Times New Roman"/>
-          <w:sz w:val="24"/>
-          <w:szCs w:val="24"/>
-        </w:rPr>
-        <w:t>，</w:t>
-      </w:r>
-      <w:r>
-        <w:rPr>
-          <w:rFonts w:hint="default" w:ascii="Times New Roman" w:hAnsi="Times New Roman" w:cs="Times New Roman"/>
-          <w:sz w:val="24"/>
-          <w:szCs w:val="24"/>
-        </w:rPr>
-        <w:t>参见</w:t>
-      </w:r>
-      <w:r>
-        <w:rPr>
-          <w:rFonts w:hint="default" w:ascii="Times New Roman" w:hAnsi="Times New Roman" w:cs="Times New Roman"/>
-          <w:sz w:val="24"/>
-          <w:szCs w:val="24"/>
-        </w:rPr>
-        <w:t>表</w:t>
-      </w:r>
-      <w:r>
-        <w:rPr>
-          <w:rFonts w:hint="default" w:ascii="Times New Roman" w:hAnsi="Times New Roman" w:cs="Times New Roman"/>
-          <w:sz w:val="24"/>
-          <w:szCs w:val="24"/>
-        </w:rPr>
-        <w:t>4</w:t>
-      </w:r>
-      <w:r>
-        <w:rPr>
-          <w:rFonts w:hint="default" w:ascii="Times New Roman" w:hAnsi="Times New Roman" w:cs="Times New Roman"/>
-          <w:sz w:val="24"/>
-          <w:szCs w:val="24"/>
-        </w:rPr>
-        <w:t>-</w:t>
-      </w:r>
-      <w:r>
-        <w:rPr>
-          <w:rFonts w:hint="default" w:ascii="Times New Roman" w:hAnsi="Times New Roman" w:cs="Times New Roman"/>
-          <w:sz w:val="24"/>
-          <w:szCs w:val="24"/>
-        </w:rPr>
-        <w:t>1</w:t>
-      </w:r>
-      <w:r>
-        <w:rPr>
-          <w:rFonts w:hint="default" w:ascii="Times New Roman" w:hAnsi="Times New Roman" w:cs="Times New Roman"/>
-          <w:sz w:val="24"/>
-          <w:szCs w:val="24"/>
-        </w:rPr>
-        <w:t>所示：</w:t>
+        <w:t>请详细写出未完成工作内容后期的实施计划，最好以表格形式来写，参见表4-1所示：</w:t>
       </w:r>
     </w:p>
     <w:p>
@@ -3533,24 +2691,12 @@
         <w:rPr>
           <w:rFonts w:hint="default" w:ascii="Times New Roman" w:hAnsi="Times New Roman" w:cs="Times New Roman"/>
         </w:rPr>
-        <w:t>表</w:t>
-      </w:r>
-      <w:r>
-        <w:rPr>
-          <w:rFonts w:hint="default" w:ascii="Times New Roman" w:hAnsi="Times New Roman" w:cs="Times New Roman"/>
-        </w:rPr>
-        <w:t xml:space="preserve"> </w:t>
-      </w:r>
-      <w:r>
-        <w:rPr>
-          <w:rFonts w:hint="default" w:ascii="Times New Roman" w:hAnsi="Times New Roman" w:cs="Times New Roman"/>
-        </w:rPr>
-        <w:t>4-1  后期任务计划表</w:t>
+        <w:t>表 4-1  后期任务计划表</w:t>
       </w:r>
     </w:p>
     <w:tbl>
       <w:tblPr>
-        <w:tblStyle w:val="28"/>
+        <w:tblStyle w:val="29"/>
         <w:tblW w:w="8522" w:type="dxa"/>
         <w:tblInd w:w="0" w:type="dxa"/>
         <w:tblBorders>
@@ -4035,249 +3181,89 @@
     </w:tbl>
     <w:p>
       <w:pPr>
-        <w:spacing w:line="400" w:lineRule="exact"/>
-        <w:rPr>
-          <w:rFonts w:hint="default" w:ascii="Times New Roman" w:hAnsi="Times New Roman" w:cs="Times New Roman"/>
-          <w:sz w:val="24"/>
-          <w:szCs w:val="24"/>
-        </w:rPr>
-      </w:pPr>
-    </w:p>
-    <w:p>
-      <w:pPr>
-        <w:spacing w:line="400" w:lineRule="exact"/>
-        <w:ind w:firstLine="420"/>
-        <w:rPr>
-          <w:rFonts w:hint="default" w:ascii="Times New Roman" w:hAnsi="Times New Roman" w:cs="Times New Roman"/>
-          <w:sz w:val="24"/>
-          <w:szCs w:val="24"/>
-        </w:rPr>
-      </w:pPr>
-    </w:p>
-    <w:p>
-      <w:pPr>
-        <w:spacing w:line="400" w:lineRule="exact"/>
-        <w:ind w:firstLine="420"/>
-        <w:rPr>
-          <w:rFonts w:hint="default" w:ascii="Times New Roman" w:hAnsi="Times New Roman" w:cs="Times New Roman"/>
-          <w:sz w:val="24"/>
-          <w:szCs w:val="24"/>
-        </w:rPr>
-      </w:pPr>
-    </w:p>
-    <w:p>
-      <w:pPr>
-        <w:spacing w:line="400" w:lineRule="exact"/>
-        <w:ind w:firstLine="420"/>
-        <w:rPr>
-          <w:rFonts w:hint="default" w:ascii="Times New Roman" w:hAnsi="Times New Roman" w:cs="Times New Roman"/>
-          <w:sz w:val="24"/>
-          <w:szCs w:val="24"/>
-        </w:rPr>
-      </w:pPr>
-    </w:p>
-    <w:p>
-      <w:pPr>
-        <w:spacing w:line="400" w:lineRule="exact"/>
-        <w:ind w:firstLine="420"/>
-        <w:rPr>
-          <w:rFonts w:hint="default" w:ascii="Times New Roman" w:hAnsi="Times New Roman" w:cs="Times New Roman"/>
-          <w:sz w:val="24"/>
-          <w:szCs w:val="24"/>
-        </w:rPr>
-      </w:pPr>
-    </w:p>
-    <w:p>
-      <w:pPr>
-        <w:spacing w:line="400" w:lineRule="exact"/>
-        <w:ind w:firstLine="420"/>
-        <w:rPr>
-          <w:rFonts w:hint="default" w:ascii="Times New Roman" w:hAnsi="Times New Roman" w:cs="Times New Roman"/>
-          <w:sz w:val="24"/>
-          <w:szCs w:val="24"/>
-        </w:rPr>
-      </w:pPr>
-    </w:p>
-    <w:p>
-      <w:pPr>
-        <w:rPr>
-          <w:rFonts w:hint="default" w:ascii="Times New Roman" w:hAnsi="Times New Roman" w:cs="Times New Roman"/>
-        </w:rPr>
-      </w:pPr>
-    </w:p>
-    <w:p>
-      <w:pPr>
-        <w:rPr>
-          <w:rFonts w:hint="default" w:ascii="Times New Roman" w:hAnsi="Times New Roman" w:cs="Times New Roman"/>
-        </w:rPr>
-        <w:sectPr>
-          <w:headerReference r:id="rId19" w:type="default"/>
-          <w:footerReference r:id="rId20" w:type="default"/>
-          <w:type w:val="continuous"/>
-          <w:pgSz w:w="11906" w:h="16838"/>
-          <w:pgMar w:top="1440" w:right="1800" w:bottom="1440" w:left="1800" w:header="850" w:footer="992" w:gutter="0"/>
-          <w:pgNumType w:fmt="decimal"/>
-          <w:cols w:space="720" w:num="1"/>
-          <w:docGrid w:type="lines" w:linePitch="312" w:charSpace="0"/>
-        </w:sectPr>
-      </w:pPr>
-    </w:p>
-    <w:p>
-      <w:pPr>
-        <w:pStyle w:val="3"/>
+        <w:rPr>
+          <w:rFonts w:hint="default" w:ascii="Times New Roman" w:hAnsi="Times New Roman" w:cs="Times New Roman"/>
+        </w:rPr>
+      </w:pPr>
+      <w:r>
+        <w:rPr>
+          <w:rFonts w:hint="default" w:ascii="Times New Roman" w:hAnsi="Times New Roman" w:cs="Times New Roman"/>
+        </w:rPr>
+        <w:br w:type="page"/>
+      </w:r>
+    </w:p>
+    <w:p>
+      <w:pPr>
+        <w:pStyle w:val="4"/>
         <w:keepNext w:val="0"/>
         <w:keepLines w:val="0"/>
-        <w:spacing w:before="0" w:after="0" w:line="360" w:lineRule="auto"/>
+        <w:numPr>
+          <w:ilvl w:val="0"/>
+          <w:numId w:val="1"/>
+        </w:numPr>
+        <w:spacing w:before="0" w:line="360" w:lineRule="auto"/>
+        <w:ind w:left="0" w:leftChars="0" w:firstLine="0" w:firstLineChars="0"/>
+        <w:rPr>
+          <w:rFonts w:hint="default" w:ascii="Times New Roman" w:hAnsi="Times New Roman" w:cs="Times New Roman"/>
+        </w:rPr>
+      </w:pPr>
+      <w:r>
         <w:rPr>
           <w:rFonts w:hint="default" w:ascii="Times New Roman" w:hAnsi="Times New Roman" w:eastAsia="黑体" w:cs="Times New Roman"/>
+          <w:sz w:val="30"/>
           <w:szCs w:val="30"/>
-        </w:rPr>
-      </w:pPr>
-      <w:bookmarkStart w:id="22" w:name="_Toc149117048"/>
-      <w:r>
-        <w:rPr>
-          <w:rFonts w:hint="default" w:ascii="Times New Roman" w:hAnsi="Times New Roman" w:eastAsia="黑体" w:cs="Times New Roman"/>
-          <w:szCs w:val="30"/>
-        </w:rPr>
-        <w:br w:type="page"/>
-      </w:r>
-    </w:p>
-    <w:p>
-      <w:pPr>
-        <w:pStyle w:val="3"/>
-        <w:keepNext w:val="0"/>
-        <w:keepLines w:val="0"/>
-        <w:spacing w:before="0" w:after="0" w:line="360" w:lineRule="auto"/>
-        <w:rPr>
-          <w:rFonts w:hint="default" w:ascii="Times New Roman" w:hAnsi="Times New Roman" w:eastAsia="黑体" w:cs="Times New Roman"/>
-          <w:b/>
-          <w:szCs w:val="30"/>
-        </w:rPr>
-      </w:pPr>
-      <w:r>
-        <w:rPr>
-          <w:rFonts w:hint="default" w:ascii="Times New Roman" w:hAnsi="Times New Roman" w:eastAsia="黑体" w:cs="Times New Roman"/>
-          <w:szCs w:val="30"/>
+          <w:lang w:val="en-US" w:eastAsia="zh-CN"/>
         </w:rPr>
         <w:t>参考文献</w:t>
       </w:r>
-      <w:bookmarkEnd w:id="22"/>
+    </w:p>
+    <w:bookmarkEnd w:id="4"/>
+    <w:p>
+      <w:pPr>
+        <w:spacing w:line="360" w:lineRule="auto"/>
+        <w:ind w:firstLine="420" w:firstLineChars="0"/>
+        <w:jc w:val="left"/>
+        <w:rPr>
+          <w:rFonts w:hint="default" w:ascii="Times New Roman" w:hAnsi="Times New Roman" w:cs="Times New Roman"/>
+        </w:rPr>
+      </w:pPr>
+      <w:r>
+        <w:rPr>
+          <w:rFonts w:hint="default" w:ascii="Times New Roman" w:hAnsi="Times New Roman" w:cs="Times New Roman"/>
+        </w:rPr>
+        <w:t>[1] 王浩刚，聂在平.三维矢量散射积分方程中奇异性分析[J]. 电子学报，1999, 27(12): 68-71</w:t>
+      </w:r>
     </w:p>
     <w:p>
       <w:pPr>
         <w:spacing w:line="360" w:lineRule="auto"/>
         <w:ind w:firstLine="420" w:firstLineChars="200"/>
-        <w:rPr>
-          <w:rFonts w:hint="default" w:ascii="Times New Roman" w:hAnsi="Times New Roman" w:cs="Times New Roman"/>
-        </w:rPr>
-      </w:pPr>
-      <w:r>
-        <w:rPr>
-          <w:rFonts w:hint="default" w:ascii="Times New Roman" w:hAnsi="Times New Roman" w:cs="Times New Roman"/>
-        </w:rPr>
-        <w:t xml:space="preserve">[1] </w:t>
-      </w:r>
-      <w:r>
-        <w:rPr>
-          <w:rFonts w:hint="default" w:ascii="Times New Roman" w:hAnsi="Times New Roman" w:cs="Times New Roman"/>
-        </w:rPr>
-        <w:t>王浩刚，聂在平</w:t>
-      </w:r>
-      <w:r>
-        <w:rPr>
-          <w:rFonts w:hint="default" w:ascii="Times New Roman" w:hAnsi="Times New Roman" w:cs="Times New Roman"/>
-        </w:rPr>
-        <w:t>.</w:t>
-      </w:r>
-      <w:r>
-        <w:rPr>
-          <w:rFonts w:hint="default" w:ascii="Times New Roman" w:hAnsi="Times New Roman" w:cs="Times New Roman"/>
-        </w:rPr>
-        <w:t>三维矢量散射积分方程中奇异性分析</w:t>
-      </w:r>
-      <w:r>
-        <w:rPr>
-          <w:rFonts w:hint="default" w:ascii="Times New Roman" w:hAnsi="Times New Roman" w:cs="Times New Roman"/>
-        </w:rPr>
-        <w:t xml:space="preserve">[J]. </w:t>
-      </w:r>
-      <w:r>
-        <w:rPr>
-          <w:rFonts w:hint="default" w:ascii="Times New Roman" w:hAnsi="Times New Roman" w:cs="Times New Roman"/>
-        </w:rPr>
-        <w:t>电子学报，</w:t>
-      </w:r>
-      <w:r>
-        <w:rPr>
-          <w:rFonts w:hint="default" w:ascii="Times New Roman" w:hAnsi="Times New Roman" w:cs="Times New Roman"/>
-        </w:rPr>
-        <w:t>1999, 27(12): 68-71</w:t>
+        <w:jc w:val="left"/>
+        <w:rPr>
+          <w:rFonts w:hint="default" w:ascii="Times New Roman" w:hAnsi="Times New Roman" w:cs="Times New Roman"/>
+        </w:rPr>
+      </w:pPr>
+      <w:r>
+        <w:rPr>
+          <w:rFonts w:hint="default" w:ascii="Times New Roman" w:hAnsi="Times New Roman" w:cs="Times New Roman"/>
+        </w:rPr>
+        <w:t>[2] X. F. Liu, B. Z. Wang, W. Shao. A marching-on-in-order scheme for exact attenuation constant extraction of lossy transmission lines[C]. China-Japan Joint Microwave Conference Proceedings, Chengdu, 2006, 527-529</w:t>
       </w:r>
     </w:p>
     <w:p>
       <w:pPr>
         <w:spacing w:line="360" w:lineRule="auto"/>
         <w:ind w:firstLine="420" w:firstLineChars="200"/>
-        <w:rPr>
-          <w:rFonts w:hint="default" w:ascii="Times New Roman" w:hAnsi="Times New Roman" w:cs="Times New Roman"/>
-        </w:rPr>
-      </w:pPr>
-      <w:r>
-        <w:rPr>
-          <w:rFonts w:hint="default" w:ascii="Times New Roman" w:hAnsi="Times New Roman" w:cs="Times New Roman"/>
-        </w:rPr>
-        <w:t>[2] X. F. Liu, B. Z. Wang, W. Shao. A marching-on-in-order scheme for exact attenuation constant extraction of lossy transmission lines[C]. China-Japan Joint Microwave Conference Proceedings, Chengdu, 2006, 527-529</w:t>
-      </w:r>
-    </w:p>
-    <w:p>
-      <w:pPr>
-        <w:spacing w:line="360" w:lineRule="auto"/>
-        <w:ind w:firstLine="420" w:firstLineChars="200"/>
-        <w:rPr>
-          <w:rFonts w:hint="default" w:ascii="Times New Roman" w:hAnsi="Times New Roman" w:cs="Times New Roman"/>
-        </w:rPr>
-      </w:pPr>
-      <w:r>
-        <w:rPr>
-          <w:rFonts w:hint="default" w:ascii="Times New Roman" w:hAnsi="Times New Roman" w:cs="Times New Roman"/>
-        </w:rPr>
-        <w:t xml:space="preserve">[3] </w:t>
-      </w:r>
-      <w:r>
-        <w:rPr>
-          <w:rFonts w:hint="default" w:ascii="Times New Roman" w:hAnsi="Times New Roman" w:cs="Times New Roman"/>
-        </w:rPr>
-        <w:t>竺可桢</w:t>
-      </w:r>
-      <w:r>
-        <w:rPr>
-          <w:rFonts w:hint="default" w:ascii="Times New Roman" w:hAnsi="Times New Roman" w:cs="Times New Roman"/>
-        </w:rPr>
-        <w:t>.</w:t>
-      </w:r>
-      <w:r>
-        <w:rPr>
-          <w:rFonts w:hint="default" w:ascii="Times New Roman" w:hAnsi="Times New Roman" w:cs="Times New Roman"/>
-        </w:rPr>
-        <w:t>物理学</w:t>
-      </w:r>
-      <w:r>
-        <w:rPr>
-          <w:rFonts w:hint="default" w:ascii="Times New Roman" w:hAnsi="Times New Roman" w:cs="Times New Roman"/>
-        </w:rPr>
-        <w:t xml:space="preserve">[M]. </w:t>
-      </w:r>
-      <w:r>
-        <w:rPr>
-          <w:rFonts w:hint="default" w:ascii="Times New Roman" w:hAnsi="Times New Roman" w:cs="Times New Roman"/>
-        </w:rPr>
-        <w:t>北京：科学出版社，</w:t>
-      </w:r>
-      <w:r>
-        <w:rPr>
-          <w:rFonts w:hint="default" w:ascii="Times New Roman" w:hAnsi="Times New Roman" w:cs="Times New Roman"/>
-        </w:rPr>
-        <w:t>1973, 56-60</w:t>
+        <w:jc w:val="left"/>
+        <w:rPr>
+          <w:rFonts w:hint="default" w:ascii="Times New Roman" w:hAnsi="Times New Roman" w:cs="Times New Roman"/>
+        </w:rPr>
+      </w:pPr>
+      <w:r>
+        <w:rPr>
+          <w:rFonts w:hint="default" w:ascii="Times New Roman" w:hAnsi="Times New Roman" w:cs="Times New Roman"/>
+        </w:rPr>
+        <w:t>[3] 竺可桢.物理学[M]. 北京：科学出版社，1973, 56-60</w:t>
       </w:r>
     </w:p>
     <w:p>
@@ -4286,7 +3272,7 @@
           <w:tab w:val="left" w:pos="567"/>
         </w:tabs>
         <w:spacing w:line="360" w:lineRule="auto"/>
-        <w:jc w:val="center"/>
+        <w:jc w:val="left"/>
         <w:rPr>
           <w:rFonts w:hint="default" w:ascii="Times New Roman" w:hAnsi="Times New Roman" w:cs="Times New Roman"/>
         </w:rPr>
@@ -4299,7 +3285,10 @@
       </w:r>
     </w:p>
     <w:sectPr>
-      <w:headerReference r:id="rId21" w:type="even"/>
+      <w:headerReference r:id="rId12" w:type="default"/>
+      <w:footerReference r:id="rId14" w:type="default"/>
+      <w:headerReference r:id="rId13" w:type="even"/>
+      <w:footerReference r:id="rId15" w:type="even"/>
       <w:type w:val="continuous"/>
       <w:pgSz w:w="11906" w:h="16838"/>
       <w:pgMar w:top="1440" w:right="1800" w:bottom="1440" w:left="1800" w:header="850" w:footer="992" w:gutter="0"/>
@@ -4328,7 +3317,37 @@
 </w:ftr>
 </file>
 
-<file path=word/footer10.xml><?xml version="1.0" encoding="utf-8"?>
+<file path=word/footer2.xml><?xml version="1.0" encoding="utf-8"?>
+<w:ftr xmlns:wpc="http://schemas.microsoft.com/office/word/2010/wordprocessingCanvas" xmlns:mc="http://schemas.openxmlformats.org/markup-compatibility/2006" xmlns:o="urn:schemas-microsoft-com:office:office" xmlns:r="http://schemas.openxmlformats.org/officeDocument/2006/relationships" xmlns:m="http://schemas.openxmlformats.org/officeDocument/2006/math" xmlns:v="urn:schemas-microsoft-com:vml" xmlns:wp14="http://schemas.microsoft.com/office/word/2010/wordprocessingDrawing" xmlns:wp="http://schemas.openxmlformats.org/drawingml/2006/wordprocessingDrawing" xmlns:w10="urn:schemas-microsoft-com:office:word" xmlns:w="http://schemas.openxmlformats.org/wordprocessingml/2006/main" xmlns:w14="http://schemas.microsoft.com/office/word/2010/wordml" xmlns:w15="http://schemas.microsoft.com/office/word/2012/wordml" xmlns:wpg="http://schemas.microsoft.com/office/word/2010/wordprocessingGroup" xmlns:wpi="http://schemas.microsoft.com/office/word/2010/wordprocessingInk" xmlns:wne="http://schemas.microsoft.com/office/word/2006/wordml" xmlns:wps="http://schemas.microsoft.com/office/word/2010/wordprocessingShape" xmlns:wpsCustomData="http://www.wps.cn/officeDocument/2013/wpsCustomData" mc:Ignorable="w14 w15 wp14">
+  <w:p>
+    <w:pPr>
+      <w:pStyle w:val="14"/>
+    </w:pPr>
+  </w:p>
+</w:ftr>
+</file>
+
+<file path=word/footer3.xml><?xml version="1.0" encoding="utf-8"?>
+<w:ftr xmlns:wpc="http://schemas.microsoft.com/office/word/2010/wordprocessingCanvas" xmlns:mc="http://schemas.openxmlformats.org/markup-compatibility/2006" xmlns:o="urn:schemas-microsoft-com:office:office" xmlns:r="http://schemas.openxmlformats.org/officeDocument/2006/relationships" xmlns:m="http://schemas.openxmlformats.org/officeDocument/2006/math" xmlns:v="urn:schemas-microsoft-com:vml" xmlns:wp14="http://schemas.microsoft.com/office/word/2010/wordprocessingDrawing" xmlns:wp="http://schemas.openxmlformats.org/drawingml/2006/wordprocessingDrawing" xmlns:w10="urn:schemas-microsoft-com:office:word" xmlns:w="http://schemas.openxmlformats.org/wordprocessingml/2006/main" xmlns:w14="http://schemas.microsoft.com/office/word/2010/wordml" xmlns:w15="http://schemas.microsoft.com/office/word/2012/wordml" xmlns:wpg="http://schemas.microsoft.com/office/word/2010/wordprocessingGroup" xmlns:wpi="http://schemas.microsoft.com/office/word/2010/wordprocessingInk" xmlns:wne="http://schemas.microsoft.com/office/word/2006/wordml" xmlns:wps="http://schemas.microsoft.com/office/word/2010/wordprocessingShape" xmlns:wpsCustomData="http://www.wps.cn/officeDocument/2013/wpsCustomData" mc:Ignorable="w14 w15 wp14">
+  <w:p>
+    <w:pPr>
+      <w:pStyle w:val="14"/>
+    </w:pPr>
+  </w:p>
+</w:ftr>
+</file>
+
+<file path=word/footer4.xml><?xml version="1.0" encoding="utf-8"?>
+<w:ftr xmlns:wpc="http://schemas.microsoft.com/office/word/2010/wordprocessingCanvas" xmlns:mc="http://schemas.openxmlformats.org/markup-compatibility/2006" xmlns:o="urn:schemas-microsoft-com:office:office" xmlns:r="http://schemas.openxmlformats.org/officeDocument/2006/relationships" xmlns:m="http://schemas.openxmlformats.org/officeDocument/2006/math" xmlns:v="urn:schemas-microsoft-com:vml" xmlns:wp14="http://schemas.microsoft.com/office/word/2010/wordprocessingDrawing" xmlns:wp="http://schemas.openxmlformats.org/drawingml/2006/wordprocessingDrawing" xmlns:w10="urn:schemas-microsoft-com:office:word" xmlns:w="http://schemas.openxmlformats.org/wordprocessingml/2006/main" xmlns:w14="http://schemas.microsoft.com/office/word/2010/wordml" xmlns:w15="http://schemas.microsoft.com/office/word/2012/wordml" xmlns:wpg="http://schemas.microsoft.com/office/word/2010/wordprocessingGroup" xmlns:wpi="http://schemas.microsoft.com/office/word/2010/wordprocessingInk" xmlns:wne="http://schemas.microsoft.com/office/word/2006/wordml" xmlns:wps="http://schemas.microsoft.com/office/word/2010/wordprocessingShape" xmlns:wpsCustomData="http://www.wps.cn/officeDocument/2013/wpsCustomData" mc:Ignorable="w14 w15 wp14">
+  <w:p>
+    <w:pPr>
+      <w:pStyle w:val="14"/>
+    </w:pPr>
+  </w:p>
+</w:ftr>
+</file>
+
+<file path=word/footer5.xml><?xml version="1.0" encoding="utf-8"?>
 <w:ftr xmlns:wpc="http://schemas.microsoft.com/office/word/2010/wordprocessingCanvas" xmlns:mc="http://schemas.openxmlformats.org/markup-compatibility/2006" xmlns:o="urn:schemas-microsoft-com:office:office" xmlns:r="http://schemas.openxmlformats.org/officeDocument/2006/relationships" xmlns:m="http://schemas.openxmlformats.org/officeDocument/2006/math" xmlns:v="urn:schemas-microsoft-com:vml" xmlns:wp14="http://schemas.microsoft.com/office/word/2010/wordprocessingDrawing" xmlns:wp="http://schemas.openxmlformats.org/drawingml/2006/wordprocessingDrawing" xmlns:w10="urn:schemas-microsoft-com:office:word" xmlns:w="http://schemas.openxmlformats.org/wordprocessingml/2006/main" xmlns:w14="http://schemas.microsoft.com/office/word/2010/wordml" xmlns:w15="http://schemas.microsoft.com/office/word/2012/wordml" xmlns:wpg="http://schemas.microsoft.com/office/word/2010/wordprocessingGroup" xmlns:wpi="http://schemas.microsoft.com/office/word/2010/wordprocessingInk" xmlns:wne="http://schemas.microsoft.com/office/word/2006/wordml" xmlns:wps="http://schemas.microsoft.com/office/word/2010/wordprocessingShape" xmlns:wpsCustomData="http://www.wps.cn/officeDocument/2013/wpsCustomData" mc:Ignorable="w14 w15 wp14">
   <w:p>
     <w:pPr>
@@ -4389,259 +3408,7 @@
 </w:ftr>
 </file>
 
-<file path=word/footer2.xml><?xml version="1.0" encoding="utf-8"?>
-<w:ftr xmlns:wpc="http://schemas.microsoft.com/office/word/2010/wordprocessingCanvas" xmlns:mc="http://schemas.openxmlformats.org/markup-compatibility/2006" xmlns:o="urn:schemas-microsoft-com:office:office" xmlns:r="http://schemas.openxmlformats.org/officeDocument/2006/relationships" xmlns:m="http://schemas.openxmlformats.org/officeDocument/2006/math" xmlns:v="urn:schemas-microsoft-com:vml" xmlns:wp14="http://schemas.microsoft.com/office/word/2010/wordprocessingDrawing" xmlns:wp="http://schemas.openxmlformats.org/drawingml/2006/wordprocessingDrawing" xmlns:w10="urn:schemas-microsoft-com:office:word" xmlns:w="http://schemas.openxmlformats.org/wordprocessingml/2006/main" xmlns:w14="http://schemas.microsoft.com/office/word/2010/wordml" xmlns:w15="http://schemas.microsoft.com/office/word/2012/wordml" xmlns:wpg="http://schemas.microsoft.com/office/word/2010/wordprocessingGroup" xmlns:wpi="http://schemas.microsoft.com/office/word/2010/wordprocessingInk" xmlns:wne="http://schemas.microsoft.com/office/word/2006/wordml" xmlns:wps="http://schemas.microsoft.com/office/word/2010/wordprocessingShape" xmlns:wpsCustomData="http://www.wps.cn/officeDocument/2013/wpsCustomData" mc:Ignorable="w14 w15 wp14">
-  <w:p>
-    <w:pPr>
-      <w:pStyle w:val="14"/>
-    </w:pPr>
-  </w:p>
-</w:ftr>
-</file>
-
-<file path=word/footer3.xml><?xml version="1.0" encoding="utf-8"?>
-<w:ftr xmlns:wpc="http://schemas.microsoft.com/office/word/2010/wordprocessingCanvas" xmlns:mc="http://schemas.openxmlformats.org/markup-compatibility/2006" xmlns:o="urn:schemas-microsoft-com:office:office" xmlns:r="http://schemas.openxmlformats.org/officeDocument/2006/relationships" xmlns:m="http://schemas.openxmlformats.org/officeDocument/2006/math" xmlns:v="urn:schemas-microsoft-com:vml" xmlns:wp14="http://schemas.microsoft.com/office/word/2010/wordprocessingDrawing" xmlns:wp="http://schemas.openxmlformats.org/drawingml/2006/wordprocessingDrawing" xmlns:w10="urn:schemas-microsoft-com:office:word" xmlns:w="http://schemas.openxmlformats.org/wordprocessingml/2006/main" xmlns:w14="http://schemas.microsoft.com/office/word/2010/wordml" xmlns:w15="http://schemas.microsoft.com/office/word/2012/wordml" xmlns:wpg="http://schemas.microsoft.com/office/word/2010/wordprocessingGroup" xmlns:wpi="http://schemas.microsoft.com/office/word/2010/wordprocessingInk" xmlns:wne="http://schemas.microsoft.com/office/word/2006/wordml" xmlns:wps="http://schemas.microsoft.com/office/word/2010/wordprocessingShape" xmlns:wpsCustomData="http://www.wps.cn/officeDocument/2013/wpsCustomData" mc:Ignorable="w14 w15 wp14">
-  <w:p>
-    <w:pPr>
-      <w:pStyle w:val="14"/>
-    </w:pPr>
-  </w:p>
-</w:ftr>
-</file>
-
-<file path=word/footer4.xml><?xml version="1.0" encoding="utf-8"?>
-<w:ftr xmlns:wpc="http://schemas.microsoft.com/office/word/2010/wordprocessingCanvas" xmlns:mc="http://schemas.openxmlformats.org/markup-compatibility/2006" xmlns:o="urn:schemas-microsoft-com:office:office" xmlns:r="http://schemas.openxmlformats.org/officeDocument/2006/relationships" xmlns:m="http://schemas.openxmlformats.org/officeDocument/2006/math" xmlns:v="urn:schemas-microsoft-com:vml" xmlns:wp14="http://schemas.microsoft.com/office/word/2010/wordprocessingDrawing" xmlns:wp="http://schemas.openxmlformats.org/drawingml/2006/wordprocessingDrawing" xmlns:w10="urn:schemas-microsoft-com:office:word" xmlns:w="http://schemas.openxmlformats.org/wordprocessingml/2006/main" xmlns:w14="http://schemas.microsoft.com/office/word/2010/wordml" xmlns:w15="http://schemas.microsoft.com/office/word/2012/wordml" xmlns:wpg="http://schemas.microsoft.com/office/word/2010/wordprocessingGroup" xmlns:wpi="http://schemas.microsoft.com/office/word/2010/wordprocessingInk" xmlns:wne="http://schemas.microsoft.com/office/word/2006/wordml" xmlns:wps="http://schemas.microsoft.com/office/word/2010/wordprocessingShape" xmlns:wpsCustomData="http://www.wps.cn/officeDocument/2013/wpsCustomData" mc:Ignorable="w14 w15 wp14">
-  <w:p>
-    <w:pPr>
-      <w:pStyle w:val="14"/>
-    </w:pPr>
-  </w:p>
-</w:ftr>
-</file>
-
-<file path=word/footer5.xml><?xml version="1.0" encoding="utf-8"?>
-<w:ftr xmlns:wpc="http://schemas.microsoft.com/office/word/2010/wordprocessingCanvas" xmlns:mc="http://schemas.openxmlformats.org/markup-compatibility/2006" xmlns:o="urn:schemas-microsoft-com:office:office" xmlns:r="http://schemas.openxmlformats.org/officeDocument/2006/relationships" xmlns:m="http://schemas.openxmlformats.org/officeDocument/2006/math" xmlns:v="urn:schemas-microsoft-com:vml" xmlns:wp14="http://schemas.microsoft.com/office/word/2010/wordprocessingDrawing" xmlns:wp="http://schemas.openxmlformats.org/drawingml/2006/wordprocessingDrawing" xmlns:w10="urn:schemas-microsoft-com:office:word" xmlns:w="http://schemas.openxmlformats.org/wordprocessingml/2006/main" xmlns:w14="http://schemas.microsoft.com/office/word/2010/wordml" xmlns:w15="http://schemas.microsoft.com/office/word/2012/wordml" xmlns:wpg="http://schemas.microsoft.com/office/word/2010/wordprocessingGroup" xmlns:wpi="http://schemas.microsoft.com/office/word/2010/wordprocessingInk" xmlns:wne="http://schemas.microsoft.com/office/word/2006/wordml" xmlns:wps="http://schemas.microsoft.com/office/word/2010/wordprocessingShape" xmlns:wpsCustomData="http://www.wps.cn/officeDocument/2013/wpsCustomData" mc:Ignorable="w14 w15 wp14">
-  <w:p>
-    <w:pPr>
-      <w:pStyle w:val="14"/>
-    </w:pPr>
-    <w:r>
-      <w:rPr>
-        <w:sz w:val="18"/>
-      </w:rPr>
-      <w:pict>
-        <v:shape id="_x0000_s2067" o:spid="_x0000_s2067" o:spt="202" type="#_x0000_t202" style="position:absolute;left:0pt;margin-top:0pt;height:144pt;width:144pt;mso-position-horizontal:center;mso-position-horizontal-relative:margin;mso-wrap-style:none;z-index:251673600;mso-width-relative:page;mso-height-relative:page;" filled="f" stroked="f" coordsize="21600,21600">
-          <v:path/>
-          <v:fill on="f" focussize="0,0"/>
-          <v:stroke on="f"/>
-          <v:imagedata o:title=""/>
-          <o:lock v:ext="edit" aspectratio="f"/>
-          <v:textbox inset="0mm,0mm,0mm,0mm" style="mso-fit-shape-to-text:t;">
-            <w:txbxContent>
-              <w:p>
-                <w:pPr>
-                  <w:pStyle w:val="14"/>
-                  <w:rPr>
-                    <w:rFonts w:hint="eastAsia" w:eastAsiaTheme="minorEastAsia"/>
-                    <w:lang w:eastAsia="zh-CN"/>
-                  </w:rPr>
-                </w:pPr>
-                <w:r>
-                  <w:rPr>
-                    <w:rFonts w:hint="eastAsia"/>
-                    <w:lang w:eastAsia="zh-CN"/>
-                  </w:rPr>
-                  <w:fldChar w:fldCharType="begin"/>
-                </w:r>
-                <w:r>
-                  <w:rPr>
-                    <w:rFonts w:hint="eastAsia"/>
-                    <w:lang w:eastAsia="zh-CN"/>
-                  </w:rPr>
-                  <w:instrText xml:space="preserve"> PAGE  \* MERGEFORMAT </w:instrText>
-                </w:r>
-                <w:r>
-                  <w:rPr>
-                    <w:rFonts w:hint="eastAsia"/>
-                    <w:lang w:eastAsia="zh-CN"/>
-                  </w:rPr>
-                  <w:fldChar w:fldCharType="separate"/>
-                </w:r>
-                <w:r>
-                  <w:rPr>
-                    <w:rFonts w:hint="eastAsia"/>
-                    <w:lang w:eastAsia="zh-CN"/>
-                  </w:rPr>
-                  <w:t>1</w:t>
-                </w:r>
-                <w:r>
-                  <w:rPr>
-                    <w:rFonts w:hint="eastAsia"/>
-                    <w:lang w:eastAsia="zh-CN"/>
-                  </w:rPr>
-                  <w:fldChar w:fldCharType="end"/>
-                </w:r>
-              </w:p>
-            </w:txbxContent>
-          </v:textbox>
-        </v:shape>
-      </w:pict>
-    </w:r>
-  </w:p>
-</w:ftr>
-</file>
-
 <file path=word/footer6.xml><?xml version="1.0" encoding="utf-8"?>
-<w:ftr xmlns:wpc="http://schemas.microsoft.com/office/word/2010/wordprocessingCanvas" xmlns:mc="http://schemas.openxmlformats.org/markup-compatibility/2006" xmlns:o="urn:schemas-microsoft-com:office:office" xmlns:r="http://schemas.openxmlformats.org/officeDocument/2006/relationships" xmlns:m="http://schemas.openxmlformats.org/officeDocument/2006/math" xmlns:v="urn:schemas-microsoft-com:vml" xmlns:wp14="http://schemas.microsoft.com/office/word/2010/wordprocessingDrawing" xmlns:wp="http://schemas.openxmlformats.org/drawingml/2006/wordprocessingDrawing" xmlns:w10="urn:schemas-microsoft-com:office:word" xmlns:w="http://schemas.openxmlformats.org/wordprocessingml/2006/main" xmlns:w14="http://schemas.microsoft.com/office/word/2010/wordml" xmlns:w15="http://schemas.microsoft.com/office/word/2012/wordml" xmlns:wpg="http://schemas.microsoft.com/office/word/2010/wordprocessingGroup" xmlns:wpi="http://schemas.microsoft.com/office/word/2010/wordprocessingInk" xmlns:wne="http://schemas.microsoft.com/office/word/2006/wordml" xmlns:wps="http://schemas.microsoft.com/office/word/2010/wordprocessingShape" xmlns:wpsCustomData="http://www.wps.cn/officeDocument/2013/wpsCustomData" mc:Ignorable="w14 w15 wp14">
-  <w:p>
-    <w:pPr>
-      <w:pStyle w:val="14"/>
-    </w:pPr>
-  </w:p>
-</w:ftr>
-</file>
-
-<file path=word/footer7.xml><?xml version="1.0" encoding="utf-8"?>
-<w:ftr xmlns:wpc="http://schemas.microsoft.com/office/word/2010/wordprocessingCanvas" xmlns:mc="http://schemas.openxmlformats.org/markup-compatibility/2006" xmlns:o="urn:schemas-microsoft-com:office:office" xmlns:r="http://schemas.openxmlformats.org/officeDocument/2006/relationships" xmlns:m="http://schemas.openxmlformats.org/officeDocument/2006/math" xmlns:v="urn:schemas-microsoft-com:vml" xmlns:wp14="http://schemas.microsoft.com/office/word/2010/wordprocessingDrawing" xmlns:wp="http://schemas.openxmlformats.org/drawingml/2006/wordprocessingDrawing" xmlns:w10="urn:schemas-microsoft-com:office:word" xmlns:w="http://schemas.openxmlformats.org/wordprocessingml/2006/main" xmlns:w14="http://schemas.microsoft.com/office/word/2010/wordml" xmlns:w15="http://schemas.microsoft.com/office/word/2012/wordml" xmlns:wpg="http://schemas.microsoft.com/office/word/2010/wordprocessingGroup" xmlns:wpi="http://schemas.microsoft.com/office/word/2010/wordprocessingInk" xmlns:wne="http://schemas.microsoft.com/office/word/2006/wordml" xmlns:wps="http://schemas.microsoft.com/office/word/2010/wordprocessingShape" xmlns:wpsCustomData="http://www.wps.cn/officeDocument/2013/wpsCustomData" mc:Ignorable="w14 w15 wp14">
-  <w:p>
-    <w:pPr>
-      <w:pStyle w:val="14"/>
-      <w:jc w:val="center"/>
-    </w:pPr>
-    <w:r>
-      <w:rPr>
-        <w:sz w:val="18"/>
-      </w:rPr>
-      <w:pict>
-        <v:shape id="_x0000_s2066" o:spid="_x0000_s2066" o:spt="202" type="#_x0000_t202" style="position:absolute;left:0pt;margin-top:0pt;height:144pt;width:144pt;mso-position-horizontal:center;mso-position-horizontal-relative:margin;mso-wrap-style:none;z-index:251666432;mso-width-relative:page;mso-height-relative:page;" filled="f" stroked="f" coordsize="21600,21600">
-          <v:path/>
-          <v:fill on="f" focussize="0,0"/>
-          <v:stroke on="f"/>
-          <v:imagedata o:title=""/>
-          <o:lock v:ext="edit" aspectratio="f"/>
-          <v:textbox inset="0mm,0mm,0mm,0mm" style="mso-fit-shape-to-text:t;">
-            <w:txbxContent>
-              <w:p>
-                <w:pPr>
-                  <w:pStyle w:val="14"/>
-                  <w:rPr>
-                    <w:rFonts w:hint="eastAsia" w:eastAsiaTheme="minorEastAsia"/>
-                    <w:lang w:eastAsia="zh-CN"/>
-                  </w:rPr>
-                </w:pPr>
-                <w:r>
-                  <w:rPr>
-                    <w:rFonts w:hint="eastAsia"/>
-                    <w:lang w:eastAsia="zh-CN"/>
-                  </w:rPr>
-                  <w:fldChar w:fldCharType="begin"/>
-                </w:r>
-                <w:r>
-                  <w:rPr>
-                    <w:rFonts w:hint="eastAsia"/>
-                    <w:lang w:eastAsia="zh-CN"/>
-                  </w:rPr>
-                  <w:instrText xml:space="preserve"> PAGE  \* MERGEFORMAT </w:instrText>
-                </w:r>
-                <w:r>
-                  <w:rPr>
-                    <w:rFonts w:hint="eastAsia"/>
-                    <w:lang w:eastAsia="zh-CN"/>
-                  </w:rPr>
-                  <w:fldChar w:fldCharType="separate"/>
-                </w:r>
-                <w:r>
-                  <w:rPr>
-                    <w:rFonts w:hint="eastAsia"/>
-                    <w:lang w:eastAsia="zh-CN"/>
-                  </w:rPr>
-                  <w:t>3</w:t>
-                </w:r>
-                <w:r>
-                  <w:rPr>
-                    <w:rFonts w:hint="eastAsia"/>
-                    <w:lang w:eastAsia="zh-CN"/>
-                  </w:rPr>
-                  <w:fldChar w:fldCharType="end"/>
-                </w:r>
-              </w:p>
-            </w:txbxContent>
-          </v:textbox>
-        </v:shape>
-      </w:pict>
-    </w:r>
-    <w:r>
-      <w:rPr>
-        <w:rFonts w:hint="eastAsia"/>
-      </w:rPr>
-      <w:t>3</w:t>
-    </w:r>
-  </w:p>
-</w:ftr>
-</file>
-
-<file path=word/footer8.xml><?xml version="1.0" encoding="utf-8"?>
-<w:ftr xmlns:wpc="http://schemas.microsoft.com/office/word/2010/wordprocessingCanvas" xmlns:mc="http://schemas.openxmlformats.org/markup-compatibility/2006" xmlns:o="urn:schemas-microsoft-com:office:office" xmlns:r="http://schemas.openxmlformats.org/officeDocument/2006/relationships" xmlns:m="http://schemas.openxmlformats.org/officeDocument/2006/math" xmlns:v="urn:schemas-microsoft-com:vml" xmlns:wp14="http://schemas.microsoft.com/office/word/2010/wordprocessingDrawing" xmlns:wp="http://schemas.openxmlformats.org/drawingml/2006/wordprocessingDrawing" xmlns:w10="urn:schemas-microsoft-com:office:word" xmlns:w="http://schemas.openxmlformats.org/wordprocessingml/2006/main" xmlns:w14="http://schemas.microsoft.com/office/word/2010/wordml" xmlns:w15="http://schemas.microsoft.com/office/word/2012/wordml" xmlns:wpg="http://schemas.microsoft.com/office/word/2010/wordprocessingGroup" xmlns:wpi="http://schemas.microsoft.com/office/word/2010/wordprocessingInk" xmlns:wne="http://schemas.microsoft.com/office/word/2006/wordml" xmlns:wps="http://schemas.microsoft.com/office/word/2010/wordprocessingShape" xmlns:wpsCustomData="http://www.wps.cn/officeDocument/2013/wpsCustomData" mc:Ignorable="w14 w15 wp14">
-  <w:p>
-    <w:pPr>
-      <w:pStyle w:val="14"/>
-      <w:jc w:val="center"/>
-    </w:pPr>
-    <w:r>
-      <w:rPr>
-        <w:sz w:val="18"/>
-      </w:rPr>
-      <w:pict>
-        <v:shape id="_x0000_s2058" o:spid="_x0000_s2058" o:spt="202" type="#_x0000_t202" style="position:absolute;left:0pt;margin-top:0pt;height:144pt;width:144pt;mso-position-horizontal:center;mso-position-horizontal-relative:margin;mso-wrap-style:none;z-index:251658240;mso-width-relative:page;mso-height-relative:page;" filled="f" stroked="f" coordsize="21600,21600">
-          <v:path/>
-          <v:fill on="f" focussize="0,0"/>
-          <v:stroke on="f"/>
-          <v:imagedata o:title=""/>
-          <o:lock v:ext="edit" aspectratio="f"/>
-          <v:textbox inset="0mm,0mm,0mm,0mm" style="mso-fit-shape-to-text:t;">
-            <w:txbxContent>
-              <w:sdt>
-                <w:sdtPr>
-                  <w:id w:val="7635503"/>
-                </w:sdtPr>
-                <w:sdtContent>
-                  <w:p>
-                    <w:pPr>
-                      <w:pStyle w:val="14"/>
-                      <w:jc w:val="center"/>
-                    </w:pPr>
-                    <w:r>
-                      <w:fldChar w:fldCharType="begin"/>
-                    </w:r>
-                    <w:r>
-                      <w:instrText xml:space="preserve">PAGE   \* MERGEFORMAT</w:instrText>
-                    </w:r>
-                    <w:r>
-                      <w:fldChar w:fldCharType="separate"/>
-                    </w:r>
-                    <w:r>
-                      <w:rPr>
-                        <w:lang w:val="zh-CN"/>
-                      </w:rPr>
-                      <w:t>2</w:t>
-                    </w:r>
-                    <w:r>
-                      <w:fldChar w:fldCharType="end"/>
-                    </w:r>
-                  </w:p>
-                </w:sdtContent>
-              </w:sdt>
-              <w:p/>
-            </w:txbxContent>
-          </v:textbox>
-        </v:shape>
-      </w:pict>
-    </w:r>
-  </w:p>
-</w:ftr>
-</file>
-
-<file path=word/footer9.xml><?xml version="1.0" encoding="utf-8"?>
 <w:ftr xmlns:wpc="http://schemas.microsoft.com/office/word/2010/wordprocessingCanvas" xmlns:mc="http://schemas.openxmlformats.org/markup-compatibility/2006" xmlns:o="urn:schemas-microsoft-com:office:office" xmlns:r="http://schemas.openxmlformats.org/officeDocument/2006/relationships" xmlns:m="http://schemas.openxmlformats.org/officeDocument/2006/math" xmlns:v="urn:schemas-microsoft-com:vml" xmlns:wp14="http://schemas.microsoft.com/office/word/2010/wordprocessingDrawing" xmlns:wp="http://schemas.openxmlformats.org/drawingml/2006/wordprocessingDrawing" xmlns:w10="urn:schemas-microsoft-com:office:word" xmlns:w="http://schemas.openxmlformats.org/wordprocessingml/2006/main" xmlns:w14="http://schemas.microsoft.com/office/word/2010/wordml" xmlns:w15="http://schemas.microsoft.com/office/word/2012/wordml" xmlns:wpg="http://schemas.microsoft.com/office/word/2010/wordprocessingGroup" xmlns:wpi="http://schemas.microsoft.com/office/word/2010/wordprocessingInk" xmlns:wne="http://schemas.microsoft.com/office/word/2006/wordml" xmlns:wps="http://schemas.microsoft.com/office/word/2010/wordprocessingShape" xmlns:wpsCustomData="http://www.wps.cn/officeDocument/2013/wpsCustomData" mc:Ignorable="w14 w15 wp14">
   <w:p>
     <w:pPr>
@@ -4819,9 +3586,6 @@
         <w:bottom w:val="single" w:color="auto" w:sz="4" w:space="1"/>
       </w:pBdr>
       <w:jc w:val="center"/>
-      <w:rPr>
-        <w:rFonts w:asciiTheme="minorEastAsia" w:hAnsiTheme="minorEastAsia"/>
-      </w:rPr>
     </w:pPr>
     <w:r>
       <w:rPr>
@@ -4836,50 +3600,6 @@
 </file>
 
 <file path=word/header7.xml><?xml version="1.0" encoding="utf-8"?>
-<w:hdr xmlns:wpc="http://schemas.microsoft.com/office/word/2010/wordprocessingCanvas" xmlns:mc="http://schemas.openxmlformats.org/markup-compatibility/2006" xmlns:o="urn:schemas-microsoft-com:office:office" xmlns:r="http://schemas.openxmlformats.org/officeDocument/2006/relationships" xmlns:m="http://schemas.openxmlformats.org/officeDocument/2006/math" xmlns:v="urn:schemas-microsoft-com:vml" xmlns:wp14="http://schemas.microsoft.com/office/word/2010/wordprocessingDrawing" xmlns:wp="http://schemas.openxmlformats.org/drawingml/2006/wordprocessingDrawing" xmlns:w10="urn:schemas-microsoft-com:office:word" xmlns:w="http://schemas.openxmlformats.org/wordprocessingml/2006/main" xmlns:w14="http://schemas.microsoft.com/office/word/2010/wordml" xmlns:w15="http://schemas.microsoft.com/office/word/2012/wordml" xmlns:wpg="http://schemas.microsoft.com/office/word/2010/wordprocessingGroup" xmlns:wpi="http://schemas.microsoft.com/office/word/2010/wordprocessingInk" xmlns:wne="http://schemas.microsoft.com/office/word/2006/wordml" xmlns:wps="http://schemas.microsoft.com/office/word/2010/wordprocessingShape" xmlns:wpsCustomData="http://www.wps.cn/officeDocument/2013/wpsCustomData" mc:Ignorable="w14 w15 wp14">
-  <w:p>
-    <w:pPr>
-      <w:pStyle w:val="15"/>
-      <w:pBdr>
-        <w:bottom w:val="single" w:color="auto" w:sz="4" w:space="1"/>
-      </w:pBdr>
-      <w:jc w:val="center"/>
-    </w:pPr>
-    <w:r>
-      <w:rPr>
-        <w:rFonts w:hint="eastAsia" w:ascii="仿宋" w:hAnsi="仿宋" w:eastAsia="仿宋"/>
-        <w:sz w:val="24"/>
-        <w:lang w:val="en-US" w:eastAsia="zh-CN"/>
-      </w:rPr>
-      <w:t>企业实习（初期报告）</w:t>
-    </w:r>
-  </w:p>
-</w:hdr>
-</file>
-
-<file path=word/header8.xml><?xml version="1.0" encoding="utf-8"?>
-<w:hdr xmlns:wpc="http://schemas.microsoft.com/office/word/2010/wordprocessingCanvas" xmlns:mc="http://schemas.openxmlformats.org/markup-compatibility/2006" xmlns:o="urn:schemas-microsoft-com:office:office" xmlns:r="http://schemas.openxmlformats.org/officeDocument/2006/relationships" xmlns:m="http://schemas.openxmlformats.org/officeDocument/2006/math" xmlns:v="urn:schemas-microsoft-com:vml" xmlns:wp14="http://schemas.microsoft.com/office/word/2010/wordprocessingDrawing" xmlns:wp="http://schemas.openxmlformats.org/drawingml/2006/wordprocessingDrawing" xmlns:w10="urn:schemas-microsoft-com:office:word" xmlns:w="http://schemas.openxmlformats.org/wordprocessingml/2006/main" xmlns:w14="http://schemas.microsoft.com/office/word/2010/wordml" xmlns:w15="http://schemas.microsoft.com/office/word/2012/wordml" xmlns:wpg="http://schemas.microsoft.com/office/word/2010/wordprocessingGroup" xmlns:wpi="http://schemas.microsoft.com/office/word/2010/wordprocessingInk" xmlns:wne="http://schemas.microsoft.com/office/word/2006/wordml" xmlns:wps="http://schemas.microsoft.com/office/word/2010/wordprocessingShape" xmlns:wpsCustomData="http://www.wps.cn/officeDocument/2013/wpsCustomData" mc:Ignorable="w14 w15 wp14">
-  <w:p>
-    <w:pPr>
-      <w:pStyle w:val="15"/>
-      <w:pBdr>
-        <w:bottom w:val="single" w:color="auto" w:sz="4" w:space="1"/>
-      </w:pBdr>
-      <w:jc w:val="center"/>
-    </w:pPr>
-    <w:r>
-      <w:rPr>
-        <w:rFonts w:hint="eastAsia" w:ascii="仿宋" w:hAnsi="仿宋" w:eastAsia="仿宋"/>
-        <w:sz w:val="24"/>
-        <w:lang w:val="en-US" w:eastAsia="zh-CN"/>
-      </w:rPr>
-      <w:t>企业实习（初期报告）</w:t>
-    </w:r>
-  </w:p>
-</w:hdr>
-</file>
-
-<file path=word/header9.xml><?xml version="1.0" encoding="utf-8"?>
 <w:hdr xmlns:wpc="http://schemas.microsoft.com/office/word/2010/wordprocessingCanvas" xmlns:mc="http://schemas.openxmlformats.org/markup-compatibility/2006" xmlns:o="urn:schemas-microsoft-com:office:office" xmlns:r="http://schemas.openxmlformats.org/officeDocument/2006/relationships" xmlns:m="http://schemas.openxmlformats.org/officeDocument/2006/math" xmlns:v="urn:schemas-microsoft-com:vml" xmlns:wp14="http://schemas.microsoft.com/office/word/2010/wordprocessingDrawing" xmlns:wp="http://schemas.openxmlformats.org/drawingml/2006/wordprocessingDrawing" xmlns:w10="urn:schemas-microsoft-com:office:word" xmlns:w="http://schemas.openxmlformats.org/wordprocessingml/2006/main" xmlns:w14="http://schemas.microsoft.com/office/word/2010/wordml" xmlns:w15="http://schemas.microsoft.com/office/word/2012/wordml" xmlns:wpg="http://schemas.microsoft.com/office/word/2010/wordprocessingGroup" xmlns:wpi="http://schemas.microsoft.com/office/word/2010/wordprocessingInk" xmlns:wne="http://schemas.microsoft.com/office/word/2006/wordml" xmlns:wps="http://schemas.microsoft.com/office/word/2010/wordprocessingShape" xmlns:wpsCustomData="http://www.wps.cn/officeDocument/2013/wpsCustomData" mc:Ignorable="w14 w15 wp14">
   <w:p>
     <w:pPr>
@@ -4909,124 +3629,124 @@
 <file path=word/numbering.xml><?xml version="1.0" encoding="utf-8"?>
 <w:numbering xmlns:wpc="http://schemas.microsoft.com/office/word/2010/wordprocessingCanvas" xmlns:mc="http://schemas.openxmlformats.org/markup-compatibility/2006" xmlns:o="urn:schemas-microsoft-com:office:office" xmlns:r="http://schemas.openxmlformats.org/officeDocument/2006/relationships" xmlns:m="http://schemas.openxmlformats.org/officeDocument/2006/math" xmlns:v="urn:schemas-microsoft-com:vml" xmlns:wp14="http://schemas.microsoft.com/office/word/2010/wordprocessingDrawing" xmlns:wp="http://schemas.openxmlformats.org/drawingml/2006/wordprocessingDrawing" xmlns:w10="urn:schemas-microsoft-com:office:word" xmlns:w="http://schemas.openxmlformats.org/wordprocessingml/2006/main" xmlns:w14="http://schemas.microsoft.com/office/word/2010/wordml" xmlns:wpg="http://schemas.microsoft.com/office/word/2010/wordprocessingGroup" xmlns:wpi="http://schemas.microsoft.com/office/word/2010/wordprocessingInk" xmlns:wne="http://schemas.microsoft.com/office/word/2006/wordml" xmlns:wps="http://schemas.microsoft.com/office/word/2010/wordprocessingShape" mc:Ignorable="w14 wp14">
   <w:abstractNum w:abstractNumId="0">
-    <w:nsid w:val="59683D13"/>
+    <w:nsid w:val="66063327"/>
     <w:multiLevelType w:val="multilevel"/>
-    <w:tmpl w:val="59683D13"/>
+    <w:tmpl w:val="66063327"/>
     <w:lvl w:ilvl="0" w:tentative="0">
       <w:start w:val="1"/>
       <w:numFmt w:val="decimal"/>
+      <w:suff w:val="space"/>
       <w:lvlText w:val="%1"/>
       <w:lvlJc w:val="left"/>
       <w:pPr>
-        <w:ind w:left="636" w:hanging="636"/>
+        <w:ind w:left="0" w:leftChars="0" w:firstLine="0" w:firstLineChars="0"/>
       </w:pPr>
       <w:rPr>
-        <w:rFonts w:hint="default" w:eastAsia="宋体"/>
-        <w:sz w:val="21"/>
+        <w:rFonts w:hint="default"/>
       </w:rPr>
     </w:lvl>
     <w:lvl w:ilvl="1" w:tentative="0">
       <w:start w:val="1"/>
       <w:numFmt w:val="decimal"/>
+      <w:suff w:val="space"/>
       <w:lvlText w:val="%1.%2"/>
       <w:lvlJc w:val="left"/>
       <w:pPr>
-        <w:ind w:left="636" w:hanging="636"/>
+        <w:ind w:left="0" w:leftChars="0" w:firstLine="0" w:firstLineChars="0"/>
       </w:pPr>
       <w:rPr>
-        <w:rFonts w:hint="default" w:eastAsia="宋体"/>
-        <w:sz w:val="21"/>
+        <w:rFonts w:hint="default"/>
       </w:rPr>
     </w:lvl>
     <w:lvl w:ilvl="2" w:tentative="0">
       <w:start w:val="1"/>
       <w:numFmt w:val="decimal"/>
+      <w:suff w:val="space"/>
       <w:lvlText w:val="%1.%2.%3"/>
       <w:lvlJc w:val="left"/>
       <w:pPr>
-        <w:ind w:left="720" w:hanging="720"/>
+        <w:ind w:left="0" w:leftChars="0" w:firstLine="0" w:firstLineChars="0"/>
       </w:pPr>
       <w:rPr>
-        <w:rFonts w:hint="default" w:eastAsia="宋体"/>
-        <w:sz w:val="21"/>
+        <w:rFonts w:hint="default"/>
       </w:rPr>
     </w:lvl>
     <w:lvl w:ilvl="3" w:tentative="0">
       <w:start w:val="1"/>
       <w:numFmt w:val="decimal"/>
+      <w:suff w:val="space"/>
       <w:lvlText w:val="%1.%2.%3.%4"/>
       <w:lvlJc w:val="left"/>
       <w:pPr>
-        <w:ind w:left="720" w:hanging="720"/>
+        <w:ind w:left="0" w:leftChars="0" w:firstLine="0" w:firstLineChars="0"/>
       </w:pPr>
       <w:rPr>
-        <w:rFonts w:hint="default" w:eastAsia="宋体"/>
-        <w:sz w:val="21"/>
+        <w:rFonts w:hint="default"/>
       </w:rPr>
     </w:lvl>
     <w:lvl w:ilvl="4" w:tentative="0">
       <w:start w:val="1"/>
       <w:numFmt w:val="decimal"/>
+      <w:suff w:val="space"/>
       <w:lvlText w:val="%1.%2.%3.%4.%5"/>
       <w:lvlJc w:val="left"/>
       <w:pPr>
-        <w:ind w:left="1080" w:hanging="1080"/>
+        <w:ind w:left="0" w:leftChars="0" w:firstLine="0" w:firstLineChars="0"/>
       </w:pPr>
       <w:rPr>
-        <w:rFonts w:hint="default" w:eastAsia="宋体"/>
-        <w:sz w:val="21"/>
+        <w:rFonts w:hint="default"/>
       </w:rPr>
     </w:lvl>
     <w:lvl w:ilvl="5" w:tentative="0">
       <w:start w:val="1"/>
       <w:numFmt w:val="decimal"/>
+      <w:suff w:val="space"/>
       <w:lvlText w:val="%1.%2.%3.%4.%5.%6"/>
       <w:lvlJc w:val="left"/>
       <w:pPr>
-        <w:ind w:left="1080" w:hanging="1080"/>
+        <w:ind w:left="0" w:leftChars="0" w:firstLine="0" w:firstLineChars="0"/>
       </w:pPr>
       <w:rPr>
-        <w:rFonts w:hint="default" w:eastAsia="宋体"/>
-        <w:sz w:val="21"/>
+        <w:rFonts w:hint="default"/>
       </w:rPr>
     </w:lvl>
     <w:lvl w:ilvl="6" w:tentative="0">
       <w:start w:val="1"/>
       <w:numFmt w:val="decimal"/>
+      <w:suff w:val="space"/>
       <w:lvlText w:val="%1.%2.%3.%4.%5.%6.%7"/>
       <w:lvlJc w:val="left"/>
       <w:pPr>
-        <w:ind w:left="1080" w:hanging="1080"/>
+        <w:ind w:left="0" w:leftChars="0" w:firstLine="0" w:firstLineChars="0"/>
       </w:pPr>
       <w:rPr>
-        <w:rFonts w:hint="default" w:eastAsia="宋体"/>
-        <w:sz w:val="21"/>
+        <w:rFonts w:hint="default"/>
       </w:rPr>
     </w:lvl>
     <w:lvl w:ilvl="7" w:tentative="0">
       <w:start w:val="1"/>
       <w:numFmt w:val="decimal"/>
+      <w:suff w:val="space"/>
       <w:lvlText w:val="%1.%2.%3.%4.%5.%6.%7.%8"/>
       <w:lvlJc w:val="left"/>
       <w:pPr>
-        <w:ind w:left="1440" w:hanging="1440"/>
+        <w:ind w:left="0" w:leftChars="0" w:firstLine="0" w:firstLineChars="0"/>
       </w:pPr>
       <w:rPr>
-        <w:rFonts w:hint="default" w:eastAsia="宋体"/>
-        <w:sz w:val="21"/>
+        <w:rFonts w:hint="default"/>
       </w:rPr>
     </w:lvl>
     <w:lvl w:ilvl="8" w:tentative="0">
       <w:start w:val="1"/>
       <w:numFmt w:val="decimal"/>
+      <w:suff w:val="space"/>
       <w:lvlText w:val="%1.%2.%3.%4.%5.%6.%7.%8.%9"/>
       <w:lvlJc w:val="left"/>
       <w:pPr>
-        <w:ind w:left="1440" w:hanging="1440"/>
+        <w:ind w:left="0" w:leftChars="0" w:firstLine="0" w:firstLineChars="0"/>
       </w:pPr>
       <w:rPr>
-        <w:rFonts w:hint="default" w:eastAsia="宋体"/>
-        <w:sz w:val="21"/>
+        <w:rFonts w:hint="default"/>
       </w:rPr>
     </w:lvl>
   </w:abstractNum>
@@ -5131,7 +3851,7 @@
     <w:lsdException w:uiPriority="99" w:name="Body Text Indent 2"/>
     <w:lsdException w:uiPriority="99" w:name="Body Text Indent 3"/>
     <w:lsdException w:uiPriority="99" w:name="Block Text"/>
-    <w:lsdException w:unhideWhenUsed="0" w:uiPriority="99" w:semiHidden="0" w:name="Hyperlink"/>
+    <w:lsdException w:qFormat="1" w:unhideWhenUsed="0" w:uiPriority="99" w:semiHidden="0" w:name="Hyperlink"/>
     <w:lsdException w:uiPriority="99" w:name="FollowedHyperlink"/>
     <w:lsdException w:qFormat="1" w:unhideWhenUsed="0" w:uiPriority="22" w:semiHidden="0" w:name="Strong" w:locked="1"/>
     <w:lsdException w:qFormat="1" w:unhideWhenUsed="0" w:uiPriority="20" w:semiHidden="0" w:name="Emphasis" w:locked="1"/>
@@ -5149,7 +3869,7 @@
     <w:lsdException w:uiPriority="99" w:name="HTML Sample"/>
     <w:lsdException w:uiPriority="99" w:name="HTML Typewriter"/>
     <w:lsdException w:uiPriority="99" w:name="HTML Variable"/>
-    <w:lsdException w:uiPriority="99" w:semiHidden="0" w:name="Normal Table"/>
+    <w:lsdException w:qFormat="1" w:uiPriority="99" w:semiHidden="0" w:name="Normal Table"/>
     <w:lsdException w:uiPriority="99" w:name="annotation subject"/>
     <w:lsdException w:uiPriority="99" w:name="Table Simple 1"/>
     <w:lsdException w:uiPriority="99" w:name="Table Simple 2"/>
@@ -5313,7 +4033,7 @@
     <w:name w:val="heading 1"/>
     <w:basedOn w:val="1"/>
     <w:next w:val="1"/>
-    <w:link w:val="29"/>
+    <w:link w:val="30"/>
     <w:qFormat/>
     <w:uiPriority w:val="9"/>
     <w:pPr>
@@ -5334,7 +4054,7 @@
     <w:name w:val="heading 2"/>
     <w:basedOn w:val="1"/>
     <w:next w:val="1"/>
-    <w:link w:val="34"/>
+    <w:link w:val="35"/>
     <w:unhideWhenUsed/>
     <w:qFormat/>
     <w:uiPriority w:val="9"/>
@@ -5355,7 +4075,7 @@
     <w:name w:val="heading 3"/>
     <w:basedOn w:val="1"/>
     <w:next w:val="1"/>
-    <w:link w:val="35"/>
+    <w:link w:val="36"/>
     <w:unhideWhenUsed/>
     <w:qFormat/>
     <w:uiPriority w:val="9"/>
@@ -5375,7 +4095,7 @@
     <w:name w:val="heading 4"/>
     <w:basedOn w:val="1"/>
     <w:next w:val="1"/>
-    <w:link w:val="39"/>
+    <w:link w:val="40"/>
     <w:unhideWhenUsed/>
     <w:qFormat/>
     <w:locked/>
@@ -5398,7 +4118,7 @@
     <w:name w:val="heading 5"/>
     <w:basedOn w:val="1"/>
     <w:next w:val="1"/>
-    <w:link w:val="40"/>
+    <w:link w:val="41"/>
     <w:unhideWhenUsed/>
     <w:qFormat/>
     <w:locked/>
@@ -5419,7 +4139,7 @@
     <w:name w:val="heading 6"/>
     <w:basedOn w:val="1"/>
     <w:next w:val="1"/>
-    <w:link w:val="41"/>
+    <w:link w:val="42"/>
     <w:unhideWhenUsed/>
     <w:qFormat/>
     <w:locked/>
@@ -5442,7 +4162,7 @@
     <w:name w:val="heading 7"/>
     <w:basedOn w:val="1"/>
     <w:next w:val="1"/>
-    <w:link w:val="42"/>
+    <w:link w:val="43"/>
     <w:unhideWhenUsed/>
     <w:qFormat/>
     <w:locked/>
@@ -5463,7 +4183,7 @@
     <w:name w:val="heading 8"/>
     <w:basedOn w:val="1"/>
     <w:next w:val="1"/>
-    <w:link w:val="43"/>
+    <w:link w:val="44"/>
     <w:unhideWhenUsed/>
     <w:qFormat/>
     <w:locked/>
@@ -5486,7 +4206,7 @@
     <w:name w:val="heading 9"/>
     <w:basedOn w:val="1"/>
     <w:next w:val="1"/>
-    <w:link w:val="44"/>
+    <w:link w:val="45"/>
     <w:unhideWhenUsed/>
     <w:qFormat/>
     <w:locked/>
@@ -5510,9 +4230,10 @@
     <w:qFormat/>
     <w:uiPriority w:val="1"/>
   </w:style>
-  <w:style w:type="table" w:default="1" w:styleId="27">
+  <w:style w:type="table" w:default="1" w:styleId="28">
     <w:name w:val="Normal Table"/>
     <w:unhideWhenUsed/>
+    <w:qFormat/>
     <w:uiPriority w:val="99"/>
     <w:tblPr>
       <w:tblLayout w:type="fixed"/>
@@ -5567,7 +4288,7 @@
   <w:style w:type="paragraph" w:styleId="13">
     <w:name w:val="Balloon Text"/>
     <w:basedOn w:val="1"/>
-    <w:link w:val="37"/>
+    <w:link w:val="38"/>
     <w:unhideWhenUsed/>
     <w:qFormat/>
     <w:uiPriority w:val="99"/>
@@ -5579,7 +4300,7 @@
   <w:style w:type="paragraph" w:styleId="14">
     <w:name w:val="footer"/>
     <w:basedOn w:val="1"/>
-    <w:link w:val="33"/>
+    <w:link w:val="34"/>
     <w:qFormat/>
     <w:uiPriority w:val="99"/>
     <w:pPr>
@@ -5597,7 +4318,7 @@
   <w:style w:type="paragraph" w:styleId="15">
     <w:name w:val="header"/>
     <w:basedOn w:val="1"/>
-    <w:link w:val="32"/>
+    <w:link w:val="33"/>
     <w:qFormat/>
     <w:uiPriority w:val="99"/>
     <w:pPr>
@@ -5637,7 +4358,7 @@
     <w:name w:val="Subtitle"/>
     <w:basedOn w:val="1"/>
     <w:next w:val="1"/>
-    <w:link w:val="46"/>
+    <w:link w:val="47"/>
     <w:qFormat/>
     <w:locked/>
     <w:uiPriority w:val="11"/>
@@ -5695,7 +4416,7 @@
     <w:name w:val="Title"/>
     <w:basedOn w:val="1"/>
     <w:next w:val="1"/>
-    <w:link w:val="45"/>
+    <w:link w:val="46"/>
     <w:qFormat/>
     <w:locked/>
     <w:uiPriority w:val="10"/>
@@ -5750,6 +4471,7 @@
   </w:style>
   <w:style w:type="character" w:styleId="26">
     <w:name w:val="Hyperlink"/>
+    <w:qFormat/>
     <w:uiPriority w:val="99"/>
     <w:rPr>
       <w:rFonts w:cs="Times New Roman"/>
@@ -5757,9 +4479,19 @@
       <w:u w:val="single"/>
     </w:rPr>
   </w:style>
-  <w:style w:type="table" w:styleId="28">
+  <w:style w:type="character" w:styleId="27">
+    <w:name w:val="HTML Code"/>
+    <w:basedOn w:val="22"/>
+    <w:unhideWhenUsed/>
+    <w:uiPriority w:val="99"/>
+    <w:rPr>
+      <w:rFonts w:ascii="Courier New" w:hAnsi="Courier New"/>
+      <w:sz w:val="20"/>
+    </w:rPr>
+  </w:style>
+  <w:style w:type="table" w:styleId="29">
     <w:name w:val="Table Grid"/>
-    <w:basedOn w:val="27"/>
+    <w:basedOn w:val="28"/>
     <w:qFormat/>
     <w:uiPriority w:val="99"/>
     <w:pPr>
@@ -5778,7 +4510,7 @@
       <w:tblLayout w:type="fixed"/>
     </w:tblPr>
   </w:style>
-  <w:style w:type="character" w:customStyle="1" w:styleId="29">
+  <w:style w:type="character" w:customStyle="1" w:styleId="30">
     <w:name w:val="标题 1 字符"/>
     <w:basedOn w:val="22"/>
     <w:link w:val="2"/>
@@ -5792,7 +4524,7 @@
       <w:szCs w:val="40"/>
     </w:rPr>
   </w:style>
-  <w:style w:type="character" w:customStyle="1" w:styleId="30">
+  <w:style w:type="character" w:customStyle="1" w:styleId="31">
     <w:name w:val="Heading 2 Char"/>
     <w:semiHidden/>
     <w:qFormat/>
@@ -5804,9 +4536,10 @@
       <w:sz w:val="32"/>
     </w:rPr>
   </w:style>
-  <w:style w:type="character" w:customStyle="1" w:styleId="31">
+  <w:style w:type="character" w:customStyle="1" w:styleId="32">
     <w:name w:val="Heading 3 Char"/>
     <w:semiHidden/>
+    <w:qFormat/>
     <w:locked/>
     <w:uiPriority w:val="99"/>
     <w:rPr>
@@ -5815,9 +4548,10 @@
       <w:sz w:val="32"/>
     </w:rPr>
   </w:style>
-  <w:style w:type="character" w:customStyle="1" w:styleId="32">
+  <w:style w:type="character" w:customStyle="1" w:styleId="33">
     <w:name w:val="页眉 字符"/>
     <w:link w:val="15"/>
+    <w:qFormat/>
     <w:locked/>
     <w:uiPriority w:val="99"/>
     <w:rPr>
@@ -5825,7 +4559,7 @@
       <w:sz w:val="18"/>
     </w:rPr>
   </w:style>
-  <w:style w:type="character" w:customStyle="1" w:styleId="33">
+  <w:style w:type="character" w:customStyle="1" w:styleId="34">
     <w:name w:val="页脚 字符"/>
     <w:link w:val="14"/>
     <w:qFormat/>
@@ -5836,7 +4570,7 @@
       <w:sz w:val="18"/>
     </w:rPr>
   </w:style>
-  <w:style w:type="character" w:customStyle="1" w:styleId="34">
+  <w:style w:type="character" w:customStyle="1" w:styleId="35">
     <w:name w:val="标题 2 字符"/>
     <w:basedOn w:val="22"/>
     <w:link w:val="3"/>
@@ -5849,7 +4583,7 @@
       <w:szCs w:val="32"/>
     </w:rPr>
   </w:style>
-  <w:style w:type="character" w:customStyle="1" w:styleId="35">
+  <w:style w:type="character" w:customStyle="1" w:styleId="36">
     <w:name w:val="标题 3 字符"/>
     <w:basedOn w:val="22"/>
     <w:link w:val="4"/>
@@ -5862,7 +4596,7 @@
       <w:szCs w:val="32"/>
     </w:rPr>
   </w:style>
-  <w:style w:type="paragraph" w:customStyle="1" w:styleId="36">
+  <w:style w:type="paragraph" w:customStyle="1" w:styleId="37">
     <w:name w:val="列出段落1"/>
     <w:basedOn w:val="1"/>
     <w:qFormat/>
@@ -5874,7 +4608,7 @@
       <w:szCs w:val="24"/>
     </w:rPr>
   </w:style>
-  <w:style w:type="character" w:customStyle="1" w:styleId="37">
+  <w:style w:type="character" w:customStyle="1" w:styleId="38">
     <w:name w:val="批注框文本 字符"/>
     <w:basedOn w:val="22"/>
     <w:link w:val="13"/>
@@ -5887,7 +4621,7 @@
       <w:szCs w:val="18"/>
     </w:rPr>
   </w:style>
-  <w:style w:type="paragraph" w:customStyle="1" w:styleId="38">
+  <w:style w:type="paragraph" w:customStyle="1" w:styleId="39">
     <w:name w:val="List Paragraph"/>
     <w:basedOn w:val="1"/>
     <w:qFormat/>
@@ -5896,7 +4630,7 @@
       <w:ind w:firstLine="420" w:firstLineChars="200"/>
     </w:pPr>
   </w:style>
-  <w:style w:type="character" w:customStyle="1" w:styleId="39">
+  <w:style w:type="character" w:customStyle="1" w:styleId="40">
     <w:name w:val="标题 4 字符"/>
     <w:basedOn w:val="22"/>
     <w:link w:val="5"/>
@@ -5911,11 +4645,12 @@
       <w:szCs w:val="30"/>
     </w:rPr>
   </w:style>
-  <w:style w:type="character" w:customStyle="1" w:styleId="40">
+  <w:style w:type="character" w:customStyle="1" w:styleId="41">
     <w:name w:val="标题 5 字符"/>
     <w:basedOn w:val="22"/>
     <w:link w:val="6"/>
     <w:semiHidden/>
+    <w:qFormat/>
     <w:uiPriority w:val="9"/>
     <w:rPr>
       <w:rFonts w:asciiTheme="majorHAnsi" w:hAnsiTheme="majorHAnsi" w:eastAsiaTheme="majorEastAsia" w:cstheme="majorBidi"/>
@@ -5923,7 +4658,7 @@
       <w:szCs w:val="28"/>
     </w:rPr>
   </w:style>
-  <w:style w:type="character" w:customStyle="1" w:styleId="41">
+  <w:style w:type="character" w:customStyle="1" w:styleId="42">
     <w:name w:val="标题 6 字符"/>
     <w:basedOn w:val="22"/>
     <w:link w:val="7"/>
@@ -5938,7 +4673,7 @@
       <w:szCs w:val="26"/>
     </w:rPr>
   </w:style>
-  <w:style w:type="character" w:customStyle="1" w:styleId="42">
+  <w:style w:type="character" w:customStyle="1" w:styleId="43">
     <w:name w:val="标题 7 字符"/>
     <w:basedOn w:val="22"/>
     <w:link w:val="8"/>
@@ -5951,11 +4686,12 @@
       <w:szCs w:val="24"/>
     </w:rPr>
   </w:style>
-  <w:style w:type="character" w:customStyle="1" w:styleId="43">
+  <w:style w:type="character" w:customStyle="1" w:styleId="44">
     <w:name w:val="标题 8 字符"/>
     <w:basedOn w:val="22"/>
     <w:link w:val="9"/>
     <w:semiHidden/>
+    <w:qFormat/>
     <w:uiPriority w:val="9"/>
     <w:rPr>
       <w:rFonts w:asciiTheme="majorHAnsi" w:hAnsiTheme="majorHAnsi" w:eastAsiaTheme="majorEastAsia" w:cstheme="majorBidi"/>
@@ -5965,7 +4701,7 @@
       <w:szCs w:val="22"/>
     </w:rPr>
   </w:style>
-  <w:style w:type="character" w:customStyle="1" w:styleId="44">
+  <w:style w:type="character" w:customStyle="1" w:styleId="45">
     <w:name w:val="标题 9 字符"/>
     <w:basedOn w:val="22"/>
     <w:link w:val="10"/>
@@ -5979,7 +4715,7 @@
       <w:iCs/>
     </w:rPr>
   </w:style>
-  <w:style w:type="character" w:customStyle="1" w:styleId="45">
+  <w:style w:type="character" w:customStyle="1" w:styleId="46">
     <w:name w:val="标题 字符"/>
     <w:basedOn w:val="22"/>
     <w:link w:val="21"/>
@@ -5994,10 +4730,11 @@
       <w:szCs w:val="72"/>
     </w:rPr>
   </w:style>
-  <w:style w:type="character" w:customStyle="1" w:styleId="46">
+  <w:style w:type="character" w:customStyle="1" w:styleId="47">
     <w:name w:val="副标题 字符"/>
     <w:basedOn w:val="22"/>
     <w:link w:val="17"/>
+    <w:qFormat/>
     <w:uiPriority w:val="11"/>
     <w:rPr>
       <w:color w:val="1F497D" w:themeColor="text2"/>
@@ -6005,7 +4742,7 @@
       <w:szCs w:val="28"/>
     </w:rPr>
   </w:style>
-  <w:style w:type="paragraph" w:customStyle="1" w:styleId="47">
+  <w:style w:type="paragraph" w:customStyle="1" w:styleId="48">
     <w:name w:val="No Spacing"/>
     <w:qFormat/>
     <w:uiPriority w:val="1"/>
@@ -6019,11 +4756,11 @@
       <w:lang w:val="en-US" w:eastAsia="zh-CN" w:bidi="ar-SA"/>
     </w:rPr>
   </w:style>
-  <w:style w:type="paragraph" w:customStyle="1" w:styleId="48">
+  <w:style w:type="paragraph" w:customStyle="1" w:styleId="49">
     <w:name w:val="Quote"/>
     <w:basedOn w:val="1"/>
     <w:next w:val="1"/>
-    <w:link w:val="49"/>
+    <w:link w:val="50"/>
     <w:qFormat/>
     <w:uiPriority w:val="29"/>
     <w:pPr>
@@ -6039,10 +4776,11 @@
       <w:szCs w:val="24"/>
     </w:rPr>
   </w:style>
-  <w:style w:type="character" w:customStyle="1" w:styleId="49">
+  <w:style w:type="character" w:customStyle="1" w:styleId="50">
     <w:name w:val="引用 字符"/>
     <w:basedOn w:val="22"/>
-    <w:link w:val="48"/>
+    <w:link w:val="49"/>
+    <w:qFormat/>
     <w:uiPriority w:val="29"/>
     <w:rPr>
       <w:i/>
@@ -6052,11 +4790,11 @@
       <w:szCs w:val="24"/>
     </w:rPr>
   </w:style>
-  <w:style w:type="paragraph" w:customStyle="1" w:styleId="50">
+  <w:style w:type="paragraph" w:customStyle="1" w:styleId="51">
     <w:name w:val="Intense Quote"/>
     <w:basedOn w:val="1"/>
     <w:next w:val="1"/>
-    <w:link w:val="51"/>
+    <w:link w:val="52"/>
     <w:qFormat/>
     <w:uiPriority w:val="30"/>
     <w:pPr>
@@ -6072,10 +4810,10 @@
       <w:szCs w:val="28"/>
     </w:rPr>
   </w:style>
-  <w:style w:type="character" w:customStyle="1" w:styleId="51">
+  <w:style w:type="character" w:customStyle="1" w:styleId="52">
     <w:name w:val="明显引用 字符"/>
     <w:basedOn w:val="22"/>
-    <w:link w:val="50"/>
+    <w:link w:val="51"/>
     <w:qFormat/>
     <w:uiPriority w:val="30"/>
     <w:rPr>
@@ -6086,7 +4824,7 @@
       <w:szCs w:val="28"/>
     </w:rPr>
   </w:style>
-  <w:style w:type="character" w:customStyle="1" w:styleId="52">
+  <w:style w:type="character" w:customStyle="1" w:styleId="53">
     <w:name w:val="Subtle Emphasis"/>
     <w:basedOn w:val="22"/>
     <w:qFormat/>
@@ -6097,7 +4835,7 @@
       <w:color w:val="585858" w:themeColor="text1" w:themeTint="A6"/>
     </w:rPr>
   </w:style>
-  <w:style w:type="character" w:customStyle="1" w:styleId="53">
+  <w:style w:type="character" w:customStyle="1" w:styleId="54">
     <w:name w:val="Intense Emphasis"/>
     <w:basedOn w:val="22"/>
     <w:qFormat/>
@@ -6110,7 +4848,7 @@
       <w:color w:val="auto"/>
     </w:rPr>
   </w:style>
-  <w:style w:type="character" w:customStyle="1" w:styleId="54">
+  <w:style w:type="character" w:customStyle="1" w:styleId="55">
     <w:name w:val="Subtle Reference"/>
     <w:basedOn w:val="22"/>
     <w:qFormat/>
@@ -6122,7 +4860,7 @@
       <w:u w:val="single" w:color="7E7E7E" w:themeColor="text1" w:themeTint="80"/>
     </w:rPr>
   </w:style>
-  <w:style w:type="character" w:customStyle="1" w:styleId="55">
+  <w:style w:type="character" w:customStyle="1" w:styleId="56">
     <w:name w:val="Intense Reference"/>
     <w:basedOn w:val="22"/>
     <w:qFormat/>
@@ -6136,7 +4874,7 @@
       <w:u w:val="single"/>
     </w:rPr>
   </w:style>
-  <w:style w:type="character" w:customStyle="1" w:styleId="56">
+  <w:style w:type="character" w:customStyle="1" w:styleId="57">
     <w:name w:val="Book Title"/>
     <w:basedOn w:val="22"/>
     <w:qFormat/>
@@ -6148,7 +4886,7 @@
       <w:spacing w:val="0"/>
     </w:rPr>
   </w:style>
-  <w:style w:type="paragraph" w:customStyle="1" w:styleId="57">
+  <w:style w:type="paragraph" w:customStyle="1" w:styleId="58">
     <w:name w:val="TOC Heading"/>
     <w:basedOn w:val="2"/>
     <w:next w:val="1"/>
@@ -6452,17 +5190,10 @@
     <customSectPr/>
     <customSectPr/>
     <customSectPr/>
-    <customSectPr/>
-    <customSectPr/>
-    <customSectPr/>
-    <customSectPr/>
   </customSectProps>
   <customShpExts>
-    <customShpInfo spid="_x0000_s2067" textRotate="1"/>
-    <customShpInfo spid="_x0000_s2066" textRotate="1"/>
-    <customShpInfo spid="_x0000_s2058" textRotate="1"/>
+    <customShpInfo spid="_x0000_s2060" textRotate="1"/>
     <customShpInfo spid="_x0000_s2059" textRotate="1"/>
-    <customShpInfo spid="_x0000_s2060" textRotate="1"/>
     <customShpInfo spid="_x0000_s1029"/>
     <customShpInfo spid="_x0000_s1027"/>
     <customShpInfo spid="_x0000_s1026"/>
